--- a/files/Архитектура решения.docx
+++ b/files/Архитектура решения.docx
@@ -194,6 +194,7 @@
         </w:rPr>
         <w:t xml:space="preserve"> </w:t>
       </w:r>
+      <w:proofErr w:type="spellStart"/>
       <w:r>
         <w:rPr>
           <w:rFonts w:ascii="Times New Roman" w:hAnsi="Times New Roman" w:cs="Times New Roman"/>
@@ -203,6 +204,7 @@
         </w:rPr>
         <w:t>Dekstop</w:t>
       </w:r>
+      <w:proofErr w:type="spellEnd"/>
       <w:r>
         <w:rPr>
           <w:rFonts w:ascii="Times New Roman" w:hAnsi="Times New Roman" w:cs="Times New Roman"/>
@@ -253,22 +255,41 @@
         </w:rPr>
         <w:t xml:space="preserve"> </w:t>
       </w:r>
-      <w:r>
-        <w:rPr>
-          <w:rFonts w:ascii="Times New Roman" w:hAnsi="Times New Roman" w:cs="Times New Roman"/>
-          <w:sz w:val="28"/>
-          <w:szCs w:val="28"/>
-        </w:rPr>
-        <w:t xml:space="preserve">оркестрирует </w:t>
-      </w:r>
-      <w:r>
-        <w:rPr>
-          <w:rFonts w:ascii="Times New Roman" w:hAnsi="Times New Roman" w:cs="Times New Roman"/>
-          <w:sz w:val="28"/>
-          <w:szCs w:val="28"/>
-          <w:lang w:val="en-US"/>
-        </w:rPr>
-        <w:t>ELT</w:t>
+      <w:proofErr w:type="spellStart"/>
+      <w:r>
+        <w:rPr>
+          <w:rFonts w:ascii="Times New Roman" w:hAnsi="Times New Roman" w:cs="Times New Roman"/>
+          <w:sz w:val="28"/>
+          <w:szCs w:val="28"/>
+        </w:rPr>
+        <w:t>оркестрирует</w:t>
+      </w:r>
+      <w:proofErr w:type="spellEnd"/>
+      <w:r>
+        <w:rPr>
+          <w:rFonts w:ascii="Times New Roman" w:hAnsi="Times New Roman" w:cs="Times New Roman"/>
+          <w:sz w:val="28"/>
+          <w:szCs w:val="28"/>
+        </w:rPr>
+        <w:t xml:space="preserve"> </w:t>
+      </w:r>
+      <w:r>
+        <w:rPr>
+          <w:rFonts w:ascii="Times New Roman" w:hAnsi="Times New Roman" w:cs="Times New Roman"/>
+          <w:sz w:val="28"/>
+          <w:szCs w:val="28"/>
+          <w:lang w:val="en-US"/>
+        </w:rPr>
+        <w:t>E</w:t>
+      </w:r>
+      <w:r>
+        <w:rPr>
+          <w:rFonts w:ascii="Times New Roman" w:hAnsi="Times New Roman" w:cs="Times New Roman"/>
+          <w:sz w:val="28"/>
+          <w:szCs w:val="28"/>
+          <w:lang w:val="en-US"/>
+        </w:rPr>
+        <w:t>TL</w:t>
       </w:r>
       <w:r>
         <w:rPr>
@@ -309,7 +330,25 @@
           <w:sz w:val="28"/>
           <w:szCs w:val="28"/>
         </w:rPr>
-        <w:t>скриптов (ДАГов)</w:t>
+        <w:t>скриптов (</w:t>
+      </w:r>
+      <w:proofErr w:type="spellStart"/>
+      <w:r>
+        <w:rPr>
+          <w:rFonts w:ascii="Times New Roman" w:hAnsi="Times New Roman" w:cs="Times New Roman"/>
+          <w:sz w:val="28"/>
+          <w:szCs w:val="28"/>
+        </w:rPr>
+        <w:t>ДАГов</w:t>
+      </w:r>
+      <w:proofErr w:type="spellEnd"/>
+      <w:r>
+        <w:rPr>
+          <w:rFonts w:ascii="Times New Roman" w:hAnsi="Times New Roman" w:cs="Times New Roman"/>
+          <w:sz w:val="28"/>
+          <w:szCs w:val="28"/>
+        </w:rPr>
+        <w:t>)</w:t>
       </w:r>
     </w:p>
     <w:p>
@@ -416,7 +455,16 @@
           <w:szCs w:val="28"/>
           <w:lang w:val="en-US"/>
         </w:rPr>
-        <w:t>User: Airflow</w:t>
+        <w:t>User: a</w:t>
+      </w:r>
+      <w:r>
+        <w:rPr>
+          <w:rFonts w:ascii="Times New Roman" w:hAnsi="Times New Roman" w:cs="Times New Roman"/>
+          <w:sz w:val="28"/>
+          <w:szCs w:val="28"/>
+          <w:lang w:val="en-US"/>
+        </w:rPr>
+        <w:t>irflow</w:t>
       </w:r>
     </w:p>
     <w:p>
@@ -462,6 +510,8 @@
           <w:szCs w:val="28"/>
         </w:rPr>
       </w:pPr>
+      <w:proofErr w:type="spellStart"/>
+      <w:proofErr w:type="gramStart"/>
       <w:r>
         <w:rPr>
           <w:rFonts w:ascii="Times New Roman" w:hAnsi="Times New Roman" w:cs="Times New Roman"/>
@@ -471,6 +521,8 @@
         </w:rPr>
         <w:t>dags</w:t>
       </w:r>
+      <w:proofErr w:type="spellEnd"/>
+      <w:proofErr w:type="gramEnd"/>
       <w:r>
         <w:rPr>
           <w:rFonts w:ascii="Times New Roman" w:hAnsi="Times New Roman" w:cs="Times New Roman"/>
@@ -485,15 +537,105 @@
           <w:sz w:val="28"/>
           <w:szCs w:val="28"/>
         </w:rPr>
-        <w:t>к</w:t>
-      </w:r>
-      <w:r>
-        <w:rPr>
-          <w:rFonts w:ascii="Times New Roman" w:hAnsi="Times New Roman" w:cs="Times New Roman"/>
-          <w:sz w:val="28"/>
-          <w:szCs w:val="28"/>
-        </w:rPr>
-        <w:t>аталог dags содержит файлы DAG, предназначенные для определения рабочих процессов, путем устанавки задач и их зависимостей, расписания и параметров выполнения.</w:t>
+        <w:t>директория</w:t>
+      </w:r>
+      <w:r>
+        <w:rPr>
+          <w:rFonts w:ascii="Times New Roman" w:hAnsi="Times New Roman" w:cs="Times New Roman"/>
+          <w:sz w:val="28"/>
+          <w:szCs w:val="28"/>
+        </w:rPr>
+        <w:t xml:space="preserve"> </w:t>
+      </w:r>
+      <w:proofErr w:type="spellStart"/>
+      <w:r>
+        <w:rPr>
+          <w:rFonts w:ascii="Times New Roman" w:hAnsi="Times New Roman" w:cs="Times New Roman"/>
+          <w:sz w:val="28"/>
+          <w:szCs w:val="28"/>
+        </w:rPr>
+        <w:t>dags</w:t>
+      </w:r>
+      <w:proofErr w:type="spellEnd"/>
+      <w:r>
+        <w:rPr>
+          <w:rFonts w:ascii="Times New Roman" w:hAnsi="Times New Roman" w:cs="Times New Roman"/>
+          <w:sz w:val="28"/>
+          <w:szCs w:val="28"/>
+        </w:rPr>
+        <w:t xml:space="preserve"> содержит файлы DAG, предназначенные для определения рабочих процессов, путем </w:t>
+      </w:r>
+      <w:proofErr w:type="spellStart"/>
+      <w:r>
+        <w:rPr>
+          <w:rFonts w:ascii="Times New Roman" w:hAnsi="Times New Roman" w:cs="Times New Roman"/>
+          <w:sz w:val="28"/>
+          <w:szCs w:val="28"/>
+        </w:rPr>
+        <w:t>устанавки</w:t>
+      </w:r>
+      <w:proofErr w:type="spellEnd"/>
+      <w:r>
+        <w:rPr>
+          <w:rFonts w:ascii="Times New Roman" w:hAnsi="Times New Roman" w:cs="Times New Roman"/>
+          <w:sz w:val="28"/>
+          <w:szCs w:val="28"/>
+        </w:rPr>
+        <w:t xml:space="preserve"> задач и их зависимостей, расписания и параметров выполнения.</w:t>
+      </w:r>
+    </w:p>
+    <w:p>
+      <w:pPr>
+        <w:pStyle w:val="a3"/>
+        <w:numPr>
+          <w:ilvl w:val="6"/>
+          <w:numId w:val="5"/>
+        </w:numPr>
+        <w:tabs>
+          <w:tab w:val="left" w:pos="360"/>
+          <w:tab w:val="left" w:pos="1134"/>
+        </w:tabs>
+        <w:spacing w:after="0" w:line="360" w:lineRule="auto"/>
+        <w:jc w:val="both"/>
+        <w:rPr>
+          <w:rFonts w:ascii="Times New Roman" w:hAnsi="Times New Roman" w:cs="Times New Roman"/>
+          <w:sz w:val="28"/>
+          <w:szCs w:val="28"/>
+        </w:rPr>
+      </w:pPr>
+      <w:proofErr w:type="spellStart"/>
+      <w:r>
+        <w:rPr>
+          <w:rFonts w:ascii="Times New Roman" w:hAnsi="Times New Roman" w:cs="Times New Roman"/>
+          <w:sz w:val="28"/>
+          <w:szCs w:val="28"/>
+        </w:rPr>
+        <w:t>scripts</w:t>
+      </w:r>
+      <w:proofErr w:type="spellEnd"/>
+      <w:r>
+        <w:rPr>
+          <w:rFonts w:ascii="Times New Roman" w:hAnsi="Times New Roman" w:cs="Times New Roman"/>
+          <w:sz w:val="28"/>
+          <w:szCs w:val="28"/>
+        </w:rPr>
+        <w:t>:</w:t>
+      </w:r>
+      <w:r>
+        <w:rPr>
+          <w:rFonts w:ascii="Times New Roman" w:hAnsi="Times New Roman" w:cs="Times New Roman"/>
+          <w:sz w:val="28"/>
+          <w:szCs w:val="28"/>
+        </w:rPr>
+        <w:t xml:space="preserve"> д</w:t>
+      </w:r>
+      <w:r>
+        <w:rPr>
+          <w:rFonts w:ascii="Times New Roman" w:hAnsi="Times New Roman" w:cs="Times New Roman"/>
+          <w:sz w:val="28"/>
+          <w:szCs w:val="28"/>
+        </w:rPr>
+        <w:t>иректория для хранения вспомогательных скриптов</w:t>
       </w:r>
     </w:p>
     <w:p>
@@ -515,15 +657,18 @@
           <w:szCs w:val="28"/>
         </w:rPr>
       </w:pPr>
-      <w:r>
-        <w:rPr>
-          <w:rFonts w:ascii="Times New Roman" w:hAnsi="Times New Roman" w:cs="Times New Roman"/>
-          <w:sz w:val="28"/>
-          <w:szCs w:val="28"/>
-          <w:lang w:val="en-US"/>
-        </w:rPr>
+      <w:proofErr w:type="spellStart"/>
+      <w:r>
+        <w:rPr>
+          <w:rFonts w:ascii="Times New Roman" w:hAnsi="Times New Roman" w:cs="Times New Roman"/>
+          <w:sz w:val="28"/>
+          <w:szCs w:val="28"/>
+          <w:lang w:val="en-US"/>
+        </w:rPr>
+        <w:lastRenderedPageBreak/>
         <w:t>docker</w:t>
       </w:r>
+      <w:proofErr w:type="spellEnd"/>
       <w:r>
         <w:rPr>
           <w:rFonts w:ascii="Times New Roman" w:hAnsi="Times New Roman" w:cs="Times New Roman"/>
@@ -538,23 +683,59 @@
           <w:sz w:val="28"/>
           <w:szCs w:val="28"/>
         </w:rPr>
-        <w:t>к</w:t>
-      </w:r>
-      <w:r>
-        <w:rPr>
-          <w:rFonts w:ascii="Times New Roman" w:hAnsi="Times New Roman" w:cs="Times New Roman"/>
-          <w:sz w:val="28"/>
-          <w:szCs w:val="28"/>
-        </w:rPr>
-        <w:t>аталог содержит файлы do</w:t>
-      </w:r>
-      <w:r>
-        <w:rPr>
-          <w:rFonts w:ascii="Times New Roman" w:hAnsi="Times New Roman" w:cs="Times New Roman"/>
-          <w:sz w:val="28"/>
-          <w:szCs w:val="28"/>
-        </w:rPr>
-        <w:t xml:space="preserve">cker-compose.yaml, Dockerfile, README.md и </w:t>
+        <w:t>директория</w:t>
+      </w:r>
+      <w:r>
+        <w:rPr>
+          <w:rFonts w:ascii="Times New Roman" w:hAnsi="Times New Roman" w:cs="Times New Roman"/>
+          <w:sz w:val="28"/>
+          <w:szCs w:val="28"/>
+        </w:rPr>
+        <w:t xml:space="preserve"> содержит файлы </w:t>
+      </w:r>
+      <w:proofErr w:type="spellStart"/>
+      <w:r>
+        <w:rPr>
+          <w:rFonts w:ascii="Times New Roman" w:hAnsi="Times New Roman" w:cs="Times New Roman"/>
+          <w:sz w:val="28"/>
+          <w:szCs w:val="28"/>
+        </w:rPr>
+        <w:t>do</w:t>
+      </w:r>
+      <w:r>
+        <w:rPr>
+          <w:rFonts w:ascii="Times New Roman" w:hAnsi="Times New Roman" w:cs="Times New Roman"/>
+          <w:sz w:val="28"/>
+          <w:szCs w:val="28"/>
+        </w:rPr>
+        <w:t>cker-compose.yaml</w:t>
+      </w:r>
+      <w:proofErr w:type="spellEnd"/>
+      <w:r>
+        <w:rPr>
+          <w:rFonts w:ascii="Times New Roman" w:hAnsi="Times New Roman" w:cs="Times New Roman"/>
+          <w:sz w:val="28"/>
+          <w:szCs w:val="28"/>
+        </w:rPr>
+        <w:t xml:space="preserve">, </w:t>
+      </w:r>
+      <w:proofErr w:type="spellStart"/>
+      <w:r>
+        <w:rPr>
+          <w:rFonts w:ascii="Times New Roman" w:hAnsi="Times New Roman" w:cs="Times New Roman"/>
+          <w:sz w:val="28"/>
+          <w:szCs w:val="28"/>
+        </w:rPr>
+        <w:t>Dockerfile</w:t>
+      </w:r>
+      <w:proofErr w:type="spellEnd"/>
+      <w:r>
+        <w:rPr>
+          <w:rFonts w:ascii="Times New Roman" w:hAnsi="Times New Roman" w:cs="Times New Roman"/>
+          <w:sz w:val="28"/>
+          <w:szCs w:val="28"/>
+        </w:rPr>
+        <w:t xml:space="preserve">, README.md и </w:t>
       </w:r>
       <w:r>
         <w:rPr>
@@ -581,6 +762,59 @@
           <w:lang w:val="en-US"/>
         </w:rPr>
         <w:t>txt</w:t>
+      </w:r>
+    </w:p>
+    <w:p>
+      <w:pPr>
+        <w:pStyle w:val="a3"/>
+        <w:numPr>
+          <w:ilvl w:val="0"/>
+          <w:numId w:val="3"/>
+        </w:numPr>
+        <w:tabs>
+          <w:tab w:val="left" w:pos="360"/>
+          <w:tab w:val="left" w:pos="1134"/>
+        </w:tabs>
+        <w:spacing w:after="0" w:line="360" w:lineRule="auto"/>
+        <w:jc w:val="both"/>
+        <w:rPr>
+          <w:rFonts w:ascii="Times New Roman" w:hAnsi="Times New Roman" w:cs="Times New Roman"/>
+          <w:sz w:val="28"/>
+          <w:szCs w:val="28"/>
+        </w:rPr>
+      </w:pPr>
+      <w:r>
+        <w:rPr>
+          <w:rFonts w:ascii="Times New Roman" w:hAnsi="Times New Roman" w:cs="Times New Roman"/>
+          <w:sz w:val="28"/>
+          <w:szCs w:val="28"/>
+          <w:lang w:val="en-US"/>
+        </w:rPr>
+        <w:t>files</w:t>
+      </w:r>
+      <w:r>
+        <w:rPr>
+          <w:rFonts w:ascii="Times New Roman" w:hAnsi="Times New Roman" w:cs="Times New Roman"/>
+          <w:sz w:val="28"/>
+          <w:szCs w:val="28"/>
+        </w:rPr>
+        <w:t xml:space="preserve">: </w:t>
+      </w:r>
+      <w:r>
+        <w:rPr>
+          <w:rFonts w:ascii="Times New Roman" w:hAnsi="Times New Roman" w:cs="Times New Roman"/>
+          <w:sz w:val="28"/>
+          <w:szCs w:val="28"/>
+        </w:rPr>
+        <w:t>д</w:t>
+      </w:r>
+      <w:r>
+        <w:rPr>
+          <w:rFonts w:ascii="Times New Roman" w:hAnsi="Times New Roman" w:cs="Times New Roman"/>
+          <w:sz w:val="28"/>
+          <w:szCs w:val="28"/>
+        </w:rPr>
+        <w:t>иректория для хранения документации</w:t>
       </w:r>
     </w:p>
     <w:p>
@@ -621,7 +855,6 @@
           <w:sz w:val="28"/>
           <w:szCs w:val="28"/>
         </w:rPr>
-        <w:lastRenderedPageBreak/>
         <w:t xml:space="preserve">Описание </w:t>
       </w:r>
       <w:r>
@@ -632,7 +865,17 @@
           <w:szCs w:val="28"/>
           <w:lang w:val="en-US"/>
         </w:rPr>
-        <w:t>ELT</w:t>
+        <w:t>ET</w:t>
+      </w:r>
+      <w:r>
+        <w:rPr>
+          <w:rFonts w:ascii="Times New Roman" w:hAnsi="Times New Roman" w:cs="Times New Roman"/>
+          <w:b/>
+          <w:sz w:val="28"/>
+          <w:szCs w:val="28"/>
+          <w:lang w:val="en-US"/>
+        </w:rPr>
+        <w:t>L</w:t>
       </w:r>
       <w:r>
         <w:rPr>
@@ -645,9 +888,123 @@
       </w:r>
     </w:p>
     <w:p>
-      <w:r>
-        <w:t>***</w:t>
-      </w:r>
+      <w:pPr>
+        <w:rPr>
+          <w:rFonts w:ascii="Times New Roman" w:hAnsi="Times New Roman" w:cs="Times New Roman"/>
+          <w:sz w:val="28"/>
+          <w:szCs w:val="28"/>
+          <w:lang w:val="en-US"/>
+        </w:rPr>
+      </w:pPr>
+      <w:r>
+        <w:rPr>
+          <w:rFonts w:ascii="Times New Roman" w:hAnsi="Times New Roman" w:cs="Times New Roman"/>
+          <w:sz w:val="28"/>
+          <w:szCs w:val="28"/>
+        </w:rPr>
+        <w:t xml:space="preserve">Схема для </w:t>
+      </w:r>
+      <w:proofErr w:type="spellStart"/>
+      <w:r>
+        <w:rPr>
+          <w:rFonts w:ascii="Times New Roman" w:hAnsi="Times New Roman" w:cs="Times New Roman"/>
+          <w:sz w:val="28"/>
+          <w:szCs w:val="28"/>
+        </w:rPr>
+        <w:t>ДАГа</w:t>
+      </w:r>
+      <w:proofErr w:type="spellEnd"/>
+      <w:r>
+        <w:rPr>
+          <w:rFonts w:ascii="Times New Roman" w:hAnsi="Times New Roman" w:cs="Times New Roman"/>
+          <w:sz w:val="28"/>
+          <w:szCs w:val="28"/>
+        </w:rPr>
+        <w:t xml:space="preserve"> </w:t>
+      </w:r>
+      <w:proofErr w:type="spellStart"/>
+      <w:r>
+        <w:rPr>
+          <w:rFonts w:ascii="Times New Roman" w:hAnsi="Times New Roman" w:cs="Times New Roman"/>
+          <w:sz w:val="28"/>
+          <w:szCs w:val="28"/>
+          <w:lang w:val="en-US"/>
+        </w:rPr>
+        <w:t>transfer_dag</w:t>
+      </w:r>
+      <w:proofErr w:type="spellEnd"/>
+      <w:r>
+        <w:rPr>
+          <w:rFonts w:ascii="Times New Roman" w:hAnsi="Times New Roman" w:cs="Times New Roman"/>
+          <w:sz w:val="28"/>
+          <w:szCs w:val="28"/>
+          <w:lang w:val="en-US"/>
+        </w:rPr>
+        <w:t>:</w:t>
+      </w:r>
+    </w:p>
+    <w:p>
+      <w:pPr>
+        <w:rPr>
+          <w:rFonts w:ascii="Times New Roman" w:hAnsi="Times New Roman" w:cs="Times New Roman"/>
+          <w:sz w:val="28"/>
+          <w:szCs w:val="28"/>
+          <w:lang w:val="en-US"/>
+        </w:rPr>
+      </w:pPr>
+      <w:r>
+        <w:rPr>
+          <w:noProof/>
+          <w:lang w:eastAsia="ru-RU"/>
+        </w:rPr>
+        <w:drawing>
+          <wp:inline distT="0" distB="0" distL="0" distR="0" wp14:anchorId="1A6D3B65" wp14:editId="10F4CD55">
+            <wp:extent cx="5940425" cy="1325245"/>
+            <wp:effectExtent l="0" t="0" r="3175" b="8255"/>
+            <wp:docPr id="2" name="Рисунок 2"/>
+            <wp:cNvGraphicFramePr>
+              <a:graphicFrameLocks xmlns:a="http://schemas.openxmlformats.org/drawingml/2006/main" noChangeAspect="1"/>
+            </wp:cNvGraphicFramePr>
+            <a:graphic xmlns:a="http://schemas.openxmlformats.org/drawingml/2006/main">
+              <a:graphicData uri="http://schemas.openxmlformats.org/drawingml/2006/picture">
+                <pic:pic xmlns:pic="http://schemas.openxmlformats.org/drawingml/2006/picture">
+                  <pic:nvPicPr>
+                    <pic:cNvPr id="1" name=""/>
+                    <pic:cNvPicPr/>
+                  </pic:nvPicPr>
+                  <pic:blipFill>
+                    <a:blip r:embed="rId7"/>
+                    <a:stretch>
+                      <a:fillRect/>
+                    </a:stretch>
+                  </pic:blipFill>
+                  <pic:spPr>
+                    <a:xfrm>
+                      <a:off x="0" y="0"/>
+                      <a:ext cx="5940425" cy="1325245"/>
+                    </a:xfrm>
+                    <a:prstGeom prst="rect">
+                      <a:avLst/>
+                    </a:prstGeom>
+                  </pic:spPr>
+                </pic:pic>
+              </a:graphicData>
+            </a:graphic>
+          </wp:inline>
+        </w:drawing>
+      </w:r>
+    </w:p>
+    <w:p>
+      <w:pPr>
+        <w:rPr>
+          <w:rFonts w:ascii="Times New Roman" w:hAnsi="Times New Roman" w:cs="Times New Roman"/>
+          <w:sz w:val="28"/>
+          <w:szCs w:val="28"/>
+          <w:lang w:val="en-US"/>
+        </w:rPr>
+      </w:pPr>
+      <w:bookmarkStart w:id="0" w:name="_GoBack"/>
+      <w:bookmarkEnd w:id="0"/>
     </w:p>
     <w:p>
       <w:pPr>
@@ -945,6 +1302,7 @@
                 <w:lang w:val="en-US"/>
               </w:rPr>
             </w:pPr>
+            <w:proofErr w:type="spellStart"/>
             <w:r>
               <w:rPr>
                 <w:rFonts w:ascii="Times New Roman" w:hAnsi="Times New Roman" w:cs="Times New Roman"/>
@@ -954,6 +1312,7 @@
               </w:rPr>
               <w:t>source_data</w:t>
             </w:r>
+            <w:proofErr w:type="spellEnd"/>
           </w:p>
         </w:tc>
         <w:tc>
@@ -1128,6 +1487,7 @@
                 <w:lang w:val="en-US"/>
               </w:rPr>
             </w:pPr>
+            <w:proofErr w:type="spellStart"/>
             <w:r>
               <w:rPr>
                 <w:rFonts w:ascii="Times New Roman" w:hAnsi="Times New Roman" w:cs="Times New Roman"/>
@@ -1137,6 +1497,7 @@
               </w:rPr>
               <w:t>ods</w:t>
             </w:r>
+            <w:proofErr w:type="spellEnd"/>
           </w:p>
         </w:tc>
         <w:tc>
@@ -1271,6 +1632,7 @@
                 <w:lang w:val="en-US"/>
               </w:rPr>
             </w:pPr>
+            <w:proofErr w:type="spellStart"/>
             <w:r>
               <w:rPr>
                 <w:rFonts w:ascii="Times New Roman" w:hAnsi="Times New Roman" w:cs="Times New Roman"/>
@@ -1280,6 +1642,7 @@
               </w:rPr>
               <w:t>dds</w:t>
             </w:r>
+            <w:proofErr w:type="spellEnd"/>
           </w:p>
         </w:tc>
         <w:tc>
@@ -1404,6 +1767,7 @@
                 <w:lang w:val="en-US"/>
               </w:rPr>
             </w:pPr>
+            <w:proofErr w:type="spellStart"/>
             <w:r>
               <w:rPr>
                 <w:rFonts w:ascii="Times New Roman" w:hAnsi="Times New Roman" w:cs="Times New Roman"/>
@@ -1413,6 +1777,7 @@
               </w:rPr>
               <w:t>dm</w:t>
             </w:r>
+            <w:proofErr w:type="spellEnd"/>
           </w:p>
         </w:tc>
         <w:tc>
@@ -1522,16 +1887,7 @@
           <w:sz w:val="28"/>
           <w:szCs w:val="28"/>
         </w:rPr>
-        <w:t xml:space="preserve">Описание </w:t>
-      </w:r>
-      <w:r>
-        <w:rPr>
-          <w:rFonts w:ascii="Times New Roman" w:hAnsi="Times New Roman" w:cs="Times New Roman"/>
-          <w:b/>
-          <w:sz w:val="28"/>
-          <w:szCs w:val="28"/>
-        </w:rPr>
-        <w:t>построения итоговой отчетности</w:t>
+        <w:t>Описание построения итоговой отчетности</w:t>
       </w:r>
     </w:p>
     <w:p>
@@ -1557,6 +1913,7 @@
         </w:rPr>
         <w:t xml:space="preserve">Итоговая отчетность реализована с помощью </w:t>
       </w:r>
+      <w:proofErr w:type="spellStart"/>
       <w:r>
         <w:rPr>
           <w:rFonts w:ascii="Times New Roman" w:hAnsi="Times New Roman" w:cs="Times New Roman"/>
@@ -1566,6 +1923,7 @@
         </w:rPr>
         <w:t>Luxms</w:t>
       </w:r>
+      <w:proofErr w:type="spellEnd"/>
       <w:r>
         <w:rPr>
           <w:rFonts w:ascii="Times New Roman" w:hAnsi="Times New Roman" w:cs="Times New Roman"/>
@@ -1614,7 +1972,25 @@
           <w:sz w:val="28"/>
           <w:szCs w:val="28"/>
         </w:rPr>
-        <w:t xml:space="preserve"> с дашбордами, реализованными на основе данных из слоя «</w:t>
+        <w:t xml:space="preserve"> с </w:t>
+      </w:r>
+      <w:proofErr w:type="spellStart"/>
+      <w:r>
+        <w:rPr>
+          <w:rFonts w:ascii="Times New Roman" w:hAnsi="Times New Roman" w:cs="Times New Roman"/>
+          <w:sz w:val="28"/>
+          <w:szCs w:val="28"/>
+        </w:rPr>
+        <w:t>дашбордами</w:t>
+      </w:r>
+      <w:proofErr w:type="spellEnd"/>
+      <w:r>
+        <w:rPr>
+          <w:rFonts w:ascii="Times New Roman" w:hAnsi="Times New Roman" w:cs="Times New Roman"/>
+          <w:sz w:val="28"/>
+          <w:szCs w:val="28"/>
+        </w:rPr>
+        <w:t>, реализованными на основе данных из слоя «</w:t>
       </w:r>
       <w:r>
         <w:rPr>
@@ -1728,6 +2104,7 @@
           <w:szCs w:val="28"/>
           <w:lang w:val="en-US"/>
         </w:rPr>
+        <w:lastRenderedPageBreak/>
         <w:t>Source</w:t>
       </w:r>
       <w:r>
@@ -1764,15 +2141,191 @@
           <w:sz w:val="28"/>
           <w:szCs w:val="28"/>
         </w:rPr>
-        <w:t xml:space="preserve"> </w:t>
-      </w:r>
-      <w:r>
-        <w:rPr>
-          <w:rFonts w:ascii="Times New Roman" w:hAnsi="Times New Roman" w:cs="Times New Roman"/>
-          <w:sz w:val="28"/>
-          <w:szCs w:val="28"/>
-        </w:rPr>
-        <w:t>"уровни_знаний"</w:t>
+        <w:t xml:space="preserve"> "</w:t>
+      </w:r>
+      <w:proofErr w:type="spellStart"/>
+      <w:r>
+        <w:rPr>
+          <w:rFonts w:ascii="Times New Roman" w:hAnsi="Times New Roman" w:cs="Times New Roman"/>
+          <w:sz w:val="28"/>
+          <w:szCs w:val="28"/>
+        </w:rPr>
+        <w:t>уровни_знаний</w:t>
+      </w:r>
+      <w:proofErr w:type="spellEnd"/>
+      <w:r>
+        <w:rPr>
+          <w:rFonts w:ascii="Times New Roman" w:hAnsi="Times New Roman" w:cs="Times New Roman"/>
+          <w:sz w:val="28"/>
+          <w:szCs w:val="28"/>
+        </w:rPr>
+        <w:t>", "</w:t>
+      </w:r>
+      <w:proofErr w:type="spellStart"/>
+      <w:r>
+        <w:rPr>
+          <w:rFonts w:ascii="Times New Roman" w:hAnsi="Times New Roman" w:cs="Times New Roman"/>
+          <w:sz w:val="28"/>
+          <w:szCs w:val="28"/>
+        </w:rPr>
+        <w:t>языки_пользователей</w:t>
+      </w:r>
+      <w:proofErr w:type="spellEnd"/>
+      <w:r>
+        <w:rPr>
+          <w:rFonts w:ascii="Times New Roman" w:hAnsi="Times New Roman" w:cs="Times New Roman"/>
+          <w:sz w:val="28"/>
+          <w:szCs w:val="28"/>
+        </w:rPr>
+        <w:t>", "</w:t>
+      </w:r>
+      <w:proofErr w:type="spellStart"/>
+      <w:r>
+        <w:rPr>
+          <w:rFonts w:ascii="Times New Roman" w:hAnsi="Times New Roman" w:cs="Times New Roman"/>
+          <w:sz w:val="28"/>
+          <w:szCs w:val="28"/>
+        </w:rPr>
+        <w:t>типы_систем</w:t>
+      </w:r>
+      <w:proofErr w:type="spellEnd"/>
+      <w:r>
+        <w:rPr>
+          <w:rFonts w:ascii="Times New Roman" w:hAnsi="Times New Roman" w:cs="Times New Roman"/>
+          <w:sz w:val="28"/>
+          <w:szCs w:val="28"/>
+        </w:rPr>
+        <w:t>", "</w:t>
+      </w:r>
+      <w:proofErr w:type="spellStart"/>
+      <w:r>
+        <w:rPr>
+          <w:rFonts w:ascii="Times New Roman" w:hAnsi="Times New Roman" w:cs="Times New Roman"/>
+          <w:sz w:val="28"/>
+          <w:szCs w:val="28"/>
+        </w:rPr>
+        <w:t>уровень_образования</w:t>
+      </w:r>
+      <w:proofErr w:type="spellEnd"/>
+      <w:r>
+        <w:rPr>
+          <w:rFonts w:ascii="Times New Roman" w:hAnsi="Times New Roman" w:cs="Times New Roman"/>
+          <w:sz w:val="28"/>
+          <w:szCs w:val="28"/>
+        </w:rPr>
+        <w:t>"</w:t>
+      </w:r>
+      <w:r>
+        <w:rPr>
+          <w:rFonts w:ascii="Times New Roman" w:hAnsi="Times New Roman" w:cs="Times New Roman"/>
+          <w:sz w:val="28"/>
+          <w:szCs w:val="28"/>
+        </w:rPr>
+        <w:t>,</w:t>
+      </w:r>
+      <w:r>
+        <w:rPr>
+          <w:rFonts w:ascii="Times New Roman" w:hAnsi="Times New Roman" w:cs="Times New Roman"/>
+          <w:sz w:val="28"/>
+          <w:szCs w:val="28"/>
+          <w:lang w:val="en-US"/>
+        </w:rPr>
+        <w:t> </w:t>
+      </w:r>
+      <w:r>
+        <w:rPr>
+          <w:rFonts w:ascii="Times New Roman" w:hAnsi="Times New Roman" w:cs="Times New Roman"/>
+          <w:sz w:val="28"/>
+          <w:szCs w:val="28"/>
+        </w:rPr>
+        <w:t>"</w:t>
+      </w:r>
+      <w:proofErr w:type="spellStart"/>
+      <w:r>
+        <w:rPr>
+          <w:rFonts w:ascii="Times New Roman" w:hAnsi="Times New Roman" w:cs="Times New Roman"/>
+          <w:sz w:val="28"/>
+          <w:szCs w:val="28"/>
+        </w:rPr>
+        <w:t>среды_разработки</w:t>
+      </w:r>
+      <w:proofErr w:type="spellEnd"/>
+      <w:r>
+        <w:rPr>
+          <w:rFonts w:ascii="Times New Roman" w:hAnsi="Times New Roman" w:cs="Times New Roman"/>
+          <w:sz w:val="28"/>
+          <w:szCs w:val="28"/>
+        </w:rPr>
+        <w:t>"</w:t>
+      </w:r>
+      <w:r>
+        <w:rPr>
+          <w:rFonts w:ascii="Times New Roman" w:hAnsi="Times New Roman" w:cs="Times New Roman"/>
+          <w:sz w:val="28"/>
+          <w:szCs w:val="28"/>
+        </w:rPr>
+        <w:t>,</w:t>
+      </w:r>
+      <w:r>
+        <w:rPr>
+          <w:rFonts w:ascii="Times New Roman" w:hAnsi="Times New Roman" w:cs="Times New Roman"/>
+          <w:sz w:val="28"/>
+          <w:szCs w:val="28"/>
+          <w:lang w:val="en-US"/>
+        </w:rPr>
+        <w:t> </w:t>
+      </w:r>
+      <w:r>
+        <w:rPr>
+          <w:rFonts w:ascii="Times New Roman" w:hAnsi="Times New Roman" w:cs="Times New Roman"/>
+          <w:sz w:val="28"/>
+          <w:szCs w:val="28"/>
+        </w:rPr>
+        <w:t>"</w:t>
+      </w:r>
+      <w:proofErr w:type="spellStart"/>
+      <w:r>
+        <w:rPr>
+          <w:rFonts w:ascii="Times New Roman" w:hAnsi="Times New Roman" w:cs="Times New Roman"/>
+          <w:sz w:val="28"/>
+          <w:szCs w:val="28"/>
+        </w:rPr>
+        <w:t>технологии_и_уровень_знани</w:t>
+      </w:r>
+      <w:r>
+        <w:rPr>
+          <w:rFonts w:ascii="Times New Roman" w:hAnsi="Times New Roman" w:cs="Times New Roman"/>
+          <w:sz w:val="28"/>
+          <w:szCs w:val="28"/>
+        </w:rPr>
+        <w:t>_сотру</w:t>
+      </w:r>
+      <w:proofErr w:type="spellEnd"/>
+      <w:r>
+        <w:rPr>
+          <w:rFonts w:ascii="Times New Roman" w:hAnsi="Times New Roman" w:cs="Times New Roman"/>
+          <w:sz w:val="28"/>
+          <w:szCs w:val="28"/>
+        </w:rPr>
+        <w:t>", "</w:t>
+      </w:r>
+      <w:proofErr w:type="spellStart"/>
+      <w:r>
+        <w:rPr>
+          <w:rFonts w:ascii="Times New Roman" w:hAnsi="Times New Roman" w:cs="Times New Roman"/>
+          <w:sz w:val="28"/>
+          <w:szCs w:val="28"/>
+        </w:rPr>
+        <w:t>уровни_владения_ин</w:t>
+      </w:r>
+      <w:proofErr w:type="spellEnd"/>
+      <w:r>
+        <w:rPr>
+          <w:rFonts w:ascii="Times New Roman" w:hAnsi="Times New Roman" w:cs="Times New Roman"/>
+          <w:sz w:val="28"/>
+          <w:szCs w:val="28"/>
+        </w:rPr>
+        <w:t>"</w:t>
       </w:r>
       <w:r>
         <w:rPr>
@@ -1788,7 +2341,241 @@
           <w:sz w:val="28"/>
           <w:szCs w:val="28"/>
         </w:rPr>
-        <w:t>"языки_пользователей"</w:t>
+        <w:t>"</w:t>
+      </w:r>
+      <w:proofErr w:type="spellStart"/>
+      <w:r>
+        <w:rPr>
+          <w:rFonts w:ascii="Times New Roman" w:hAnsi="Times New Roman" w:cs="Times New Roman"/>
+          <w:sz w:val="28"/>
+          <w:szCs w:val="28"/>
+        </w:rPr>
+        <w:t>языки_программирования</w:t>
+      </w:r>
+      <w:proofErr w:type="spellEnd"/>
+      <w:r>
+        <w:rPr>
+          <w:rFonts w:ascii="Times New Roman" w:hAnsi="Times New Roman" w:cs="Times New Roman"/>
+          <w:sz w:val="28"/>
+          <w:szCs w:val="28"/>
+        </w:rPr>
+        <w:t>", "</w:t>
+      </w:r>
+      <w:proofErr w:type="spellStart"/>
+      <w:r>
+        <w:rPr>
+          <w:rFonts w:ascii="Times New Roman" w:hAnsi="Times New Roman" w:cs="Times New Roman"/>
+          <w:sz w:val="28"/>
+          <w:szCs w:val="28"/>
+        </w:rPr>
+        <w:t>фреймворки</w:t>
+      </w:r>
+      <w:proofErr w:type="spellEnd"/>
+      <w:r>
+        <w:rPr>
+          <w:rFonts w:ascii="Times New Roman" w:hAnsi="Times New Roman" w:cs="Times New Roman"/>
+          <w:sz w:val="28"/>
+          <w:szCs w:val="28"/>
+        </w:rPr>
+        <w:t>", "</w:t>
+      </w:r>
+      <w:proofErr w:type="spellStart"/>
+      <w:r>
+        <w:rPr>
+          <w:rFonts w:ascii="Times New Roman" w:hAnsi="Times New Roman" w:cs="Times New Roman"/>
+          <w:sz w:val="28"/>
+          <w:szCs w:val="28"/>
+        </w:rPr>
+        <w:t>пла</w:t>
+      </w:r>
+      <w:r>
+        <w:rPr>
+          <w:rFonts w:ascii="Times New Roman" w:hAnsi="Times New Roman" w:cs="Times New Roman"/>
+          <w:sz w:val="28"/>
+          <w:szCs w:val="28"/>
+        </w:rPr>
+        <w:t>тформы_и_уровень_знаний_сотруд</w:t>
+      </w:r>
+      <w:proofErr w:type="spellEnd"/>
+      <w:r>
+        <w:rPr>
+          <w:rFonts w:ascii="Times New Roman" w:hAnsi="Times New Roman" w:cs="Times New Roman"/>
+          <w:sz w:val="28"/>
+          <w:szCs w:val="28"/>
+        </w:rPr>
+        <w:t>",</w:t>
+      </w:r>
+      <w:r>
+        <w:rPr>
+          <w:rFonts w:ascii="Times New Roman" w:hAnsi="Times New Roman" w:cs="Times New Roman"/>
+          <w:sz w:val="28"/>
+          <w:szCs w:val="28"/>
+          <w:lang w:val="en-US"/>
+        </w:rPr>
+        <w:t> </w:t>
+      </w:r>
+      <w:r>
+        <w:rPr>
+          <w:rFonts w:ascii="Times New Roman" w:hAnsi="Times New Roman" w:cs="Times New Roman"/>
+          <w:sz w:val="28"/>
+          <w:szCs w:val="28"/>
+        </w:rPr>
+        <w:t>"платформы",</w:t>
+      </w:r>
+      <w:r>
+        <w:rPr>
+          <w:rFonts w:ascii="Times New Roman" w:hAnsi="Times New Roman" w:cs="Times New Roman"/>
+          <w:sz w:val="28"/>
+          <w:szCs w:val="28"/>
+          <w:lang w:val="en-US"/>
+        </w:rPr>
+        <w:t> </w:t>
+      </w:r>
+      <w:r>
+        <w:rPr>
+          <w:rFonts w:ascii="Times New Roman" w:hAnsi="Times New Roman" w:cs="Times New Roman"/>
+          <w:sz w:val="28"/>
+          <w:szCs w:val="28"/>
+        </w:rPr>
+        <w:t>"предметная_</w:t>
+      </w:r>
+      <w:proofErr w:type="spellStart"/>
+      <w:r>
+        <w:rPr>
+          <w:rFonts w:ascii="Times New Roman" w:hAnsi="Times New Roman" w:cs="Times New Roman"/>
+          <w:sz w:val="28"/>
+          <w:szCs w:val="28"/>
+        </w:rPr>
+        <w:t>област</w:t>
+      </w:r>
+      <w:proofErr w:type="spellEnd"/>
+      <w:r>
+        <w:rPr>
+          <w:rFonts w:ascii="Times New Roman" w:hAnsi="Times New Roman" w:cs="Times New Roman"/>
+          <w:sz w:val="28"/>
+          <w:szCs w:val="28"/>
+        </w:rPr>
+        <w:t>"</w:t>
+      </w:r>
+      <w:r>
+        <w:rPr>
+          <w:rFonts w:ascii="Times New Roman" w:hAnsi="Times New Roman" w:cs="Times New Roman"/>
+          <w:sz w:val="28"/>
+          <w:szCs w:val="28"/>
+        </w:rPr>
+        <w:t>"языки"</w:t>
+      </w:r>
+      <w:r>
+        <w:rPr>
+          <w:rFonts w:ascii="Times New Roman" w:hAnsi="Times New Roman" w:cs="Times New Roman"/>
+          <w:sz w:val="28"/>
+          <w:szCs w:val="28"/>
+        </w:rPr>
+        <w:t>,</w:t>
+      </w:r>
+      <w:r>
+        <w:rPr>
+          <w:rFonts w:ascii="Times New Roman" w:hAnsi="Times New Roman" w:cs="Times New Roman"/>
+          <w:sz w:val="28"/>
+          <w:szCs w:val="28"/>
+          <w:lang w:val="en-US"/>
+        </w:rPr>
+        <w:t> </w:t>
+      </w:r>
+      <w:r>
+        <w:rPr>
+          <w:rFonts w:ascii="Times New Roman" w:hAnsi="Times New Roman" w:cs="Times New Roman"/>
+          <w:sz w:val="28"/>
+          <w:szCs w:val="28"/>
+        </w:rPr>
+        <w:t>"</w:t>
+      </w:r>
+      <w:proofErr w:type="spellStart"/>
+      <w:r>
+        <w:rPr>
+          <w:rFonts w:ascii="Times New Roman" w:hAnsi="Times New Roman" w:cs="Times New Roman"/>
+          <w:sz w:val="28"/>
+          <w:szCs w:val="28"/>
+        </w:rPr>
+        <w:t>инструменты_и_уровень_знаний</w:t>
+      </w:r>
+      <w:r>
+        <w:rPr>
+          <w:rFonts w:ascii="Times New Roman" w:hAnsi="Times New Roman" w:cs="Times New Roman"/>
+          <w:sz w:val="28"/>
+          <w:szCs w:val="28"/>
+        </w:rPr>
+        <w:t>_сотр</w:t>
+      </w:r>
+      <w:proofErr w:type="spellEnd"/>
+      <w:r>
+        <w:rPr>
+          <w:rFonts w:ascii="Times New Roman" w:hAnsi="Times New Roman" w:cs="Times New Roman"/>
+          <w:sz w:val="28"/>
+          <w:szCs w:val="28"/>
+        </w:rPr>
+        <w:t>",</w:t>
+      </w:r>
+      <w:r>
+        <w:rPr>
+          <w:rFonts w:ascii="Times New Roman" w:hAnsi="Times New Roman" w:cs="Times New Roman"/>
+          <w:sz w:val="28"/>
+          <w:szCs w:val="28"/>
+          <w:lang w:val="en-US"/>
+        </w:rPr>
+        <w:t> </w:t>
+      </w:r>
+      <w:r>
+        <w:rPr>
+          <w:rFonts w:ascii="Times New Roman" w:hAnsi="Times New Roman" w:cs="Times New Roman"/>
+          <w:sz w:val="28"/>
+          <w:szCs w:val="28"/>
+        </w:rPr>
+        <w:t>"</w:t>
+      </w:r>
+      <w:proofErr w:type="spellStart"/>
+      <w:r>
+        <w:rPr>
+          <w:rFonts w:ascii="Times New Roman" w:hAnsi="Times New Roman" w:cs="Times New Roman"/>
+          <w:sz w:val="28"/>
+          <w:szCs w:val="28"/>
+        </w:rPr>
+        <w:t>базы_данных_и_уровень_знаний_сотру</w:t>
+      </w:r>
+      <w:proofErr w:type="spellEnd"/>
+      <w:r>
+        <w:rPr>
+          <w:rFonts w:ascii="Times New Roman" w:hAnsi="Times New Roman" w:cs="Times New Roman"/>
+          <w:sz w:val="28"/>
+          <w:szCs w:val="28"/>
+        </w:rPr>
+        <w:t xml:space="preserve">", </w:t>
+      </w:r>
+      <w:r>
+        <w:rPr>
+          <w:rFonts w:ascii="Times New Roman" w:hAnsi="Times New Roman" w:cs="Times New Roman"/>
+          <w:sz w:val="28"/>
+          <w:szCs w:val="28"/>
+        </w:rPr>
+        <w:t>"</w:t>
+      </w:r>
+      <w:proofErr w:type="spellStart"/>
+      <w:r>
+        <w:rPr>
+          <w:rFonts w:ascii="Times New Roman" w:hAnsi="Times New Roman" w:cs="Times New Roman"/>
+          <w:sz w:val="28"/>
+          <w:szCs w:val="28"/>
+        </w:rPr>
+        <w:t>базы_данных</w:t>
+      </w:r>
+      <w:proofErr w:type="spellEnd"/>
+      <w:r>
+        <w:rPr>
+          <w:rFonts w:ascii="Times New Roman" w:hAnsi="Times New Roman" w:cs="Times New Roman"/>
+          <w:sz w:val="28"/>
+          <w:szCs w:val="28"/>
+        </w:rPr>
+        <w:t>"</w:t>
       </w:r>
       <w:r>
         <w:rPr>
@@ -1804,7 +2591,7 @@
           <w:sz w:val="28"/>
           <w:szCs w:val="28"/>
         </w:rPr>
-        <w:t>"типы_систем"</w:t>
+        <w:t>"отрасли"</w:t>
       </w:r>
       <w:r>
         <w:rPr>
@@ -1820,7 +2607,127 @@
           <w:sz w:val="28"/>
           <w:szCs w:val="28"/>
         </w:rPr>
-        <w:t>"уровень_образования"</w:t>
+        <w:t>"</w:t>
+      </w:r>
+      <w:proofErr w:type="spellStart"/>
+      <w:r>
+        <w:rPr>
+          <w:rFonts w:ascii="Times New Roman" w:hAnsi="Times New Roman" w:cs="Times New Roman"/>
+          <w:sz w:val="28"/>
+          <w:szCs w:val="28"/>
+        </w:rPr>
+        <w:t>сотрудники_дар</w:t>
+      </w:r>
+      <w:proofErr w:type="spellEnd"/>
+      <w:r>
+        <w:rPr>
+          <w:rFonts w:ascii="Times New Roman" w:hAnsi="Times New Roman" w:cs="Times New Roman"/>
+          <w:sz w:val="28"/>
+          <w:szCs w:val="28"/>
+        </w:rPr>
+        <w:t>"</w:t>
+      </w:r>
+      <w:r>
+        <w:rPr>
+          <w:rFonts w:ascii="Times New Roman" w:hAnsi="Times New Roman" w:cs="Times New Roman"/>
+          <w:sz w:val="28"/>
+          <w:szCs w:val="28"/>
+        </w:rPr>
+        <w:t>, "</w:t>
+      </w:r>
+      <w:proofErr w:type="spellStart"/>
+      <w:r>
+        <w:rPr>
+          <w:rFonts w:ascii="Times New Roman" w:hAnsi="Times New Roman" w:cs="Times New Roman"/>
+          <w:sz w:val="28"/>
+          <w:szCs w:val="28"/>
+        </w:rPr>
+        <w:t>сред</w:t>
+      </w:r>
+      <w:r>
+        <w:rPr>
+          <w:rFonts w:ascii="Times New Roman" w:hAnsi="Times New Roman" w:cs="Times New Roman"/>
+          <w:sz w:val="28"/>
+          <w:szCs w:val="28"/>
+        </w:rPr>
+        <w:t>ы_разработки_и_уровень_знаний</w:t>
+      </w:r>
+      <w:proofErr w:type="spellEnd"/>
+      <w:r>
+        <w:rPr>
+          <w:rFonts w:ascii="Times New Roman" w:hAnsi="Times New Roman" w:cs="Times New Roman"/>
+          <w:sz w:val="28"/>
+          <w:szCs w:val="28"/>
+        </w:rPr>
+        <w:t>_"</w:t>
+      </w:r>
+      <w:r>
+        <w:rPr>
+          <w:rFonts w:ascii="Times New Roman" w:hAnsi="Times New Roman" w:cs="Times New Roman"/>
+          <w:sz w:val="28"/>
+          <w:szCs w:val="28"/>
+        </w:rPr>
+        <w:t xml:space="preserve">, </w:t>
+      </w:r>
+      <w:r>
+        <w:rPr>
+          <w:rFonts w:ascii="Times New Roman" w:hAnsi="Times New Roman" w:cs="Times New Roman"/>
+          <w:sz w:val="28"/>
+          <w:szCs w:val="28"/>
+        </w:rPr>
+        <w:t>"</w:t>
+      </w:r>
+      <w:proofErr w:type="spellStart"/>
+      <w:r>
+        <w:rPr>
+          <w:rFonts w:ascii="Times New Roman" w:hAnsi="Times New Roman" w:cs="Times New Roman"/>
+          <w:sz w:val="28"/>
+          <w:szCs w:val="28"/>
+        </w:rPr>
+        <w:t>сертификаты_пользователей</w:t>
+      </w:r>
+      <w:proofErr w:type="spellEnd"/>
+      <w:r>
+        <w:rPr>
+          <w:rFonts w:ascii="Times New Roman" w:hAnsi="Times New Roman" w:cs="Times New Roman"/>
+          <w:sz w:val="28"/>
+          <w:szCs w:val="28"/>
+        </w:rPr>
+        <w:t>"</w:t>
+      </w:r>
+      <w:r>
+        <w:rPr>
+          <w:rFonts w:ascii="Times New Roman" w:hAnsi="Times New Roman" w:cs="Times New Roman"/>
+          <w:sz w:val="28"/>
+          <w:szCs w:val="28"/>
+        </w:rPr>
+        <w:t>, "</w:t>
+      </w:r>
+      <w:proofErr w:type="spellStart"/>
+      <w:r>
+        <w:rPr>
+          <w:rFonts w:ascii="Times New Roman" w:hAnsi="Times New Roman" w:cs="Times New Roman"/>
+          <w:sz w:val="28"/>
+          <w:szCs w:val="28"/>
+        </w:rPr>
+        <w:t>фре</w:t>
+      </w:r>
+      <w:r>
+        <w:rPr>
+          <w:rFonts w:ascii="Times New Roman" w:hAnsi="Times New Roman" w:cs="Times New Roman"/>
+          <w:sz w:val="28"/>
+          <w:szCs w:val="28"/>
+        </w:rPr>
+        <w:t>ймворки_и_уровень_знаний_сотру</w:t>
+      </w:r>
+      <w:proofErr w:type="spellEnd"/>
+      <w:r>
+        <w:rPr>
+          <w:rFonts w:ascii="Times New Roman" w:hAnsi="Times New Roman" w:cs="Times New Roman"/>
+          <w:sz w:val="28"/>
+          <w:szCs w:val="28"/>
+        </w:rPr>
+        <w:t>"</w:t>
       </w:r>
       <w:r>
         <w:rPr>
@@ -1845,7 +2752,135 @@
           <w:sz w:val="28"/>
           <w:szCs w:val="28"/>
         </w:rPr>
-        <w:t>"среды_разработки"</w:t>
+        <w:t>"</w:t>
+      </w:r>
+      <w:proofErr w:type="spellStart"/>
+      <w:r>
+        <w:rPr>
+          <w:rFonts w:ascii="Times New Roman" w:hAnsi="Times New Roman" w:cs="Times New Roman"/>
+          <w:sz w:val="28"/>
+          <w:szCs w:val="28"/>
+        </w:rPr>
+        <w:t>яз</w:t>
+      </w:r>
+      <w:r>
+        <w:rPr>
+          <w:rFonts w:ascii="Times New Roman" w:hAnsi="Times New Roman" w:cs="Times New Roman"/>
+          <w:sz w:val="28"/>
+          <w:szCs w:val="28"/>
+        </w:rPr>
+        <w:t>ыки_программирования_и_уровень</w:t>
+      </w:r>
+      <w:proofErr w:type="spellEnd"/>
+      <w:r>
+        <w:rPr>
+          <w:rFonts w:ascii="Times New Roman" w:hAnsi="Times New Roman" w:cs="Times New Roman"/>
+          <w:sz w:val="28"/>
+          <w:szCs w:val="28"/>
+        </w:rPr>
+        <w:t>"</w:t>
+      </w:r>
+      <w:r>
+        <w:rPr>
+          <w:rFonts w:ascii="Times New Roman" w:hAnsi="Times New Roman" w:cs="Times New Roman"/>
+          <w:sz w:val="28"/>
+          <w:szCs w:val="28"/>
+        </w:rPr>
+        <w:t xml:space="preserve">, </w:t>
+      </w:r>
+      <w:r>
+        <w:rPr>
+          <w:rFonts w:ascii="Times New Roman" w:hAnsi="Times New Roman" w:cs="Times New Roman"/>
+          <w:sz w:val="28"/>
+          <w:szCs w:val="28"/>
+        </w:rPr>
+        <w:t>"</w:t>
+      </w:r>
+      <w:proofErr w:type="spellStart"/>
+      <w:r>
+        <w:rPr>
+          <w:rFonts w:ascii="Times New Roman" w:hAnsi="Times New Roman" w:cs="Times New Roman"/>
+          <w:sz w:val="28"/>
+          <w:szCs w:val="28"/>
+        </w:rPr>
+        <w:t>образование_пользователей</w:t>
+      </w:r>
+      <w:proofErr w:type="spellEnd"/>
+      <w:r>
+        <w:rPr>
+          <w:rFonts w:ascii="Times New Roman" w:hAnsi="Times New Roman" w:cs="Times New Roman"/>
+          <w:sz w:val="28"/>
+          <w:szCs w:val="28"/>
+        </w:rPr>
+        <w:t>"</w:t>
+      </w:r>
+      <w:r>
+        <w:rPr>
+          <w:rFonts w:ascii="Times New Roman" w:hAnsi="Times New Roman" w:cs="Times New Roman"/>
+          <w:sz w:val="28"/>
+          <w:szCs w:val="28"/>
+        </w:rPr>
+        <w:t xml:space="preserve">, </w:t>
+      </w:r>
+      <w:r>
+        <w:rPr>
+          <w:rFonts w:ascii="Times New Roman" w:hAnsi="Times New Roman" w:cs="Times New Roman"/>
+          <w:sz w:val="28"/>
+          <w:szCs w:val="28"/>
+        </w:rPr>
+        <w:t>"</w:t>
+      </w:r>
+      <w:proofErr w:type="spellStart"/>
+      <w:r>
+        <w:rPr>
+          <w:rFonts w:ascii="Times New Roman" w:hAnsi="Times New Roman" w:cs="Times New Roman"/>
+          <w:sz w:val="28"/>
+          <w:szCs w:val="28"/>
+        </w:rPr>
+        <w:t>уровни_знаний_в_отрасли</w:t>
+      </w:r>
+      <w:proofErr w:type="spellEnd"/>
+      <w:r>
+        <w:rPr>
+          <w:rFonts w:ascii="Times New Roman" w:hAnsi="Times New Roman" w:cs="Times New Roman"/>
+          <w:sz w:val="28"/>
+          <w:szCs w:val="28"/>
+        </w:rPr>
+        <w:t>"</w:t>
+      </w:r>
+      <w:r>
+        <w:rPr>
+          <w:rFonts w:ascii="Times New Roman" w:hAnsi="Times New Roman" w:cs="Times New Roman"/>
+          <w:sz w:val="28"/>
+          <w:szCs w:val="28"/>
+        </w:rPr>
+        <w:t>, "</w:t>
+      </w:r>
+      <w:proofErr w:type="spellStart"/>
+      <w:r>
+        <w:rPr>
+          <w:rFonts w:ascii="Times New Roman" w:hAnsi="Times New Roman" w:cs="Times New Roman"/>
+          <w:sz w:val="28"/>
+          <w:szCs w:val="28"/>
+        </w:rPr>
+        <w:t>опы</w:t>
+      </w:r>
+      <w:r>
+        <w:rPr>
+          <w:rFonts w:ascii="Times New Roman" w:hAnsi="Times New Roman" w:cs="Times New Roman"/>
+          <w:sz w:val="28"/>
+          <w:szCs w:val="28"/>
+        </w:rPr>
+        <w:t>т_сотрудника_в_предметных_обла</w:t>
+      </w:r>
+      <w:proofErr w:type="spellEnd"/>
+      <w:r>
+        <w:rPr>
+          <w:rFonts w:ascii="Times New Roman" w:hAnsi="Times New Roman" w:cs="Times New Roman"/>
+          <w:sz w:val="28"/>
+          <w:szCs w:val="28"/>
+        </w:rPr>
+        <w:t>"</w:t>
       </w:r>
       <w:r>
         <w:rPr>
@@ -1872,21 +2907,67 @@
         </w:rPr>
         <w:t>"</w:t>
       </w:r>
-      <w:r>
-        <w:rPr>
-          <w:rFonts w:ascii="Times New Roman" w:hAnsi="Times New Roman" w:cs="Times New Roman"/>
-          <w:sz w:val="28"/>
-          <w:szCs w:val="28"/>
-        </w:rPr>
-        <w:t>технологии_и_уровень_знани</w:t>
-      </w:r>
-      <w:r>
-        <w:rPr>
-          <w:rFonts w:ascii="Times New Roman" w:hAnsi="Times New Roman" w:cs="Times New Roman"/>
-          <w:sz w:val="28"/>
-          <w:szCs w:val="28"/>
-        </w:rPr>
-        <w:t>_сотру"</w:t>
+      <w:proofErr w:type="spellStart"/>
+      <w:r>
+        <w:rPr>
+          <w:rFonts w:ascii="Times New Roman" w:hAnsi="Times New Roman" w:cs="Times New Roman"/>
+          <w:sz w:val="28"/>
+          <w:szCs w:val="28"/>
+        </w:rPr>
+        <w:t>типы_систем_и_уровень_знаний_сотру</w:t>
+      </w:r>
+      <w:proofErr w:type="spellEnd"/>
+      <w:r>
+        <w:rPr>
+          <w:rFonts w:ascii="Times New Roman" w:hAnsi="Times New Roman" w:cs="Times New Roman"/>
+          <w:sz w:val="28"/>
+          <w:szCs w:val="28"/>
+        </w:rPr>
+        <w:t>", "</w:t>
+      </w:r>
+      <w:proofErr w:type="spellStart"/>
+      <w:r>
+        <w:rPr>
+          <w:rFonts w:ascii="Times New Roman" w:hAnsi="Times New Roman" w:cs="Times New Roman"/>
+          <w:sz w:val="28"/>
+          <w:szCs w:val="28"/>
+        </w:rPr>
+        <w:t>уровни_знаний_в_предметной_област</w:t>
+      </w:r>
+      <w:proofErr w:type="spellEnd"/>
+      <w:r>
+        <w:rPr>
+          <w:rFonts w:ascii="Times New Roman" w:hAnsi="Times New Roman" w:cs="Times New Roman"/>
+          <w:sz w:val="28"/>
+          <w:szCs w:val="28"/>
+        </w:rPr>
+        <w:t xml:space="preserve">", "инструменты", </w:t>
+      </w:r>
+      <w:r>
+        <w:rPr>
+          <w:rFonts w:ascii="Times New Roman" w:hAnsi="Times New Roman" w:cs="Times New Roman"/>
+          <w:sz w:val="28"/>
+          <w:szCs w:val="28"/>
+        </w:rPr>
+        <w:t>"</w:t>
+      </w:r>
+      <w:proofErr w:type="spellStart"/>
+      <w:r>
+        <w:rPr>
+          <w:rFonts w:ascii="Times New Roman" w:hAnsi="Times New Roman" w:cs="Times New Roman"/>
+          <w:sz w:val="28"/>
+          <w:szCs w:val="28"/>
+        </w:rPr>
+        <w:t>опыт_сотрудника_в_отраслях</w:t>
+      </w:r>
+      <w:proofErr w:type="spellEnd"/>
+      <w:r>
+        <w:rPr>
+          <w:rFonts w:ascii="Times New Roman" w:hAnsi="Times New Roman" w:cs="Times New Roman"/>
+          <w:sz w:val="28"/>
+          <w:szCs w:val="28"/>
+        </w:rPr>
+        <w:t>"</w:t>
       </w:r>
       <w:r>
         <w:rPr>
@@ -1902,470 +2983,33 @@
           <w:sz w:val="28"/>
           <w:szCs w:val="28"/>
         </w:rPr>
-        <w:t>"уровни_владения_ин"</w:t>
-      </w:r>
-      <w:r>
-        <w:rPr>
-          <w:rFonts w:ascii="Times New Roman" w:hAnsi="Times New Roman" w:cs="Times New Roman"/>
-          <w:sz w:val="28"/>
-          <w:szCs w:val="28"/>
-        </w:rPr>
-        <w:t xml:space="preserve">, </w:t>
-      </w:r>
-      <w:r>
-        <w:rPr>
-          <w:rFonts w:ascii="Times New Roman" w:hAnsi="Times New Roman" w:cs="Times New Roman"/>
-          <w:sz w:val="28"/>
-          <w:szCs w:val="28"/>
-        </w:rPr>
-        <w:t>"языки_программирования"</w:t>
-      </w:r>
-      <w:r>
-        <w:rPr>
-          <w:rFonts w:ascii="Times New Roman" w:hAnsi="Times New Roman" w:cs="Times New Roman"/>
-          <w:sz w:val="28"/>
-          <w:szCs w:val="28"/>
-        </w:rPr>
-        <w:t xml:space="preserve">, </w:t>
-      </w:r>
-      <w:r>
-        <w:rPr>
-          <w:rFonts w:ascii="Times New Roman" w:hAnsi="Times New Roman" w:cs="Times New Roman"/>
-          <w:sz w:val="28"/>
-          <w:szCs w:val="28"/>
-        </w:rPr>
-        <w:t>"фреймворки"</w:t>
-      </w:r>
-      <w:r>
-        <w:rPr>
-          <w:rFonts w:ascii="Times New Roman" w:hAnsi="Times New Roman" w:cs="Times New Roman"/>
-          <w:sz w:val="28"/>
-          <w:szCs w:val="28"/>
-        </w:rPr>
-        <w:t xml:space="preserve">, </w:t>
-      </w:r>
-      <w:r>
-        <w:rPr>
-          <w:rFonts w:ascii="Times New Roman" w:hAnsi="Times New Roman" w:cs="Times New Roman"/>
-          <w:sz w:val="28"/>
-          <w:szCs w:val="28"/>
-        </w:rPr>
-        <w:t>"пла</w:t>
-      </w:r>
-      <w:r>
-        <w:rPr>
-          <w:rFonts w:ascii="Times New Roman" w:hAnsi="Times New Roman" w:cs="Times New Roman"/>
-          <w:sz w:val="28"/>
-          <w:szCs w:val="28"/>
-        </w:rPr>
-        <w:t>тформы_и_уровень_знаний_сотруд",</w:t>
-      </w:r>
-      <w:r>
-        <w:rPr>
-          <w:rFonts w:ascii="Times New Roman" w:hAnsi="Times New Roman" w:cs="Times New Roman"/>
-          <w:sz w:val="28"/>
-          <w:szCs w:val="28"/>
-          <w:lang w:val="en-US"/>
-        </w:rPr>
-        <w:t> </w:t>
-      </w:r>
-      <w:r>
-        <w:rPr>
-          <w:rFonts w:ascii="Times New Roman" w:hAnsi="Times New Roman" w:cs="Times New Roman"/>
-          <w:sz w:val="28"/>
-          <w:szCs w:val="28"/>
-        </w:rPr>
-        <w:t>"платформы",</w:t>
-      </w:r>
-      <w:r>
-        <w:rPr>
-          <w:rFonts w:ascii="Times New Roman" w:hAnsi="Times New Roman" w:cs="Times New Roman"/>
-          <w:sz w:val="28"/>
-          <w:szCs w:val="28"/>
-          <w:lang w:val="en-US"/>
-        </w:rPr>
-        <w:t> </w:t>
-      </w:r>
-      <w:r>
-        <w:rPr>
-          <w:rFonts w:ascii="Times New Roman" w:hAnsi="Times New Roman" w:cs="Times New Roman"/>
-          <w:sz w:val="28"/>
-          <w:szCs w:val="28"/>
-        </w:rPr>
-        <w:t>"предметная_област"</w:t>
-      </w:r>
-      <w:r>
-        <w:rPr>
-          <w:rFonts w:ascii="Times New Roman" w:hAnsi="Times New Roman" w:cs="Times New Roman"/>
-          <w:sz w:val="28"/>
-          <w:szCs w:val="28"/>
-        </w:rPr>
-        <w:t>"языки"</w:t>
-      </w:r>
-      <w:r>
-        <w:rPr>
-          <w:rFonts w:ascii="Times New Roman" w:hAnsi="Times New Roman" w:cs="Times New Roman"/>
-          <w:sz w:val="28"/>
-          <w:szCs w:val="28"/>
-        </w:rPr>
-        <w:t>,</w:t>
-      </w:r>
-      <w:r>
-        <w:rPr>
-          <w:rFonts w:ascii="Times New Roman" w:hAnsi="Times New Roman" w:cs="Times New Roman"/>
-          <w:sz w:val="28"/>
-          <w:szCs w:val="28"/>
-          <w:lang w:val="en-US"/>
-        </w:rPr>
-        <w:t> </w:t>
-      </w:r>
-      <w:r>
-        <w:rPr>
-          <w:rFonts w:ascii="Times New Roman" w:hAnsi="Times New Roman" w:cs="Times New Roman"/>
-          <w:sz w:val="28"/>
-          <w:szCs w:val="28"/>
-        </w:rPr>
-        <w:t>"инструменты_и_уровень_знаний</w:t>
-      </w:r>
-      <w:r>
-        <w:rPr>
-          <w:rFonts w:ascii="Times New Roman" w:hAnsi="Times New Roman" w:cs="Times New Roman"/>
-          <w:sz w:val="28"/>
-          <w:szCs w:val="28"/>
-        </w:rPr>
-        <w:t>_сотр",</w:t>
-      </w:r>
-      <w:r>
-        <w:rPr>
-          <w:rFonts w:ascii="Times New Roman" w:hAnsi="Times New Roman" w:cs="Times New Roman"/>
-          <w:sz w:val="28"/>
-          <w:szCs w:val="28"/>
-          <w:lang w:val="en-US"/>
-        </w:rPr>
-        <w:t> </w:t>
-      </w:r>
-      <w:r>
-        <w:rPr>
-          <w:rFonts w:ascii="Times New Roman" w:hAnsi="Times New Roman" w:cs="Times New Roman"/>
-          <w:sz w:val="28"/>
-          <w:szCs w:val="28"/>
-        </w:rPr>
-        <w:t>"базы_данных_и_уровень_знаний_сотру"</w:t>
-      </w:r>
-      <w:r>
-        <w:rPr>
-          <w:rFonts w:ascii="Times New Roman" w:hAnsi="Times New Roman" w:cs="Times New Roman"/>
-          <w:sz w:val="28"/>
-          <w:szCs w:val="28"/>
-        </w:rPr>
-        <w:t xml:space="preserve">, </w:t>
-      </w:r>
-      <w:r>
-        <w:rPr>
-          <w:rFonts w:ascii="Times New Roman" w:hAnsi="Times New Roman" w:cs="Times New Roman"/>
-          <w:sz w:val="28"/>
-          <w:szCs w:val="28"/>
-        </w:rPr>
-        <w:t>"базы_данных"</w:t>
-      </w:r>
-      <w:r>
-        <w:rPr>
-          <w:rFonts w:ascii="Times New Roman" w:hAnsi="Times New Roman" w:cs="Times New Roman"/>
-          <w:sz w:val="28"/>
-          <w:szCs w:val="28"/>
-        </w:rPr>
-        <w:t xml:space="preserve">, </w:t>
-      </w:r>
-      <w:r>
-        <w:rPr>
-          <w:rFonts w:ascii="Times New Roman" w:hAnsi="Times New Roman" w:cs="Times New Roman"/>
-          <w:sz w:val="28"/>
-          <w:szCs w:val="28"/>
-        </w:rPr>
-        <w:t>"отрасли"</w:t>
-      </w:r>
-      <w:r>
-        <w:rPr>
-          <w:rFonts w:ascii="Times New Roman" w:hAnsi="Times New Roman" w:cs="Times New Roman"/>
-          <w:sz w:val="28"/>
-          <w:szCs w:val="28"/>
-        </w:rPr>
-        <w:t xml:space="preserve">, </w:t>
-      </w:r>
-      <w:r>
-        <w:rPr>
-          <w:rFonts w:ascii="Times New Roman" w:hAnsi="Times New Roman" w:cs="Times New Roman"/>
-          <w:sz w:val="28"/>
-          <w:szCs w:val="28"/>
-        </w:rPr>
-        <w:t>"сотрудники_дар"</w:t>
-      </w:r>
-      <w:r>
-        <w:rPr>
-          <w:rFonts w:ascii="Times New Roman" w:hAnsi="Times New Roman" w:cs="Times New Roman"/>
-          <w:sz w:val="28"/>
-          <w:szCs w:val="28"/>
-        </w:rPr>
-        <w:t xml:space="preserve">, </w:t>
-      </w:r>
-      <w:r>
-        <w:rPr>
-          <w:rFonts w:ascii="Times New Roman" w:hAnsi="Times New Roman" w:cs="Times New Roman"/>
-          <w:sz w:val="28"/>
-          <w:szCs w:val="28"/>
-        </w:rPr>
-        <w:t>"сред</w:t>
-      </w:r>
-      <w:r>
-        <w:rPr>
-          <w:rFonts w:ascii="Times New Roman" w:hAnsi="Times New Roman" w:cs="Times New Roman"/>
-          <w:sz w:val="28"/>
-          <w:szCs w:val="28"/>
-        </w:rPr>
-        <w:t>ы_разработки_и_уровень_знаний_"</w:t>
-      </w:r>
-      <w:r>
-        <w:rPr>
-          <w:rFonts w:ascii="Times New Roman" w:hAnsi="Times New Roman" w:cs="Times New Roman"/>
-          <w:sz w:val="28"/>
-          <w:szCs w:val="28"/>
-        </w:rPr>
-        <w:t xml:space="preserve">, </w:t>
-      </w:r>
-      <w:r>
-        <w:rPr>
-          <w:rFonts w:ascii="Times New Roman" w:hAnsi="Times New Roman" w:cs="Times New Roman"/>
-          <w:sz w:val="28"/>
-          <w:szCs w:val="28"/>
-        </w:rPr>
-        <w:t>"сертификаты_пользователей"</w:t>
-      </w:r>
-      <w:r>
-        <w:rPr>
-          <w:rFonts w:ascii="Times New Roman" w:hAnsi="Times New Roman" w:cs="Times New Roman"/>
-          <w:sz w:val="28"/>
-          <w:szCs w:val="28"/>
-        </w:rPr>
-        <w:t xml:space="preserve">, </w:t>
-      </w:r>
-      <w:r>
-        <w:rPr>
-          <w:rFonts w:ascii="Times New Roman" w:hAnsi="Times New Roman" w:cs="Times New Roman"/>
-          <w:sz w:val="28"/>
-          <w:szCs w:val="28"/>
-        </w:rPr>
-        <w:t>"фре</w:t>
-      </w:r>
-      <w:r>
-        <w:rPr>
-          <w:rFonts w:ascii="Times New Roman" w:hAnsi="Times New Roman" w:cs="Times New Roman"/>
-          <w:sz w:val="28"/>
-          <w:szCs w:val="28"/>
-        </w:rPr>
-        <w:t>ймворки_и_уровень_знаний_сотру"</w:t>
-      </w:r>
-      <w:r>
-        <w:rPr>
-          <w:rFonts w:ascii="Times New Roman" w:hAnsi="Times New Roman" w:cs="Times New Roman"/>
-          <w:sz w:val="28"/>
-          <w:szCs w:val="28"/>
-        </w:rPr>
-        <w:t>,</w:t>
-      </w:r>
-      <w:r>
-        <w:rPr>
-          <w:rFonts w:ascii="Times New Roman" w:hAnsi="Times New Roman" w:cs="Times New Roman"/>
-          <w:sz w:val="28"/>
-          <w:szCs w:val="28"/>
-          <w:lang w:val="en-US"/>
-        </w:rPr>
-        <w:t> </w:t>
-      </w:r>
-      <w:r>
-        <w:rPr>
-          <w:rFonts w:ascii="Times New Roman" w:hAnsi="Times New Roman" w:cs="Times New Roman"/>
-          <w:sz w:val="28"/>
-          <w:szCs w:val="28"/>
-        </w:rPr>
-        <w:t>"яз</w:t>
-      </w:r>
-      <w:r>
-        <w:rPr>
-          <w:rFonts w:ascii="Times New Roman" w:hAnsi="Times New Roman" w:cs="Times New Roman"/>
-          <w:sz w:val="28"/>
-          <w:szCs w:val="28"/>
-        </w:rPr>
-        <w:t>ыки_программирования_и_уровень"</w:t>
-      </w:r>
-      <w:r>
-        <w:rPr>
-          <w:rFonts w:ascii="Times New Roman" w:hAnsi="Times New Roman" w:cs="Times New Roman"/>
-          <w:sz w:val="28"/>
-          <w:szCs w:val="28"/>
-        </w:rPr>
-        <w:t xml:space="preserve">, </w:t>
-      </w:r>
-      <w:r>
-        <w:rPr>
-          <w:rFonts w:ascii="Times New Roman" w:hAnsi="Times New Roman" w:cs="Times New Roman"/>
-          <w:sz w:val="28"/>
-          <w:szCs w:val="28"/>
-        </w:rPr>
-        <w:t>"образование_пользователей"</w:t>
-      </w:r>
-      <w:r>
-        <w:rPr>
-          <w:rFonts w:ascii="Times New Roman" w:hAnsi="Times New Roman" w:cs="Times New Roman"/>
-          <w:sz w:val="28"/>
-          <w:szCs w:val="28"/>
-        </w:rPr>
-        <w:t xml:space="preserve">, </w:t>
-      </w:r>
-      <w:r>
-        <w:rPr>
-          <w:rFonts w:ascii="Times New Roman" w:hAnsi="Times New Roman" w:cs="Times New Roman"/>
-          <w:sz w:val="28"/>
-          <w:szCs w:val="28"/>
-        </w:rPr>
-        <w:t>"уровни_знаний_в_отрасли"</w:t>
-      </w:r>
-      <w:r>
-        <w:rPr>
-          <w:rFonts w:ascii="Times New Roman" w:hAnsi="Times New Roman" w:cs="Times New Roman"/>
-          <w:sz w:val="28"/>
-          <w:szCs w:val="28"/>
-        </w:rPr>
-        <w:t xml:space="preserve">, </w:t>
-      </w:r>
-      <w:r>
-        <w:rPr>
-          <w:rFonts w:ascii="Times New Roman" w:hAnsi="Times New Roman" w:cs="Times New Roman"/>
-          <w:sz w:val="28"/>
-          <w:szCs w:val="28"/>
-        </w:rPr>
-        <w:t>"опы</w:t>
-      </w:r>
-      <w:r>
-        <w:rPr>
-          <w:rFonts w:ascii="Times New Roman" w:hAnsi="Times New Roman" w:cs="Times New Roman"/>
-          <w:sz w:val="28"/>
-          <w:szCs w:val="28"/>
-        </w:rPr>
-        <w:t>т_сотрудника_в_предметных_обла"</w:t>
-      </w:r>
-      <w:r>
-        <w:rPr>
-          <w:rFonts w:ascii="Times New Roman" w:hAnsi="Times New Roman" w:cs="Times New Roman"/>
-          <w:sz w:val="28"/>
-          <w:szCs w:val="28"/>
-        </w:rPr>
-        <w:t>,</w:t>
-      </w:r>
-      <w:r>
-        <w:rPr>
-          <w:rFonts w:ascii="Times New Roman" w:hAnsi="Times New Roman" w:cs="Times New Roman"/>
-          <w:sz w:val="28"/>
-          <w:szCs w:val="28"/>
-          <w:lang w:val="en-US"/>
-        </w:rPr>
-        <w:t> </w:t>
-      </w:r>
-      <w:r>
-        <w:rPr>
-          <w:rFonts w:ascii="Times New Roman" w:hAnsi="Times New Roman" w:cs="Times New Roman"/>
-          <w:sz w:val="28"/>
-          <w:szCs w:val="28"/>
-        </w:rPr>
-        <w:t>"типы_систем_и_уровень_знаний_с</w:t>
-      </w:r>
-      <w:r>
-        <w:rPr>
-          <w:rFonts w:ascii="Times New Roman" w:hAnsi="Times New Roman" w:cs="Times New Roman"/>
-          <w:sz w:val="28"/>
-          <w:szCs w:val="28"/>
-        </w:rPr>
-        <w:lastRenderedPageBreak/>
-        <w:t>отру"</w:t>
-      </w:r>
-      <w:r>
-        <w:rPr>
-          <w:rFonts w:ascii="Times New Roman" w:hAnsi="Times New Roman" w:cs="Times New Roman"/>
-          <w:sz w:val="28"/>
-          <w:szCs w:val="28"/>
-        </w:rPr>
-        <w:t xml:space="preserve">, </w:t>
-      </w:r>
-      <w:r>
-        <w:rPr>
-          <w:rFonts w:ascii="Times New Roman" w:hAnsi="Times New Roman" w:cs="Times New Roman"/>
-          <w:sz w:val="28"/>
-          <w:szCs w:val="28"/>
-        </w:rPr>
-        <w:t>"уровни_знаний_в_предметной_област"</w:t>
-      </w:r>
-      <w:r>
-        <w:rPr>
-          <w:rFonts w:ascii="Times New Roman" w:hAnsi="Times New Roman" w:cs="Times New Roman"/>
-          <w:sz w:val="28"/>
-          <w:szCs w:val="28"/>
-        </w:rPr>
-        <w:t xml:space="preserve">, </w:t>
-      </w:r>
-      <w:r>
-        <w:rPr>
-          <w:rFonts w:ascii="Times New Roman" w:hAnsi="Times New Roman" w:cs="Times New Roman"/>
-          <w:sz w:val="28"/>
-          <w:szCs w:val="28"/>
-        </w:rPr>
-        <w:t>"инструменты"</w:t>
-      </w:r>
-      <w:r>
-        <w:rPr>
-          <w:rFonts w:ascii="Times New Roman" w:hAnsi="Times New Roman" w:cs="Times New Roman"/>
-          <w:sz w:val="28"/>
-          <w:szCs w:val="28"/>
-        </w:rPr>
-        <w:t xml:space="preserve">, </w:t>
-      </w:r>
-      <w:r>
-        <w:rPr>
-          <w:rFonts w:ascii="Times New Roman" w:hAnsi="Times New Roman" w:cs="Times New Roman"/>
-          <w:sz w:val="28"/>
-          <w:szCs w:val="28"/>
-        </w:rPr>
-        <w:t>"опыт_сотрудника_в_отраслях"</w:t>
-      </w:r>
-      <w:r>
-        <w:rPr>
-          <w:rFonts w:ascii="Times New Roman" w:hAnsi="Times New Roman" w:cs="Times New Roman"/>
-          <w:sz w:val="28"/>
-          <w:szCs w:val="28"/>
-        </w:rPr>
-        <w:t xml:space="preserve">, </w:t>
-      </w:r>
-      <w:r>
-        <w:rPr>
-          <w:rFonts w:ascii="Times New Roman" w:hAnsi="Times New Roman" w:cs="Times New Roman"/>
-          <w:sz w:val="28"/>
-          <w:szCs w:val="28"/>
-        </w:rPr>
-        <w:t>"резюмедар"</w:t>
-      </w:r>
-      <w:r>
-        <w:rPr>
-          <w:rFonts w:ascii="Times New Roman" w:hAnsi="Times New Roman" w:cs="Times New Roman"/>
-          <w:sz w:val="28"/>
-          <w:szCs w:val="28"/>
-        </w:rPr>
-        <w:t xml:space="preserve">, </w:t>
-      </w:r>
-      <w:r>
-        <w:rPr>
-          <w:rFonts w:ascii="Times New Roman" w:hAnsi="Times New Roman" w:cs="Times New Roman"/>
-          <w:sz w:val="28"/>
-          <w:szCs w:val="28"/>
-        </w:rPr>
-        <w:t>"технологии"</w:t>
+        <w:t>"</w:t>
+      </w:r>
+      <w:proofErr w:type="spellStart"/>
+      <w:r>
+        <w:rPr>
+          <w:rFonts w:ascii="Times New Roman" w:hAnsi="Times New Roman" w:cs="Times New Roman"/>
+          <w:sz w:val="28"/>
+          <w:szCs w:val="28"/>
+        </w:rPr>
+        <w:t>резюмедар</w:t>
+      </w:r>
+      <w:proofErr w:type="spellEnd"/>
+      <w:r>
+        <w:rPr>
+          <w:rFonts w:ascii="Times New Roman" w:hAnsi="Times New Roman" w:cs="Times New Roman"/>
+          <w:sz w:val="28"/>
+          <w:szCs w:val="28"/>
+        </w:rPr>
+        <w:t>"</w:t>
+      </w:r>
+      <w:r>
+        <w:rPr>
+          <w:rFonts w:ascii="Times New Roman" w:hAnsi="Times New Roman" w:cs="Times New Roman"/>
+          <w:sz w:val="28"/>
+          <w:szCs w:val="28"/>
+        </w:rPr>
+        <w:t>, "технологии"</w:t>
       </w:r>
       <w:r>
         <w:rPr>
@@ -2408,6 +3052,7 @@
           <w:i/>
           <w:sz w:val="28"/>
           <w:szCs w:val="28"/>
+          <w:lang w:val="en-US"/>
         </w:rPr>
         <w:t xml:space="preserve"> </w:t>
       </w:r>
@@ -2421,12 +3066,14 @@
         </w:rPr>
         <w:t>layer</w:t>
       </w:r>
+      <w:proofErr w:type="gramStart"/>
       <w:r>
         <w:rPr>
           <w:rFonts w:ascii="Times New Roman" w:hAnsi="Times New Roman" w:cs="Times New Roman"/>
           <w:i/>
           <w:sz w:val="28"/>
           <w:szCs w:val="28"/>
+          <w:lang w:val="en-US"/>
         </w:rPr>
         <w:t>:</w:t>
       </w:r>
@@ -2439,6 +3086,7 @@
         </w:rPr>
         <w:t xml:space="preserve"> ???</w:t>
       </w:r>
+      <w:proofErr w:type="gramEnd"/>
     </w:p>
     <w:p>
       <w:pPr>
@@ -2464,7 +3112,7 @@
           <w:szCs w:val="28"/>
           <w:lang w:val="en-US"/>
         </w:rPr>
-        <w:t>D</w:t>
+        <w:t>DDS</w:t>
       </w:r>
       <w:r>
         <w:rPr>
@@ -2474,7 +3122,7 @@
           <w:szCs w:val="28"/>
           <w:lang w:val="en-US"/>
         </w:rPr>
-        <w:t>DS</w:t>
+        <w:t xml:space="preserve"> </w:t>
       </w:r>
       <w:r>
         <w:rPr>
@@ -2482,9 +3130,11 @@
           <w:i/>
           <w:sz w:val="28"/>
           <w:szCs w:val="28"/>
-        </w:rPr>
-        <w:t xml:space="preserve"> </w:t>
-      </w:r>
+          <w:lang w:val="en-US"/>
+        </w:rPr>
+        <w:t>layer</w:t>
+      </w:r>
+      <w:proofErr w:type="gramStart"/>
       <w:r>
         <w:rPr>
           <w:rFonts w:ascii="Times New Roman" w:hAnsi="Times New Roman" w:cs="Times New Roman"/>
@@ -2493,15 +3143,6 @@
           <w:szCs w:val="28"/>
           <w:lang w:val="en-US"/>
         </w:rPr>
-        <w:t>layer</w:t>
-      </w:r>
-      <w:r>
-        <w:rPr>
-          <w:rFonts w:ascii="Times New Roman" w:hAnsi="Times New Roman" w:cs="Times New Roman"/>
-          <w:i/>
-          <w:sz w:val="28"/>
-          <w:szCs w:val="28"/>
-        </w:rPr>
         <w:t>:</w:t>
       </w:r>
       <w:r>
@@ -2513,6 +3154,7 @@
         </w:rPr>
         <w:t xml:space="preserve"> ???</w:t>
       </w:r>
+      <w:proofErr w:type="gramEnd"/>
     </w:p>
     <w:p>
       <w:pPr>
@@ -2540,14 +3182,13 @@
         </w:rPr>
         <w:t>DM</w:t>
       </w:r>
-      <w:bookmarkStart w:id="0" w:name="_GoBack"/>
-      <w:bookmarkEnd w:id="0"/>
       <w:r>
         <w:rPr>
           <w:rFonts w:ascii="Times New Roman" w:hAnsi="Times New Roman" w:cs="Times New Roman"/>
           <w:i/>
           <w:sz w:val="28"/>
           <w:szCs w:val="28"/>
+          <w:lang w:val="en-US"/>
         </w:rPr>
         <w:t xml:space="preserve"> </w:t>
       </w:r>
@@ -2561,12 +3202,14 @@
         </w:rPr>
         <w:t>layer</w:t>
       </w:r>
+      <w:proofErr w:type="gramStart"/>
       <w:r>
         <w:rPr>
           <w:rFonts w:ascii="Times New Roman" w:hAnsi="Times New Roman" w:cs="Times New Roman"/>
           <w:i/>
           <w:sz w:val="28"/>
           <w:szCs w:val="28"/>
+          <w:lang w:val="en-US"/>
         </w:rPr>
         <w:t>:</w:t>
       </w:r>
@@ -2579,6 +3222,7 @@
         </w:rPr>
         <w:t xml:space="preserve"> ???</w:t>
       </w:r>
+      <w:proofErr w:type="gramEnd"/>
     </w:p>
     <w:p>
       <w:pPr>
@@ -2610,6 +3254,119 @@
 <file path=word/numbering.xml><?xml version="1.0" encoding="utf-8"?>
 <w:numbering xmlns:wpc="http://schemas.microsoft.com/office/word/2010/wordprocessingCanvas" xmlns:cx="http://schemas.microsoft.com/office/drawing/2014/chartex" xmlns:cx1="http://schemas.microsoft.com/office/drawing/2015/9/8/chartex" xmlns:mc="http://schemas.openxmlformats.org/markup-compatibility/2006" xmlns:o="urn:schemas-microsoft-com:office:office" xmlns:r="http://schemas.openxmlformats.org/officeDocument/2006/relationships" xmlns:m="http://schemas.openxmlformats.org/officeDocument/2006/math" xmlns:v="urn:schemas-microsoft-com:vml" xmlns:wp14="http://schemas.microsoft.com/office/word/2010/wordprocessingDrawing" xmlns:wp="http://schemas.openxmlformats.org/drawingml/2006/wordprocessingDrawing" xmlns:w10="urn:schemas-microsoft-com:office:word" xmlns:w="http://schemas.openxmlformats.org/wordprocessingml/2006/main" xmlns:w14="http://schemas.microsoft.com/office/word/2010/wordml" xmlns:w15="http://schemas.microsoft.com/office/word/2012/wordml" xmlns:w16se="http://schemas.microsoft.com/office/word/2015/wordml/symex" xmlns:wpg="http://schemas.microsoft.com/office/word/2010/wordprocessingGroup" xmlns:wpi="http://schemas.microsoft.com/office/word/2010/wordprocessingInk" xmlns:wne="http://schemas.microsoft.com/office/word/2006/wordml" xmlns:wps="http://schemas.microsoft.com/office/word/2010/wordprocessingShape" mc:Ignorable="w14 w15 w16se wp14">
   <w:abstractNum w:abstractNumId="0" w15:restartNumberingAfterBreak="0">
+    <w:nsid w:val="1D9C165C"/>
+    <w:multiLevelType w:val="multilevel"/>
+    <w:tmpl w:val="D674BDD0"/>
+    <w:lvl w:ilvl="0">
+      <w:start w:val="1"/>
+      <w:numFmt w:val="decimal"/>
+      <w:lvlText w:val="%1)"/>
+      <w:lvlJc w:val="left"/>
+      <w:pPr>
+        <w:ind w:left="360" w:hanging="360"/>
+      </w:pPr>
+      <w:rPr>
+        <w:rFonts w:hint="default"/>
+      </w:rPr>
+    </w:lvl>
+    <w:lvl w:ilvl="1">
+      <w:start w:val="1"/>
+      <w:numFmt w:val="lowerLetter"/>
+      <w:lvlText w:val="%2)"/>
+      <w:lvlJc w:val="left"/>
+      <w:pPr>
+        <w:ind w:left="720" w:hanging="360"/>
+      </w:pPr>
+      <w:rPr>
+        <w:rFonts w:hint="default"/>
+      </w:rPr>
+    </w:lvl>
+    <w:lvl w:ilvl="2">
+      <w:start w:val="1"/>
+      <w:numFmt w:val="lowerRoman"/>
+      <w:lvlText w:val="%3)"/>
+      <w:lvlJc w:val="left"/>
+      <w:pPr>
+        <w:ind w:left="1080" w:hanging="360"/>
+      </w:pPr>
+      <w:rPr>
+        <w:rFonts w:hint="default"/>
+      </w:rPr>
+    </w:lvl>
+    <w:lvl w:ilvl="3">
+      <w:start w:val="1"/>
+      <w:numFmt w:val="decimal"/>
+      <w:lvlText w:val="(%4)"/>
+      <w:lvlJc w:val="left"/>
+      <w:pPr>
+        <w:ind w:left="1440" w:hanging="360"/>
+      </w:pPr>
+      <w:rPr>
+        <w:rFonts w:hint="default"/>
+      </w:rPr>
+    </w:lvl>
+    <w:lvl w:ilvl="4">
+      <w:start w:val="1"/>
+      <w:numFmt w:val="lowerLetter"/>
+      <w:lvlText w:val="(%5)"/>
+      <w:lvlJc w:val="left"/>
+      <w:pPr>
+        <w:ind w:left="1800" w:hanging="360"/>
+      </w:pPr>
+      <w:rPr>
+        <w:rFonts w:hint="default"/>
+      </w:rPr>
+    </w:lvl>
+    <w:lvl w:ilvl="5">
+      <w:start w:val="1"/>
+      <w:numFmt w:val="lowerRoman"/>
+      <w:lvlText w:val="(%6)"/>
+      <w:lvlJc w:val="left"/>
+      <w:pPr>
+        <w:ind w:left="2160" w:hanging="360"/>
+      </w:pPr>
+      <w:rPr>
+        <w:rFonts w:hint="default"/>
+      </w:rPr>
+    </w:lvl>
+    <w:lvl w:ilvl="6">
+      <w:start w:val="1"/>
+      <w:numFmt w:val="bullet"/>
+      <w:lvlText w:val=""/>
+      <w:lvlJc w:val="left"/>
+      <w:pPr>
+        <w:ind w:left="2520" w:hanging="360"/>
+      </w:pPr>
+      <w:rPr>
+        <w:rFonts w:ascii="Symbol" w:hAnsi="Symbol" w:hint="default"/>
+      </w:rPr>
+    </w:lvl>
+    <w:lvl w:ilvl="7">
+      <w:start w:val="1"/>
+      <w:numFmt w:val="lowerLetter"/>
+      <w:lvlText w:val="%8."/>
+      <w:lvlJc w:val="left"/>
+      <w:pPr>
+        <w:ind w:left="2880" w:hanging="360"/>
+      </w:pPr>
+      <w:rPr>
+        <w:rFonts w:hint="default"/>
+      </w:rPr>
+    </w:lvl>
+    <w:lvl w:ilvl="8">
+      <w:start w:val="1"/>
+      <w:numFmt w:val="lowerRoman"/>
+      <w:lvlText w:val="%9."/>
+      <w:lvlJc w:val="left"/>
+      <w:pPr>
+        <w:ind w:left="3240" w:hanging="360"/>
+      </w:pPr>
+      <w:rPr>
+        <w:rFonts w:hint="default"/>
+      </w:rPr>
+    </w:lvl>
+  </w:abstractNum>
+  <w:abstractNum w:abstractNumId="1" w15:restartNumberingAfterBreak="0">
     <w:nsid w:val="2D183EFA"/>
     <w:multiLevelType w:val="hybridMultilevel"/>
     <w:tmpl w:val="A3B00442"/>
@@ -2695,7 +3452,7 @@
       </w:pPr>
     </w:lvl>
   </w:abstractNum>
-  <w:abstractNum w:abstractNumId="1" w15:restartNumberingAfterBreak="0">
+  <w:abstractNum w:abstractNumId="2" w15:restartNumberingAfterBreak="0">
     <w:nsid w:val="48A34FDF"/>
     <w:multiLevelType w:val="hybridMultilevel"/>
     <w:tmpl w:val="CCD8F896"/>
@@ -2781,10 +3538,10 @@
       </w:pPr>
     </w:lvl>
   </w:abstractNum>
-  <w:abstractNum w:abstractNumId="2" w15:restartNumberingAfterBreak="0">
+  <w:abstractNum w:abstractNumId="3" w15:restartNumberingAfterBreak="0">
     <w:nsid w:val="686E01D6"/>
     <w:multiLevelType w:val="hybridMultilevel"/>
-    <w:tmpl w:val="5930F03A"/>
+    <w:tmpl w:val="0CA67B24"/>
     <w:lvl w:ilvl="0" w:tplc="04190001">
       <w:start w:val="1"/>
       <w:numFmt w:val="bullet"/>
@@ -2894,14 +3651,133 @@
       </w:rPr>
     </w:lvl>
   </w:abstractNum>
+  <w:abstractNum w:abstractNumId="4" w15:restartNumberingAfterBreak="0">
+    <w:nsid w:val="7ECC244A"/>
+    <w:multiLevelType w:val="multilevel"/>
+    <w:tmpl w:val="043E1CF4"/>
+    <w:lvl w:ilvl="0">
+      <w:start w:val="1"/>
+      <w:numFmt w:val="decimal"/>
+      <w:lvlText w:val="%1)"/>
+      <w:lvlJc w:val="left"/>
+      <w:pPr>
+        <w:ind w:left="360" w:hanging="360"/>
+      </w:pPr>
+      <w:rPr>
+        <w:rFonts w:hint="default"/>
+      </w:rPr>
+    </w:lvl>
+    <w:lvl w:ilvl="1">
+      <w:start w:val="1"/>
+      <w:numFmt w:val="lowerLetter"/>
+      <w:lvlText w:val="%2)"/>
+      <w:lvlJc w:val="left"/>
+      <w:pPr>
+        <w:ind w:left="720" w:hanging="360"/>
+      </w:pPr>
+      <w:rPr>
+        <w:rFonts w:hint="default"/>
+      </w:rPr>
+    </w:lvl>
+    <w:lvl w:ilvl="2">
+      <w:start w:val="1"/>
+      <w:numFmt w:val="lowerRoman"/>
+      <w:lvlText w:val="%3)"/>
+      <w:lvlJc w:val="left"/>
+      <w:pPr>
+        <w:ind w:left="1080" w:hanging="360"/>
+      </w:pPr>
+      <w:rPr>
+        <w:rFonts w:hint="default"/>
+      </w:rPr>
+    </w:lvl>
+    <w:lvl w:ilvl="3">
+      <w:start w:val="1"/>
+      <w:numFmt w:val="decimal"/>
+      <w:lvlText w:val="(%4)"/>
+      <w:lvlJc w:val="left"/>
+      <w:pPr>
+        <w:ind w:left="1440" w:hanging="360"/>
+      </w:pPr>
+      <w:rPr>
+        <w:rFonts w:hint="default"/>
+      </w:rPr>
+    </w:lvl>
+    <w:lvl w:ilvl="4">
+      <w:start w:val="1"/>
+      <w:numFmt w:val="lowerLetter"/>
+      <w:lvlText w:val="(%5)"/>
+      <w:lvlJc w:val="left"/>
+      <w:pPr>
+        <w:ind w:left="1800" w:hanging="360"/>
+      </w:pPr>
+      <w:rPr>
+        <w:rFonts w:hint="default"/>
+      </w:rPr>
+    </w:lvl>
+    <w:lvl w:ilvl="5">
+      <w:start w:val="1"/>
+      <w:numFmt w:val="lowerRoman"/>
+      <w:lvlText w:val="(%6)"/>
+      <w:lvlJc w:val="left"/>
+      <w:pPr>
+        <w:ind w:left="2160" w:hanging="360"/>
+      </w:pPr>
+      <w:rPr>
+        <w:rFonts w:hint="default"/>
+      </w:rPr>
+    </w:lvl>
+    <w:lvl w:ilvl="6">
+      <w:start w:val="1"/>
+      <w:numFmt w:val="decimal"/>
+      <w:lvlText w:val="%7."/>
+      <w:lvlJc w:val="left"/>
+      <w:pPr>
+        <w:ind w:left="2520" w:hanging="360"/>
+      </w:pPr>
+      <w:rPr>
+        <w:rFonts w:hint="default"/>
+      </w:rPr>
+    </w:lvl>
+    <w:lvl w:ilvl="7">
+      <w:start w:val="1"/>
+      <w:numFmt w:val="lowerLetter"/>
+      <w:lvlText w:val="%8."/>
+      <w:lvlJc w:val="left"/>
+      <w:pPr>
+        <w:ind w:left="2880" w:hanging="360"/>
+      </w:pPr>
+      <w:rPr>
+        <w:rFonts w:hint="default"/>
+      </w:rPr>
+    </w:lvl>
+    <w:lvl w:ilvl="8">
+      <w:start w:val="1"/>
+      <w:numFmt w:val="lowerRoman"/>
+      <w:lvlText w:val="%9."/>
+      <w:lvlJc w:val="left"/>
+      <w:pPr>
+        <w:ind w:left="3240" w:hanging="360"/>
+      </w:pPr>
+      <w:rPr>
+        <w:rFonts w:hint="default"/>
+      </w:rPr>
+    </w:lvl>
+  </w:abstractNum>
   <w:num w:numId="1">
+    <w:abstractNumId w:val="2"/>
+  </w:num>
+  <w:num w:numId="2">
     <w:abstractNumId w:val="1"/>
   </w:num>
-  <w:num w:numId="2">
+  <w:num w:numId="3">
+    <w:abstractNumId w:val="3"/>
+  </w:num>
+  <w:num w:numId="4">
+    <w:abstractNumId w:val="4"/>
+  </w:num>
+  <w:num w:numId="5">
     <w:abstractNumId w:val="0"/>
-  </w:num>
-  <w:num w:numId="3">
-    <w:abstractNumId w:val="2"/>
   </w:num>
 </w:numbering>
 </file>

--- a/files/Архитектура решения.docx
+++ b/files/Архитектура решения.docx
@@ -1803,7 +1803,6 @@
         </w:rPr>
         <w:t xml:space="preserve">- </w:t>
       </w:r>
-      <w:proofErr w:type="spellStart"/>
       <w:r>
         <w:rPr>
           <w:rFonts w:ascii="Times New Roman" w:hAnsi="Times New Roman" w:cs="Times New Roman"/>
@@ -1812,7 +1811,6 @@
         </w:rPr>
         <w:t>PostgreSQL</w:t>
       </w:r>
-      <w:proofErr w:type="spellEnd"/>
       <w:r>
         <w:rPr>
           <w:rFonts w:ascii="Times New Roman" w:hAnsi="Times New Roman" w:cs="Times New Roman"/>
@@ -1854,7 +1852,6 @@
         </w:rPr>
         <w:t xml:space="preserve"> </w:t>
       </w:r>
-      <w:proofErr w:type="spellStart"/>
       <w:r>
         <w:rPr>
           <w:rFonts w:ascii="Times New Roman" w:hAnsi="Times New Roman" w:cs="Times New Roman"/>
@@ -1864,7 +1861,6 @@
         </w:rPr>
         <w:t>etl</w:t>
       </w:r>
-      <w:proofErr w:type="spellEnd"/>
       <w:r>
         <w:rPr>
           <w:rFonts w:ascii="Times New Roman" w:hAnsi="Times New Roman" w:cs="Times New Roman"/>
@@ -1873,7 +1869,6 @@
         </w:rPr>
         <w:t>_</w:t>
       </w:r>
-      <w:proofErr w:type="spellStart"/>
       <w:r>
         <w:rPr>
           <w:rFonts w:ascii="Times New Roman" w:hAnsi="Times New Roman" w:cs="Times New Roman"/>
@@ -1883,7 +1878,6 @@
         </w:rPr>
         <w:t>db</w:t>
       </w:r>
-      <w:proofErr w:type="spellEnd"/>
       <w:r>
         <w:rPr>
           <w:rFonts w:ascii="Times New Roman" w:hAnsi="Times New Roman" w:cs="Times New Roman"/>
@@ -1921,7 +1915,6 @@
         </w:rPr>
         <w:t xml:space="preserve">- </w:t>
       </w:r>
-      <w:proofErr w:type="spellStart"/>
       <w:r>
         <w:rPr>
           <w:rFonts w:ascii="Times New Roman" w:hAnsi="Times New Roman" w:cs="Times New Roman"/>
@@ -1931,7 +1924,6 @@
         </w:rPr>
         <w:t>Luxms</w:t>
       </w:r>
-      <w:proofErr w:type="spellEnd"/>
       <w:r>
         <w:rPr>
           <w:rFonts w:ascii="Times New Roman" w:hAnsi="Times New Roman" w:cs="Times New Roman"/>
@@ -1963,25 +1955,7 @@
           <w:sz w:val="28"/>
           <w:szCs w:val="28"/>
         </w:rPr>
-        <w:t xml:space="preserve">применяемый для создания </w:t>
-      </w:r>
-      <w:proofErr w:type="spellStart"/>
-      <w:r>
-        <w:rPr>
-          <w:rFonts w:ascii="Times New Roman" w:hAnsi="Times New Roman" w:cs="Times New Roman"/>
-          <w:sz w:val="28"/>
-          <w:szCs w:val="28"/>
-        </w:rPr>
-        <w:t>дашбордов</w:t>
-      </w:r>
-      <w:proofErr w:type="spellEnd"/>
-      <w:r>
-        <w:rPr>
-          <w:rFonts w:ascii="Times New Roman" w:hAnsi="Times New Roman" w:cs="Times New Roman"/>
-          <w:sz w:val="28"/>
-          <w:szCs w:val="28"/>
-        </w:rPr>
-        <w:t xml:space="preserve"> и генерации отчетности.</w:t>
+        <w:t>применяемый для создания дашбордов и генерации отчетности.</w:t>
       </w:r>
     </w:p>
     <w:p>
@@ -2004,7 +1978,6 @@
         </w:rPr>
         <w:t xml:space="preserve">Заказчик использует </w:t>
       </w:r>
-      <w:proofErr w:type="spellStart"/>
       <w:r>
         <w:rPr>
           <w:rFonts w:ascii="Times New Roman" w:hAnsi="Times New Roman" w:cs="Times New Roman"/>
@@ -2014,7 +1987,6 @@
         </w:rPr>
         <w:t>Luxms</w:t>
       </w:r>
-      <w:proofErr w:type="spellEnd"/>
       <w:r>
         <w:rPr>
           <w:rFonts w:ascii="Times New Roman" w:hAnsi="Times New Roman" w:cs="Times New Roman"/>
@@ -2038,25 +2010,7 @@
           <w:sz w:val="28"/>
           <w:szCs w:val="28"/>
         </w:rPr>
-        <w:t xml:space="preserve"> для просмотра </w:t>
-      </w:r>
-      <w:proofErr w:type="spellStart"/>
-      <w:r>
-        <w:rPr>
-          <w:rFonts w:ascii="Times New Roman" w:hAnsi="Times New Roman" w:cs="Times New Roman"/>
-          <w:sz w:val="28"/>
-          <w:szCs w:val="28"/>
-        </w:rPr>
-        <w:t>дашбордов</w:t>
-      </w:r>
-      <w:proofErr w:type="spellEnd"/>
-      <w:r>
-        <w:rPr>
-          <w:rFonts w:ascii="Times New Roman" w:hAnsi="Times New Roman" w:cs="Times New Roman"/>
-          <w:sz w:val="28"/>
-          <w:szCs w:val="28"/>
-        </w:rPr>
-        <w:t xml:space="preserve">, которые </w:t>
+        <w:t xml:space="preserve"> для просмотра дашбордов, которые </w:t>
       </w:r>
       <w:r>
         <w:rPr>
@@ -2398,7 +2352,6 @@
                 <w:szCs w:val="24"/>
               </w:rPr>
             </w:pPr>
-            <w:proofErr w:type="spellStart"/>
             <w:r>
               <w:rPr>
                 <w:rFonts w:ascii="Times New Roman" w:hAnsi="Times New Roman" w:cs="Times New Roman"/>
@@ -2407,7 +2360,6 @@
               </w:rPr>
               <w:t>PostgreSQL</w:t>
             </w:r>
-            <w:proofErr w:type="spellEnd"/>
           </w:p>
         </w:tc>
         <w:tc>
@@ -2520,7 +2472,6 @@
                 <w:szCs w:val="24"/>
               </w:rPr>
             </w:pPr>
-            <w:proofErr w:type="spellStart"/>
             <w:r>
               <w:rPr>
                 <w:rFonts w:ascii="Times New Roman" w:hAnsi="Times New Roman" w:cs="Times New Roman"/>
@@ -2530,7 +2481,6 @@
               </w:rPr>
               <w:t>Luxms</w:t>
             </w:r>
-            <w:proofErr w:type="spellEnd"/>
             <w:r>
               <w:rPr>
                 <w:rFonts w:ascii="Times New Roman" w:hAnsi="Times New Roman" w:cs="Times New Roman"/>
@@ -2712,25 +2662,7 @@
           <w:sz w:val="28"/>
           <w:szCs w:val="28"/>
         </w:rPr>
-        <w:t xml:space="preserve"> </w:t>
-      </w:r>
-      <w:proofErr w:type="spellStart"/>
-      <w:r>
-        <w:rPr>
-          <w:rFonts w:ascii="Times New Roman" w:hAnsi="Times New Roman" w:cs="Times New Roman"/>
-          <w:sz w:val="28"/>
-          <w:szCs w:val="28"/>
-        </w:rPr>
-        <w:t>примонтирована</w:t>
-      </w:r>
-      <w:proofErr w:type="spellEnd"/>
-      <w:r>
-        <w:rPr>
-          <w:rFonts w:ascii="Times New Roman" w:hAnsi="Times New Roman" w:cs="Times New Roman"/>
-          <w:sz w:val="28"/>
-          <w:szCs w:val="28"/>
-        </w:rPr>
-        <w:t xml:space="preserve"> папка </w:t>
+        <w:t xml:space="preserve"> примонтирована папка </w:t>
       </w:r>
       <w:r>
         <w:rPr>
@@ -2742,7 +2674,6 @@
         </w:rPr>
         <w:t>/</w:t>
       </w:r>
-      <w:proofErr w:type="spellStart"/>
       <w:r>
         <w:rPr>
           <w:rFonts w:ascii="Times New Roman" w:hAnsi="Times New Roman" w:cs="Times New Roman"/>
@@ -2752,9 +2683,8 @@
           <w:szCs w:val="28"/>
           <w:lang w:val="en-US"/>
         </w:rPr>
-        <w:t>ord</w:t>
-      </w:r>
-      <w:proofErr w:type="spellEnd"/>
+        <w:t>Airflow</w:t>
+      </w:r>
       <w:r>
         <w:rPr>
           <w:rFonts w:ascii="Times New Roman" w:hAnsi="Times New Roman" w:cs="Times New Roman"/>
@@ -2774,31 +2704,148 @@
           <w:szCs w:val="28"/>
           <w:lang w:val="en-US"/>
         </w:rPr>
+        <w:t>dags</w:t>
+      </w:r>
+      <w:r>
+        <w:rPr>
+          <w:rFonts w:ascii="Times New Roman" w:hAnsi="Times New Roman" w:cs="Times New Roman"/>
+          <w:sz w:val="28"/>
+          <w:szCs w:val="28"/>
+        </w:rPr>
+        <w:t xml:space="preserve"> </w:t>
+      </w:r>
+      <w:r>
+        <w:rPr>
+          <w:rFonts w:ascii="Times New Roman" w:hAnsi="Times New Roman" w:cs="Times New Roman"/>
+          <w:sz w:val="28"/>
+          <w:szCs w:val="28"/>
+        </w:rPr>
+        <w:t>для хранения</w:t>
+      </w:r>
+      <w:r>
+        <w:rPr>
+          <w:rFonts w:ascii="Times New Roman" w:hAnsi="Times New Roman" w:cs="Times New Roman"/>
+          <w:sz w:val="28"/>
+          <w:szCs w:val="28"/>
+        </w:rPr>
+        <w:t xml:space="preserve"> </w:t>
+      </w:r>
+      <w:r>
+        <w:rPr>
+          <w:rFonts w:ascii="Times New Roman" w:hAnsi="Times New Roman" w:cs="Times New Roman"/>
+          <w:sz w:val="28"/>
+          <w:szCs w:val="28"/>
+          <w:lang w:val="en-US"/>
+        </w:rPr>
+        <w:t>DAG</w:t>
+      </w:r>
+      <w:r>
+        <w:rPr>
+          <w:rFonts w:ascii="Times New Roman" w:hAnsi="Times New Roman" w:cs="Times New Roman"/>
+          <w:sz w:val="28"/>
+          <w:szCs w:val="28"/>
+        </w:rPr>
+        <w:t>’</w:t>
+      </w:r>
+      <w:r>
+        <w:rPr>
+          <w:rFonts w:ascii="Times New Roman" w:hAnsi="Times New Roman" w:cs="Times New Roman"/>
+          <w:sz w:val="28"/>
+          <w:szCs w:val="28"/>
+        </w:rPr>
+        <w:t>ов (скриптов</w:t>
+      </w:r>
+      <w:r>
+        <w:rPr>
+          <w:rFonts w:ascii="Times New Roman" w:hAnsi="Times New Roman" w:cs="Times New Roman"/>
+          <w:sz w:val="28"/>
+          <w:szCs w:val="28"/>
+        </w:rPr>
+        <w:t xml:space="preserve"> </w:t>
+      </w:r>
+      <w:r>
+        <w:rPr>
+          <w:rFonts w:ascii="Times New Roman" w:hAnsi="Times New Roman" w:cs="Times New Roman"/>
+          <w:sz w:val="28"/>
+          <w:szCs w:val="28"/>
+          <w:lang w:val="en-US"/>
+        </w:rPr>
+        <w:t>python</w:t>
+      </w:r>
+      <w:r>
+        <w:rPr>
+          <w:rFonts w:ascii="Times New Roman" w:hAnsi="Times New Roman" w:cs="Times New Roman"/>
+          <w:sz w:val="28"/>
+          <w:szCs w:val="28"/>
+        </w:rPr>
+        <w:t>)</w:t>
+      </w:r>
+      <w:r>
+        <w:rPr>
+          <w:rFonts w:ascii="Times New Roman" w:hAnsi="Times New Roman" w:cs="Times New Roman"/>
+          <w:sz w:val="28"/>
+          <w:szCs w:val="28"/>
+        </w:rPr>
+        <w:t>.</w:t>
+      </w:r>
+      <w:r>
+        <w:rPr>
+          <w:rFonts w:ascii="Times New Roman" w:hAnsi="Times New Roman" w:cs="Times New Roman"/>
+          <w:sz w:val="28"/>
+          <w:szCs w:val="28"/>
+        </w:rPr>
+        <w:t xml:space="preserve"> </w:t>
+      </w:r>
+      <w:r>
+        <w:rPr>
+          <w:rFonts w:ascii="Times New Roman" w:hAnsi="Times New Roman" w:cs="Times New Roman"/>
+          <w:sz w:val="28"/>
+          <w:szCs w:val="28"/>
+          <w:lang w:val="en-US"/>
+        </w:rPr>
         <w:t>Airflow</w:t>
       </w:r>
       <w:r>
         <w:rPr>
           <w:rFonts w:ascii="Times New Roman" w:hAnsi="Times New Roman" w:cs="Times New Roman"/>
-          <w:b/>
-          <w:bCs/>
-          <w:sz w:val="28"/>
-          <w:szCs w:val="28"/>
-        </w:rPr>
-        <w:t>/</w:t>
-      </w:r>
-      <w:proofErr w:type="spellStart"/>
-      <w:r>
-        <w:rPr>
-          <w:rFonts w:ascii="Times New Roman" w:hAnsi="Times New Roman" w:cs="Times New Roman"/>
-          <w:b/>
-          <w:bCs/>
+          <w:sz w:val="28"/>
+          <w:szCs w:val="28"/>
+        </w:rPr>
+        <w:t xml:space="preserve"> </w:t>
+      </w:r>
+      <w:r>
+        <w:rPr>
+          <w:rFonts w:ascii="Times New Roman" w:hAnsi="Times New Roman" w:cs="Times New Roman"/>
+          <w:sz w:val="28"/>
+          <w:szCs w:val="28"/>
+        </w:rPr>
+        <w:t xml:space="preserve">оркестрирует </w:t>
+      </w:r>
+      <w:r>
+        <w:rPr>
+          <w:rFonts w:ascii="Times New Roman" w:hAnsi="Times New Roman" w:cs="Times New Roman"/>
           <w:sz w:val="28"/>
           <w:szCs w:val="28"/>
           <w:lang w:val="en-US"/>
         </w:rPr>
-        <w:t>dags</w:t>
-      </w:r>
-      <w:proofErr w:type="spellEnd"/>
+        <w:t>ETL</w:t>
+      </w:r>
+      <w:r>
+        <w:rPr>
+          <w:rFonts w:ascii="Times New Roman" w:hAnsi="Times New Roman" w:cs="Times New Roman"/>
+          <w:sz w:val="28"/>
+          <w:szCs w:val="28"/>
+        </w:rPr>
+        <w:t xml:space="preserve">-поток на базе </w:t>
+      </w:r>
+      <w:r>
+        <w:rPr>
+          <w:rFonts w:ascii="Times New Roman" w:hAnsi="Times New Roman" w:cs="Times New Roman"/>
+          <w:sz w:val="28"/>
+          <w:szCs w:val="28"/>
+        </w:rPr>
+        <w:t>трех</w:t>
+      </w:r>
       <w:r>
         <w:rPr>
           <w:rFonts w:ascii="Times New Roman" w:hAnsi="Times New Roman" w:cs="Times New Roman"/>
@@ -2812,8 +2859,42 @@
           <w:rFonts w:ascii="Times New Roman" w:hAnsi="Times New Roman" w:cs="Times New Roman"/>
           <w:sz w:val="28"/>
           <w:szCs w:val="28"/>
-        </w:rPr>
-        <w:t>для хранения</w:t>
+          <w:lang w:val="en-US"/>
+        </w:rPr>
+        <w:t>DAG</w:t>
+      </w:r>
+      <w:r>
+        <w:rPr>
+          <w:rFonts w:ascii="Times New Roman" w:hAnsi="Times New Roman" w:cs="Times New Roman"/>
+          <w:sz w:val="28"/>
+          <w:szCs w:val="28"/>
+        </w:rPr>
+        <w:t>’</w:t>
+      </w:r>
+      <w:r>
+        <w:rPr>
+          <w:rFonts w:ascii="Times New Roman" w:hAnsi="Times New Roman" w:cs="Times New Roman"/>
+          <w:sz w:val="28"/>
+          <w:szCs w:val="28"/>
+        </w:rPr>
+        <w:t>ов, с помощь которых реализуется извлечение (</w:t>
+      </w:r>
+      <w:r>
+        <w:rPr>
+          <w:rFonts w:ascii="Times New Roman" w:hAnsi="Times New Roman" w:cs="Times New Roman"/>
+          <w:sz w:val="28"/>
+          <w:szCs w:val="28"/>
+          <w:lang w:val="en-US"/>
+        </w:rPr>
+        <w:t>extract</w:t>
+      </w:r>
+      <w:r>
+        <w:rPr>
+          <w:rFonts w:ascii="Times New Roman" w:hAnsi="Times New Roman" w:cs="Times New Roman"/>
+          <w:sz w:val="28"/>
+          <w:szCs w:val="28"/>
+        </w:rPr>
+        <w:t>) «сырых»</w:t>
       </w:r>
       <w:r>
         <w:rPr>
@@ -2828,35 +2909,17 @@
           <w:rFonts w:ascii="Times New Roman" w:hAnsi="Times New Roman" w:cs="Times New Roman"/>
           <w:sz w:val="28"/>
           <w:szCs w:val="28"/>
+        </w:rPr>
+        <w:t>данных (</w:t>
+      </w:r>
+      <w:r>
+        <w:rPr>
+          <w:rFonts w:ascii="Times New Roman" w:hAnsi="Times New Roman" w:cs="Times New Roman"/>
+          <w:sz w:val="28"/>
+          <w:szCs w:val="28"/>
           <w:lang w:val="en-US"/>
         </w:rPr>
-        <w:t>DAG</w:t>
-      </w:r>
-      <w:r>
-        <w:rPr>
-          <w:rFonts w:ascii="Times New Roman" w:hAnsi="Times New Roman" w:cs="Times New Roman"/>
-          <w:sz w:val="28"/>
-          <w:szCs w:val="28"/>
-        </w:rPr>
-        <w:t>’</w:t>
-      </w:r>
-      <w:proofErr w:type="spellStart"/>
-      <w:r>
-        <w:rPr>
-          <w:rFonts w:ascii="Times New Roman" w:hAnsi="Times New Roman" w:cs="Times New Roman"/>
-          <w:sz w:val="28"/>
-          <w:szCs w:val="28"/>
-        </w:rPr>
-        <w:t>ов</w:t>
-      </w:r>
-      <w:proofErr w:type="spellEnd"/>
-      <w:r>
-        <w:rPr>
-          <w:rFonts w:ascii="Times New Roman" w:hAnsi="Times New Roman" w:cs="Times New Roman"/>
-          <w:sz w:val="28"/>
-          <w:szCs w:val="28"/>
-        </w:rPr>
-        <w:t xml:space="preserve"> (скриптов</w:t>
+        <w:t>raw</w:t>
       </w:r>
       <w:r>
         <w:rPr>
@@ -2873,31 +2936,15 @@
           <w:szCs w:val="28"/>
           <w:lang w:val="en-US"/>
         </w:rPr>
-        <w:t>python</w:t>
-      </w:r>
-      <w:r>
-        <w:rPr>
-          <w:rFonts w:ascii="Times New Roman" w:hAnsi="Times New Roman" w:cs="Times New Roman"/>
-          <w:sz w:val="28"/>
-          <w:szCs w:val="28"/>
-        </w:rPr>
-        <w:t>)</w:t>
-      </w:r>
-      <w:r>
-        <w:rPr>
-          <w:rFonts w:ascii="Times New Roman" w:hAnsi="Times New Roman" w:cs="Times New Roman"/>
-          <w:sz w:val="28"/>
-          <w:szCs w:val="28"/>
-        </w:rPr>
-        <w:t>.</w:t>
-      </w:r>
-      <w:r>
-        <w:rPr>
-          <w:rFonts w:ascii="Times New Roman" w:hAnsi="Times New Roman" w:cs="Times New Roman"/>
-          <w:sz w:val="28"/>
-          <w:szCs w:val="28"/>
-        </w:rPr>
-        <w:t xml:space="preserve"> </w:t>
+        <w:t>data</w:t>
+      </w:r>
+      <w:r>
+        <w:rPr>
+          <w:rFonts w:ascii="Times New Roman" w:hAnsi="Times New Roman" w:cs="Times New Roman"/>
+          <w:sz w:val="28"/>
+          <w:szCs w:val="28"/>
+        </w:rPr>
+        <w:t xml:space="preserve">) из базы данных </w:t>
       </w:r>
       <w:r>
         <w:rPr>
@@ -2906,33 +2953,15 @@
           <w:szCs w:val="28"/>
           <w:lang w:val="en-US"/>
         </w:rPr>
-        <w:t>Airflow</w:t>
-      </w:r>
-      <w:r>
-        <w:rPr>
-          <w:rFonts w:ascii="Times New Roman" w:hAnsi="Times New Roman" w:cs="Times New Roman"/>
-          <w:sz w:val="28"/>
-          <w:szCs w:val="28"/>
-        </w:rPr>
-        <w:t xml:space="preserve"> </w:t>
-      </w:r>
-      <w:proofErr w:type="spellStart"/>
-      <w:r>
-        <w:rPr>
-          <w:rFonts w:ascii="Times New Roman" w:hAnsi="Times New Roman" w:cs="Times New Roman"/>
-          <w:sz w:val="28"/>
-          <w:szCs w:val="28"/>
-        </w:rPr>
-        <w:t>оркестрирует</w:t>
-      </w:r>
-      <w:proofErr w:type="spellEnd"/>
-      <w:r>
-        <w:rPr>
-          <w:rFonts w:ascii="Times New Roman" w:hAnsi="Times New Roman" w:cs="Times New Roman"/>
-          <w:sz w:val="28"/>
-          <w:szCs w:val="28"/>
-        </w:rPr>
-        <w:t xml:space="preserve"> </w:t>
+        <w:t>source</w:t>
+      </w:r>
+      <w:r>
+        <w:rPr>
+          <w:rFonts w:ascii="Times New Roman" w:hAnsi="Times New Roman" w:cs="Times New Roman"/>
+          <w:sz w:val="28"/>
+          <w:szCs w:val="28"/>
+        </w:rPr>
+        <w:t xml:space="preserve"> в слой </w:t>
       </w:r>
       <w:r>
         <w:rPr>
@@ -2941,31 +2970,15 @@
           <w:szCs w:val="28"/>
           <w:lang w:val="en-US"/>
         </w:rPr>
-        <w:t>ETL</w:t>
-      </w:r>
-      <w:r>
-        <w:rPr>
-          <w:rFonts w:ascii="Times New Roman" w:hAnsi="Times New Roman" w:cs="Times New Roman"/>
-          <w:sz w:val="28"/>
-          <w:szCs w:val="28"/>
-        </w:rPr>
-        <w:t xml:space="preserve">-поток на базе </w:t>
-      </w:r>
-      <w:r>
-        <w:rPr>
-          <w:rFonts w:ascii="Times New Roman" w:hAnsi="Times New Roman" w:cs="Times New Roman"/>
-          <w:sz w:val="28"/>
-          <w:szCs w:val="28"/>
-        </w:rPr>
-        <w:t>трех</w:t>
-      </w:r>
-      <w:r>
-        <w:rPr>
-          <w:rFonts w:ascii="Times New Roman" w:hAnsi="Times New Roman" w:cs="Times New Roman"/>
-          <w:sz w:val="28"/>
-          <w:szCs w:val="28"/>
-        </w:rPr>
-        <w:t xml:space="preserve"> </w:t>
+        <w:t>ODS</w:t>
+      </w:r>
+      <w:r>
+        <w:rPr>
+          <w:rFonts w:ascii="Times New Roman" w:hAnsi="Times New Roman" w:cs="Times New Roman"/>
+          <w:sz w:val="28"/>
+          <w:szCs w:val="28"/>
+        </w:rPr>
+        <w:t xml:space="preserve"> в базу данных </w:t>
       </w:r>
       <w:r>
         <w:rPr>
@@ -2974,33 +2987,15 @@
           <w:szCs w:val="28"/>
           <w:lang w:val="en-US"/>
         </w:rPr>
-        <w:t>DAG</w:t>
-      </w:r>
-      <w:r>
-        <w:rPr>
-          <w:rFonts w:ascii="Times New Roman" w:hAnsi="Times New Roman" w:cs="Times New Roman"/>
-          <w:sz w:val="28"/>
-          <w:szCs w:val="28"/>
-        </w:rPr>
-        <w:t>’</w:t>
-      </w:r>
-      <w:proofErr w:type="spellStart"/>
-      <w:r>
-        <w:rPr>
-          <w:rFonts w:ascii="Times New Roman" w:hAnsi="Times New Roman" w:cs="Times New Roman"/>
-          <w:sz w:val="28"/>
-          <w:szCs w:val="28"/>
-        </w:rPr>
-        <w:t>ов</w:t>
-      </w:r>
-      <w:proofErr w:type="spellEnd"/>
-      <w:r>
-        <w:rPr>
-          <w:rFonts w:ascii="Times New Roman" w:hAnsi="Times New Roman" w:cs="Times New Roman"/>
-          <w:sz w:val="28"/>
-          <w:szCs w:val="28"/>
-        </w:rPr>
-        <w:t>, с помощь которых реализуется извлечение (</w:t>
+        <w:t>etl</w:t>
+      </w:r>
+      <w:r>
+        <w:rPr>
+          <w:rFonts w:ascii="Times New Roman" w:hAnsi="Times New Roman" w:cs="Times New Roman"/>
+          <w:sz w:val="28"/>
+          <w:szCs w:val="28"/>
+        </w:rPr>
+        <w:t>_</w:t>
       </w:r>
       <w:r>
         <w:rPr>
@@ -3009,130 +3004,8 @@
           <w:szCs w:val="28"/>
           <w:lang w:val="en-US"/>
         </w:rPr>
-        <w:t>extract</w:t>
-      </w:r>
-      <w:r>
-        <w:rPr>
-          <w:rFonts w:ascii="Times New Roman" w:hAnsi="Times New Roman" w:cs="Times New Roman"/>
-          <w:sz w:val="28"/>
-          <w:szCs w:val="28"/>
-        </w:rPr>
-        <w:t>) «сырых»</w:t>
-      </w:r>
-      <w:r>
-        <w:rPr>
-          <w:rFonts w:ascii="Times New Roman" w:hAnsi="Times New Roman" w:cs="Times New Roman"/>
-          <w:sz w:val="28"/>
-          <w:szCs w:val="28"/>
-        </w:rPr>
-        <w:t xml:space="preserve"> </w:t>
-      </w:r>
-      <w:r>
-        <w:rPr>
-          <w:rFonts w:ascii="Times New Roman" w:hAnsi="Times New Roman" w:cs="Times New Roman"/>
-          <w:sz w:val="28"/>
-          <w:szCs w:val="28"/>
-        </w:rPr>
-        <w:t>данных (</w:t>
-      </w:r>
-      <w:r>
-        <w:rPr>
-          <w:rFonts w:ascii="Times New Roman" w:hAnsi="Times New Roman" w:cs="Times New Roman"/>
-          <w:sz w:val="28"/>
-          <w:szCs w:val="28"/>
-          <w:lang w:val="en-US"/>
-        </w:rPr>
-        <w:t>raw</w:t>
-      </w:r>
-      <w:r>
-        <w:rPr>
-          <w:rFonts w:ascii="Times New Roman" w:hAnsi="Times New Roman" w:cs="Times New Roman"/>
-          <w:sz w:val="28"/>
-          <w:szCs w:val="28"/>
-        </w:rPr>
-        <w:t xml:space="preserve"> </w:t>
-      </w:r>
-      <w:r>
-        <w:rPr>
-          <w:rFonts w:ascii="Times New Roman" w:hAnsi="Times New Roman" w:cs="Times New Roman"/>
-          <w:sz w:val="28"/>
-          <w:szCs w:val="28"/>
-          <w:lang w:val="en-US"/>
-        </w:rPr>
-        <w:t>data</w:t>
-      </w:r>
-      <w:r>
-        <w:rPr>
-          <w:rFonts w:ascii="Times New Roman" w:hAnsi="Times New Roman" w:cs="Times New Roman"/>
-          <w:sz w:val="28"/>
-          <w:szCs w:val="28"/>
-        </w:rPr>
-        <w:t xml:space="preserve">) из базы данных </w:t>
-      </w:r>
-      <w:r>
-        <w:rPr>
-          <w:rFonts w:ascii="Times New Roman" w:hAnsi="Times New Roman" w:cs="Times New Roman"/>
-          <w:sz w:val="28"/>
-          <w:szCs w:val="28"/>
-          <w:lang w:val="en-US"/>
-        </w:rPr>
-        <w:t>source</w:t>
-      </w:r>
-      <w:r>
-        <w:rPr>
-          <w:rFonts w:ascii="Times New Roman" w:hAnsi="Times New Roman" w:cs="Times New Roman"/>
-          <w:sz w:val="28"/>
-          <w:szCs w:val="28"/>
-        </w:rPr>
-        <w:t xml:space="preserve"> в слой </w:t>
-      </w:r>
-      <w:r>
-        <w:rPr>
-          <w:rFonts w:ascii="Times New Roman" w:hAnsi="Times New Roman" w:cs="Times New Roman"/>
-          <w:sz w:val="28"/>
-          <w:szCs w:val="28"/>
-          <w:lang w:val="en-US"/>
-        </w:rPr>
-        <w:t>ODS</w:t>
-      </w:r>
-      <w:r>
-        <w:rPr>
-          <w:rFonts w:ascii="Times New Roman" w:hAnsi="Times New Roman" w:cs="Times New Roman"/>
-          <w:sz w:val="28"/>
-          <w:szCs w:val="28"/>
-        </w:rPr>
-        <w:t xml:space="preserve"> в базу данных </w:t>
-      </w:r>
-      <w:proofErr w:type="spellStart"/>
-      <w:r>
-        <w:rPr>
-          <w:rFonts w:ascii="Times New Roman" w:hAnsi="Times New Roman" w:cs="Times New Roman"/>
-          <w:sz w:val="28"/>
-          <w:szCs w:val="28"/>
-          <w:lang w:val="en-US"/>
-        </w:rPr>
-        <w:t>etl</w:t>
-      </w:r>
-      <w:proofErr w:type="spellEnd"/>
-      <w:r>
-        <w:rPr>
-          <w:rFonts w:ascii="Times New Roman" w:hAnsi="Times New Roman" w:cs="Times New Roman"/>
-          <w:sz w:val="28"/>
-          <w:szCs w:val="28"/>
-        </w:rPr>
-        <w:t>_</w:t>
-      </w:r>
-      <w:proofErr w:type="spellStart"/>
-      <w:r>
-        <w:rPr>
-          <w:rFonts w:ascii="Times New Roman" w:hAnsi="Times New Roman" w:cs="Times New Roman"/>
-          <w:sz w:val="28"/>
-          <w:szCs w:val="28"/>
-          <w:lang w:val="en-US"/>
-        </w:rPr>
         <w:t>db</w:t>
       </w:r>
-      <w:proofErr w:type="spellEnd"/>
       <w:r>
         <w:rPr>
           <w:rFonts w:ascii="Times New Roman" w:hAnsi="Times New Roman" w:cs="Times New Roman"/>
@@ -3744,10 +3617,18 @@
                 <w:rFonts w:ascii="Times New Roman" w:hAnsi="Times New Roman" w:cs="Times New Roman"/>
                 <w:sz w:val="24"/>
                 <w:szCs w:val="24"/>
+                <w:lang w:val="en-US"/>
+              </w:rPr>
+              <w:t>/ord</w:t>
+            </w:r>
+            <w:r>
+              <w:rPr>
+                <w:rFonts w:ascii="Times New Roman" w:hAnsi="Times New Roman" w:cs="Times New Roman"/>
+                <w:sz w:val="24"/>
+                <w:szCs w:val="24"/>
               </w:rPr>
               <w:t>/</w:t>
             </w:r>
-            <w:proofErr w:type="spellStart"/>
             <w:r>
               <w:rPr>
                 <w:rFonts w:ascii="Times New Roman" w:hAnsi="Times New Roman" w:cs="Times New Roman"/>
@@ -3755,9 +3636,8 @@
                 <w:szCs w:val="24"/>
                 <w:lang w:val="en-US"/>
               </w:rPr>
-              <w:t>ord</w:t>
-            </w:r>
-            <w:proofErr w:type="spellEnd"/>
+              <w:t>Airflow</w:t>
+            </w:r>
             <w:r>
               <w:rPr>
                 <w:rFonts w:ascii="Times New Roman" w:hAnsi="Times New Roman" w:cs="Times New Roman"/>
@@ -3773,27 +3653,8 @@
                 <w:szCs w:val="24"/>
                 <w:lang w:val="en-US"/>
               </w:rPr>
-              <w:t>Airflow</w:t>
-            </w:r>
-            <w:r>
-              <w:rPr>
-                <w:rFonts w:ascii="Times New Roman" w:hAnsi="Times New Roman" w:cs="Times New Roman"/>
-                <w:sz w:val="24"/>
-                <w:szCs w:val="24"/>
-              </w:rPr>
-              <w:t>/</w:t>
-            </w:r>
-            <w:proofErr w:type="spellStart"/>
-            <w:r>
-              <w:rPr>
-                <w:rFonts w:ascii="Times New Roman" w:hAnsi="Times New Roman" w:cs="Times New Roman"/>
-                <w:sz w:val="24"/>
-                <w:szCs w:val="24"/>
-                <w:lang w:val="en-US"/>
-              </w:rPr>
               <w:t>dags</w:t>
             </w:r>
-            <w:proofErr w:type="spellEnd"/>
           </w:p>
         </w:tc>
       </w:tr>
@@ -3847,10 +3708,18 @@
                 <w:rFonts w:ascii="Times New Roman" w:hAnsi="Times New Roman" w:cs="Times New Roman"/>
                 <w:sz w:val="24"/>
                 <w:szCs w:val="24"/>
+                <w:lang w:val="en-US"/>
+              </w:rPr>
+              <w:t>/ord</w:t>
+            </w:r>
+            <w:r>
+              <w:rPr>
+                <w:rFonts w:ascii="Times New Roman" w:hAnsi="Times New Roman" w:cs="Times New Roman"/>
+                <w:sz w:val="24"/>
+                <w:szCs w:val="24"/>
               </w:rPr>
               <w:t>/</w:t>
             </w:r>
-            <w:proofErr w:type="spellStart"/>
             <w:r>
               <w:rPr>
                 <w:rFonts w:ascii="Times New Roman" w:hAnsi="Times New Roman" w:cs="Times New Roman"/>
@@ -3858,9 +3727,8 @@
                 <w:szCs w:val="24"/>
                 <w:lang w:val="en-US"/>
               </w:rPr>
-              <w:t>ord</w:t>
-            </w:r>
-            <w:proofErr w:type="spellEnd"/>
+              <w:t>Airflow</w:t>
+            </w:r>
             <w:r>
               <w:rPr>
                 <w:rFonts w:ascii="Times New Roman" w:hAnsi="Times New Roman" w:cs="Times New Roman"/>
@@ -3876,27 +3744,8 @@
                 <w:szCs w:val="24"/>
                 <w:lang w:val="en-US"/>
               </w:rPr>
-              <w:t>Airflow</w:t>
-            </w:r>
-            <w:r>
-              <w:rPr>
-                <w:rFonts w:ascii="Times New Roman" w:hAnsi="Times New Roman" w:cs="Times New Roman"/>
-                <w:sz w:val="24"/>
-                <w:szCs w:val="24"/>
-              </w:rPr>
-              <w:t>/</w:t>
-            </w:r>
-            <w:proofErr w:type="spellStart"/>
-            <w:r>
-              <w:rPr>
-                <w:rFonts w:ascii="Times New Roman" w:hAnsi="Times New Roman" w:cs="Times New Roman"/>
-                <w:sz w:val="24"/>
-                <w:szCs w:val="24"/>
-                <w:lang w:val="en-US"/>
-              </w:rPr>
               <w:t>dags</w:t>
             </w:r>
-            <w:proofErr w:type="spellEnd"/>
           </w:p>
         </w:tc>
       </w:tr>
@@ -4043,6 +3892,488 @@
     <w:p>
       <w:pPr>
         <w:pStyle w:val="a3"/>
+        <w:spacing w:line="360" w:lineRule="auto"/>
+        <w:ind w:left="0" w:firstLine="709"/>
+        <w:jc w:val="both"/>
+        <w:rPr>
+          <w:rFonts w:ascii="Times New Roman" w:hAnsi="Times New Roman" w:cs="Times New Roman"/>
+          <w:sz w:val="28"/>
+          <w:szCs w:val="28"/>
+        </w:rPr>
+      </w:pPr>
+      <w:r>
+        <w:rPr>
+          <w:rFonts w:ascii="Times New Roman" w:hAnsi="Times New Roman" w:cs="Times New Roman"/>
+          <w:sz w:val="28"/>
+          <w:szCs w:val="28"/>
+        </w:rPr>
+        <w:lastRenderedPageBreak/>
+        <w:t xml:space="preserve">Реализация </w:t>
+      </w:r>
+      <w:r>
+        <w:rPr>
+          <w:rFonts w:ascii="Times New Roman" w:hAnsi="Times New Roman" w:cs="Times New Roman"/>
+          <w:sz w:val="28"/>
+          <w:szCs w:val="28"/>
+          <w:lang w:val="en-US"/>
+        </w:rPr>
+        <w:t>ETL</w:t>
+      </w:r>
+      <w:r>
+        <w:rPr>
+          <w:rFonts w:ascii="Times New Roman" w:hAnsi="Times New Roman" w:cs="Times New Roman"/>
+          <w:sz w:val="28"/>
+          <w:szCs w:val="28"/>
+        </w:rPr>
+        <w:t>-поток</w:t>
+      </w:r>
+      <w:r>
+        <w:rPr>
+          <w:rFonts w:ascii="Times New Roman" w:hAnsi="Times New Roman" w:cs="Times New Roman"/>
+          <w:sz w:val="28"/>
+          <w:szCs w:val="28"/>
+        </w:rPr>
+        <w:t>а</w:t>
+      </w:r>
+      <w:r>
+        <w:rPr>
+          <w:rFonts w:ascii="Times New Roman" w:hAnsi="Times New Roman" w:cs="Times New Roman"/>
+          <w:sz w:val="28"/>
+          <w:szCs w:val="28"/>
+        </w:rPr>
+        <w:t xml:space="preserve"> осуществлена следующими </w:t>
+      </w:r>
+      <w:r>
+        <w:rPr>
+          <w:rFonts w:ascii="Times New Roman" w:hAnsi="Times New Roman" w:cs="Times New Roman"/>
+          <w:sz w:val="28"/>
+          <w:szCs w:val="28"/>
+          <w:lang w:val="en-US"/>
+        </w:rPr>
+        <w:t>DAG</w:t>
+      </w:r>
+      <w:r>
+        <w:rPr>
+          <w:rFonts w:ascii="Times New Roman" w:hAnsi="Times New Roman" w:cs="Times New Roman"/>
+          <w:sz w:val="28"/>
+          <w:szCs w:val="28"/>
+        </w:rPr>
+        <w:t>’</w:t>
+      </w:r>
+      <w:r>
+        <w:rPr>
+          <w:rFonts w:ascii="Times New Roman" w:hAnsi="Times New Roman" w:cs="Times New Roman"/>
+          <w:sz w:val="28"/>
+          <w:szCs w:val="28"/>
+        </w:rPr>
+        <w:t xml:space="preserve">ми </w:t>
+      </w:r>
+      <w:r>
+        <w:rPr>
+          <w:rFonts w:ascii="Times New Roman" w:hAnsi="Times New Roman" w:cs="Times New Roman"/>
+          <w:sz w:val="28"/>
+          <w:szCs w:val="28"/>
+          <w:lang w:val="en-US"/>
+        </w:rPr>
+        <w:t>Airflow</w:t>
+      </w:r>
+      <w:r>
+        <w:rPr>
+          <w:rFonts w:ascii="Times New Roman" w:hAnsi="Times New Roman" w:cs="Times New Roman"/>
+          <w:sz w:val="28"/>
+          <w:szCs w:val="28"/>
+        </w:rPr>
+        <w:t>:</w:t>
+      </w:r>
+    </w:p>
+    <w:p>
+      <w:pPr>
+        <w:pStyle w:val="a3"/>
+        <w:spacing w:line="360" w:lineRule="auto"/>
+        <w:ind w:left="0" w:firstLine="709"/>
+        <w:jc w:val="both"/>
+        <w:rPr>
+          <w:rFonts w:ascii="Times New Roman" w:hAnsi="Times New Roman" w:cs="Times New Roman"/>
+          <w:color w:val="FF0000"/>
+          <w:sz w:val="28"/>
+          <w:szCs w:val="28"/>
+        </w:rPr>
+      </w:pPr>
+      <w:r>
+        <w:rPr>
+          <w:rFonts w:ascii="Times New Roman" w:hAnsi="Times New Roman" w:cs="Times New Roman"/>
+          <w:sz w:val="28"/>
+          <w:szCs w:val="28"/>
+        </w:rPr>
+        <w:t xml:space="preserve">- </w:t>
+      </w:r>
+      <w:r>
+        <w:rPr>
+          <w:rFonts w:ascii="Times New Roman" w:hAnsi="Times New Roman" w:cs="Times New Roman"/>
+          <w:b/>
+          <w:bCs/>
+          <w:sz w:val="28"/>
+          <w:szCs w:val="28"/>
+          <w:lang w:val="en-US"/>
+        </w:rPr>
+        <w:t>transfer</w:t>
+      </w:r>
+      <w:r>
+        <w:rPr>
+          <w:rFonts w:ascii="Times New Roman" w:hAnsi="Times New Roman" w:cs="Times New Roman"/>
+          <w:b/>
+          <w:bCs/>
+          <w:sz w:val="28"/>
+          <w:szCs w:val="28"/>
+        </w:rPr>
+        <w:t>_</w:t>
+      </w:r>
+      <w:r>
+        <w:rPr>
+          <w:rFonts w:ascii="Times New Roman" w:hAnsi="Times New Roman" w:cs="Times New Roman"/>
+          <w:b/>
+          <w:bCs/>
+          <w:sz w:val="28"/>
+          <w:szCs w:val="28"/>
+          <w:lang w:val="en-US"/>
+        </w:rPr>
+        <w:t>dag</w:t>
+      </w:r>
+      <w:r>
+        <w:rPr>
+          <w:rFonts w:ascii="Times New Roman" w:hAnsi="Times New Roman" w:cs="Times New Roman"/>
+          <w:b/>
+          <w:bCs/>
+          <w:sz w:val="28"/>
+          <w:szCs w:val="28"/>
+        </w:rPr>
+        <w:t>.</w:t>
+      </w:r>
+      <w:r>
+        <w:rPr>
+          <w:rFonts w:ascii="Times New Roman" w:hAnsi="Times New Roman" w:cs="Times New Roman"/>
+          <w:b/>
+          <w:bCs/>
+          <w:sz w:val="28"/>
+          <w:szCs w:val="28"/>
+          <w:lang w:val="en-US"/>
+        </w:rPr>
+        <w:t>py</w:t>
+      </w:r>
+      <w:r>
+        <w:rPr>
+          <w:rFonts w:ascii="Times New Roman" w:hAnsi="Times New Roman" w:cs="Times New Roman"/>
+          <w:b/>
+          <w:bCs/>
+          <w:sz w:val="28"/>
+          <w:szCs w:val="28"/>
+        </w:rPr>
+        <w:t xml:space="preserve"> – </w:t>
+      </w:r>
+      <w:r>
+        <w:rPr>
+          <w:rFonts w:ascii="Times New Roman" w:hAnsi="Times New Roman" w:cs="Times New Roman"/>
+          <w:sz w:val="28"/>
+          <w:szCs w:val="28"/>
+          <w:lang w:val="en-US"/>
+        </w:rPr>
+        <w:t>DAG</w:t>
+      </w:r>
+      <w:r>
+        <w:rPr>
+          <w:rFonts w:ascii="Times New Roman" w:hAnsi="Times New Roman" w:cs="Times New Roman"/>
+          <w:sz w:val="28"/>
+          <w:szCs w:val="28"/>
+        </w:rPr>
+        <w:t xml:space="preserve">, </w:t>
+      </w:r>
+      <w:r>
+        <w:rPr>
+          <w:rFonts w:ascii="Times New Roman" w:hAnsi="Times New Roman" w:cs="Times New Roman"/>
+          <w:sz w:val="28"/>
+          <w:szCs w:val="28"/>
+        </w:rPr>
+        <w:t>запускающий</w:t>
+      </w:r>
+      <w:r>
+        <w:rPr>
+          <w:rFonts w:ascii="Times New Roman" w:hAnsi="Times New Roman" w:cs="Times New Roman"/>
+          <w:sz w:val="28"/>
+          <w:szCs w:val="28"/>
+        </w:rPr>
+        <w:t xml:space="preserve"> </w:t>
+      </w:r>
+      <w:r>
+        <w:rPr>
+          <w:rFonts w:ascii="Times New Roman" w:hAnsi="Times New Roman" w:cs="Times New Roman"/>
+          <w:sz w:val="28"/>
+          <w:szCs w:val="28"/>
+        </w:rPr>
+        <w:t>скрипт</w:t>
+      </w:r>
+      <w:r>
+        <w:rPr>
+          <w:rFonts w:ascii="Times New Roman" w:hAnsi="Times New Roman" w:cs="Times New Roman"/>
+          <w:sz w:val="28"/>
+          <w:szCs w:val="28"/>
+        </w:rPr>
+        <w:t xml:space="preserve"> </w:t>
+      </w:r>
+      <w:r>
+        <w:rPr>
+          <w:rFonts w:ascii="Times New Roman" w:hAnsi="Times New Roman" w:cs="Times New Roman"/>
+          <w:sz w:val="28"/>
+          <w:szCs w:val="28"/>
+          <w:lang w:val="en-US"/>
+        </w:rPr>
+        <w:t>python</w:t>
+      </w:r>
+      <w:r>
+        <w:rPr>
+          <w:rFonts w:ascii="Times New Roman" w:hAnsi="Times New Roman" w:cs="Times New Roman"/>
+          <w:sz w:val="28"/>
+          <w:szCs w:val="28"/>
+        </w:rPr>
+        <w:t xml:space="preserve"> </w:t>
+      </w:r>
+      <w:r>
+        <w:rPr>
+          <w:rFonts w:ascii="Times New Roman" w:hAnsi="Times New Roman" w:cs="Times New Roman"/>
+          <w:sz w:val="28"/>
+          <w:szCs w:val="28"/>
+          <w:lang w:val="en-US"/>
+        </w:rPr>
+        <w:t>db</w:t>
+      </w:r>
+      <w:r>
+        <w:rPr>
+          <w:rFonts w:ascii="Times New Roman" w:hAnsi="Times New Roman" w:cs="Times New Roman"/>
+          <w:sz w:val="28"/>
+          <w:szCs w:val="28"/>
+        </w:rPr>
+        <w:t>_</w:t>
+      </w:r>
+      <w:r>
+        <w:rPr>
+          <w:rFonts w:ascii="Times New Roman" w:hAnsi="Times New Roman" w:cs="Times New Roman"/>
+          <w:sz w:val="28"/>
+          <w:szCs w:val="28"/>
+          <w:lang w:val="en-US"/>
+        </w:rPr>
+        <w:t>utils</w:t>
+      </w:r>
+      <w:r>
+        <w:rPr>
+          <w:rFonts w:ascii="Times New Roman" w:hAnsi="Times New Roman" w:cs="Times New Roman"/>
+          <w:sz w:val="28"/>
+          <w:szCs w:val="28"/>
+        </w:rPr>
+        <w:t>_</w:t>
+      </w:r>
+      <w:r>
+        <w:rPr>
+          <w:rFonts w:ascii="Times New Roman" w:hAnsi="Times New Roman" w:cs="Times New Roman"/>
+          <w:sz w:val="28"/>
+          <w:szCs w:val="28"/>
+          <w:lang w:val="en-US"/>
+        </w:rPr>
+        <w:t>transfer</w:t>
+      </w:r>
+      <w:r>
+        <w:rPr>
+          <w:rFonts w:ascii="Times New Roman" w:hAnsi="Times New Roman" w:cs="Times New Roman"/>
+          <w:sz w:val="28"/>
+          <w:szCs w:val="28"/>
+        </w:rPr>
+        <w:t>.</w:t>
+      </w:r>
+      <w:r>
+        <w:rPr>
+          <w:rFonts w:ascii="Times New Roman" w:hAnsi="Times New Roman" w:cs="Times New Roman"/>
+          <w:sz w:val="28"/>
+          <w:szCs w:val="28"/>
+          <w:lang w:val="en-US"/>
+        </w:rPr>
+        <w:t>py</w:t>
+      </w:r>
+      <w:r>
+        <w:rPr>
+          <w:rFonts w:ascii="Times New Roman" w:hAnsi="Times New Roman" w:cs="Times New Roman"/>
+          <w:sz w:val="28"/>
+          <w:szCs w:val="28"/>
+        </w:rPr>
+        <w:t xml:space="preserve">, </w:t>
+      </w:r>
+      <w:r>
+        <w:rPr>
+          <w:rFonts w:ascii="Times New Roman" w:hAnsi="Times New Roman" w:cs="Times New Roman"/>
+          <w:sz w:val="28"/>
+          <w:szCs w:val="28"/>
+        </w:rPr>
+        <w:t xml:space="preserve">который осуществляет извлечение «сырых» данных слоя </w:t>
+      </w:r>
+      <w:r>
+        <w:rPr>
+          <w:rFonts w:ascii="Times New Roman" w:hAnsi="Times New Roman" w:cs="Times New Roman"/>
+          <w:sz w:val="28"/>
+          <w:szCs w:val="28"/>
+          <w:lang w:val="en-US"/>
+        </w:rPr>
+        <w:t>Source</w:t>
+      </w:r>
+      <w:r>
+        <w:rPr>
+          <w:rFonts w:ascii="Times New Roman" w:hAnsi="Times New Roman" w:cs="Times New Roman"/>
+          <w:sz w:val="28"/>
+          <w:szCs w:val="28"/>
+        </w:rPr>
+        <w:t xml:space="preserve"> </w:t>
+      </w:r>
+      <w:r>
+        <w:rPr>
+          <w:rFonts w:ascii="Times New Roman" w:hAnsi="Times New Roman" w:cs="Times New Roman"/>
+          <w:sz w:val="28"/>
+          <w:szCs w:val="28"/>
+        </w:rPr>
+        <w:t xml:space="preserve">из базы данных </w:t>
+      </w:r>
+      <w:r>
+        <w:rPr>
+          <w:rFonts w:ascii="Times New Roman" w:hAnsi="Times New Roman" w:cs="Times New Roman"/>
+          <w:sz w:val="28"/>
+          <w:szCs w:val="28"/>
+          <w:lang w:val="en-US"/>
+        </w:rPr>
+        <w:t>source</w:t>
+      </w:r>
+      <w:r>
+        <w:rPr>
+          <w:rFonts w:ascii="Times New Roman" w:hAnsi="Times New Roman" w:cs="Times New Roman"/>
+          <w:sz w:val="28"/>
+          <w:szCs w:val="28"/>
+        </w:rPr>
+        <w:t xml:space="preserve"> схемы </w:t>
+      </w:r>
+      <w:r>
+        <w:rPr>
+          <w:rFonts w:ascii="Times New Roman" w:hAnsi="Times New Roman" w:cs="Times New Roman"/>
+          <w:sz w:val="28"/>
+          <w:szCs w:val="28"/>
+        </w:rPr>
+        <w:t>source_data</w:t>
+      </w:r>
+      <w:r>
+        <w:rPr>
+          <w:rFonts w:ascii="Times New Roman" w:hAnsi="Times New Roman" w:cs="Times New Roman"/>
+          <w:sz w:val="28"/>
+          <w:szCs w:val="28"/>
+        </w:rPr>
+        <w:t xml:space="preserve"> в слой </w:t>
+      </w:r>
+      <w:r>
+        <w:rPr>
+          <w:rFonts w:ascii="Times New Roman" w:hAnsi="Times New Roman" w:cs="Times New Roman"/>
+          <w:sz w:val="28"/>
+          <w:szCs w:val="28"/>
+          <w:lang w:val="en-US"/>
+        </w:rPr>
+        <w:t>ODS</w:t>
+      </w:r>
+      <w:r>
+        <w:rPr>
+          <w:rFonts w:ascii="Times New Roman" w:hAnsi="Times New Roman" w:cs="Times New Roman"/>
+          <w:sz w:val="28"/>
+          <w:szCs w:val="28"/>
+        </w:rPr>
+        <w:t xml:space="preserve"> </w:t>
+      </w:r>
+      <w:r>
+        <w:rPr>
+          <w:rFonts w:ascii="Times New Roman" w:hAnsi="Times New Roman" w:cs="Times New Roman"/>
+          <w:sz w:val="28"/>
+          <w:szCs w:val="28"/>
+        </w:rPr>
+        <w:t>базы данных</w:t>
+      </w:r>
+      <w:r>
+        <w:rPr>
+          <w:rFonts w:ascii="Times New Roman" w:hAnsi="Times New Roman" w:cs="Times New Roman"/>
+          <w:sz w:val="28"/>
+          <w:szCs w:val="28"/>
+        </w:rPr>
+        <w:t xml:space="preserve"> </w:t>
+      </w:r>
+      <w:r>
+        <w:rPr>
+          <w:rFonts w:ascii="Times New Roman" w:hAnsi="Times New Roman" w:cs="Times New Roman"/>
+          <w:sz w:val="28"/>
+          <w:szCs w:val="28"/>
+          <w:lang w:val="en-US"/>
+        </w:rPr>
+        <w:t>etl</w:t>
+      </w:r>
+      <w:r>
+        <w:rPr>
+          <w:rFonts w:ascii="Times New Roman" w:hAnsi="Times New Roman" w:cs="Times New Roman"/>
+          <w:sz w:val="28"/>
+          <w:szCs w:val="28"/>
+        </w:rPr>
+        <w:t>_</w:t>
+      </w:r>
+      <w:r>
+        <w:rPr>
+          <w:rFonts w:ascii="Times New Roman" w:hAnsi="Times New Roman" w:cs="Times New Roman"/>
+          <w:sz w:val="28"/>
+          <w:szCs w:val="28"/>
+          <w:lang w:val="en-US"/>
+        </w:rPr>
+        <w:t>db</w:t>
+      </w:r>
+      <w:r>
+        <w:rPr>
+          <w:rFonts w:ascii="Times New Roman" w:hAnsi="Times New Roman" w:cs="Times New Roman"/>
+          <w:sz w:val="28"/>
+          <w:szCs w:val="28"/>
+        </w:rPr>
+        <w:t>_8</w:t>
+      </w:r>
+      <w:r>
+        <w:rPr>
+          <w:rFonts w:ascii="Times New Roman" w:hAnsi="Times New Roman" w:cs="Times New Roman"/>
+          <w:sz w:val="28"/>
+          <w:szCs w:val="28"/>
+        </w:rPr>
+        <w:t xml:space="preserve"> </w:t>
+      </w:r>
+      <w:r>
+        <w:rPr>
+          <w:rFonts w:ascii="Times New Roman" w:hAnsi="Times New Roman" w:cs="Times New Roman"/>
+          <w:sz w:val="28"/>
+          <w:szCs w:val="28"/>
+        </w:rPr>
+        <w:t xml:space="preserve">в схему </w:t>
+      </w:r>
+      <w:r>
+        <w:rPr>
+          <w:rFonts w:ascii="Times New Roman" w:hAnsi="Times New Roman" w:cs="Times New Roman"/>
+          <w:sz w:val="28"/>
+          <w:szCs w:val="28"/>
+          <w:lang w:val="en-US"/>
+        </w:rPr>
+        <w:t>ods</w:t>
+      </w:r>
+      <w:r>
+        <w:rPr>
+          <w:rFonts w:ascii="Times New Roman" w:hAnsi="Times New Roman" w:cs="Times New Roman"/>
+          <w:sz w:val="28"/>
+          <w:szCs w:val="28"/>
+        </w:rPr>
+        <w:t>.</w:t>
+      </w:r>
+    </w:p>
+    <w:p>
+      <w:pPr>
+        <w:pStyle w:val="a3"/>
         <w:numPr>
           <w:ilvl w:val="1"/>
           <w:numId w:val="1"/>
@@ -4069,7 +4400,6 @@
           <w:szCs w:val="28"/>
           <w:lang w:val="en-US"/>
         </w:rPr>
-        <w:lastRenderedPageBreak/>
         <w:t>Storage layer (</w:t>
       </w:r>
       <w:r>
@@ -4118,7 +4448,6 @@
       <w:r>
         <w:t xml:space="preserve"> </w:t>
       </w:r>
-      <w:proofErr w:type="spellStart"/>
       <w:r>
         <w:rPr>
           <w:rFonts w:ascii="Times New Roman" w:hAnsi="Times New Roman" w:cs="Times New Roman"/>
@@ -4127,7 +4456,6 @@
         </w:rPr>
         <w:t>PostgreSQL</w:t>
       </w:r>
-      <w:proofErr w:type="spellEnd"/>
       <w:r>
         <w:rPr>
           <w:rFonts w:ascii="Times New Roman" w:hAnsi="Times New Roman" w:cs="Times New Roman"/>
@@ -4153,7 +4481,6 @@
         </w:rPr>
         <w:t xml:space="preserve"> и </w:t>
       </w:r>
-      <w:proofErr w:type="spellStart"/>
       <w:r>
         <w:rPr>
           <w:rFonts w:ascii="Times New Roman" w:hAnsi="Times New Roman" w:cs="Times New Roman"/>
@@ -4163,7 +4490,6 @@
         </w:rPr>
         <w:t>etl</w:t>
       </w:r>
-      <w:proofErr w:type="spellEnd"/>
       <w:r>
         <w:rPr>
           <w:rFonts w:ascii="Times New Roman" w:hAnsi="Times New Roman" w:cs="Times New Roman"/>
@@ -4172,7 +4498,6 @@
         </w:rPr>
         <w:t>_</w:t>
       </w:r>
-      <w:proofErr w:type="spellStart"/>
       <w:r>
         <w:rPr>
           <w:rFonts w:ascii="Times New Roman" w:hAnsi="Times New Roman" w:cs="Times New Roman"/>
@@ -4182,7 +4507,6 @@
         </w:rPr>
         <w:t>db</w:t>
       </w:r>
-      <w:proofErr w:type="spellEnd"/>
       <w:r>
         <w:rPr>
           <w:rFonts w:ascii="Times New Roman" w:hAnsi="Times New Roman" w:cs="Times New Roman"/>
@@ -4256,7 +4580,6 @@
         </w:rPr>
         <w:t xml:space="preserve">чищенные» данных после трансформации хранятся в базе данных </w:t>
       </w:r>
-      <w:proofErr w:type="spellStart"/>
       <w:r>
         <w:rPr>
           <w:rFonts w:ascii="Times New Roman" w:hAnsi="Times New Roman" w:cs="Times New Roman"/>
@@ -4266,7 +4589,6 @@
         </w:rPr>
         <w:t>etl</w:t>
       </w:r>
-      <w:proofErr w:type="spellEnd"/>
       <w:r>
         <w:rPr>
           <w:rFonts w:ascii="Times New Roman" w:hAnsi="Times New Roman" w:cs="Times New Roman"/>
@@ -4275,7 +4597,6 @@
         </w:rPr>
         <w:t>_</w:t>
       </w:r>
-      <w:proofErr w:type="spellStart"/>
       <w:r>
         <w:rPr>
           <w:rFonts w:ascii="Times New Roman" w:hAnsi="Times New Roman" w:cs="Times New Roman"/>
@@ -4285,7 +4606,6 @@
         </w:rPr>
         <w:t>db</w:t>
       </w:r>
-      <w:proofErr w:type="spellEnd"/>
       <w:r>
         <w:rPr>
           <w:rFonts w:ascii="Times New Roman" w:hAnsi="Times New Roman" w:cs="Times New Roman"/>
@@ -4576,7 +4896,6 @@
                 <w:lang w:val="en-US"/>
               </w:rPr>
             </w:pPr>
-            <w:proofErr w:type="spellStart"/>
             <w:r>
               <w:rPr>
                 <w:rFonts w:ascii="Times New Roman" w:hAnsi="Times New Roman" w:cs="Times New Roman"/>
@@ -4586,7 +4905,6 @@
               </w:rPr>
               <w:t>source_data</w:t>
             </w:r>
-            <w:proofErr w:type="spellEnd"/>
           </w:p>
         </w:tc>
         <w:tc>
@@ -4743,7 +5061,6 @@
                 <w:lang w:val="en-US"/>
               </w:rPr>
             </w:pPr>
-            <w:proofErr w:type="spellStart"/>
             <w:r>
               <w:rPr>
                 <w:rFonts w:ascii="Times New Roman" w:hAnsi="Times New Roman" w:cs="Times New Roman"/>
@@ -4753,7 +5070,6 @@
               </w:rPr>
               <w:t>ods</w:t>
             </w:r>
-            <w:proofErr w:type="spellEnd"/>
           </w:p>
         </w:tc>
         <w:tc>
@@ -4874,7 +5190,6 @@
                 <w:lang w:val="en-US"/>
               </w:rPr>
             </w:pPr>
-            <w:proofErr w:type="spellStart"/>
             <w:r>
               <w:rPr>
                 <w:rFonts w:ascii="Times New Roman" w:hAnsi="Times New Roman" w:cs="Times New Roman"/>
@@ -4884,7 +5199,6 @@
               </w:rPr>
               <w:t>dds</w:t>
             </w:r>
-            <w:proofErr w:type="spellEnd"/>
           </w:p>
         </w:tc>
         <w:tc>
@@ -5010,7 +5324,6 @@
                 <w:lang w:val="en-US"/>
               </w:rPr>
             </w:pPr>
-            <w:proofErr w:type="spellStart"/>
             <w:r>
               <w:rPr>
                 <w:rFonts w:ascii="Times New Roman" w:hAnsi="Times New Roman" w:cs="Times New Roman"/>
@@ -5020,7 +5333,6 @@
               </w:rPr>
               <w:t>temp_dm</w:t>
             </w:r>
-            <w:proofErr w:type="spellEnd"/>
           </w:p>
         </w:tc>
         <w:tc>
@@ -5275,7 +5587,6 @@
         </w:rPr>
         <w:t xml:space="preserve">Представление данных реализуется в виде итоговой отчетности с помощью технологии </w:t>
       </w:r>
-      <w:proofErr w:type="spellStart"/>
       <w:r>
         <w:rPr>
           <w:rFonts w:ascii="Times New Roman" w:hAnsi="Times New Roman" w:cs="Times New Roman"/>
@@ -5285,7 +5596,6 @@
         </w:rPr>
         <w:t>Luxms</w:t>
       </w:r>
-      <w:proofErr w:type="spellEnd"/>
       <w:r>
         <w:rPr>
           <w:rFonts w:ascii="Times New Roman" w:hAnsi="Times New Roman" w:cs="Times New Roman"/>
@@ -5326,25 +5636,7 @@
           <w:sz w:val="28"/>
           <w:szCs w:val="28"/>
         </w:rPr>
-        <w:t xml:space="preserve"> с </w:t>
-      </w:r>
-      <w:proofErr w:type="spellStart"/>
-      <w:r>
-        <w:rPr>
-          <w:rFonts w:ascii="Times New Roman" w:hAnsi="Times New Roman" w:cs="Times New Roman"/>
-          <w:sz w:val="28"/>
-          <w:szCs w:val="28"/>
-        </w:rPr>
-        <w:t>дашбордами</w:t>
-      </w:r>
-      <w:proofErr w:type="spellEnd"/>
-      <w:r>
-        <w:rPr>
-          <w:rFonts w:ascii="Times New Roman" w:hAnsi="Times New Roman" w:cs="Times New Roman"/>
-          <w:sz w:val="28"/>
-          <w:szCs w:val="28"/>
-        </w:rPr>
-        <w:t xml:space="preserve">, построенными на основе данных из слоя </w:t>
+        <w:t xml:space="preserve"> с дашбордами, построенными на основе данных из слоя </w:t>
       </w:r>
       <w:r>
         <w:rPr>
@@ -5568,7 +5860,6 @@
                 <w:szCs w:val="28"/>
               </w:rPr>
             </w:pPr>
-            <w:proofErr w:type="spellStart"/>
             <w:r>
               <w:rPr>
                 <w:rFonts w:ascii="Times New Roman" w:hAnsi="Times New Roman" w:cs="Times New Roman"/>
@@ -5578,7 +5869,6 @@
               </w:rPr>
               <w:t>source_data</w:t>
             </w:r>
-            <w:proofErr w:type="spellEnd"/>
           </w:p>
         </w:tc>
         <w:tc>
@@ -5604,7 +5894,6 @@
               </w:rPr>
               <w:t>«</w:t>
             </w:r>
-            <w:proofErr w:type="spellStart"/>
             <w:r>
               <w:rPr>
                 <w:rFonts w:ascii="Times New Roman" w:hAnsi="Times New Roman" w:cs="Times New Roman"/>
@@ -5613,7 +5902,6 @@
               </w:rPr>
               <w:t>базы_данных</w:t>
             </w:r>
-            <w:proofErr w:type="spellEnd"/>
             <w:r>
               <w:rPr>
                 <w:rFonts w:ascii="Times New Roman" w:hAnsi="Times New Roman" w:cs="Times New Roman"/>
@@ -5638,7 +5926,6 @@
               </w:rPr>
               <w:t>«</w:t>
             </w:r>
-            <w:proofErr w:type="spellStart"/>
             <w:r>
               <w:rPr>
                 <w:rFonts w:ascii="Times New Roman" w:hAnsi="Times New Roman" w:cs="Times New Roman"/>
@@ -5647,7 +5934,6 @@
               </w:rPr>
               <w:t>базы_данных_и_уровень_знаний_сотру</w:t>
             </w:r>
-            <w:proofErr w:type="spellEnd"/>
             <w:r>
               <w:rPr>
                 <w:rFonts w:ascii="Times New Roman" w:hAnsi="Times New Roman" w:cs="Times New Roman"/>
@@ -5704,7 +5990,6 @@
               </w:rPr>
               <w:t>«</w:t>
             </w:r>
-            <w:proofErr w:type="spellStart"/>
             <w:r>
               <w:rPr>
                 <w:rFonts w:ascii="Times New Roman" w:hAnsi="Times New Roman" w:cs="Times New Roman"/>
@@ -5713,7 +5998,6 @@
               </w:rPr>
               <w:t>инструменты_и_уровень_знаний_сотр</w:t>
             </w:r>
-            <w:proofErr w:type="spellEnd"/>
             <w:r>
               <w:rPr>
                 <w:rFonts w:ascii="Times New Roman" w:hAnsi="Times New Roman" w:cs="Times New Roman"/>
@@ -5738,7 +6022,6 @@
               </w:rPr>
               <w:t>«</w:t>
             </w:r>
-            <w:proofErr w:type="spellStart"/>
             <w:r>
               <w:rPr>
                 <w:rFonts w:ascii="Times New Roman" w:hAnsi="Times New Roman" w:cs="Times New Roman"/>
@@ -5747,7 +6030,6 @@
               </w:rPr>
               <w:t>образование_пользователей</w:t>
             </w:r>
-            <w:proofErr w:type="spellEnd"/>
             <w:r>
               <w:rPr>
                 <w:rFonts w:ascii="Times New Roman" w:hAnsi="Times New Roman" w:cs="Times New Roman"/>
@@ -5772,7 +6054,6 @@
               </w:rPr>
               <w:t>«</w:t>
             </w:r>
-            <w:proofErr w:type="spellStart"/>
             <w:r>
               <w:rPr>
                 <w:rFonts w:ascii="Times New Roman" w:hAnsi="Times New Roman" w:cs="Times New Roman"/>
@@ -5781,7 +6062,6 @@
               </w:rPr>
               <w:t>опыт_сотрудника_в_отраслях</w:t>
             </w:r>
-            <w:proofErr w:type="spellEnd"/>
             <w:r>
               <w:rPr>
                 <w:rFonts w:ascii="Times New Roman" w:hAnsi="Times New Roman" w:cs="Times New Roman"/>
@@ -5806,7 +6086,6 @@
               </w:rPr>
               <w:t>«</w:t>
             </w:r>
-            <w:proofErr w:type="spellStart"/>
             <w:r>
               <w:rPr>
                 <w:rFonts w:ascii="Times New Roman" w:hAnsi="Times New Roman" w:cs="Times New Roman"/>
@@ -5815,7 +6094,6 @@
               </w:rPr>
               <w:t>опыт_сотрудника_в_предметных_обла</w:t>
             </w:r>
-            <w:proofErr w:type="spellEnd"/>
             <w:r>
               <w:rPr>
                 <w:rFonts w:ascii="Times New Roman" w:hAnsi="Times New Roman" w:cs="Times New Roman"/>
@@ -5904,7 +6182,6 @@
               </w:rPr>
               <w:t>«</w:t>
             </w:r>
-            <w:proofErr w:type="spellStart"/>
             <w:r>
               <w:rPr>
                 <w:rFonts w:ascii="Times New Roman" w:hAnsi="Times New Roman" w:cs="Times New Roman"/>
@@ -5913,7 +6190,6 @@
               </w:rPr>
               <w:t>платформы_и_уровень_знаний_сотруд</w:t>
             </w:r>
-            <w:proofErr w:type="spellEnd"/>
             <w:r>
               <w:rPr>
                 <w:rFonts w:ascii="Times New Roman" w:hAnsi="Times New Roman" w:cs="Times New Roman"/>
@@ -5938,7 +6214,6 @@
               </w:rPr>
               <w:t>«</w:t>
             </w:r>
-            <w:proofErr w:type="spellStart"/>
             <w:r>
               <w:rPr>
                 <w:rFonts w:ascii="Times New Roman" w:hAnsi="Times New Roman" w:cs="Times New Roman"/>
@@ -5947,7 +6222,6 @@
               </w:rPr>
               <w:t>предметная_область</w:t>
             </w:r>
-            <w:proofErr w:type="spellEnd"/>
             <w:r>
               <w:rPr>
                 <w:rFonts w:ascii="Times New Roman" w:hAnsi="Times New Roman" w:cs="Times New Roman"/>
@@ -5972,7 +6246,6 @@
               </w:rPr>
               <w:t>«</w:t>
             </w:r>
-            <w:proofErr w:type="spellStart"/>
             <w:r>
               <w:rPr>
                 <w:rFonts w:ascii="Times New Roman" w:hAnsi="Times New Roman" w:cs="Times New Roman"/>
@@ -5981,7 +6254,6 @@
               </w:rPr>
               <w:t>резюмедар</w:t>
             </w:r>
-            <w:proofErr w:type="spellEnd"/>
             <w:r>
               <w:rPr>
                 <w:rFonts w:ascii="Times New Roman" w:hAnsi="Times New Roman" w:cs="Times New Roman"/>
@@ -6006,7 +6278,6 @@
               </w:rPr>
               <w:t>«</w:t>
             </w:r>
-            <w:proofErr w:type="spellStart"/>
             <w:r>
               <w:rPr>
                 <w:rFonts w:ascii="Times New Roman" w:hAnsi="Times New Roman" w:cs="Times New Roman"/>
@@ -6015,7 +6286,6 @@
               </w:rPr>
               <w:t>сертификаты_пользователей</w:t>
             </w:r>
-            <w:proofErr w:type="spellEnd"/>
             <w:r>
               <w:rPr>
                 <w:rFonts w:ascii="Times New Roman" w:hAnsi="Times New Roman" w:cs="Times New Roman"/>
@@ -6040,7 +6310,6 @@
               </w:rPr>
               <w:t>«</w:t>
             </w:r>
-            <w:proofErr w:type="spellStart"/>
             <w:r>
               <w:rPr>
                 <w:rFonts w:ascii="Times New Roman" w:hAnsi="Times New Roman" w:cs="Times New Roman"/>
@@ -6049,7 +6318,6 @@
               </w:rPr>
               <w:t>сотрудники_дар</w:t>
             </w:r>
-            <w:proofErr w:type="spellEnd"/>
             <w:r>
               <w:rPr>
                 <w:rFonts w:ascii="Times New Roman" w:hAnsi="Times New Roman" w:cs="Times New Roman"/>
@@ -6074,7 +6342,6 @@
               </w:rPr>
               <w:t>«</w:t>
             </w:r>
-            <w:proofErr w:type="spellStart"/>
             <w:r>
               <w:rPr>
                 <w:rFonts w:ascii="Times New Roman" w:hAnsi="Times New Roman" w:cs="Times New Roman"/>
@@ -6083,7 +6350,6 @@
               </w:rPr>
               <w:t>среды_разработки</w:t>
             </w:r>
-            <w:proofErr w:type="spellEnd"/>
             <w:r>
               <w:rPr>
                 <w:rFonts w:ascii="Times New Roman" w:hAnsi="Times New Roman" w:cs="Times New Roman"/>
@@ -6108,23 +6374,13 @@
               </w:rPr>
               <w:t>«</w:t>
             </w:r>
-            <w:proofErr w:type="spellStart"/>
-            <w:r>
-              <w:rPr>
-                <w:rFonts w:ascii="Times New Roman" w:hAnsi="Times New Roman" w:cs="Times New Roman"/>
-                <w:sz w:val="28"/>
-                <w:szCs w:val="28"/>
-              </w:rPr>
-              <w:t>среды_разработки_и_уровень_знаний</w:t>
-            </w:r>
-            <w:proofErr w:type="spellEnd"/>
-            <w:r>
-              <w:rPr>
-                <w:rFonts w:ascii="Times New Roman" w:hAnsi="Times New Roman" w:cs="Times New Roman"/>
-                <w:sz w:val="28"/>
-                <w:szCs w:val="28"/>
-              </w:rPr>
-              <w:t>_</w:t>
+            <w:r>
+              <w:rPr>
+                <w:rFonts w:ascii="Times New Roman" w:hAnsi="Times New Roman" w:cs="Times New Roman"/>
+                <w:sz w:val="28"/>
+                <w:szCs w:val="28"/>
+              </w:rPr>
+              <w:t>среды_разработки_и_уровень_знаний_</w:t>
             </w:r>
             <w:r>
               <w:rPr>
@@ -6182,7 +6438,6 @@
               </w:rPr>
               <w:t>«</w:t>
             </w:r>
-            <w:proofErr w:type="spellStart"/>
             <w:r>
               <w:rPr>
                 <w:rFonts w:ascii="Times New Roman" w:hAnsi="Times New Roman" w:cs="Times New Roman"/>
@@ -6191,7 +6446,6 @@
               </w:rPr>
               <w:t>технологии_и_уровень_знаний_сотру</w:t>
             </w:r>
-            <w:proofErr w:type="spellEnd"/>
             <w:r>
               <w:rPr>
                 <w:rFonts w:ascii="Times New Roman" w:hAnsi="Times New Roman" w:cs="Times New Roman"/>
@@ -6216,7 +6470,6 @@
               </w:rPr>
               <w:t>«</w:t>
             </w:r>
-            <w:proofErr w:type="spellStart"/>
             <w:r>
               <w:rPr>
                 <w:rFonts w:ascii="Times New Roman" w:hAnsi="Times New Roman" w:cs="Times New Roman"/>
@@ -6225,7 +6478,6 @@
               </w:rPr>
               <w:t>типы_систем</w:t>
             </w:r>
-            <w:proofErr w:type="spellEnd"/>
             <w:r>
               <w:rPr>
                 <w:rFonts w:ascii="Times New Roman" w:hAnsi="Times New Roman" w:cs="Times New Roman"/>
@@ -6250,7 +6502,6 @@
               </w:rPr>
               <w:t>«</w:t>
             </w:r>
-            <w:proofErr w:type="spellStart"/>
             <w:r>
               <w:rPr>
                 <w:rFonts w:ascii="Times New Roman" w:hAnsi="Times New Roman" w:cs="Times New Roman"/>
@@ -6259,7 +6510,6 @@
               </w:rPr>
               <w:t>типы_систем_и_уровень_знаний_сотру</w:t>
             </w:r>
-            <w:proofErr w:type="spellEnd"/>
             <w:r>
               <w:rPr>
                 <w:rFonts w:ascii="Times New Roman" w:hAnsi="Times New Roman" w:cs="Times New Roman"/>
@@ -6284,7 +6534,6 @@
               </w:rPr>
               <w:t>«</w:t>
             </w:r>
-            <w:proofErr w:type="spellStart"/>
             <w:r>
               <w:rPr>
                 <w:rFonts w:ascii="Times New Roman" w:hAnsi="Times New Roman" w:cs="Times New Roman"/>
@@ -6293,7 +6542,6 @@
               </w:rPr>
               <w:t>уровень_образования</w:t>
             </w:r>
-            <w:proofErr w:type="spellEnd"/>
             <w:r>
               <w:rPr>
                 <w:rFonts w:ascii="Times New Roman" w:hAnsi="Times New Roman" w:cs="Times New Roman"/>
@@ -6318,7 +6566,6 @@
               </w:rPr>
               <w:t>«</w:t>
             </w:r>
-            <w:proofErr w:type="spellStart"/>
             <w:r>
               <w:rPr>
                 <w:rFonts w:ascii="Times New Roman" w:hAnsi="Times New Roman" w:cs="Times New Roman"/>
@@ -6327,7 +6574,6 @@
               </w:rPr>
               <w:t>уровни_владения_ин</w:t>
             </w:r>
-            <w:proofErr w:type="spellEnd"/>
             <w:r>
               <w:rPr>
                 <w:rFonts w:ascii="Times New Roman" w:hAnsi="Times New Roman" w:cs="Times New Roman"/>
@@ -6352,7 +6598,6 @@
               </w:rPr>
               <w:t>«</w:t>
             </w:r>
-            <w:proofErr w:type="spellStart"/>
             <w:r>
               <w:rPr>
                 <w:rFonts w:ascii="Times New Roman" w:hAnsi="Times New Roman" w:cs="Times New Roman"/>
@@ -6361,7 +6606,6 @@
               </w:rPr>
               <w:t>уровни_знаний</w:t>
             </w:r>
-            <w:proofErr w:type="spellEnd"/>
             <w:r>
               <w:rPr>
                 <w:rFonts w:ascii="Times New Roman" w:hAnsi="Times New Roman" w:cs="Times New Roman"/>
@@ -6386,7 +6630,6 @@
               </w:rPr>
               <w:t>«</w:t>
             </w:r>
-            <w:proofErr w:type="spellStart"/>
             <w:r>
               <w:rPr>
                 <w:rFonts w:ascii="Times New Roman" w:hAnsi="Times New Roman" w:cs="Times New Roman"/>
@@ -6395,7 +6638,6 @@
               </w:rPr>
               <w:t>уровни_знаний_в_отрасли</w:t>
             </w:r>
-            <w:proofErr w:type="spellEnd"/>
             <w:r>
               <w:rPr>
                 <w:rFonts w:ascii="Times New Roman" w:hAnsi="Times New Roman" w:cs="Times New Roman"/>
@@ -6420,7 +6662,6 @@
               </w:rPr>
               <w:t>«</w:t>
             </w:r>
-            <w:proofErr w:type="spellStart"/>
             <w:r>
               <w:rPr>
                 <w:rFonts w:ascii="Times New Roman" w:hAnsi="Times New Roman" w:cs="Times New Roman"/>
@@ -6429,7 +6670,6 @@
               </w:rPr>
               <w:t>уровни_знаний_в_предметной_област</w:t>
             </w:r>
-            <w:proofErr w:type="spellEnd"/>
             <w:r>
               <w:rPr>
                 <w:rFonts w:ascii="Times New Roman" w:hAnsi="Times New Roman" w:cs="Times New Roman"/>
@@ -6486,7 +6726,6 @@
               </w:rPr>
               <w:t>«</w:t>
             </w:r>
-            <w:proofErr w:type="spellStart"/>
             <w:r>
               <w:rPr>
                 <w:rFonts w:ascii="Times New Roman" w:hAnsi="Times New Roman" w:cs="Times New Roman"/>
@@ -6495,7 +6734,6 @@
               </w:rPr>
               <w:t>фреймворки_и_уровень_знаний_сотру</w:t>
             </w:r>
-            <w:proofErr w:type="spellEnd"/>
             <w:r>
               <w:rPr>
                 <w:rFonts w:ascii="Times New Roman" w:hAnsi="Times New Roman" w:cs="Times New Roman"/>
@@ -6552,7 +6790,6 @@
               </w:rPr>
               <w:t>«</w:t>
             </w:r>
-            <w:proofErr w:type="spellStart"/>
             <w:r>
               <w:rPr>
                 <w:rFonts w:ascii="Times New Roman" w:hAnsi="Times New Roman" w:cs="Times New Roman"/>
@@ -6561,7 +6798,6 @@
               </w:rPr>
               <w:t>языки_пользователей</w:t>
             </w:r>
-            <w:proofErr w:type="spellEnd"/>
             <w:r>
               <w:rPr>
                 <w:rFonts w:ascii="Times New Roman" w:hAnsi="Times New Roman" w:cs="Times New Roman"/>
@@ -6586,7 +6822,6 @@
               </w:rPr>
               <w:t>«</w:t>
             </w:r>
-            <w:proofErr w:type="spellStart"/>
             <w:r>
               <w:rPr>
                 <w:rFonts w:ascii="Times New Roman" w:hAnsi="Times New Roman" w:cs="Times New Roman"/>
@@ -6595,7 +6830,6 @@
               </w:rPr>
               <w:t>языки_программирования</w:t>
             </w:r>
-            <w:proofErr w:type="spellEnd"/>
             <w:r>
               <w:rPr>
                 <w:rFonts w:ascii="Times New Roman" w:hAnsi="Times New Roman" w:cs="Times New Roman"/>
@@ -6620,7 +6854,6 @@
               </w:rPr>
               <w:t>«</w:t>
             </w:r>
-            <w:proofErr w:type="spellStart"/>
             <w:r>
               <w:rPr>
                 <w:rFonts w:ascii="Times New Roman" w:hAnsi="Times New Roman" w:cs="Times New Roman"/>
@@ -6629,7 +6862,6 @@
               </w:rPr>
               <w:t>языки_программирования_и_уровень</w:t>
             </w:r>
-            <w:proofErr w:type="spellEnd"/>
             <w:r>
               <w:rPr>
                 <w:rFonts w:ascii="Times New Roman" w:hAnsi="Times New Roman" w:cs="Times New Roman"/>
@@ -6661,7 +6893,6 @@
                 <w:szCs w:val="28"/>
               </w:rPr>
             </w:pPr>
-            <w:proofErr w:type="spellStart"/>
             <w:r>
               <w:rPr>
                 <w:rFonts w:ascii="Times New Roman" w:hAnsi="Times New Roman" w:cs="Times New Roman"/>
@@ -6671,7 +6902,6 @@
               </w:rPr>
               <w:t>dds</w:t>
             </w:r>
-            <w:proofErr w:type="spellEnd"/>
           </w:p>
         </w:tc>
         <w:tc>
@@ -6683,7 +6913,6 @@
             <w:pPr>
               <w:pStyle w:val="a3"/>
               <w:ind w:left="0"/>
-              <w:jc w:val="center"/>
               <w:rPr>
                 <w:rFonts w:ascii="Times New Roman" w:hAnsi="Times New Roman" w:cs="Times New Roman"/>
                 <w:color w:val="FF0000"/>
@@ -6694,11 +6923,474 @@
             <w:r>
               <w:rPr>
                 <w:rFonts w:ascii="Times New Roman" w:hAnsi="Times New Roman" w:cs="Times New Roman"/>
-                <w:color w:val="FF0000"/>
-                <w:sz w:val="28"/>
-                <w:szCs w:val="28"/>
-              </w:rPr>
-              <w:t>?</w:t>
+                <w:sz w:val="28"/>
+                <w:szCs w:val="28"/>
+              </w:rPr>
+              <w:t>«базы_данных», «</w:t>
+            </w:r>
+            <w:r>
+              <w:rPr>
+                <w:rFonts w:ascii="Times New Roman" w:hAnsi="Times New Roman" w:cs="Times New Roman"/>
+                <w:sz w:val="28"/>
+                <w:szCs w:val="28"/>
+              </w:rPr>
+              <w:t>базы_данных_и_уровень_знаний_сотру</w:t>
+            </w:r>
+            <w:r>
+              <w:rPr>
+                <w:rFonts w:ascii="Times New Roman" w:hAnsi="Times New Roman" w:cs="Times New Roman"/>
+                <w:sz w:val="28"/>
+                <w:szCs w:val="28"/>
+              </w:rPr>
+              <w:t>», «инструменты», «</w:t>
+            </w:r>
+            <w:r>
+              <w:rPr>
+                <w:rFonts w:ascii="Times New Roman" w:hAnsi="Times New Roman" w:cs="Times New Roman"/>
+                <w:sz w:val="28"/>
+                <w:szCs w:val="28"/>
+              </w:rPr>
+              <w:t>инструменты_и_уровень_знаний_сотр</w:t>
+            </w:r>
+            <w:r>
+              <w:rPr>
+                <w:rFonts w:ascii="Times New Roman" w:hAnsi="Times New Roman" w:cs="Times New Roman"/>
+                <w:sz w:val="28"/>
+                <w:szCs w:val="28"/>
+              </w:rPr>
+              <w:t>», «</w:t>
+            </w:r>
+            <w:r>
+              <w:rPr>
+                <w:rFonts w:ascii="Times New Roman" w:hAnsi="Times New Roman" w:cs="Times New Roman"/>
+                <w:sz w:val="28"/>
+                <w:szCs w:val="28"/>
+              </w:rPr>
+              <w:t>образование_пользователей</w:t>
+            </w:r>
+            <w:r>
+              <w:rPr>
+                <w:rFonts w:ascii="Times New Roman" w:hAnsi="Times New Roman" w:cs="Times New Roman"/>
+                <w:sz w:val="28"/>
+                <w:szCs w:val="28"/>
+              </w:rPr>
+              <w:t>», «</w:t>
+            </w:r>
+            <w:r>
+              <w:rPr>
+                <w:rFonts w:ascii="Times New Roman" w:hAnsi="Times New Roman" w:cs="Times New Roman"/>
+                <w:sz w:val="28"/>
+                <w:szCs w:val="28"/>
+              </w:rPr>
+              <w:t>опыт_сотрудника_в_отраслях</w:t>
+            </w:r>
+            <w:r>
+              <w:rPr>
+                <w:rFonts w:ascii="Times New Roman" w:hAnsi="Times New Roman" w:cs="Times New Roman"/>
+                <w:sz w:val="28"/>
+                <w:szCs w:val="28"/>
+              </w:rPr>
+              <w:t>», «</w:t>
+            </w:r>
+            <w:r>
+              <w:rPr>
+                <w:rFonts w:ascii="Times New Roman" w:hAnsi="Times New Roman" w:cs="Times New Roman"/>
+                <w:sz w:val="28"/>
+                <w:szCs w:val="28"/>
+              </w:rPr>
+              <w:t>опыт_сотрудника_в_предметных_обла</w:t>
+            </w:r>
+            <w:r>
+              <w:rPr>
+                <w:rFonts w:ascii="Times New Roman" w:hAnsi="Times New Roman" w:cs="Times New Roman"/>
+                <w:sz w:val="28"/>
+                <w:szCs w:val="28"/>
+              </w:rPr>
+              <w:t>», «</w:t>
+            </w:r>
+            <w:r>
+              <w:rPr>
+                <w:rFonts w:ascii="Times New Roman" w:hAnsi="Times New Roman" w:cs="Times New Roman"/>
+                <w:sz w:val="28"/>
+                <w:szCs w:val="28"/>
+              </w:rPr>
+              <w:t>отрасли</w:t>
+            </w:r>
+            <w:r>
+              <w:rPr>
+                <w:rFonts w:ascii="Times New Roman" w:hAnsi="Times New Roman" w:cs="Times New Roman"/>
+                <w:sz w:val="28"/>
+                <w:szCs w:val="28"/>
+              </w:rPr>
+              <w:t>», «</w:t>
+            </w:r>
+            <w:r>
+              <w:rPr>
+                <w:rFonts w:ascii="Times New Roman" w:hAnsi="Times New Roman" w:cs="Times New Roman"/>
+                <w:sz w:val="28"/>
+                <w:szCs w:val="28"/>
+              </w:rPr>
+              <w:t>платформы</w:t>
+            </w:r>
+            <w:r>
+              <w:rPr>
+                <w:rFonts w:ascii="Times New Roman" w:hAnsi="Times New Roman" w:cs="Times New Roman"/>
+                <w:sz w:val="28"/>
+                <w:szCs w:val="28"/>
+              </w:rPr>
+              <w:t>», «</w:t>
+            </w:r>
+            <w:r>
+              <w:rPr>
+                <w:rFonts w:ascii="Times New Roman" w:hAnsi="Times New Roman" w:cs="Times New Roman"/>
+                <w:sz w:val="28"/>
+                <w:szCs w:val="28"/>
+              </w:rPr>
+              <w:t>платформы_и_уровень_знаний_сотруд</w:t>
+            </w:r>
+            <w:r>
+              <w:rPr>
+                <w:rFonts w:ascii="Times New Roman" w:hAnsi="Times New Roman" w:cs="Times New Roman"/>
+                <w:sz w:val="28"/>
+                <w:szCs w:val="28"/>
+              </w:rPr>
+              <w:t>», «</w:t>
+            </w:r>
+            <w:r>
+              <w:rPr>
+                <w:rFonts w:ascii="Times New Roman" w:hAnsi="Times New Roman" w:cs="Times New Roman"/>
+                <w:sz w:val="28"/>
+                <w:szCs w:val="28"/>
+              </w:rPr>
+              <w:t>предметная_область</w:t>
+            </w:r>
+            <w:r>
+              <w:rPr>
+                <w:rFonts w:ascii="Times New Roman" w:hAnsi="Times New Roman" w:cs="Times New Roman"/>
+                <w:sz w:val="28"/>
+                <w:szCs w:val="28"/>
+              </w:rPr>
+              <w:t>», «</w:t>
+            </w:r>
+            <w:r>
+              <w:rPr>
+                <w:rFonts w:ascii="Times New Roman" w:hAnsi="Times New Roman" w:cs="Times New Roman"/>
+                <w:sz w:val="28"/>
+                <w:szCs w:val="28"/>
+              </w:rPr>
+              <w:t>резюмедар</w:t>
+            </w:r>
+            <w:r>
+              <w:rPr>
+                <w:rFonts w:ascii="Times New Roman" w:hAnsi="Times New Roman" w:cs="Times New Roman"/>
+                <w:sz w:val="28"/>
+                <w:szCs w:val="28"/>
+              </w:rPr>
+              <w:t>», «</w:t>
+            </w:r>
+            <w:r>
+              <w:rPr>
+                <w:rFonts w:ascii="Times New Roman" w:hAnsi="Times New Roman" w:cs="Times New Roman"/>
+                <w:sz w:val="28"/>
+                <w:szCs w:val="28"/>
+              </w:rPr>
+              <w:t>сертификаты_пользователей</w:t>
+            </w:r>
+            <w:r>
+              <w:rPr>
+                <w:rFonts w:ascii="Times New Roman" w:hAnsi="Times New Roman" w:cs="Times New Roman"/>
+                <w:sz w:val="28"/>
+                <w:szCs w:val="28"/>
+              </w:rPr>
+              <w:t>», «</w:t>
+            </w:r>
+            <w:r>
+              <w:rPr>
+                <w:rFonts w:ascii="Times New Roman" w:hAnsi="Times New Roman" w:cs="Times New Roman"/>
+                <w:sz w:val="28"/>
+                <w:szCs w:val="28"/>
+              </w:rPr>
+              <w:t>сотрудники_дар</w:t>
+            </w:r>
+            <w:r>
+              <w:rPr>
+                <w:rFonts w:ascii="Times New Roman" w:hAnsi="Times New Roman" w:cs="Times New Roman"/>
+                <w:sz w:val="28"/>
+                <w:szCs w:val="28"/>
+              </w:rPr>
+              <w:t>», «</w:t>
+            </w:r>
+            <w:r>
+              <w:rPr>
+                <w:rFonts w:ascii="Times New Roman" w:hAnsi="Times New Roman" w:cs="Times New Roman"/>
+                <w:sz w:val="28"/>
+                <w:szCs w:val="28"/>
+              </w:rPr>
+              <w:t>среды_разработки</w:t>
+            </w:r>
+            <w:r>
+              <w:rPr>
+                <w:rFonts w:ascii="Times New Roman" w:hAnsi="Times New Roman" w:cs="Times New Roman"/>
+                <w:sz w:val="28"/>
+                <w:szCs w:val="28"/>
+              </w:rPr>
+              <w:t>», «</w:t>
+            </w:r>
+            <w:r>
+              <w:rPr>
+                <w:rFonts w:ascii="Times New Roman" w:hAnsi="Times New Roman" w:cs="Times New Roman"/>
+                <w:sz w:val="28"/>
+                <w:szCs w:val="28"/>
+              </w:rPr>
+              <w:t>среды_разработки_и_уровень_знаний_</w:t>
+            </w:r>
+            <w:r>
+              <w:rPr>
+                <w:rFonts w:ascii="Times New Roman" w:hAnsi="Times New Roman" w:cs="Times New Roman"/>
+                <w:sz w:val="28"/>
+                <w:szCs w:val="28"/>
+              </w:rPr>
+              <w:t>», «</w:t>
+            </w:r>
+            <w:r>
+              <w:rPr>
+                <w:rFonts w:ascii="Times New Roman" w:hAnsi="Times New Roman" w:cs="Times New Roman"/>
+                <w:sz w:val="28"/>
+                <w:szCs w:val="28"/>
+              </w:rPr>
+              <w:t>технологии</w:t>
+            </w:r>
+            <w:r>
+              <w:rPr>
+                <w:rFonts w:ascii="Times New Roman" w:hAnsi="Times New Roman" w:cs="Times New Roman"/>
+                <w:sz w:val="28"/>
+                <w:szCs w:val="28"/>
+              </w:rPr>
+              <w:t>», «</w:t>
+            </w:r>
+            <w:r>
+              <w:rPr>
+                <w:rFonts w:ascii="Times New Roman" w:hAnsi="Times New Roman" w:cs="Times New Roman"/>
+                <w:sz w:val="28"/>
+                <w:szCs w:val="28"/>
+              </w:rPr>
+              <w:t>технологии_и_уровень_знаний_сотру</w:t>
+            </w:r>
+            <w:r>
+              <w:rPr>
+                <w:rFonts w:ascii="Times New Roman" w:hAnsi="Times New Roman" w:cs="Times New Roman"/>
+                <w:sz w:val="28"/>
+                <w:szCs w:val="28"/>
+              </w:rPr>
+              <w:t>», «</w:t>
+            </w:r>
+            <w:r>
+              <w:rPr>
+                <w:rFonts w:ascii="Times New Roman" w:hAnsi="Times New Roman" w:cs="Times New Roman"/>
+                <w:sz w:val="28"/>
+                <w:szCs w:val="28"/>
+              </w:rPr>
+              <w:t>типы_систем</w:t>
+            </w:r>
+            <w:r>
+              <w:rPr>
+                <w:rFonts w:ascii="Times New Roman" w:hAnsi="Times New Roman" w:cs="Times New Roman"/>
+                <w:sz w:val="28"/>
+                <w:szCs w:val="28"/>
+              </w:rPr>
+              <w:t>», «</w:t>
+            </w:r>
+            <w:r>
+              <w:rPr>
+                <w:rFonts w:ascii="Times New Roman" w:hAnsi="Times New Roman" w:cs="Times New Roman"/>
+                <w:sz w:val="28"/>
+                <w:szCs w:val="28"/>
+              </w:rPr>
+              <w:t>типы_систем_и_уровень_знаний_сотру</w:t>
+            </w:r>
+            <w:r>
+              <w:rPr>
+                <w:rFonts w:ascii="Times New Roman" w:hAnsi="Times New Roman" w:cs="Times New Roman"/>
+                <w:sz w:val="28"/>
+                <w:szCs w:val="28"/>
+              </w:rPr>
+              <w:t>», «</w:t>
+            </w:r>
+            <w:r>
+              <w:rPr>
+                <w:rFonts w:ascii="Times New Roman" w:hAnsi="Times New Roman" w:cs="Times New Roman"/>
+                <w:sz w:val="28"/>
+                <w:szCs w:val="28"/>
+              </w:rPr>
+              <w:t>уровень_образования</w:t>
+            </w:r>
+            <w:r>
+              <w:rPr>
+                <w:rFonts w:ascii="Times New Roman" w:hAnsi="Times New Roman" w:cs="Times New Roman"/>
+                <w:sz w:val="28"/>
+                <w:szCs w:val="28"/>
+              </w:rPr>
+              <w:t>», «</w:t>
+            </w:r>
+            <w:r>
+              <w:rPr>
+                <w:rFonts w:ascii="Times New Roman" w:hAnsi="Times New Roman" w:cs="Times New Roman"/>
+                <w:sz w:val="28"/>
+                <w:szCs w:val="28"/>
+              </w:rPr>
+              <w:t>уровни_владения_ин</w:t>
+            </w:r>
+            <w:r>
+              <w:rPr>
+                <w:rFonts w:ascii="Times New Roman" w:hAnsi="Times New Roman" w:cs="Times New Roman"/>
+                <w:sz w:val="28"/>
+                <w:szCs w:val="28"/>
+              </w:rPr>
+              <w:t>», «</w:t>
+            </w:r>
+            <w:r>
+              <w:rPr>
+                <w:rFonts w:ascii="Times New Roman" w:hAnsi="Times New Roman" w:cs="Times New Roman"/>
+                <w:sz w:val="28"/>
+                <w:szCs w:val="28"/>
+              </w:rPr>
+              <w:t>уровни_знаний</w:t>
+            </w:r>
+            <w:r>
+              <w:rPr>
+                <w:rFonts w:ascii="Times New Roman" w:hAnsi="Times New Roman" w:cs="Times New Roman"/>
+                <w:sz w:val="28"/>
+                <w:szCs w:val="28"/>
+              </w:rPr>
+              <w:t>», «</w:t>
+            </w:r>
+            <w:r>
+              <w:rPr>
+                <w:rFonts w:ascii="Times New Roman" w:hAnsi="Times New Roman" w:cs="Times New Roman"/>
+                <w:sz w:val="28"/>
+                <w:szCs w:val="28"/>
+              </w:rPr>
+              <w:t>уровни_знаний_в_отрасли</w:t>
+            </w:r>
+            <w:r>
+              <w:rPr>
+                <w:rFonts w:ascii="Times New Roman" w:hAnsi="Times New Roman" w:cs="Times New Roman"/>
+                <w:sz w:val="28"/>
+                <w:szCs w:val="28"/>
+              </w:rPr>
+              <w:t>», «</w:t>
+            </w:r>
+            <w:r>
+              <w:rPr>
+                <w:rFonts w:ascii="Times New Roman" w:hAnsi="Times New Roman" w:cs="Times New Roman"/>
+                <w:sz w:val="28"/>
+                <w:szCs w:val="28"/>
+              </w:rPr>
+              <w:t>уровни_знаний_в_предметной_област</w:t>
+            </w:r>
+            <w:r>
+              <w:rPr>
+                <w:rFonts w:ascii="Times New Roman" w:hAnsi="Times New Roman" w:cs="Times New Roman"/>
+                <w:sz w:val="28"/>
+                <w:szCs w:val="28"/>
+              </w:rPr>
+              <w:t>», «</w:t>
+            </w:r>
+            <w:r>
+              <w:rPr>
+                <w:rFonts w:ascii="Times New Roman" w:hAnsi="Times New Roman" w:cs="Times New Roman"/>
+                <w:sz w:val="28"/>
+                <w:szCs w:val="28"/>
+              </w:rPr>
+              <w:t>фреймворки</w:t>
+            </w:r>
+            <w:r>
+              <w:rPr>
+                <w:rFonts w:ascii="Times New Roman" w:hAnsi="Times New Roman" w:cs="Times New Roman"/>
+                <w:sz w:val="28"/>
+                <w:szCs w:val="28"/>
+              </w:rPr>
+              <w:t>», «</w:t>
+            </w:r>
+            <w:r>
+              <w:rPr>
+                <w:rFonts w:ascii="Times New Roman" w:hAnsi="Times New Roman" w:cs="Times New Roman"/>
+                <w:sz w:val="28"/>
+                <w:szCs w:val="28"/>
+              </w:rPr>
+              <w:t>фреймворки_и_уровень_знаний_сотру</w:t>
+            </w:r>
+            <w:r>
+              <w:rPr>
+                <w:rFonts w:ascii="Times New Roman" w:hAnsi="Times New Roman" w:cs="Times New Roman"/>
+                <w:sz w:val="28"/>
+                <w:szCs w:val="28"/>
+              </w:rPr>
+              <w:t>», «</w:t>
+            </w:r>
+            <w:r>
+              <w:rPr>
+                <w:rFonts w:ascii="Times New Roman" w:hAnsi="Times New Roman" w:cs="Times New Roman"/>
+                <w:sz w:val="28"/>
+                <w:szCs w:val="28"/>
+              </w:rPr>
+              <w:t>языки</w:t>
+            </w:r>
+            <w:r>
+              <w:rPr>
+                <w:rFonts w:ascii="Times New Roman" w:hAnsi="Times New Roman" w:cs="Times New Roman"/>
+                <w:sz w:val="28"/>
+                <w:szCs w:val="28"/>
+              </w:rPr>
+              <w:t>», «</w:t>
+            </w:r>
+            <w:r>
+              <w:rPr>
+                <w:rFonts w:ascii="Times New Roman" w:hAnsi="Times New Roman" w:cs="Times New Roman"/>
+                <w:sz w:val="28"/>
+                <w:szCs w:val="28"/>
+              </w:rPr>
+              <w:t>языки_пользователей</w:t>
+            </w:r>
+            <w:r>
+              <w:rPr>
+                <w:rFonts w:ascii="Times New Roman" w:hAnsi="Times New Roman" w:cs="Times New Roman"/>
+                <w:sz w:val="28"/>
+                <w:szCs w:val="28"/>
+              </w:rPr>
+              <w:t>», «</w:t>
+            </w:r>
+            <w:r>
+              <w:rPr>
+                <w:rFonts w:ascii="Times New Roman" w:hAnsi="Times New Roman" w:cs="Times New Roman"/>
+                <w:sz w:val="28"/>
+                <w:szCs w:val="28"/>
+              </w:rPr>
+              <w:t>языки_программирования</w:t>
+            </w:r>
+            <w:r>
+              <w:rPr>
+                <w:rFonts w:ascii="Times New Roman" w:hAnsi="Times New Roman" w:cs="Times New Roman"/>
+                <w:sz w:val="28"/>
+                <w:szCs w:val="28"/>
+              </w:rPr>
+              <w:t>», «</w:t>
+            </w:r>
+            <w:r>
+              <w:rPr>
+                <w:rFonts w:ascii="Times New Roman" w:hAnsi="Times New Roman" w:cs="Times New Roman"/>
+                <w:sz w:val="28"/>
+                <w:szCs w:val="28"/>
+              </w:rPr>
+              <w:t>языки_программирования_и_уровень</w:t>
+            </w:r>
+            <w:r>
+              <w:rPr>
+                <w:rFonts w:ascii="Times New Roman" w:hAnsi="Times New Roman" w:cs="Times New Roman"/>
+                <w:sz w:val="28"/>
+                <w:szCs w:val="28"/>
+              </w:rPr>
+              <w:t>»</w:t>
             </w:r>
           </w:p>
         </w:tc>
@@ -6723,7 +7415,6 @@
                 <w:szCs w:val="28"/>
               </w:rPr>
             </w:pPr>
-            <w:proofErr w:type="spellStart"/>
             <w:r>
               <w:rPr>
                 <w:rFonts w:ascii="Times New Roman" w:hAnsi="Times New Roman" w:cs="Times New Roman"/>
@@ -6733,7 +7424,6 @@
               </w:rPr>
               <w:t>temp_dm</w:t>
             </w:r>
-            <w:proofErr w:type="spellEnd"/>
           </w:p>
         </w:tc>
         <w:tc>

--- a/files/Архитектура решения.docx
+++ b/files/Архитектура решения.docx
@@ -4,19 +4,390 @@
   <w:body>
     <w:p>
       <w:pPr>
+        <w:jc w:val="center"/>
+        <w:rPr>
+          <w:rFonts w:ascii="Times New Roman" w:hAnsi="Times New Roman" w:cs="Times New Roman"/>
+          <w:b/>
+          <w:bCs/>
+          <w:sz w:val="28"/>
+          <w:szCs w:val="28"/>
+          <w:lang w:val="en-US"/>
+        </w:rPr>
+      </w:pPr>
+    </w:p>
+    <w:p>
+      <w:pPr>
+        <w:jc w:val="center"/>
+        <w:rPr>
+          <w:rFonts w:ascii="Times New Roman" w:hAnsi="Times New Roman" w:cs="Times New Roman"/>
+          <w:b/>
+          <w:bCs/>
+          <w:sz w:val="28"/>
+          <w:szCs w:val="28"/>
+        </w:rPr>
+      </w:pPr>
+    </w:p>
+    <w:p>
+      <w:pPr>
+        <w:jc w:val="center"/>
+        <w:rPr>
+          <w:rFonts w:ascii="Times New Roman" w:hAnsi="Times New Roman" w:cs="Times New Roman"/>
+          <w:b/>
+          <w:bCs/>
+          <w:sz w:val="28"/>
+          <w:szCs w:val="28"/>
+        </w:rPr>
+      </w:pPr>
+    </w:p>
+    <w:p>
+      <w:pPr>
+        <w:jc w:val="center"/>
+        <w:rPr>
+          <w:rFonts w:ascii="Times New Roman" w:hAnsi="Times New Roman" w:cs="Times New Roman"/>
+          <w:b/>
+          <w:bCs/>
+          <w:sz w:val="28"/>
+          <w:szCs w:val="28"/>
+        </w:rPr>
+      </w:pPr>
+    </w:p>
+    <w:p>
+      <w:pPr>
+        <w:rPr>
+          <w:rFonts w:ascii="Times New Roman" w:hAnsi="Times New Roman" w:cs="Times New Roman"/>
+          <w:b/>
+          <w:bCs/>
+          <w:sz w:val="28"/>
+          <w:szCs w:val="28"/>
+        </w:rPr>
+      </w:pPr>
+    </w:p>
+    <w:p>
+      <w:pPr>
+        <w:jc w:val="center"/>
+        <w:rPr>
+          <w:rFonts w:ascii="Times New Roman" w:hAnsi="Times New Roman" w:cs="Times New Roman"/>
+          <w:b/>
+          <w:bCs/>
+          <w:sz w:val="28"/>
+          <w:szCs w:val="28"/>
+        </w:rPr>
+      </w:pPr>
+    </w:p>
+    <w:p>
+      <w:pPr>
+        <w:jc w:val="center"/>
+        <w:rPr>
+          <w:rFonts w:ascii="Times New Roman" w:hAnsi="Times New Roman" w:cs="Times New Roman"/>
+          <w:b/>
+          <w:bCs/>
+          <w:sz w:val="28"/>
+          <w:szCs w:val="28"/>
+        </w:rPr>
+      </w:pPr>
+    </w:p>
+    <w:p>
+      <w:pPr>
+        <w:jc w:val="center"/>
+        <w:rPr>
+          <w:rFonts w:ascii="Times New Roman" w:hAnsi="Times New Roman" w:cs="Times New Roman"/>
+          <w:b/>
+          <w:bCs/>
+          <w:sz w:val="28"/>
+          <w:szCs w:val="28"/>
+        </w:rPr>
+      </w:pPr>
+    </w:p>
+    <w:p>
+      <w:pPr>
+        <w:jc w:val="center"/>
+        <w:rPr>
+          <w:rFonts w:ascii="Times New Roman" w:hAnsi="Times New Roman" w:cs="Times New Roman"/>
+          <w:b/>
+          <w:bCs/>
+          <w:sz w:val="28"/>
+          <w:szCs w:val="28"/>
+        </w:rPr>
+      </w:pPr>
+    </w:p>
+    <w:p>
+      <w:pPr>
+        <w:jc w:val="center"/>
+        <w:rPr>
+          <w:rFonts w:ascii="Times New Roman" w:hAnsi="Times New Roman" w:cs="Times New Roman"/>
+          <w:b/>
+          <w:bCs/>
+          <w:sz w:val="28"/>
+          <w:szCs w:val="28"/>
+        </w:rPr>
+      </w:pPr>
+    </w:p>
+    <w:p>
+      <w:pPr>
+        <w:jc w:val="center"/>
+        <w:rPr>
+          <w:rFonts w:ascii="Times New Roman" w:hAnsi="Times New Roman" w:cs="Times New Roman"/>
+          <w:b/>
+          <w:bCs/>
+          <w:sz w:val="32"/>
+          <w:szCs w:val="32"/>
+        </w:rPr>
+      </w:pPr>
+      <w:r>
+        <w:rPr>
+          <w:rFonts w:ascii="Times New Roman" w:hAnsi="Times New Roman" w:cs="Times New Roman"/>
+          <w:b/>
+          <w:bCs/>
+          <w:sz w:val="32"/>
+          <w:szCs w:val="32"/>
+        </w:rPr>
+        <w:t>АРХИТЕКТУРА РЕШЕНИЯ</w:t>
+      </w:r>
+    </w:p>
+    <w:p>
+      <w:pPr>
+        <w:jc w:val="center"/>
+        <w:rPr>
+          <w:rFonts w:ascii="Times New Roman" w:hAnsi="Times New Roman" w:cs="Times New Roman"/>
+          <w:b/>
+          <w:bCs/>
+          <w:sz w:val="28"/>
+          <w:szCs w:val="28"/>
+        </w:rPr>
+      </w:pPr>
+    </w:p>
+    <w:p>
+      <w:pPr>
+        <w:jc w:val="center"/>
+        <w:rPr>
+          <w:rFonts w:ascii="Times New Roman" w:hAnsi="Times New Roman" w:cs="Times New Roman"/>
+          <w:b/>
+          <w:bCs/>
+          <w:sz w:val="28"/>
+          <w:szCs w:val="28"/>
+        </w:rPr>
+      </w:pPr>
+    </w:p>
+    <w:p>
+      <w:pPr>
+        <w:jc w:val="center"/>
+        <w:rPr>
+          <w:rFonts w:ascii="Times New Roman" w:hAnsi="Times New Roman" w:cs="Times New Roman"/>
+          <w:b/>
+          <w:bCs/>
+          <w:sz w:val="28"/>
+          <w:szCs w:val="28"/>
+        </w:rPr>
+      </w:pPr>
+    </w:p>
+    <w:p>
+      <w:pPr>
+        <w:jc w:val="center"/>
+        <w:rPr>
+          <w:rFonts w:ascii="Times New Roman" w:hAnsi="Times New Roman" w:cs="Times New Roman"/>
+          <w:b/>
+          <w:bCs/>
+          <w:sz w:val="28"/>
+          <w:szCs w:val="28"/>
+        </w:rPr>
+      </w:pPr>
+    </w:p>
+    <w:p>
+      <w:pPr>
+        <w:rPr>
+          <w:rFonts w:ascii="Times New Roman" w:hAnsi="Times New Roman" w:cs="Times New Roman"/>
+          <w:b/>
+          <w:bCs/>
+          <w:sz w:val="28"/>
+          <w:szCs w:val="28"/>
+        </w:rPr>
+      </w:pPr>
+    </w:p>
+    <w:p>
+      <w:pPr>
+        <w:jc w:val="center"/>
+        <w:rPr>
+          <w:rFonts w:ascii="Times New Roman" w:hAnsi="Times New Roman" w:cs="Times New Roman"/>
+          <w:b/>
+          <w:bCs/>
+          <w:sz w:val="28"/>
+          <w:szCs w:val="28"/>
+        </w:rPr>
+      </w:pPr>
+    </w:p>
+    <w:p>
+      <w:pPr>
+        <w:jc w:val="center"/>
+        <w:rPr>
+          <w:rFonts w:ascii="Times New Roman" w:hAnsi="Times New Roman" w:cs="Times New Roman"/>
+          <w:b/>
+          <w:bCs/>
+          <w:sz w:val="28"/>
+          <w:szCs w:val="28"/>
+        </w:rPr>
+      </w:pPr>
+    </w:p>
+    <w:p>
+      <w:pPr>
+        <w:jc w:val="center"/>
+        <w:rPr>
+          <w:rFonts w:ascii="Times New Roman" w:hAnsi="Times New Roman" w:cs="Times New Roman"/>
+          <w:b/>
+          <w:bCs/>
+          <w:sz w:val="28"/>
+          <w:szCs w:val="28"/>
+        </w:rPr>
+      </w:pPr>
+    </w:p>
+    <w:p>
+      <w:pPr>
+        <w:jc w:val="right"/>
+        <w:rPr>
+          <w:rFonts w:ascii="Times New Roman" w:hAnsi="Times New Roman" w:cs="Times New Roman"/>
+          <w:sz w:val="28"/>
+          <w:szCs w:val="28"/>
+        </w:rPr>
+      </w:pPr>
+      <w:r>
+        <w:rPr>
+          <w:rFonts w:ascii="Times New Roman" w:hAnsi="Times New Roman" w:cs="Times New Roman"/>
+          <w:b/>
+          <w:bCs/>
+          <w:sz w:val="28"/>
+          <w:szCs w:val="28"/>
+        </w:rPr>
+        <w:t xml:space="preserve">Исполнитель: </w:t>
+      </w:r>
+      <w:proofErr w:type="spellStart"/>
+      <w:r>
+        <w:rPr>
+          <w:rFonts w:ascii="Times New Roman" w:hAnsi="Times New Roman" w:cs="Times New Roman"/>
+          <w:sz w:val="28"/>
+          <w:szCs w:val="28"/>
+        </w:rPr>
+        <w:t>Годзун</w:t>
+      </w:r>
+      <w:proofErr w:type="spellEnd"/>
+      <w:r>
+        <w:rPr>
+          <w:rFonts w:ascii="Times New Roman" w:hAnsi="Times New Roman" w:cs="Times New Roman"/>
+          <w:sz w:val="28"/>
+          <w:szCs w:val="28"/>
+        </w:rPr>
+        <w:t xml:space="preserve"> Егор Андреевич</w:t>
+      </w:r>
+    </w:p>
+    <w:p>
+      <w:pPr>
+        <w:jc w:val="right"/>
+        <w:rPr>
+          <w:rFonts w:ascii="Times New Roman" w:hAnsi="Times New Roman" w:cs="Times New Roman"/>
+          <w:sz w:val="28"/>
+          <w:szCs w:val="28"/>
+        </w:rPr>
+      </w:pPr>
+      <w:r>
+        <w:rPr>
+          <w:rFonts w:ascii="Times New Roman" w:hAnsi="Times New Roman" w:cs="Times New Roman"/>
+          <w:b/>
+          <w:bCs/>
+          <w:sz w:val="28"/>
+          <w:szCs w:val="28"/>
+        </w:rPr>
+        <w:t>Должность:</w:t>
+      </w:r>
+      <w:r>
+        <w:rPr>
+          <w:rFonts w:ascii="Times New Roman" w:hAnsi="Times New Roman" w:cs="Times New Roman"/>
+          <w:sz w:val="28"/>
+          <w:szCs w:val="28"/>
+        </w:rPr>
+        <w:t xml:space="preserve"> стажер</w:t>
+      </w:r>
+    </w:p>
+    <w:p>
+      <w:pPr>
+        <w:jc w:val="right"/>
+        <w:rPr>
+          <w:rFonts w:ascii="Times New Roman" w:hAnsi="Times New Roman" w:cs="Times New Roman"/>
+          <w:sz w:val="28"/>
+          <w:szCs w:val="28"/>
+        </w:rPr>
+      </w:pPr>
+      <w:r>
+        <w:rPr>
+          <w:rFonts w:ascii="Times New Roman" w:hAnsi="Times New Roman" w:cs="Times New Roman"/>
+          <w:b/>
+          <w:bCs/>
+          <w:sz w:val="28"/>
+          <w:szCs w:val="28"/>
+        </w:rPr>
+        <w:t>Дата:</w:t>
+      </w:r>
+      <w:r>
+        <w:rPr>
+          <w:rFonts w:ascii="Times New Roman" w:hAnsi="Times New Roman" w:cs="Times New Roman"/>
+          <w:sz w:val="28"/>
+          <w:szCs w:val="28"/>
+        </w:rPr>
+        <w:t xml:space="preserve"> </w:t>
+      </w:r>
+      <w:r>
+        <w:rPr>
+          <w:rFonts w:ascii="Times New Roman" w:hAnsi="Times New Roman" w:cs="Times New Roman"/>
+          <w:sz w:val="28"/>
+          <w:szCs w:val="28"/>
+        </w:rPr>
+        <w:t>21</w:t>
+      </w:r>
+      <w:r>
+        <w:rPr>
+          <w:rFonts w:ascii="Times New Roman" w:hAnsi="Times New Roman" w:cs="Times New Roman"/>
+          <w:sz w:val="28"/>
+          <w:szCs w:val="28"/>
+        </w:rPr>
+        <w:t>.07.2024</w:t>
+      </w:r>
+    </w:p>
+    <w:p>
+      <w:pPr>
+        <w:jc w:val="right"/>
+        <w:rPr>
+          <w:rFonts w:ascii="Times New Roman" w:hAnsi="Times New Roman" w:cs="Times New Roman"/>
+          <w:b/>
+          <w:bCs/>
+          <w:sz w:val="28"/>
+          <w:szCs w:val="28"/>
+        </w:rPr>
+      </w:pPr>
+    </w:p>
+    <w:p>
+      <w:pPr>
+        <w:jc w:val="right"/>
+        <w:rPr>
+          <w:rFonts w:ascii="Times New Roman" w:hAnsi="Times New Roman" w:cs="Times New Roman"/>
+          <w:b/>
+          <w:bCs/>
+          <w:sz w:val="28"/>
+          <w:szCs w:val="28"/>
+        </w:rPr>
+      </w:pPr>
+    </w:p>
+    <w:p>
+      <w:pPr>
         <w:pStyle w:val="1"/>
         <w:spacing w:after="360"/>
         <w:rPr>
-          <w:sz w:val="32"/>
-        </w:rPr>
-      </w:pPr>
-      <w:r>
-        <w:rPr>
-          <w:sz w:val="32"/>
-        </w:rPr>
-        <w:t>Архитектура решения</w:t>
-      </w:r>
-    </w:p>
+          <w:rFonts w:eastAsiaTheme="minorHAnsi" w:cs="Times New Roman"/>
+          <w:b w:val="0"/>
+          <w:color w:val="auto"/>
+          <w:szCs w:val="28"/>
+        </w:rPr>
+      </w:pPr>
+    </w:p>
+    <w:p/>
+    <w:p/>
+    <w:p/>
     <w:p>
       <w:pPr>
         <w:pStyle w:val="a3"/>
@@ -25,9 +396,10 @@
           <w:numId w:val="1"/>
         </w:numPr>
         <w:tabs>
-          <w:tab w:val="left" w:pos="1134"/>
+          <w:tab w:val="left" w:pos="426"/>
         </w:tabs>
-        <w:ind w:left="0" w:firstLine="709"/>
+        <w:ind w:left="0" w:firstLine="0"/>
+        <w:jc w:val="center"/>
         <w:rPr>
           <w:rFonts w:ascii="Times New Roman" w:hAnsi="Times New Roman" w:cs="Times New Roman"/>
           <w:b/>
@@ -42,6 +414,7 @@
           <w:sz w:val="28"/>
           <w:szCs w:val="28"/>
         </w:rPr>
+        <w:lastRenderedPageBreak/>
         <w:t>Схема архитектуры</w:t>
       </w:r>
     </w:p>
@@ -111,7 +484,8 @@
           <w:tab w:val="left" w:pos="1134"/>
         </w:tabs>
         <w:spacing w:after="0"/>
-        <w:ind w:left="0" w:firstLine="709"/>
+        <w:ind w:left="0" w:firstLine="0"/>
+        <w:jc w:val="center"/>
         <w:rPr>
           <w:rFonts w:ascii="Times New Roman" w:hAnsi="Times New Roman" w:cs="Times New Roman"/>
           <w:b/>
@@ -511,7 +885,6 @@
         </w:rPr>
       </w:pPr>
       <w:proofErr w:type="spellStart"/>
-      <w:proofErr w:type="gramStart"/>
       <w:r>
         <w:rPr>
           <w:rFonts w:ascii="Times New Roman" w:hAnsi="Times New Roman" w:cs="Times New Roman"/>
@@ -522,7 +895,6 @@
         <w:t>dags</w:t>
       </w:r>
       <w:proofErr w:type="spellEnd"/>
-      <w:proofErr w:type="gramEnd"/>
       <w:r>
         <w:rPr>
           <w:rFonts w:ascii="Times New Roman" w:hAnsi="Times New Roman" w:cs="Times New Roman"/>
@@ -581,7 +953,15 @@
           <w:sz w:val="28"/>
           <w:szCs w:val="28"/>
         </w:rPr>
-        <w:t xml:space="preserve"> задач и их зависимостей, расписания и параметров выполнения.</w:t>
+        <w:t xml:space="preserve"> задач и их зависимостей, рас</w:t>
+      </w:r>
+      <w:r>
+        <w:rPr>
+          <w:rFonts w:ascii="Times New Roman" w:hAnsi="Times New Roman" w:cs="Times New Roman"/>
+          <w:sz w:val="28"/>
+          <w:szCs w:val="28"/>
+        </w:rPr>
+        <w:t>писания и параметров выполнения</w:t>
       </w:r>
     </w:p>
     <w:p>
@@ -627,7 +1007,23 @@
           <w:sz w:val="28"/>
           <w:szCs w:val="28"/>
         </w:rPr>
-        <w:t xml:space="preserve"> д</w:t>
+        <w:t xml:space="preserve"> </w:t>
+      </w:r>
+      <w:r>
+        <w:rPr>
+          <w:rFonts w:ascii="Times New Roman" w:hAnsi="Times New Roman" w:cs="Times New Roman"/>
+          <w:sz w:val="28"/>
+          <w:szCs w:val="28"/>
+        </w:rPr>
+        <w:t>под</w:t>
+      </w:r>
+      <w:r>
+        <w:rPr>
+          <w:rFonts w:ascii="Times New Roman" w:hAnsi="Times New Roman" w:cs="Times New Roman"/>
+          <w:sz w:val="28"/>
+          <w:szCs w:val="28"/>
+        </w:rPr>
+        <w:t>д</w:t>
       </w:r>
       <w:r>
         <w:rPr>
@@ -636,6 +1032,259 @@
           <w:szCs w:val="28"/>
         </w:rPr>
         <w:t>иректория для хранения вспомогательных скриптов</w:t>
+      </w:r>
+      <w:r>
+        <w:rPr>
+          <w:rFonts w:ascii="Times New Roman" w:hAnsi="Times New Roman" w:cs="Times New Roman"/>
+          <w:sz w:val="28"/>
+          <w:szCs w:val="28"/>
+        </w:rPr>
+        <w:t>;</w:t>
+      </w:r>
+    </w:p>
+    <w:p>
+      <w:pPr>
+        <w:pStyle w:val="a3"/>
+        <w:numPr>
+          <w:ilvl w:val="6"/>
+          <w:numId w:val="5"/>
+        </w:numPr>
+        <w:tabs>
+          <w:tab w:val="left" w:pos="360"/>
+          <w:tab w:val="left" w:pos="1134"/>
+        </w:tabs>
+        <w:spacing w:after="0" w:line="360" w:lineRule="auto"/>
+        <w:jc w:val="both"/>
+        <w:rPr>
+          <w:rFonts w:ascii="Times New Roman" w:hAnsi="Times New Roman" w:cs="Times New Roman"/>
+          <w:sz w:val="28"/>
+          <w:szCs w:val="28"/>
+        </w:rPr>
+      </w:pPr>
+      <w:proofErr w:type="spellStart"/>
+      <w:r>
+        <w:rPr>
+          <w:rFonts w:ascii="Times New Roman" w:hAnsi="Times New Roman" w:cs="Times New Roman"/>
+          <w:sz w:val="28"/>
+          <w:szCs w:val="28"/>
+          <w:lang w:val="en-US"/>
+        </w:rPr>
+        <w:t>sql</w:t>
+      </w:r>
+      <w:proofErr w:type="spellEnd"/>
+      <w:r>
+        <w:rPr>
+          <w:rFonts w:ascii="Times New Roman" w:hAnsi="Times New Roman" w:cs="Times New Roman"/>
+          <w:sz w:val="28"/>
+          <w:szCs w:val="28"/>
+        </w:rPr>
+        <w:t>_</w:t>
+      </w:r>
+      <w:proofErr w:type="spellStart"/>
+      <w:r>
+        <w:rPr>
+          <w:rFonts w:ascii="Times New Roman" w:hAnsi="Times New Roman" w:cs="Times New Roman"/>
+          <w:sz w:val="28"/>
+          <w:szCs w:val="28"/>
+        </w:rPr>
+        <w:t>scripts</w:t>
+      </w:r>
+      <w:proofErr w:type="spellEnd"/>
+      <w:r>
+        <w:rPr>
+          <w:rFonts w:ascii="Times New Roman" w:hAnsi="Times New Roman" w:cs="Times New Roman"/>
+          <w:sz w:val="28"/>
+          <w:szCs w:val="28"/>
+        </w:rPr>
+        <w:t>:</w:t>
+      </w:r>
+      <w:r>
+        <w:rPr>
+          <w:rFonts w:ascii="Times New Roman" w:hAnsi="Times New Roman" w:cs="Times New Roman"/>
+          <w:sz w:val="28"/>
+          <w:szCs w:val="28"/>
+        </w:rPr>
+        <w:t xml:space="preserve"> подд</w:t>
+      </w:r>
+      <w:r>
+        <w:rPr>
+          <w:rFonts w:ascii="Times New Roman" w:hAnsi="Times New Roman" w:cs="Times New Roman"/>
+          <w:sz w:val="28"/>
+          <w:szCs w:val="28"/>
+        </w:rPr>
+        <w:t xml:space="preserve">иректория для хранения вспомогательных </w:t>
+      </w:r>
+      <w:proofErr w:type="spellStart"/>
+      <w:r>
+        <w:rPr>
+          <w:rFonts w:ascii="Times New Roman" w:hAnsi="Times New Roman" w:cs="Times New Roman"/>
+          <w:sz w:val="28"/>
+          <w:szCs w:val="28"/>
+          <w:lang w:val="en-US"/>
+        </w:rPr>
+        <w:t>sql</w:t>
+      </w:r>
+      <w:proofErr w:type="spellEnd"/>
+      <w:r>
+        <w:rPr>
+          <w:rFonts w:ascii="Times New Roman" w:hAnsi="Times New Roman" w:cs="Times New Roman"/>
+          <w:sz w:val="28"/>
+          <w:szCs w:val="28"/>
+        </w:rPr>
+        <w:t>-</w:t>
+      </w:r>
+      <w:r>
+        <w:rPr>
+          <w:rFonts w:ascii="Times New Roman" w:hAnsi="Times New Roman" w:cs="Times New Roman"/>
+          <w:sz w:val="28"/>
+          <w:szCs w:val="28"/>
+        </w:rPr>
+        <w:t>скриптов</w:t>
+      </w:r>
+    </w:p>
+    <w:p>
+      <w:pPr>
+        <w:pStyle w:val="a3"/>
+        <w:numPr>
+          <w:ilvl w:val="6"/>
+          <w:numId w:val="5"/>
+        </w:numPr>
+        <w:tabs>
+          <w:tab w:val="left" w:pos="360"/>
+          <w:tab w:val="left" w:pos="1134"/>
+        </w:tabs>
+        <w:spacing w:after="0" w:line="360" w:lineRule="auto"/>
+        <w:jc w:val="both"/>
+        <w:rPr>
+          <w:rFonts w:ascii="Times New Roman" w:hAnsi="Times New Roman" w:cs="Times New Roman"/>
+          <w:sz w:val="28"/>
+          <w:szCs w:val="28"/>
+        </w:rPr>
+      </w:pPr>
+      <w:r>
+        <w:rPr>
+          <w:rFonts w:ascii="Times New Roman" w:hAnsi="Times New Roman" w:cs="Times New Roman"/>
+          <w:sz w:val="28"/>
+          <w:szCs w:val="28"/>
+        </w:rPr>
+        <w:lastRenderedPageBreak/>
+        <w:t>test_dag.py</w:t>
+      </w:r>
+      <w:r>
+        <w:rPr>
+          <w:rFonts w:ascii="Times New Roman" w:hAnsi="Times New Roman" w:cs="Times New Roman"/>
+          <w:sz w:val="28"/>
+          <w:szCs w:val="28"/>
+        </w:rPr>
+        <w:t>: Пример DAG, который читает данные из базы данных.</w:t>
+      </w:r>
+    </w:p>
+    <w:p>
+      <w:pPr>
+        <w:pStyle w:val="a3"/>
+        <w:numPr>
+          <w:ilvl w:val="6"/>
+          <w:numId w:val="5"/>
+        </w:numPr>
+        <w:tabs>
+          <w:tab w:val="left" w:pos="360"/>
+          <w:tab w:val="left" w:pos="1134"/>
+        </w:tabs>
+        <w:spacing w:after="0" w:line="360" w:lineRule="auto"/>
+        <w:jc w:val="both"/>
+        <w:rPr>
+          <w:rFonts w:ascii="Times New Roman" w:hAnsi="Times New Roman" w:cs="Times New Roman"/>
+          <w:sz w:val="28"/>
+          <w:szCs w:val="28"/>
+        </w:rPr>
+      </w:pPr>
+      <w:r>
+        <w:rPr>
+          <w:rFonts w:ascii="Times New Roman" w:hAnsi="Times New Roman" w:cs="Times New Roman"/>
+          <w:sz w:val="28"/>
+          <w:szCs w:val="28"/>
+        </w:rPr>
+        <w:t>dag_ods_layer.py</w:t>
+      </w:r>
+      <w:r>
+        <w:rPr>
+          <w:rFonts w:ascii="Times New Roman" w:hAnsi="Times New Roman" w:cs="Times New Roman"/>
+          <w:sz w:val="28"/>
+          <w:szCs w:val="28"/>
+        </w:rPr>
+        <w:t>: DAG, который загружает исходные данные в слой ODS.</w:t>
+      </w:r>
+    </w:p>
+    <w:p>
+      <w:pPr>
+        <w:pStyle w:val="a3"/>
+        <w:numPr>
+          <w:ilvl w:val="6"/>
+          <w:numId w:val="5"/>
+        </w:numPr>
+        <w:tabs>
+          <w:tab w:val="left" w:pos="360"/>
+          <w:tab w:val="left" w:pos="1134"/>
+        </w:tabs>
+        <w:spacing w:after="0" w:line="360" w:lineRule="auto"/>
+        <w:jc w:val="both"/>
+        <w:rPr>
+          <w:rFonts w:ascii="Times New Roman" w:hAnsi="Times New Roman" w:cs="Times New Roman"/>
+          <w:sz w:val="28"/>
+          <w:szCs w:val="28"/>
+        </w:rPr>
+      </w:pPr>
+      <w:r>
+        <w:rPr>
+          <w:rFonts w:ascii="Times New Roman" w:hAnsi="Times New Roman" w:cs="Times New Roman"/>
+          <w:sz w:val="28"/>
+          <w:szCs w:val="28"/>
+        </w:rPr>
+        <w:t>dag_dds_layer.py</w:t>
+      </w:r>
+      <w:r>
+        <w:rPr>
+          <w:rFonts w:ascii="Times New Roman" w:hAnsi="Times New Roman" w:cs="Times New Roman"/>
+          <w:sz w:val="28"/>
+          <w:szCs w:val="28"/>
+        </w:rPr>
+        <w:t>: DAG, который загружает данные из слоя ODS в слой DDS.</w:t>
+      </w:r>
+    </w:p>
+    <w:p>
+      <w:pPr>
+        <w:pStyle w:val="a3"/>
+        <w:numPr>
+          <w:ilvl w:val="6"/>
+          <w:numId w:val="5"/>
+        </w:numPr>
+        <w:tabs>
+          <w:tab w:val="left" w:pos="360"/>
+          <w:tab w:val="left" w:pos="1134"/>
+        </w:tabs>
+        <w:spacing w:after="0" w:line="360" w:lineRule="auto"/>
+        <w:jc w:val="both"/>
+        <w:rPr>
+          <w:rFonts w:ascii="Times New Roman" w:hAnsi="Times New Roman" w:cs="Times New Roman"/>
+          <w:sz w:val="28"/>
+          <w:szCs w:val="28"/>
+        </w:rPr>
+      </w:pPr>
+      <w:r>
+        <w:rPr>
+          <w:rFonts w:ascii="Times New Roman" w:hAnsi="Times New Roman" w:cs="Times New Roman"/>
+          <w:sz w:val="28"/>
+          <w:szCs w:val="28"/>
+        </w:rPr>
+        <w:t>dag_dm_layer.py</w:t>
+      </w:r>
+      <w:r>
+        <w:rPr>
+          <w:rFonts w:ascii="Times New Roman" w:hAnsi="Times New Roman" w:cs="Times New Roman"/>
+          <w:sz w:val="28"/>
+          <w:szCs w:val="28"/>
+        </w:rPr>
+        <w:t>: DAG, который загружает данные из слоя DDS в слой DM.</w:t>
       </w:r>
     </w:p>
     <w:p>
@@ -665,7 +1314,6 @@
           <w:szCs w:val="28"/>
           <w:lang w:val="en-US"/>
         </w:rPr>
-        <w:lastRenderedPageBreak/>
         <w:t>docker</w:t>
       </w:r>
       <w:proofErr w:type="spellEnd"/>
@@ -885,62 +1533,6 @@
           <w:szCs w:val="28"/>
         </w:rPr>
         <w:t xml:space="preserve"> потока</w:t>
-      </w:r>
-    </w:p>
-    <w:p>
-      <w:pPr>
-        <w:rPr>
-          <w:rFonts w:ascii="Times New Roman" w:hAnsi="Times New Roman" w:cs="Times New Roman"/>
-          <w:sz w:val="28"/>
-          <w:szCs w:val="28"/>
-          <w:lang w:val="en-US"/>
-        </w:rPr>
-      </w:pPr>
-      <w:r>
-        <w:rPr>
-          <w:rFonts w:ascii="Times New Roman" w:hAnsi="Times New Roman" w:cs="Times New Roman"/>
-          <w:sz w:val="28"/>
-          <w:szCs w:val="28"/>
-        </w:rPr>
-        <w:t xml:space="preserve">Схема для </w:t>
-      </w:r>
-      <w:proofErr w:type="spellStart"/>
-      <w:r>
-        <w:rPr>
-          <w:rFonts w:ascii="Times New Roman" w:hAnsi="Times New Roman" w:cs="Times New Roman"/>
-          <w:sz w:val="28"/>
-          <w:szCs w:val="28"/>
-        </w:rPr>
-        <w:t>ДАГа</w:t>
-      </w:r>
-      <w:proofErr w:type="spellEnd"/>
-      <w:r>
-        <w:rPr>
-          <w:rFonts w:ascii="Times New Roman" w:hAnsi="Times New Roman" w:cs="Times New Roman"/>
-          <w:sz w:val="28"/>
-          <w:szCs w:val="28"/>
-        </w:rPr>
-        <w:t xml:space="preserve"> </w:t>
-      </w:r>
-      <w:proofErr w:type="spellStart"/>
-      <w:r>
-        <w:rPr>
-          <w:rFonts w:ascii="Times New Roman" w:hAnsi="Times New Roman" w:cs="Times New Roman"/>
-          <w:sz w:val="28"/>
-          <w:szCs w:val="28"/>
-          <w:lang w:val="en-US"/>
-        </w:rPr>
-        <w:t>transfer_dag</w:t>
-      </w:r>
-      <w:proofErr w:type="spellEnd"/>
-      <w:r>
-        <w:rPr>
-          <w:rFonts w:ascii="Times New Roman" w:hAnsi="Times New Roman" w:cs="Times New Roman"/>
-          <w:sz w:val="28"/>
-          <w:szCs w:val="28"/>
-          <w:lang w:val="en-US"/>
-        </w:rPr>
-        <w:t>:</w:t>
       </w:r>
     </w:p>
     <w:p>
@@ -996,6 +1588,53 @@
     </w:p>
     <w:p>
       <w:pPr>
+        <w:jc w:val="center"/>
+        <w:rPr>
+          <w:rFonts w:ascii="Times New Roman" w:hAnsi="Times New Roman" w:cs="Times New Roman"/>
+          <w:sz w:val="28"/>
+          <w:szCs w:val="28"/>
+        </w:rPr>
+      </w:pPr>
+      <w:r>
+        <w:rPr>
+          <w:rFonts w:ascii="Times New Roman" w:hAnsi="Times New Roman" w:cs="Times New Roman"/>
+          <w:sz w:val="28"/>
+          <w:szCs w:val="28"/>
+        </w:rPr>
+        <w:t xml:space="preserve">Схема для </w:t>
+      </w:r>
+      <w:proofErr w:type="spellStart"/>
+      <w:r>
+        <w:rPr>
+          <w:rFonts w:ascii="Times New Roman" w:hAnsi="Times New Roman" w:cs="Times New Roman"/>
+          <w:sz w:val="28"/>
+          <w:szCs w:val="28"/>
+        </w:rPr>
+        <w:t>ДАГа</w:t>
+      </w:r>
+      <w:proofErr w:type="spellEnd"/>
+      <w:r>
+        <w:rPr>
+          <w:rFonts w:ascii="Times New Roman" w:hAnsi="Times New Roman" w:cs="Times New Roman"/>
+          <w:sz w:val="28"/>
+          <w:szCs w:val="28"/>
+        </w:rPr>
+        <w:t xml:space="preserve"> </w:t>
+      </w:r>
+      <w:proofErr w:type="spellStart"/>
+      <w:r>
+        <w:rPr>
+          <w:rFonts w:ascii="Times New Roman" w:hAnsi="Times New Roman" w:cs="Times New Roman"/>
+          <w:sz w:val="28"/>
+          <w:szCs w:val="28"/>
+        </w:rPr>
+        <w:t>dag_ods_layer</w:t>
+      </w:r>
+      <w:proofErr w:type="spellEnd"/>
+    </w:p>
+    <w:p>
+      <w:pPr>
+        <w:jc w:val="center"/>
         <w:rPr>
           <w:rFonts w:ascii="Times New Roman" w:hAnsi="Times New Roman" w:cs="Times New Roman"/>
           <w:sz w:val="28"/>
@@ -1003,8 +1642,674 @@
           <w:lang w:val="en-US"/>
         </w:rPr>
       </w:pPr>
-      <w:bookmarkStart w:id="0" w:name="_GoBack"/>
-      <w:bookmarkEnd w:id="0"/>
+    </w:p>
+    <w:p>
+      <w:pPr>
+        <w:jc w:val="center"/>
+        <w:rPr>
+          <w:rFonts w:ascii="Times New Roman" w:hAnsi="Times New Roman" w:cs="Times New Roman"/>
+          <w:sz w:val="28"/>
+          <w:szCs w:val="28"/>
+          <w:lang w:val="en-US"/>
+        </w:rPr>
+      </w:pPr>
+      <w:r>
+        <w:rPr>
+          <w:noProof/>
+          <w:lang w:eastAsia="ru-RU"/>
+        </w:rPr>
+        <w:drawing>
+          <wp:inline distT="0" distB="0" distL="0" distR="0" wp14:anchorId="6356A687" wp14:editId="2A47F057">
+            <wp:extent cx="5940425" cy="1153160"/>
+            <wp:effectExtent l="0" t="0" r="3175" b="8890"/>
+            <wp:docPr id="4" name="Рисунок 4"/>
+            <wp:cNvGraphicFramePr>
+              <a:graphicFrameLocks xmlns:a="http://schemas.openxmlformats.org/drawingml/2006/main" noChangeAspect="1"/>
+            </wp:cNvGraphicFramePr>
+            <a:graphic xmlns:a="http://schemas.openxmlformats.org/drawingml/2006/main">
+              <a:graphicData uri="http://schemas.openxmlformats.org/drawingml/2006/picture">
+                <pic:pic xmlns:pic="http://schemas.openxmlformats.org/drawingml/2006/picture">
+                  <pic:nvPicPr>
+                    <pic:cNvPr id="1" name=""/>
+                    <pic:cNvPicPr/>
+                  </pic:nvPicPr>
+                  <pic:blipFill>
+                    <a:blip r:embed="rId8"/>
+                    <a:stretch>
+                      <a:fillRect/>
+                    </a:stretch>
+                  </pic:blipFill>
+                  <pic:spPr>
+                    <a:xfrm>
+                      <a:off x="0" y="0"/>
+                      <a:ext cx="5946638" cy="1154366"/>
+                    </a:xfrm>
+                    <a:prstGeom prst="rect">
+                      <a:avLst/>
+                    </a:prstGeom>
+                  </pic:spPr>
+                </pic:pic>
+              </a:graphicData>
+            </a:graphic>
+          </wp:inline>
+        </w:drawing>
+      </w:r>
+    </w:p>
+    <w:p>
+      <w:pPr>
+        <w:jc w:val="center"/>
+        <w:rPr>
+          <w:rFonts w:ascii="Times New Roman" w:hAnsi="Times New Roman" w:cs="Times New Roman"/>
+          <w:sz w:val="28"/>
+          <w:szCs w:val="28"/>
+        </w:rPr>
+      </w:pPr>
+      <w:r>
+        <w:rPr>
+          <w:rFonts w:ascii="Times New Roman" w:hAnsi="Times New Roman" w:cs="Times New Roman"/>
+          <w:sz w:val="28"/>
+          <w:szCs w:val="28"/>
+        </w:rPr>
+        <w:t xml:space="preserve">Схема для </w:t>
+      </w:r>
+      <w:proofErr w:type="spellStart"/>
+      <w:r>
+        <w:rPr>
+          <w:rFonts w:ascii="Times New Roman" w:hAnsi="Times New Roman" w:cs="Times New Roman"/>
+          <w:sz w:val="28"/>
+          <w:szCs w:val="28"/>
+        </w:rPr>
+        <w:t>ДАГа</w:t>
+      </w:r>
+      <w:proofErr w:type="spellEnd"/>
+      <w:r>
+        <w:rPr>
+          <w:rFonts w:ascii="Times New Roman" w:hAnsi="Times New Roman" w:cs="Times New Roman"/>
+          <w:sz w:val="28"/>
+          <w:szCs w:val="28"/>
+        </w:rPr>
+        <w:t xml:space="preserve"> </w:t>
+      </w:r>
+      <w:proofErr w:type="spellStart"/>
+      <w:r>
+        <w:rPr>
+          <w:rFonts w:ascii="Times New Roman" w:hAnsi="Times New Roman" w:cs="Times New Roman"/>
+          <w:sz w:val="28"/>
+          <w:szCs w:val="28"/>
+        </w:rPr>
+        <w:t>dag_d</w:t>
+      </w:r>
+      <w:r>
+        <w:rPr>
+          <w:rFonts w:ascii="Times New Roman" w:hAnsi="Times New Roman" w:cs="Times New Roman"/>
+          <w:sz w:val="28"/>
+          <w:szCs w:val="28"/>
+        </w:rPr>
+        <w:t>ds_layer</w:t>
+      </w:r>
+      <w:proofErr w:type="spellEnd"/>
+    </w:p>
+    <w:p>
+      <w:pPr>
+        <w:jc w:val="center"/>
+        <w:rPr>
+          <w:rFonts w:ascii="Times New Roman" w:hAnsi="Times New Roman" w:cs="Times New Roman"/>
+          <w:sz w:val="28"/>
+          <w:szCs w:val="28"/>
+        </w:rPr>
+      </w:pPr>
+    </w:p>
+    <w:p>
+      <w:pPr>
+        <w:jc w:val="center"/>
+        <w:rPr>
+          <w:rFonts w:ascii="Times New Roman" w:hAnsi="Times New Roman" w:cs="Times New Roman"/>
+          <w:sz w:val="28"/>
+          <w:szCs w:val="28"/>
+        </w:rPr>
+      </w:pPr>
+      <w:r>
+        <w:rPr>
+          <w:noProof/>
+          <w:lang w:eastAsia="ru-RU"/>
+        </w:rPr>
+        <w:lastRenderedPageBreak/>
+        <w:drawing>
+          <wp:inline distT="0" distB="0" distL="0" distR="0" wp14:anchorId="0CEAE88A" wp14:editId="2C1C5916">
+            <wp:extent cx="5208163" cy="3414395"/>
+            <wp:effectExtent l="0" t="0" r="0" b="0"/>
+            <wp:docPr id="5" name="Рисунок 5"/>
+            <wp:cNvGraphicFramePr>
+              <a:graphicFrameLocks xmlns:a="http://schemas.openxmlformats.org/drawingml/2006/main" noChangeAspect="1"/>
+            </wp:cNvGraphicFramePr>
+            <a:graphic xmlns:a="http://schemas.openxmlformats.org/drawingml/2006/main">
+              <a:graphicData uri="http://schemas.openxmlformats.org/drawingml/2006/picture">
+                <pic:pic xmlns:pic="http://schemas.openxmlformats.org/drawingml/2006/picture">
+                  <pic:nvPicPr>
+                    <pic:cNvPr id="1" name=""/>
+                    <pic:cNvPicPr/>
+                  </pic:nvPicPr>
+                  <pic:blipFill>
+                    <a:blip r:embed="rId9"/>
+                    <a:stretch>
+                      <a:fillRect/>
+                    </a:stretch>
+                  </pic:blipFill>
+                  <pic:spPr>
+                    <a:xfrm>
+                      <a:off x="0" y="0"/>
+                      <a:ext cx="5223886" cy="3424703"/>
+                    </a:xfrm>
+                    <a:prstGeom prst="rect">
+                      <a:avLst/>
+                    </a:prstGeom>
+                  </pic:spPr>
+                </pic:pic>
+              </a:graphicData>
+            </a:graphic>
+          </wp:inline>
+        </w:drawing>
+      </w:r>
+    </w:p>
+    <w:p>
+      <w:pPr>
+        <w:jc w:val="center"/>
+        <w:rPr>
+          <w:rFonts w:ascii="Times New Roman" w:hAnsi="Times New Roman" w:cs="Times New Roman"/>
+          <w:sz w:val="28"/>
+          <w:szCs w:val="28"/>
+        </w:rPr>
+      </w:pPr>
+      <w:r>
+        <w:rPr>
+          <w:rFonts w:ascii="Times New Roman" w:hAnsi="Times New Roman" w:cs="Times New Roman"/>
+          <w:sz w:val="28"/>
+          <w:szCs w:val="28"/>
+        </w:rPr>
+        <w:t xml:space="preserve">Схема для </w:t>
+      </w:r>
+      <w:proofErr w:type="spellStart"/>
+      <w:r>
+        <w:rPr>
+          <w:rFonts w:ascii="Times New Roman" w:hAnsi="Times New Roman" w:cs="Times New Roman"/>
+          <w:sz w:val="28"/>
+          <w:szCs w:val="28"/>
+        </w:rPr>
+        <w:t>ДАГа</w:t>
+      </w:r>
+      <w:proofErr w:type="spellEnd"/>
+      <w:r>
+        <w:rPr>
+          <w:rFonts w:ascii="Times New Roman" w:hAnsi="Times New Roman" w:cs="Times New Roman"/>
+          <w:sz w:val="28"/>
+          <w:szCs w:val="28"/>
+        </w:rPr>
+        <w:t xml:space="preserve"> </w:t>
+      </w:r>
+      <w:proofErr w:type="spellStart"/>
+      <w:r>
+        <w:rPr>
+          <w:rFonts w:ascii="Times New Roman" w:hAnsi="Times New Roman" w:cs="Times New Roman"/>
+          <w:sz w:val="28"/>
+          <w:szCs w:val="28"/>
+        </w:rPr>
+        <w:t>dag_d</w:t>
+      </w:r>
+      <w:proofErr w:type="spellEnd"/>
+      <w:r>
+        <w:rPr>
+          <w:rFonts w:ascii="Times New Roman" w:hAnsi="Times New Roman" w:cs="Times New Roman"/>
+          <w:sz w:val="28"/>
+          <w:szCs w:val="28"/>
+          <w:lang w:val="en-US"/>
+        </w:rPr>
+        <w:t>m</w:t>
+      </w:r>
+      <w:r>
+        <w:rPr>
+          <w:rFonts w:ascii="Times New Roman" w:hAnsi="Times New Roman" w:cs="Times New Roman"/>
+          <w:sz w:val="28"/>
+          <w:szCs w:val="28"/>
+        </w:rPr>
+        <w:t>_</w:t>
+      </w:r>
+      <w:proofErr w:type="spellStart"/>
+      <w:r>
+        <w:rPr>
+          <w:rFonts w:ascii="Times New Roman" w:hAnsi="Times New Roman" w:cs="Times New Roman"/>
+          <w:sz w:val="28"/>
+          <w:szCs w:val="28"/>
+        </w:rPr>
+        <w:t>layer</w:t>
+      </w:r>
+      <w:proofErr w:type="spellEnd"/>
+    </w:p>
+    <w:p>
+      <w:pPr>
+        <w:ind w:firstLine="709"/>
+        <w:jc w:val="both"/>
+        <w:rPr>
+          <w:rFonts w:ascii="Times New Roman" w:hAnsi="Times New Roman" w:cs="Times New Roman"/>
+          <w:sz w:val="28"/>
+          <w:szCs w:val="28"/>
+        </w:rPr>
+      </w:pPr>
+    </w:p>
+    <w:p>
+      <w:pPr>
+        <w:spacing w:after="0" w:line="360" w:lineRule="auto"/>
+        <w:ind w:firstLine="709"/>
+        <w:jc w:val="both"/>
+        <w:rPr>
+          <w:rFonts w:ascii="Times New Roman" w:hAnsi="Times New Roman" w:cs="Times New Roman"/>
+          <w:sz w:val="28"/>
+          <w:szCs w:val="28"/>
+        </w:rPr>
+      </w:pPr>
+      <w:r>
+        <w:rPr>
+          <w:rFonts w:ascii="Times New Roman" w:hAnsi="Times New Roman" w:cs="Times New Roman"/>
+          <w:sz w:val="28"/>
+          <w:szCs w:val="28"/>
+          <w:lang w:val="en-US"/>
+        </w:rPr>
+        <w:t>ETL</w:t>
+      </w:r>
+      <w:r>
+        <w:rPr>
+          <w:rFonts w:ascii="Times New Roman" w:hAnsi="Times New Roman" w:cs="Times New Roman"/>
+          <w:sz w:val="28"/>
+          <w:szCs w:val="28"/>
+        </w:rPr>
+        <w:t xml:space="preserve">-поток реализован поочередным запуском </w:t>
+      </w:r>
+      <w:proofErr w:type="spellStart"/>
+      <w:r>
+        <w:rPr>
+          <w:rFonts w:ascii="Times New Roman" w:hAnsi="Times New Roman" w:cs="Times New Roman"/>
+          <w:sz w:val="28"/>
+          <w:szCs w:val="28"/>
+        </w:rPr>
+        <w:t>ДАГов</w:t>
+      </w:r>
+      <w:proofErr w:type="spellEnd"/>
+      <w:r>
+        <w:rPr>
+          <w:rFonts w:ascii="Times New Roman" w:hAnsi="Times New Roman" w:cs="Times New Roman"/>
+          <w:sz w:val="28"/>
+          <w:szCs w:val="28"/>
+        </w:rPr>
+        <w:t>:</w:t>
+      </w:r>
+    </w:p>
+    <w:p>
+      <w:pPr>
+        <w:pStyle w:val="a3"/>
+        <w:numPr>
+          <w:ilvl w:val="0"/>
+          <w:numId w:val="6"/>
+        </w:numPr>
+        <w:spacing w:after="0" w:line="360" w:lineRule="auto"/>
+        <w:jc w:val="both"/>
+        <w:rPr>
+          <w:rFonts w:ascii="Times New Roman" w:hAnsi="Times New Roman" w:cs="Times New Roman"/>
+          <w:sz w:val="28"/>
+          <w:szCs w:val="28"/>
+        </w:rPr>
+      </w:pPr>
+      <w:proofErr w:type="spellStart"/>
+      <w:r>
+        <w:rPr>
+          <w:rFonts w:ascii="Times New Roman" w:hAnsi="Times New Roman" w:cs="Times New Roman"/>
+          <w:sz w:val="28"/>
+          <w:szCs w:val="28"/>
+        </w:rPr>
+        <w:t>dag_ods_layer</w:t>
+      </w:r>
+      <w:proofErr w:type="spellEnd"/>
+      <w:r>
+        <w:rPr>
+          <w:rFonts w:ascii="Times New Roman" w:hAnsi="Times New Roman" w:cs="Times New Roman"/>
+          <w:sz w:val="28"/>
+          <w:szCs w:val="28"/>
+        </w:rPr>
+        <w:t xml:space="preserve">: загружает данные в слой </w:t>
+      </w:r>
+      <w:r>
+        <w:rPr>
+          <w:rFonts w:ascii="Times New Roman" w:hAnsi="Times New Roman" w:cs="Times New Roman"/>
+          <w:sz w:val="28"/>
+          <w:szCs w:val="28"/>
+          <w:lang w:val="en-US"/>
+        </w:rPr>
+        <w:t>ODS</w:t>
+      </w:r>
+      <w:r>
+        <w:rPr>
+          <w:rFonts w:ascii="Times New Roman" w:hAnsi="Times New Roman" w:cs="Times New Roman"/>
+          <w:sz w:val="28"/>
+          <w:szCs w:val="28"/>
+        </w:rPr>
+        <w:t xml:space="preserve"> </w:t>
+      </w:r>
+      <w:r>
+        <w:rPr>
+          <w:rFonts w:ascii="Times New Roman" w:hAnsi="Times New Roman" w:cs="Times New Roman"/>
+          <w:sz w:val="28"/>
+          <w:szCs w:val="28"/>
+        </w:rPr>
+        <w:t xml:space="preserve">из базы данных </w:t>
+      </w:r>
+      <w:r>
+        <w:rPr>
+          <w:rFonts w:ascii="Times New Roman" w:hAnsi="Times New Roman" w:cs="Times New Roman"/>
+          <w:sz w:val="28"/>
+          <w:szCs w:val="28"/>
+          <w:lang w:val="en-US"/>
+        </w:rPr>
+        <w:t>source</w:t>
+      </w:r>
+      <w:r>
+        <w:rPr>
+          <w:rFonts w:ascii="Times New Roman" w:hAnsi="Times New Roman" w:cs="Times New Roman"/>
+          <w:sz w:val="28"/>
+          <w:szCs w:val="28"/>
+        </w:rPr>
+        <w:t xml:space="preserve"> </w:t>
+      </w:r>
+      <w:r>
+        <w:rPr>
+          <w:rFonts w:ascii="Times New Roman" w:hAnsi="Times New Roman" w:cs="Times New Roman"/>
+          <w:sz w:val="28"/>
+          <w:szCs w:val="28"/>
+        </w:rPr>
+        <w:t>(</w:t>
+      </w:r>
+      <w:r>
+        <w:rPr>
+          <w:rFonts w:ascii="Times New Roman" w:hAnsi="Times New Roman" w:cs="Times New Roman"/>
+          <w:sz w:val="28"/>
+          <w:szCs w:val="28"/>
+          <w:lang w:val="en-US"/>
+        </w:rPr>
+        <w:t>Source</w:t>
+      </w:r>
+      <w:r>
+        <w:rPr>
+          <w:rFonts w:ascii="Times New Roman" w:hAnsi="Times New Roman" w:cs="Times New Roman"/>
+          <w:sz w:val="28"/>
+          <w:szCs w:val="28"/>
+        </w:rPr>
+        <w:t xml:space="preserve"> </w:t>
+      </w:r>
+      <w:r>
+        <w:rPr>
+          <w:rFonts w:ascii="Times New Roman" w:hAnsi="Times New Roman" w:cs="Times New Roman"/>
+          <w:sz w:val="28"/>
+          <w:szCs w:val="28"/>
+          <w:lang w:val="en-US"/>
+        </w:rPr>
+        <w:t>layer</w:t>
+      </w:r>
+      <w:r>
+        <w:rPr>
+          <w:rFonts w:ascii="Times New Roman" w:hAnsi="Times New Roman" w:cs="Times New Roman"/>
+          <w:sz w:val="28"/>
+          <w:szCs w:val="28"/>
+        </w:rPr>
+        <w:t>)</w:t>
+      </w:r>
+      <w:r>
+        <w:rPr>
+          <w:rFonts w:ascii="Times New Roman" w:hAnsi="Times New Roman" w:cs="Times New Roman"/>
+          <w:sz w:val="28"/>
+          <w:szCs w:val="28"/>
+        </w:rPr>
+        <w:t>;</w:t>
+      </w:r>
+    </w:p>
+    <w:p>
+      <w:pPr>
+        <w:pStyle w:val="a3"/>
+        <w:numPr>
+          <w:ilvl w:val="0"/>
+          <w:numId w:val="6"/>
+        </w:numPr>
+        <w:spacing w:after="0" w:line="360" w:lineRule="auto"/>
+        <w:jc w:val="both"/>
+        <w:rPr>
+          <w:rFonts w:ascii="Times New Roman" w:hAnsi="Times New Roman" w:cs="Times New Roman"/>
+          <w:sz w:val="28"/>
+          <w:szCs w:val="28"/>
+        </w:rPr>
+      </w:pPr>
+      <w:proofErr w:type="spellStart"/>
+      <w:r>
+        <w:rPr>
+          <w:rFonts w:ascii="Times New Roman" w:hAnsi="Times New Roman" w:cs="Times New Roman"/>
+          <w:sz w:val="28"/>
+          <w:szCs w:val="28"/>
+        </w:rPr>
+        <w:t>dag_dds_layer</w:t>
+      </w:r>
+      <w:proofErr w:type="spellEnd"/>
+      <w:r>
+        <w:rPr>
+          <w:rFonts w:ascii="Times New Roman" w:hAnsi="Times New Roman" w:cs="Times New Roman"/>
+          <w:sz w:val="28"/>
+          <w:szCs w:val="28"/>
+        </w:rPr>
+        <w:t xml:space="preserve">: загружает данные в слой </w:t>
+      </w:r>
+      <w:r>
+        <w:rPr>
+          <w:rFonts w:ascii="Times New Roman" w:hAnsi="Times New Roman" w:cs="Times New Roman"/>
+          <w:sz w:val="28"/>
+          <w:szCs w:val="28"/>
+          <w:lang w:val="en-US"/>
+        </w:rPr>
+        <w:t>DDS</w:t>
+      </w:r>
+      <w:r>
+        <w:rPr>
+          <w:rFonts w:ascii="Times New Roman" w:hAnsi="Times New Roman" w:cs="Times New Roman"/>
+          <w:sz w:val="28"/>
+          <w:szCs w:val="28"/>
+        </w:rPr>
+        <w:t xml:space="preserve"> </w:t>
+      </w:r>
+      <w:r>
+        <w:rPr>
+          <w:rFonts w:ascii="Times New Roman" w:hAnsi="Times New Roman" w:cs="Times New Roman"/>
+          <w:sz w:val="28"/>
+          <w:szCs w:val="28"/>
+        </w:rPr>
+        <w:t xml:space="preserve">из слоя </w:t>
+      </w:r>
+      <w:r>
+        <w:rPr>
+          <w:rFonts w:ascii="Times New Roman" w:hAnsi="Times New Roman" w:cs="Times New Roman"/>
+          <w:sz w:val="28"/>
+          <w:szCs w:val="28"/>
+          <w:lang w:val="en-US"/>
+        </w:rPr>
+        <w:t>ODS</w:t>
+      </w:r>
+      <w:r>
+        <w:rPr>
+          <w:rFonts w:ascii="Times New Roman" w:hAnsi="Times New Roman" w:cs="Times New Roman"/>
+          <w:sz w:val="28"/>
+          <w:szCs w:val="28"/>
+        </w:rPr>
+        <w:t xml:space="preserve">, </w:t>
+      </w:r>
+      <w:r>
+        <w:rPr>
+          <w:rFonts w:ascii="Times New Roman" w:hAnsi="Times New Roman" w:cs="Times New Roman"/>
+          <w:sz w:val="28"/>
+          <w:szCs w:val="28"/>
+        </w:rPr>
+        <w:t>в</w:t>
+      </w:r>
+      <w:r>
+        <w:rPr>
+          <w:rFonts w:ascii="Times New Roman" w:hAnsi="Times New Roman" w:cs="Times New Roman"/>
+          <w:sz w:val="28"/>
+          <w:szCs w:val="28"/>
+        </w:rPr>
+        <w:t xml:space="preserve"> процессе переноса данные очищаются, преобразуются и удаляются ненужные атрибуты</w:t>
+      </w:r>
+    </w:p>
+    <w:p>
+      <w:pPr>
+        <w:pStyle w:val="a3"/>
+        <w:numPr>
+          <w:ilvl w:val="0"/>
+          <w:numId w:val="6"/>
+        </w:numPr>
+        <w:spacing w:after="0" w:line="360" w:lineRule="auto"/>
+        <w:jc w:val="both"/>
+        <w:rPr>
+          <w:rFonts w:ascii="Times New Roman" w:hAnsi="Times New Roman" w:cs="Times New Roman"/>
+          <w:sz w:val="28"/>
+          <w:szCs w:val="28"/>
+        </w:rPr>
+      </w:pPr>
+      <w:proofErr w:type="spellStart"/>
+      <w:r>
+        <w:rPr>
+          <w:rFonts w:ascii="Times New Roman" w:hAnsi="Times New Roman" w:cs="Times New Roman"/>
+          <w:sz w:val="28"/>
+          <w:szCs w:val="28"/>
+        </w:rPr>
+        <w:t>dag_d</w:t>
+      </w:r>
+      <w:proofErr w:type="spellEnd"/>
+      <w:r>
+        <w:rPr>
+          <w:rFonts w:ascii="Times New Roman" w:hAnsi="Times New Roman" w:cs="Times New Roman"/>
+          <w:sz w:val="28"/>
+          <w:szCs w:val="28"/>
+          <w:lang w:val="en-US"/>
+        </w:rPr>
+        <w:t>m</w:t>
+      </w:r>
+      <w:r>
+        <w:rPr>
+          <w:rFonts w:ascii="Times New Roman" w:hAnsi="Times New Roman" w:cs="Times New Roman"/>
+          <w:sz w:val="28"/>
+          <w:szCs w:val="28"/>
+        </w:rPr>
+        <w:t>_</w:t>
+      </w:r>
+      <w:proofErr w:type="spellStart"/>
+      <w:r>
+        <w:rPr>
+          <w:rFonts w:ascii="Times New Roman" w:hAnsi="Times New Roman" w:cs="Times New Roman"/>
+          <w:sz w:val="28"/>
+          <w:szCs w:val="28"/>
+        </w:rPr>
+        <w:t>layer</w:t>
+      </w:r>
+      <w:proofErr w:type="spellEnd"/>
+      <w:r>
+        <w:rPr>
+          <w:rFonts w:ascii="Times New Roman" w:hAnsi="Times New Roman" w:cs="Times New Roman"/>
+          <w:sz w:val="28"/>
+          <w:szCs w:val="28"/>
+        </w:rPr>
+        <w:t xml:space="preserve">: </w:t>
+      </w:r>
+      <w:r>
+        <w:rPr>
+          <w:rFonts w:ascii="Times New Roman" w:hAnsi="Times New Roman" w:cs="Times New Roman"/>
+          <w:sz w:val="28"/>
+          <w:szCs w:val="28"/>
+        </w:rPr>
+        <w:t xml:space="preserve">загружает данные в </w:t>
+      </w:r>
+      <w:r>
+        <w:rPr>
+          <w:rFonts w:ascii="Times New Roman" w:hAnsi="Times New Roman" w:cs="Times New Roman"/>
+          <w:sz w:val="28"/>
+          <w:szCs w:val="28"/>
+          <w:lang w:val="en-US"/>
+        </w:rPr>
+        <w:t>DM</w:t>
+      </w:r>
+      <w:r>
+        <w:rPr>
+          <w:rFonts w:ascii="Times New Roman" w:hAnsi="Times New Roman" w:cs="Times New Roman"/>
+          <w:sz w:val="28"/>
+          <w:szCs w:val="28"/>
+        </w:rPr>
+        <w:t xml:space="preserve"> из слоя </w:t>
+      </w:r>
+      <w:r>
+        <w:rPr>
+          <w:rFonts w:ascii="Times New Roman" w:hAnsi="Times New Roman" w:cs="Times New Roman"/>
+          <w:sz w:val="28"/>
+          <w:szCs w:val="28"/>
+          <w:lang w:val="en-US"/>
+        </w:rPr>
+        <w:t>DDS</w:t>
+      </w:r>
+      <w:r>
+        <w:rPr>
+          <w:rFonts w:ascii="Times New Roman" w:hAnsi="Times New Roman" w:cs="Times New Roman"/>
+          <w:sz w:val="28"/>
+          <w:szCs w:val="28"/>
+        </w:rPr>
+        <w:t>, п</w:t>
+      </w:r>
+      <w:r>
+        <w:rPr>
+          <w:rFonts w:ascii="Times New Roman" w:hAnsi="Times New Roman" w:cs="Times New Roman"/>
+          <w:sz w:val="28"/>
+          <w:szCs w:val="28"/>
+        </w:rPr>
+        <w:t>ри этом выполняется фильтрация и необходимые вычисления</w:t>
+      </w:r>
+    </w:p>
+    <w:p>
+      <w:pPr>
+        <w:tabs>
+          <w:tab w:val="left" w:pos="360"/>
+          <w:tab w:val="left" w:pos="1134"/>
+        </w:tabs>
+        <w:spacing w:before="240" w:after="360" w:line="360" w:lineRule="auto"/>
+        <w:ind w:firstLine="709"/>
+        <w:jc w:val="both"/>
+        <w:rPr>
+          <w:rFonts w:ascii="Times New Roman" w:hAnsi="Times New Roman" w:cs="Times New Roman"/>
+          <w:sz w:val="28"/>
+          <w:szCs w:val="28"/>
+        </w:rPr>
+      </w:pPr>
+      <w:r>
+        <w:rPr>
+          <w:rFonts w:ascii="Times New Roman" w:hAnsi="Times New Roman" w:cs="Times New Roman"/>
+          <w:sz w:val="28"/>
+          <w:szCs w:val="28"/>
+        </w:rPr>
+        <w:t xml:space="preserve">При передаче данных между слоями происходит </w:t>
+      </w:r>
+      <w:r>
+        <w:rPr>
+          <w:rFonts w:ascii="Times New Roman" w:hAnsi="Times New Roman" w:cs="Times New Roman"/>
+          <w:sz w:val="28"/>
+          <w:szCs w:val="28"/>
+        </w:rPr>
+        <w:t>распараллеливание</w:t>
+      </w:r>
+      <w:r>
+        <w:rPr>
+          <w:rFonts w:ascii="Times New Roman" w:hAnsi="Times New Roman" w:cs="Times New Roman"/>
+          <w:sz w:val="28"/>
+          <w:szCs w:val="28"/>
+        </w:rPr>
+        <w:t xml:space="preserve"> процессов.</w:t>
+      </w:r>
     </w:p>
     <w:p>
       <w:pPr>
@@ -1118,6 +2423,7 @@
                 <w:sz w:val="24"/>
                 <w:szCs w:val="24"/>
               </w:rPr>
+              <w:lastRenderedPageBreak/>
               <w:t>Слой</w:t>
             </w:r>
           </w:p>
@@ -2029,6 +3335,95 @@
     </w:p>
     <w:p>
       <w:pPr>
+        <w:tabs>
+          <w:tab w:val="left" w:pos="360"/>
+          <w:tab w:val="left" w:pos="1134"/>
+        </w:tabs>
+        <w:spacing w:before="240" w:after="360" w:line="360" w:lineRule="auto"/>
+        <w:jc w:val="center"/>
+        <w:rPr>
+          <w:rFonts w:ascii="Times New Roman" w:hAnsi="Times New Roman" w:cs="Times New Roman"/>
+          <w:sz w:val="28"/>
+          <w:szCs w:val="28"/>
+        </w:rPr>
+      </w:pPr>
+      <w:r>
+        <w:rPr>
+          <w:noProof/>
+          <w:lang w:eastAsia="ru-RU"/>
+        </w:rPr>
+        <w:drawing>
+          <wp:inline distT="0" distB="0" distL="0" distR="0" wp14:anchorId="2E375D4B" wp14:editId="61657543">
+            <wp:extent cx="6101291" cy="3067929"/>
+            <wp:effectExtent l="0" t="0" r="0" b="0"/>
+            <wp:docPr id="6" name="Рисунок 6"/>
+            <wp:cNvGraphicFramePr>
+              <a:graphicFrameLocks xmlns:a="http://schemas.openxmlformats.org/drawingml/2006/main" noChangeAspect="1"/>
+            </wp:cNvGraphicFramePr>
+            <a:graphic xmlns:a="http://schemas.openxmlformats.org/drawingml/2006/main">
+              <a:graphicData uri="http://schemas.openxmlformats.org/drawingml/2006/picture">
+                <pic:pic xmlns:pic="http://schemas.openxmlformats.org/drawingml/2006/picture">
+                  <pic:nvPicPr>
+                    <pic:cNvPr id="1" name=""/>
+                    <pic:cNvPicPr/>
+                  </pic:nvPicPr>
+                  <pic:blipFill>
+                    <a:blip r:embed="rId10"/>
+                    <a:stretch>
+                      <a:fillRect/>
+                    </a:stretch>
+                  </pic:blipFill>
+                  <pic:spPr>
+                    <a:xfrm>
+                      <a:off x="0" y="0"/>
+                      <a:ext cx="6105605" cy="3070098"/>
+                    </a:xfrm>
+                    <a:prstGeom prst="rect">
+                      <a:avLst/>
+                    </a:prstGeom>
+                  </pic:spPr>
+                </pic:pic>
+              </a:graphicData>
+            </a:graphic>
+          </wp:inline>
+        </w:drawing>
+      </w:r>
+    </w:p>
+    <w:p>
+      <w:pPr>
+        <w:tabs>
+          <w:tab w:val="left" w:pos="360"/>
+          <w:tab w:val="left" w:pos="1134"/>
+        </w:tabs>
+        <w:spacing w:before="240" w:after="360" w:line="360" w:lineRule="auto"/>
+        <w:jc w:val="center"/>
+        <w:rPr>
+          <w:rFonts w:ascii="Times New Roman" w:hAnsi="Times New Roman" w:cs="Times New Roman"/>
+          <w:sz w:val="28"/>
+          <w:szCs w:val="28"/>
+        </w:rPr>
+      </w:pPr>
+      <w:r>
+        <w:rPr>
+          <w:rFonts w:ascii="Times New Roman" w:hAnsi="Times New Roman" w:cs="Times New Roman"/>
+          <w:sz w:val="28"/>
+          <w:szCs w:val="28"/>
+        </w:rPr>
+        <w:t xml:space="preserve">Итоговый </w:t>
+      </w:r>
+      <w:proofErr w:type="spellStart"/>
+      <w:r>
+        <w:rPr>
+          <w:rFonts w:ascii="Times New Roman" w:hAnsi="Times New Roman" w:cs="Times New Roman"/>
+          <w:sz w:val="28"/>
+          <w:szCs w:val="28"/>
+        </w:rPr>
+        <w:t>дашборд</w:t>
+      </w:r>
+      <w:proofErr w:type="spellEnd"/>
+    </w:p>
+    <w:p>
+      <w:pPr>
         <w:pStyle w:val="a3"/>
         <w:numPr>
           <w:ilvl w:val="0"/>
@@ -2039,7 +3434,8 @@
           <w:tab w:val="left" w:pos="1134"/>
         </w:tabs>
         <w:spacing w:after="0"/>
-        <w:ind w:left="0" w:firstLine="709"/>
+        <w:ind w:left="0" w:firstLine="0"/>
+        <w:jc w:val="center"/>
         <w:rPr>
           <w:rFonts w:ascii="Times New Roman" w:hAnsi="Times New Roman" w:cs="Times New Roman"/>
           <w:b/>
@@ -2076,6 +3472,1242 @@
         <w:rPr>
           <w:rFonts w:ascii="Times New Roman" w:hAnsi="Times New Roman" w:cs="Times New Roman"/>
           <w:b/>
+          <w:sz w:val="28"/>
+          <w:szCs w:val="28"/>
+        </w:rPr>
+      </w:pPr>
+    </w:p>
+    <w:p>
+      <w:pPr>
+        <w:spacing w:line="360" w:lineRule="auto"/>
+        <w:jc w:val="both"/>
+        <w:rPr>
+          <w:rFonts w:ascii="Times New Roman" w:hAnsi="Times New Roman" w:cs="Times New Roman"/>
+          <w:sz w:val="28"/>
+          <w:szCs w:val="28"/>
+        </w:rPr>
+      </w:pPr>
+      <w:r>
+        <w:rPr>
+          <w:rFonts w:ascii="Times New Roman" w:hAnsi="Times New Roman" w:cs="Times New Roman"/>
+          <w:sz w:val="28"/>
+          <w:szCs w:val="28"/>
+        </w:rPr>
+        <w:t>Используемые сущности</w:t>
+      </w:r>
+      <w:r>
+        <w:rPr>
+          <w:rFonts w:ascii="Times New Roman" w:hAnsi="Times New Roman" w:cs="Times New Roman"/>
+          <w:sz w:val="28"/>
+          <w:szCs w:val="28"/>
+        </w:rPr>
+        <w:t>:</w:t>
+      </w:r>
+    </w:p>
+    <w:p>
+      <w:pPr>
+        <w:spacing w:line="360" w:lineRule="auto"/>
+        <w:jc w:val="both"/>
+        <w:rPr>
+          <w:rFonts w:ascii="Times New Roman" w:hAnsi="Times New Roman" w:cs="Times New Roman"/>
+          <w:sz w:val="28"/>
+          <w:szCs w:val="28"/>
+        </w:rPr>
+      </w:pPr>
+    </w:p>
+    <w:p>
+      <w:pPr>
+        <w:spacing w:line="360" w:lineRule="auto"/>
+        <w:jc w:val="both"/>
+        <w:rPr>
+          <w:rFonts w:ascii="Times New Roman" w:hAnsi="Times New Roman" w:cs="Times New Roman"/>
+          <w:sz w:val="28"/>
+          <w:szCs w:val="28"/>
+        </w:rPr>
+      </w:pPr>
+    </w:p>
+    <w:p>
+      <w:pPr>
+        <w:spacing w:line="360" w:lineRule="auto"/>
+        <w:jc w:val="both"/>
+        <w:rPr>
+          <w:rFonts w:ascii="Times New Roman" w:hAnsi="Times New Roman" w:cs="Times New Roman"/>
+          <w:sz w:val="28"/>
+          <w:szCs w:val="28"/>
+        </w:rPr>
+      </w:pPr>
+    </w:p>
+    <w:tbl>
+      <w:tblPr>
+        <w:tblStyle w:val="a5"/>
+        <w:tblW w:w="0" w:type="auto"/>
+        <w:jc w:val="center"/>
+        <w:tblLook w:val="04A0" w:firstRow="1" w:lastRow="0" w:firstColumn="1" w:lastColumn="0" w:noHBand="0" w:noVBand="1"/>
+      </w:tblPr>
+      <w:tblGrid>
+        <w:gridCol w:w="1363"/>
+        <w:gridCol w:w="7982"/>
+      </w:tblGrid>
+      <w:tr>
+        <w:trPr>
+          <w:jc w:val="center"/>
+        </w:trPr>
+        <w:tc>
+          <w:tcPr>
+            <w:tcW w:w="1363" w:type="dxa"/>
+            <w:tcBorders>
+              <w:top w:val="single" w:sz="4" w:space="0" w:color="auto"/>
+              <w:left w:val="single" w:sz="4" w:space="0" w:color="auto"/>
+              <w:bottom w:val="single" w:sz="4" w:space="0" w:color="auto"/>
+              <w:right w:val="single" w:sz="4" w:space="0" w:color="auto"/>
+            </w:tcBorders>
+            <w:vAlign w:val="center"/>
+            <w:hideMark/>
+          </w:tcPr>
+          <w:p>
+            <w:pPr>
+              <w:pStyle w:val="a3"/>
+              <w:ind w:left="0"/>
+              <w:jc w:val="center"/>
+              <w:rPr>
+                <w:rFonts w:ascii="Times New Roman" w:hAnsi="Times New Roman" w:cs="Times New Roman"/>
+                <w:b/>
+                <w:bCs/>
+                <w:sz w:val="28"/>
+                <w:szCs w:val="28"/>
+              </w:rPr>
+            </w:pPr>
+            <w:r>
+              <w:rPr>
+                <w:rFonts w:ascii="Times New Roman" w:hAnsi="Times New Roman" w:cs="Times New Roman"/>
+                <w:b/>
+                <w:bCs/>
+                <w:sz w:val="28"/>
+                <w:szCs w:val="28"/>
+              </w:rPr>
+              <w:lastRenderedPageBreak/>
+              <w:t>Схема</w:t>
+            </w:r>
+          </w:p>
+        </w:tc>
+        <w:tc>
+          <w:tcPr>
+            <w:tcW w:w="7982" w:type="dxa"/>
+            <w:tcBorders>
+              <w:top w:val="single" w:sz="4" w:space="0" w:color="auto"/>
+              <w:left w:val="single" w:sz="4" w:space="0" w:color="auto"/>
+              <w:bottom w:val="single" w:sz="4" w:space="0" w:color="auto"/>
+              <w:right w:val="single" w:sz="4" w:space="0" w:color="auto"/>
+            </w:tcBorders>
+            <w:vAlign w:val="center"/>
+            <w:hideMark/>
+          </w:tcPr>
+          <w:p>
+            <w:pPr>
+              <w:pStyle w:val="a3"/>
+              <w:ind w:left="0"/>
+              <w:jc w:val="center"/>
+              <w:rPr>
+                <w:rFonts w:ascii="Times New Roman" w:hAnsi="Times New Roman" w:cs="Times New Roman"/>
+                <w:b/>
+                <w:bCs/>
+                <w:sz w:val="28"/>
+                <w:szCs w:val="28"/>
+              </w:rPr>
+            </w:pPr>
+            <w:r>
+              <w:rPr>
+                <w:rFonts w:ascii="Times New Roman" w:hAnsi="Times New Roman" w:cs="Times New Roman"/>
+                <w:b/>
+                <w:bCs/>
+                <w:sz w:val="28"/>
+                <w:szCs w:val="28"/>
+              </w:rPr>
+              <w:t>Сущности</w:t>
+            </w:r>
+          </w:p>
+        </w:tc>
+      </w:tr>
+      <w:tr>
+        <w:trPr>
+          <w:jc w:val="center"/>
+        </w:trPr>
+        <w:tc>
+          <w:tcPr>
+            <w:tcW w:w="1363" w:type="dxa"/>
+            <w:tcBorders>
+              <w:top w:val="single" w:sz="4" w:space="0" w:color="auto"/>
+              <w:left w:val="single" w:sz="4" w:space="0" w:color="auto"/>
+              <w:bottom w:val="single" w:sz="4" w:space="0" w:color="auto"/>
+              <w:right w:val="single" w:sz="4" w:space="0" w:color="auto"/>
+            </w:tcBorders>
+            <w:vAlign w:val="center"/>
+            <w:hideMark/>
+          </w:tcPr>
+          <w:p>
+            <w:pPr>
+              <w:pStyle w:val="a3"/>
+              <w:ind w:left="0"/>
+              <w:jc w:val="center"/>
+              <w:rPr>
+                <w:rFonts w:ascii="Times New Roman" w:hAnsi="Times New Roman" w:cs="Times New Roman"/>
+                <w:sz w:val="28"/>
+                <w:szCs w:val="28"/>
+              </w:rPr>
+            </w:pPr>
+            <w:proofErr w:type="spellStart"/>
+            <w:r>
+              <w:rPr>
+                <w:rFonts w:ascii="Times New Roman" w:hAnsi="Times New Roman" w:cs="Times New Roman"/>
+                <w:sz w:val="24"/>
+                <w:szCs w:val="24"/>
+                <w:lang w:val="en-US"/>
+              </w:rPr>
+              <w:t>source_data</w:t>
+            </w:r>
+            <w:proofErr w:type="spellEnd"/>
+          </w:p>
+        </w:tc>
+        <w:tc>
+          <w:tcPr>
+            <w:tcW w:w="7982" w:type="dxa"/>
+            <w:tcBorders>
+              <w:top w:val="single" w:sz="4" w:space="0" w:color="auto"/>
+              <w:left w:val="single" w:sz="4" w:space="0" w:color="auto"/>
+              <w:bottom w:val="single" w:sz="4" w:space="0" w:color="auto"/>
+              <w:right w:val="single" w:sz="4" w:space="0" w:color="auto"/>
+            </w:tcBorders>
+            <w:vAlign w:val="center"/>
+            <w:hideMark/>
+          </w:tcPr>
+          <w:p>
+            <w:pPr>
+              <w:pStyle w:val="a3"/>
+              <w:ind w:left="0"/>
+              <w:rPr>
+                <w:rFonts w:ascii="Times New Roman" w:hAnsi="Times New Roman" w:cs="Times New Roman"/>
+                <w:sz w:val="28"/>
+                <w:szCs w:val="28"/>
+              </w:rPr>
+            </w:pPr>
+            <w:r>
+              <w:rPr>
+                <w:rFonts w:ascii="Times New Roman" w:hAnsi="Times New Roman" w:cs="Times New Roman"/>
+                <w:sz w:val="28"/>
+                <w:szCs w:val="28"/>
+              </w:rPr>
+              <w:t>«</w:t>
+            </w:r>
+            <w:proofErr w:type="spellStart"/>
+            <w:r>
+              <w:rPr>
+                <w:rFonts w:ascii="Times New Roman" w:hAnsi="Times New Roman" w:cs="Times New Roman"/>
+                <w:sz w:val="28"/>
+                <w:szCs w:val="28"/>
+              </w:rPr>
+              <w:t>базы_данных</w:t>
+            </w:r>
+            <w:proofErr w:type="spellEnd"/>
+            <w:r>
+              <w:rPr>
+                <w:rFonts w:ascii="Times New Roman" w:hAnsi="Times New Roman" w:cs="Times New Roman"/>
+                <w:sz w:val="28"/>
+                <w:szCs w:val="28"/>
+              </w:rPr>
+              <w:t>», «</w:t>
+            </w:r>
+            <w:proofErr w:type="spellStart"/>
+            <w:r>
+              <w:rPr>
+                <w:rFonts w:ascii="Times New Roman" w:hAnsi="Times New Roman" w:cs="Times New Roman"/>
+                <w:sz w:val="28"/>
+                <w:szCs w:val="28"/>
+              </w:rPr>
+              <w:t>базы_данных_и_уровень_знаний_сотру</w:t>
+            </w:r>
+            <w:proofErr w:type="spellEnd"/>
+            <w:r>
+              <w:rPr>
+                <w:rFonts w:ascii="Times New Roman" w:hAnsi="Times New Roman" w:cs="Times New Roman"/>
+                <w:sz w:val="28"/>
+                <w:szCs w:val="28"/>
+              </w:rPr>
+              <w:t>», «инструменты», «</w:t>
+            </w:r>
+            <w:proofErr w:type="spellStart"/>
+            <w:r>
+              <w:rPr>
+                <w:rFonts w:ascii="Times New Roman" w:hAnsi="Times New Roman" w:cs="Times New Roman"/>
+                <w:sz w:val="28"/>
+                <w:szCs w:val="28"/>
+              </w:rPr>
+              <w:t>инструменты_и_уровень_знаний_сотр</w:t>
+            </w:r>
+            <w:proofErr w:type="spellEnd"/>
+            <w:r>
+              <w:rPr>
+                <w:rFonts w:ascii="Times New Roman" w:hAnsi="Times New Roman" w:cs="Times New Roman"/>
+                <w:sz w:val="28"/>
+                <w:szCs w:val="28"/>
+              </w:rPr>
+              <w:t>», «</w:t>
+            </w:r>
+            <w:proofErr w:type="spellStart"/>
+            <w:r>
+              <w:rPr>
+                <w:rFonts w:ascii="Times New Roman" w:hAnsi="Times New Roman" w:cs="Times New Roman"/>
+                <w:sz w:val="28"/>
+                <w:szCs w:val="28"/>
+              </w:rPr>
+              <w:t>образование_пользователей</w:t>
+            </w:r>
+            <w:proofErr w:type="spellEnd"/>
+            <w:r>
+              <w:rPr>
+                <w:rFonts w:ascii="Times New Roman" w:hAnsi="Times New Roman" w:cs="Times New Roman"/>
+                <w:sz w:val="28"/>
+                <w:szCs w:val="28"/>
+              </w:rPr>
+              <w:t>», «</w:t>
+            </w:r>
+            <w:proofErr w:type="spellStart"/>
+            <w:r>
+              <w:rPr>
+                <w:rFonts w:ascii="Times New Roman" w:hAnsi="Times New Roman" w:cs="Times New Roman"/>
+                <w:sz w:val="28"/>
+                <w:szCs w:val="28"/>
+              </w:rPr>
+              <w:t>опыт_сотрудника_в_отраслях</w:t>
+            </w:r>
+            <w:proofErr w:type="spellEnd"/>
+            <w:r>
+              <w:rPr>
+                <w:rFonts w:ascii="Times New Roman" w:hAnsi="Times New Roman" w:cs="Times New Roman"/>
+                <w:sz w:val="28"/>
+                <w:szCs w:val="28"/>
+              </w:rPr>
+              <w:t>», «</w:t>
+            </w:r>
+            <w:proofErr w:type="spellStart"/>
+            <w:r>
+              <w:rPr>
+                <w:rFonts w:ascii="Times New Roman" w:hAnsi="Times New Roman" w:cs="Times New Roman"/>
+                <w:sz w:val="28"/>
+                <w:szCs w:val="28"/>
+              </w:rPr>
+              <w:t>опыт_сотрудника_в_предметных_обла</w:t>
+            </w:r>
+            <w:proofErr w:type="spellEnd"/>
+            <w:r>
+              <w:rPr>
+                <w:rFonts w:ascii="Times New Roman" w:hAnsi="Times New Roman" w:cs="Times New Roman"/>
+                <w:sz w:val="28"/>
+                <w:szCs w:val="28"/>
+              </w:rPr>
+              <w:t>», «отрасли», «платформы», «</w:t>
+            </w:r>
+            <w:proofErr w:type="spellStart"/>
+            <w:r>
+              <w:rPr>
+                <w:rFonts w:ascii="Times New Roman" w:hAnsi="Times New Roman" w:cs="Times New Roman"/>
+                <w:sz w:val="28"/>
+                <w:szCs w:val="28"/>
+              </w:rPr>
+              <w:t>платформы_и_уровень_знаний_сотруд</w:t>
+            </w:r>
+            <w:proofErr w:type="spellEnd"/>
+            <w:r>
+              <w:rPr>
+                <w:rFonts w:ascii="Times New Roman" w:hAnsi="Times New Roman" w:cs="Times New Roman"/>
+                <w:sz w:val="28"/>
+                <w:szCs w:val="28"/>
+              </w:rPr>
+              <w:t>», «</w:t>
+            </w:r>
+            <w:proofErr w:type="spellStart"/>
+            <w:r>
+              <w:rPr>
+                <w:rFonts w:ascii="Times New Roman" w:hAnsi="Times New Roman" w:cs="Times New Roman"/>
+                <w:sz w:val="28"/>
+                <w:szCs w:val="28"/>
+              </w:rPr>
+              <w:t>предметная_область</w:t>
+            </w:r>
+            <w:proofErr w:type="spellEnd"/>
+            <w:r>
+              <w:rPr>
+                <w:rFonts w:ascii="Times New Roman" w:hAnsi="Times New Roman" w:cs="Times New Roman"/>
+                <w:sz w:val="28"/>
+                <w:szCs w:val="28"/>
+              </w:rPr>
+              <w:t>», «</w:t>
+            </w:r>
+            <w:proofErr w:type="spellStart"/>
+            <w:r>
+              <w:rPr>
+                <w:rFonts w:ascii="Times New Roman" w:hAnsi="Times New Roman" w:cs="Times New Roman"/>
+                <w:sz w:val="28"/>
+                <w:szCs w:val="28"/>
+              </w:rPr>
+              <w:t>резюмедар</w:t>
+            </w:r>
+            <w:proofErr w:type="spellEnd"/>
+            <w:r>
+              <w:rPr>
+                <w:rFonts w:ascii="Times New Roman" w:hAnsi="Times New Roman" w:cs="Times New Roman"/>
+                <w:sz w:val="28"/>
+                <w:szCs w:val="28"/>
+              </w:rPr>
+              <w:t>», «</w:t>
+            </w:r>
+            <w:proofErr w:type="spellStart"/>
+            <w:r>
+              <w:rPr>
+                <w:rFonts w:ascii="Times New Roman" w:hAnsi="Times New Roman" w:cs="Times New Roman"/>
+                <w:sz w:val="28"/>
+                <w:szCs w:val="28"/>
+              </w:rPr>
+              <w:t>сертификаты_пользователей</w:t>
+            </w:r>
+            <w:proofErr w:type="spellEnd"/>
+            <w:r>
+              <w:rPr>
+                <w:rFonts w:ascii="Times New Roman" w:hAnsi="Times New Roman" w:cs="Times New Roman"/>
+                <w:sz w:val="28"/>
+                <w:szCs w:val="28"/>
+              </w:rPr>
+              <w:t>», «</w:t>
+            </w:r>
+            <w:proofErr w:type="spellStart"/>
+            <w:r>
+              <w:rPr>
+                <w:rFonts w:ascii="Times New Roman" w:hAnsi="Times New Roman" w:cs="Times New Roman"/>
+                <w:sz w:val="28"/>
+                <w:szCs w:val="28"/>
+              </w:rPr>
+              <w:t>сотрудники_дар</w:t>
+            </w:r>
+            <w:proofErr w:type="spellEnd"/>
+            <w:r>
+              <w:rPr>
+                <w:rFonts w:ascii="Times New Roman" w:hAnsi="Times New Roman" w:cs="Times New Roman"/>
+                <w:sz w:val="28"/>
+                <w:szCs w:val="28"/>
+              </w:rPr>
+              <w:t>», «</w:t>
+            </w:r>
+            <w:proofErr w:type="spellStart"/>
+            <w:r>
+              <w:rPr>
+                <w:rFonts w:ascii="Times New Roman" w:hAnsi="Times New Roman" w:cs="Times New Roman"/>
+                <w:sz w:val="28"/>
+                <w:szCs w:val="28"/>
+              </w:rPr>
+              <w:t>среды_разработки</w:t>
+            </w:r>
+            <w:proofErr w:type="spellEnd"/>
+            <w:r>
+              <w:rPr>
+                <w:rFonts w:ascii="Times New Roman" w:hAnsi="Times New Roman" w:cs="Times New Roman"/>
+                <w:sz w:val="28"/>
+                <w:szCs w:val="28"/>
+              </w:rPr>
+              <w:t>», «</w:t>
+            </w:r>
+            <w:proofErr w:type="spellStart"/>
+            <w:r>
+              <w:rPr>
+                <w:rFonts w:ascii="Times New Roman" w:hAnsi="Times New Roman" w:cs="Times New Roman"/>
+                <w:sz w:val="28"/>
+                <w:szCs w:val="28"/>
+              </w:rPr>
+              <w:t>среды_разработки_и_уровень_знаний</w:t>
+            </w:r>
+            <w:proofErr w:type="spellEnd"/>
+            <w:r>
+              <w:rPr>
+                <w:rFonts w:ascii="Times New Roman" w:hAnsi="Times New Roman" w:cs="Times New Roman"/>
+                <w:sz w:val="28"/>
+                <w:szCs w:val="28"/>
+              </w:rPr>
+              <w:t>_», «технологии», «</w:t>
+            </w:r>
+            <w:proofErr w:type="spellStart"/>
+            <w:r>
+              <w:rPr>
+                <w:rFonts w:ascii="Times New Roman" w:hAnsi="Times New Roman" w:cs="Times New Roman"/>
+                <w:sz w:val="28"/>
+                <w:szCs w:val="28"/>
+              </w:rPr>
+              <w:t>технологии_и_уровень_знаний_сотру</w:t>
+            </w:r>
+            <w:proofErr w:type="spellEnd"/>
+            <w:r>
+              <w:rPr>
+                <w:rFonts w:ascii="Times New Roman" w:hAnsi="Times New Roman" w:cs="Times New Roman"/>
+                <w:sz w:val="28"/>
+                <w:szCs w:val="28"/>
+              </w:rPr>
+              <w:t>», «</w:t>
+            </w:r>
+            <w:proofErr w:type="spellStart"/>
+            <w:r>
+              <w:rPr>
+                <w:rFonts w:ascii="Times New Roman" w:hAnsi="Times New Roman" w:cs="Times New Roman"/>
+                <w:sz w:val="28"/>
+                <w:szCs w:val="28"/>
+              </w:rPr>
+              <w:t>типы_систем</w:t>
+            </w:r>
+            <w:proofErr w:type="spellEnd"/>
+            <w:r>
+              <w:rPr>
+                <w:rFonts w:ascii="Times New Roman" w:hAnsi="Times New Roman" w:cs="Times New Roman"/>
+                <w:sz w:val="28"/>
+                <w:szCs w:val="28"/>
+              </w:rPr>
+              <w:t>», «</w:t>
+            </w:r>
+            <w:proofErr w:type="spellStart"/>
+            <w:r>
+              <w:rPr>
+                <w:rFonts w:ascii="Times New Roman" w:hAnsi="Times New Roman" w:cs="Times New Roman"/>
+                <w:sz w:val="28"/>
+                <w:szCs w:val="28"/>
+              </w:rPr>
+              <w:t>типы_систем_и_уровень_знаний_сотру</w:t>
+            </w:r>
+            <w:proofErr w:type="spellEnd"/>
+            <w:r>
+              <w:rPr>
+                <w:rFonts w:ascii="Times New Roman" w:hAnsi="Times New Roman" w:cs="Times New Roman"/>
+                <w:sz w:val="28"/>
+                <w:szCs w:val="28"/>
+              </w:rPr>
+              <w:t>», «</w:t>
+            </w:r>
+            <w:proofErr w:type="spellStart"/>
+            <w:r>
+              <w:rPr>
+                <w:rFonts w:ascii="Times New Roman" w:hAnsi="Times New Roman" w:cs="Times New Roman"/>
+                <w:sz w:val="28"/>
+                <w:szCs w:val="28"/>
+              </w:rPr>
+              <w:t>уровень_образования</w:t>
+            </w:r>
+            <w:proofErr w:type="spellEnd"/>
+            <w:r>
+              <w:rPr>
+                <w:rFonts w:ascii="Times New Roman" w:hAnsi="Times New Roman" w:cs="Times New Roman"/>
+                <w:sz w:val="28"/>
+                <w:szCs w:val="28"/>
+              </w:rPr>
+              <w:t>», «</w:t>
+            </w:r>
+            <w:proofErr w:type="spellStart"/>
+            <w:r>
+              <w:rPr>
+                <w:rFonts w:ascii="Times New Roman" w:hAnsi="Times New Roman" w:cs="Times New Roman"/>
+                <w:sz w:val="28"/>
+                <w:szCs w:val="28"/>
+              </w:rPr>
+              <w:t>уровни_владения_ин</w:t>
+            </w:r>
+            <w:proofErr w:type="spellEnd"/>
+            <w:r>
+              <w:rPr>
+                <w:rFonts w:ascii="Times New Roman" w:hAnsi="Times New Roman" w:cs="Times New Roman"/>
+                <w:sz w:val="28"/>
+                <w:szCs w:val="28"/>
+              </w:rPr>
+              <w:t>», «</w:t>
+            </w:r>
+            <w:proofErr w:type="spellStart"/>
+            <w:r>
+              <w:rPr>
+                <w:rFonts w:ascii="Times New Roman" w:hAnsi="Times New Roman" w:cs="Times New Roman"/>
+                <w:sz w:val="28"/>
+                <w:szCs w:val="28"/>
+              </w:rPr>
+              <w:t>уровни_знаний</w:t>
+            </w:r>
+            <w:proofErr w:type="spellEnd"/>
+            <w:r>
+              <w:rPr>
+                <w:rFonts w:ascii="Times New Roman" w:hAnsi="Times New Roman" w:cs="Times New Roman"/>
+                <w:sz w:val="28"/>
+                <w:szCs w:val="28"/>
+              </w:rPr>
+              <w:t>», «</w:t>
+            </w:r>
+            <w:proofErr w:type="spellStart"/>
+            <w:r>
+              <w:rPr>
+                <w:rFonts w:ascii="Times New Roman" w:hAnsi="Times New Roman" w:cs="Times New Roman"/>
+                <w:sz w:val="28"/>
+                <w:szCs w:val="28"/>
+              </w:rPr>
+              <w:t>уровни_знаний_в_отрасли</w:t>
+            </w:r>
+            <w:proofErr w:type="spellEnd"/>
+            <w:r>
+              <w:rPr>
+                <w:rFonts w:ascii="Times New Roman" w:hAnsi="Times New Roman" w:cs="Times New Roman"/>
+                <w:sz w:val="28"/>
+                <w:szCs w:val="28"/>
+              </w:rPr>
+              <w:t>», «</w:t>
+            </w:r>
+            <w:proofErr w:type="spellStart"/>
+            <w:r>
+              <w:rPr>
+                <w:rFonts w:ascii="Times New Roman" w:hAnsi="Times New Roman" w:cs="Times New Roman"/>
+                <w:sz w:val="28"/>
+                <w:szCs w:val="28"/>
+              </w:rPr>
+              <w:t>уровни_знаний_в_предметной_област</w:t>
+            </w:r>
+            <w:proofErr w:type="spellEnd"/>
+            <w:r>
+              <w:rPr>
+                <w:rFonts w:ascii="Times New Roman" w:hAnsi="Times New Roman" w:cs="Times New Roman"/>
+                <w:sz w:val="28"/>
+                <w:szCs w:val="28"/>
+              </w:rPr>
+              <w:t>», «</w:t>
+            </w:r>
+            <w:proofErr w:type="spellStart"/>
+            <w:r>
+              <w:rPr>
+                <w:rFonts w:ascii="Times New Roman" w:hAnsi="Times New Roman" w:cs="Times New Roman"/>
+                <w:sz w:val="28"/>
+                <w:szCs w:val="28"/>
+              </w:rPr>
+              <w:t>фреймворки</w:t>
+            </w:r>
+            <w:proofErr w:type="spellEnd"/>
+            <w:r>
+              <w:rPr>
+                <w:rFonts w:ascii="Times New Roman" w:hAnsi="Times New Roman" w:cs="Times New Roman"/>
+                <w:sz w:val="28"/>
+                <w:szCs w:val="28"/>
+              </w:rPr>
+              <w:t>», «</w:t>
+            </w:r>
+            <w:proofErr w:type="spellStart"/>
+            <w:r>
+              <w:rPr>
+                <w:rFonts w:ascii="Times New Roman" w:hAnsi="Times New Roman" w:cs="Times New Roman"/>
+                <w:sz w:val="28"/>
+                <w:szCs w:val="28"/>
+              </w:rPr>
+              <w:t>фреймворки_и_уровень_знаний_сотру</w:t>
+            </w:r>
+            <w:proofErr w:type="spellEnd"/>
+            <w:r>
+              <w:rPr>
+                <w:rFonts w:ascii="Times New Roman" w:hAnsi="Times New Roman" w:cs="Times New Roman"/>
+                <w:sz w:val="28"/>
+                <w:szCs w:val="28"/>
+              </w:rPr>
+              <w:t>», «языки», «</w:t>
+            </w:r>
+            <w:proofErr w:type="spellStart"/>
+            <w:r>
+              <w:rPr>
+                <w:rFonts w:ascii="Times New Roman" w:hAnsi="Times New Roman" w:cs="Times New Roman"/>
+                <w:sz w:val="28"/>
+                <w:szCs w:val="28"/>
+              </w:rPr>
+              <w:t>языки_пользователей</w:t>
+            </w:r>
+            <w:proofErr w:type="spellEnd"/>
+            <w:r>
+              <w:rPr>
+                <w:rFonts w:ascii="Times New Roman" w:hAnsi="Times New Roman" w:cs="Times New Roman"/>
+                <w:sz w:val="28"/>
+                <w:szCs w:val="28"/>
+              </w:rPr>
+              <w:t>», «</w:t>
+            </w:r>
+            <w:proofErr w:type="spellStart"/>
+            <w:r>
+              <w:rPr>
+                <w:rFonts w:ascii="Times New Roman" w:hAnsi="Times New Roman" w:cs="Times New Roman"/>
+                <w:sz w:val="28"/>
+                <w:szCs w:val="28"/>
+              </w:rPr>
+              <w:t>языки_программирования</w:t>
+            </w:r>
+            <w:proofErr w:type="spellEnd"/>
+            <w:r>
+              <w:rPr>
+                <w:rFonts w:ascii="Times New Roman" w:hAnsi="Times New Roman" w:cs="Times New Roman"/>
+                <w:sz w:val="28"/>
+                <w:szCs w:val="28"/>
+              </w:rPr>
+              <w:t>», «</w:t>
+            </w:r>
+            <w:proofErr w:type="spellStart"/>
+            <w:r>
+              <w:rPr>
+                <w:rFonts w:ascii="Times New Roman" w:hAnsi="Times New Roman" w:cs="Times New Roman"/>
+                <w:sz w:val="28"/>
+                <w:szCs w:val="28"/>
+              </w:rPr>
+              <w:t>языки_программирования_и_уровень</w:t>
+            </w:r>
+            <w:proofErr w:type="spellEnd"/>
+            <w:r>
+              <w:rPr>
+                <w:rFonts w:ascii="Times New Roman" w:hAnsi="Times New Roman" w:cs="Times New Roman"/>
+                <w:sz w:val="28"/>
+                <w:szCs w:val="28"/>
+              </w:rPr>
+              <w:t>»</w:t>
+            </w:r>
+          </w:p>
+        </w:tc>
+      </w:tr>
+      <w:tr>
+        <w:trPr>
+          <w:jc w:val="center"/>
+        </w:trPr>
+        <w:tc>
+          <w:tcPr>
+            <w:tcW w:w="1363" w:type="dxa"/>
+            <w:tcBorders>
+              <w:top w:val="single" w:sz="4" w:space="0" w:color="auto"/>
+              <w:left w:val="single" w:sz="4" w:space="0" w:color="auto"/>
+              <w:bottom w:val="single" w:sz="4" w:space="0" w:color="auto"/>
+              <w:right w:val="single" w:sz="4" w:space="0" w:color="auto"/>
+            </w:tcBorders>
+            <w:vAlign w:val="center"/>
+            <w:hideMark/>
+          </w:tcPr>
+          <w:p>
+            <w:pPr>
+              <w:pStyle w:val="a3"/>
+              <w:ind w:left="0"/>
+              <w:jc w:val="center"/>
+              <w:rPr>
+                <w:rFonts w:ascii="Times New Roman" w:hAnsi="Times New Roman" w:cs="Times New Roman"/>
+                <w:sz w:val="28"/>
+                <w:szCs w:val="28"/>
+              </w:rPr>
+            </w:pPr>
+            <w:proofErr w:type="spellStart"/>
+            <w:r>
+              <w:rPr>
+                <w:rFonts w:ascii="Times New Roman" w:hAnsi="Times New Roman" w:cs="Times New Roman"/>
+                <w:sz w:val="24"/>
+                <w:szCs w:val="24"/>
+                <w:lang w:val="en-US"/>
+              </w:rPr>
+              <w:t>o</w:t>
+            </w:r>
+            <w:r>
+              <w:rPr>
+                <w:rFonts w:ascii="Times New Roman" w:hAnsi="Times New Roman" w:cs="Times New Roman"/>
+                <w:sz w:val="24"/>
+                <w:szCs w:val="24"/>
+                <w:lang w:val="en-US"/>
+              </w:rPr>
+              <w:t>ds</w:t>
+            </w:r>
+            <w:proofErr w:type="spellEnd"/>
+          </w:p>
+        </w:tc>
+        <w:tc>
+          <w:tcPr>
+            <w:tcW w:w="7982" w:type="dxa"/>
+            <w:tcBorders>
+              <w:top w:val="single" w:sz="4" w:space="0" w:color="auto"/>
+              <w:left w:val="single" w:sz="4" w:space="0" w:color="auto"/>
+              <w:bottom w:val="single" w:sz="4" w:space="0" w:color="auto"/>
+              <w:right w:val="single" w:sz="4" w:space="0" w:color="auto"/>
+            </w:tcBorders>
+            <w:vAlign w:val="center"/>
+            <w:hideMark/>
+          </w:tcPr>
+          <w:p>
+            <w:pPr>
+              <w:pStyle w:val="a3"/>
+              <w:ind w:left="0"/>
+              <w:jc w:val="center"/>
+              <w:rPr>
+                <w:rFonts w:ascii="Times New Roman" w:hAnsi="Times New Roman" w:cs="Times New Roman"/>
+                <w:color w:val="FF0000"/>
+                <w:sz w:val="28"/>
+                <w:szCs w:val="28"/>
+              </w:rPr>
+            </w:pPr>
+            <w:r>
+              <w:rPr>
+                <w:rFonts w:ascii="Times New Roman" w:hAnsi="Times New Roman" w:cs="Times New Roman"/>
+                <w:sz w:val="28"/>
+                <w:szCs w:val="28"/>
+              </w:rPr>
+              <w:t xml:space="preserve">те же, что и в </w:t>
+            </w:r>
+            <w:r>
+              <w:rPr>
+                <w:rFonts w:ascii="Times New Roman" w:hAnsi="Times New Roman" w:cs="Times New Roman"/>
+                <w:sz w:val="28"/>
+                <w:szCs w:val="28"/>
+                <w:lang w:val="en-US"/>
+              </w:rPr>
+              <w:t>source</w:t>
+            </w:r>
+            <w:r>
+              <w:rPr>
+                <w:rFonts w:ascii="Times New Roman" w:hAnsi="Times New Roman" w:cs="Times New Roman"/>
+                <w:sz w:val="28"/>
+                <w:szCs w:val="28"/>
+              </w:rPr>
+              <w:t>_</w:t>
+            </w:r>
+            <w:r>
+              <w:rPr>
+                <w:rFonts w:ascii="Times New Roman" w:hAnsi="Times New Roman" w:cs="Times New Roman"/>
+                <w:sz w:val="28"/>
+                <w:szCs w:val="28"/>
+                <w:lang w:val="en-US"/>
+              </w:rPr>
+              <w:t>data</w:t>
+            </w:r>
+            <w:r>
+              <w:rPr>
+                <w:rFonts w:ascii="Times New Roman" w:hAnsi="Times New Roman" w:cs="Times New Roman"/>
+                <w:sz w:val="28"/>
+                <w:szCs w:val="28"/>
+              </w:rPr>
+              <w:t xml:space="preserve"> </w:t>
+            </w:r>
+            <w:r>
+              <w:rPr>
+                <w:rFonts w:ascii="Times New Roman" w:hAnsi="Times New Roman" w:cs="Times New Roman"/>
+                <w:sz w:val="28"/>
+                <w:szCs w:val="28"/>
+              </w:rPr>
+              <w:t>кроме «</w:t>
+            </w:r>
+            <w:proofErr w:type="spellStart"/>
+            <w:r>
+              <w:rPr>
+                <w:rFonts w:ascii="Times New Roman" w:hAnsi="Times New Roman" w:cs="Times New Roman"/>
+                <w:sz w:val="28"/>
+                <w:szCs w:val="28"/>
+              </w:rPr>
+              <w:t>резюмедар</w:t>
+            </w:r>
+            <w:proofErr w:type="spellEnd"/>
+            <w:r>
+              <w:rPr>
+                <w:rFonts w:ascii="Times New Roman" w:hAnsi="Times New Roman" w:cs="Times New Roman"/>
+                <w:sz w:val="28"/>
+                <w:szCs w:val="28"/>
+              </w:rPr>
+              <w:t>»</w:t>
+            </w:r>
+          </w:p>
+        </w:tc>
+      </w:tr>
+      <w:tr>
+        <w:trPr>
+          <w:jc w:val="center"/>
+        </w:trPr>
+        <w:tc>
+          <w:tcPr>
+            <w:tcW w:w="1363" w:type="dxa"/>
+            <w:tcBorders>
+              <w:top w:val="single" w:sz="4" w:space="0" w:color="auto"/>
+              <w:left w:val="single" w:sz="4" w:space="0" w:color="auto"/>
+              <w:bottom w:val="single" w:sz="4" w:space="0" w:color="auto"/>
+              <w:right w:val="single" w:sz="4" w:space="0" w:color="auto"/>
+            </w:tcBorders>
+            <w:vAlign w:val="center"/>
+            <w:hideMark/>
+          </w:tcPr>
+          <w:p>
+            <w:pPr>
+              <w:pStyle w:val="a3"/>
+              <w:ind w:left="0"/>
+              <w:jc w:val="center"/>
+              <w:rPr>
+                <w:rFonts w:ascii="Times New Roman" w:hAnsi="Times New Roman" w:cs="Times New Roman"/>
+                <w:sz w:val="28"/>
+                <w:szCs w:val="28"/>
+              </w:rPr>
+            </w:pPr>
+            <w:proofErr w:type="spellStart"/>
+            <w:r>
+              <w:rPr>
+                <w:rFonts w:ascii="Times New Roman" w:hAnsi="Times New Roman" w:cs="Times New Roman"/>
+                <w:sz w:val="24"/>
+                <w:szCs w:val="24"/>
+                <w:lang w:val="en-US"/>
+              </w:rPr>
+              <w:t>dds</w:t>
+            </w:r>
+            <w:proofErr w:type="spellEnd"/>
+          </w:p>
+        </w:tc>
+        <w:tc>
+          <w:tcPr>
+            <w:tcW w:w="7982" w:type="dxa"/>
+            <w:tcBorders>
+              <w:top w:val="single" w:sz="4" w:space="0" w:color="auto"/>
+              <w:left w:val="single" w:sz="4" w:space="0" w:color="auto"/>
+              <w:bottom w:val="single" w:sz="4" w:space="0" w:color="auto"/>
+              <w:right w:val="single" w:sz="4" w:space="0" w:color="auto"/>
+            </w:tcBorders>
+            <w:vAlign w:val="center"/>
+            <w:hideMark/>
+          </w:tcPr>
+          <w:p>
+            <w:pPr>
+              <w:pStyle w:val="a3"/>
+              <w:ind w:left="0"/>
+              <w:jc w:val="center"/>
+              <w:rPr>
+                <w:rFonts w:ascii="Times New Roman" w:hAnsi="Times New Roman" w:cs="Times New Roman"/>
+                <w:color w:val="FF0000"/>
+                <w:sz w:val="28"/>
+                <w:szCs w:val="28"/>
+              </w:rPr>
+            </w:pPr>
+            <w:r>
+              <w:rPr>
+                <w:rFonts w:ascii="Times New Roman" w:hAnsi="Times New Roman" w:cs="Times New Roman"/>
+                <w:sz w:val="28"/>
+                <w:szCs w:val="28"/>
+              </w:rPr>
+              <w:t xml:space="preserve">те же, что и в </w:t>
+            </w:r>
+            <w:proofErr w:type="spellStart"/>
+            <w:r>
+              <w:rPr>
+                <w:rFonts w:ascii="Times New Roman" w:hAnsi="Times New Roman" w:cs="Times New Roman"/>
+                <w:sz w:val="28"/>
+                <w:szCs w:val="28"/>
+                <w:lang w:val="en-US"/>
+              </w:rPr>
+              <w:t>ods</w:t>
+            </w:r>
+            <w:proofErr w:type="spellEnd"/>
+          </w:p>
+        </w:tc>
+      </w:tr>
+      <w:tr>
+        <w:trPr>
+          <w:jc w:val="center"/>
+        </w:trPr>
+        <w:tc>
+          <w:tcPr>
+            <w:tcW w:w="1363" w:type="dxa"/>
+            <w:tcBorders>
+              <w:top w:val="single" w:sz="4" w:space="0" w:color="auto"/>
+              <w:left w:val="single" w:sz="4" w:space="0" w:color="auto"/>
+              <w:bottom w:val="single" w:sz="4" w:space="0" w:color="auto"/>
+              <w:right w:val="single" w:sz="4" w:space="0" w:color="auto"/>
+            </w:tcBorders>
+            <w:vAlign w:val="center"/>
+            <w:hideMark/>
+          </w:tcPr>
+          <w:p>
+            <w:pPr>
+              <w:pStyle w:val="a3"/>
+              <w:ind w:left="0"/>
+              <w:jc w:val="center"/>
+              <w:rPr>
+                <w:rFonts w:ascii="Times New Roman" w:hAnsi="Times New Roman" w:cs="Times New Roman"/>
+                <w:sz w:val="28"/>
+                <w:szCs w:val="28"/>
+              </w:rPr>
+            </w:pPr>
+            <w:proofErr w:type="spellStart"/>
+            <w:r>
+              <w:rPr>
+                <w:rFonts w:ascii="Times New Roman" w:hAnsi="Times New Roman" w:cs="Times New Roman"/>
+                <w:sz w:val="24"/>
+                <w:szCs w:val="24"/>
+                <w:lang w:val="en-US"/>
+              </w:rPr>
+              <w:t>dds_er</w:t>
+            </w:r>
+            <w:proofErr w:type="spellEnd"/>
+          </w:p>
+        </w:tc>
+        <w:tc>
+          <w:tcPr>
+            <w:tcW w:w="7982" w:type="dxa"/>
+            <w:tcBorders>
+              <w:top w:val="single" w:sz="4" w:space="0" w:color="auto"/>
+              <w:left w:val="single" w:sz="4" w:space="0" w:color="auto"/>
+              <w:bottom w:val="single" w:sz="4" w:space="0" w:color="auto"/>
+              <w:right w:val="single" w:sz="4" w:space="0" w:color="auto"/>
+            </w:tcBorders>
+            <w:vAlign w:val="center"/>
+            <w:hideMark/>
+          </w:tcPr>
+          <w:p>
+            <w:pPr>
+              <w:pStyle w:val="a3"/>
+              <w:ind w:left="0"/>
+              <w:jc w:val="center"/>
+              <w:rPr>
+                <w:rFonts w:ascii="Times New Roman" w:hAnsi="Times New Roman" w:cs="Times New Roman"/>
+                <w:color w:val="FF0000"/>
+                <w:sz w:val="28"/>
+                <w:szCs w:val="28"/>
+              </w:rPr>
+            </w:pPr>
+            <w:r>
+              <w:rPr>
+                <w:rFonts w:ascii="Times New Roman" w:hAnsi="Times New Roman" w:cs="Times New Roman"/>
+                <w:sz w:val="28"/>
+                <w:szCs w:val="28"/>
+              </w:rPr>
+              <w:t xml:space="preserve">те же, что и в </w:t>
+            </w:r>
+            <w:proofErr w:type="spellStart"/>
+            <w:r>
+              <w:rPr>
+                <w:rFonts w:ascii="Times New Roman" w:hAnsi="Times New Roman" w:cs="Times New Roman"/>
+                <w:sz w:val="28"/>
+                <w:szCs w:val="28"/>
+                <w:lang w:val="en-US"/>
+              </w:rPr>
+              <w:t>d</w:t>
+            </w:r>
+            <w:r>
+              <w:rPr>
+                <w:rFonts w:ascii="Times New Roman" w:hAnsi="Times New Roman" w:cs="Times New Roman"/>
+                <w:sz w:val="28"/>
+                <w:szCs w:val="28"/>
+                <w:lang w:val="en-US"/>
+              </w:rPr>
+              <w:t>ds</w:t>
+            </w:r>
+            <w:proofErr w:type="spellEnd"/>
+            <w:r>
+              <w:rPr>
+                <w:rFonts w:ascii="Times New Roman" w:hAnsi="Times New Roman" w:cs="Times New Roman"/>
+                <w:sz w:val="28"/>
+                <w:szCs w:val="28"/>
+              </w:rPr>
+              <w:t xml:space="preserve"> </w:t>
+            </w:r>
+            <w:r>
+              <w:rPr>
+                <w:rFonts w:ascii="Times New Roman" w:hAnsi="Times New Roman" w:cs="Times New Roman"/>
+                <w:sz w:val="28"/>
+                <w:szCs w:val="28"/>
+              </w:rPr>
+              <w:t>кроме «</w:t>
+            </w:r>
+            <w:proofErr w:type="spellStart"/>
+            <w:r>
+              <w:rPr>
+                <w:rFonts w:ascii="Times New Roman" w:hAnsi="Times New Roman" w:cs="Times New Roman"/>
+                <w:sz w:val="28"/>
+                <w:szCs w:val="28"/>
+              </w:rPr>
+              <w:t>сотрудники_дар</w:t>
+            </w:r>
+            <w:proofErr w:type="spellEnd"/>
+            <w:r>
+              <w:rPr>
+                <w:rFonts w:ascii="Times New Roman" w:hAnsi="Times New Roman" w:cs="Times New Roman"/>
+                <w:sz w:val="28"/>
+                <w:szCs w:val="28"/>
+              </w:rPr>
+              <w:t>»</w:t>
+            </w:r>
+          </w:p>
+        </w:tc>
+      </w:tr>
+      <w:tr>
+        <w:trPr>
+          <w:jc w:val="center"/>
+        </w:trPr>
+        <w:tc>
+          <w:tcPr>
+            <w:tcW w:w="1363" w:type="dxa"/>
+            <w:tcBorders>
+              <w:top w:val="single" w:sz="4" w:space="0" w:color="auto"/>
+              <w:left w:val="single" w:sz="4" w:space="0" w:color="auto"/>
+              <w:bottom w:val="single" w:sz="4" w:space="0" w:color="auto"/>
+              <w:right w:val="single" w:sz="4" w:space="0" w:color="auto"/>
+            </w:tcBorders>
+            <w:vAlign w:val="center"/>
+          </w:tcPr>
+          <w:p>
+            <w:pPr>
+              <w:pStyle w:val="a3"/>
+              <w:ind w:left="0"/>
+              <w:jc w:val="center"/>
+              <w:rPr>
+                <w:rFonts w:ascii="Times New Roman" w:hAnsi="Times New Roman" w:cs="Times New Roman"/>
+                <w:sz w:val="24"/>
+                <w:szCs w:val="24"/>
+                <w:lang w:val="en-US"/>
+              </w:rPr>
+            </w:pPr>
+            <w:proofErr w:type="spellStart"/>
+            <w:r>
+              <w:rPr>
+                <w:rFonts w:ascii="Times New Roman" w:hAnsi="Times New Roman" w:cs="Times New Roman"/>
+                <w:sz w:val="24"/>
+                <w:szCs w:val="24"/>
+                <w:lang w:val="en-US"/>
+              </w:rPr>
+              <w:t>dm</w:t>
+            </w:r>
+            <w:proofErr w:type="spellEnd"/>
+            <w:r>
+              <w:rPr>
+                <w:rFonts w:ascii="Times New Roman" w:hAnsi="Times New Roman" w:cs="Times New Roman"/>
+                <w:sz w:val="24"/>
+                <w:szCs w:val="24"/>
+                <w:lang w:val="en-US"/>
+              </w:rPr>
+              <w:t xml:space="preserve"> </w:t>
+            </w:r>
+          </w:p>
+        </w:tc>
+        <w:tc>
+          <w:tcPr>
+            <w:tcW w:w="7982" w:type="dxa"/>
+            <w:tcBorders>
+              <w:top w:val="single" w:sz="4" w:space="0" w:color="auto"/>
+              <w:left w:val="single" w:sz="4" w:space="0" w:color="auto"/>
+              <w:bottom w:val="single" w:sz="4" w:space="0" w:color="auto"/>
+              <w:right w:val="single" w:sz="4" w:space="0" w:color="auto"/>
+            </w:tcBorders>
+            <w:vAlign w:val="center"/>
+          </w:tcPr>
+          <w:p>
+            <w:pPr>
+              <w:pStyle w:val="a3"/>
+              <w:ind w:left="0"/>
+              <w:jc w:val="center"/>
+              <w:rPr>
+                <w:rFonts w:ascii="Times New Roman" w:hAnsi="Times New Roman" w:cs="Times New Roman"/>
+                <w:sz w:val="28"/>
+                <w:szCs w:val="28"/>
+              </w:rPr>
+            </w:pPr>
+            <w:r>
+              <w:rPr>
+                <w:rFonts w:ascii="Times New Roman" w:hAnsi="Times New Roman" w:cs="Times New Roman"/>
+                <w:sz w:val="28"/>
+                <w:szCs w:val="28"/>
+              </w:rPr>
+              <w:t>«</w:t>
+            </w:r>
+            <w:proofErr w:type="spellStart"/>
+            <w:r>
+              <w:rPr>
+                <w:rFonts w:ascii="Times New Roman" w:hAnsi="Times New Roman" w:cs="Times New Roman"/>
+                <w:sz w:val="28"/>
+                <w:szCs w:val="28"/>
+              </w:rPr>
+              <w:t>сотрудники_дар</w:t>
+            </w:r>
+            <w:proofErr w:type="spellEnd"/>
+            <w:r>
+              <w:rPr>
+                <w:rFonts w:ascii="Times New Roman" w:hAnsi="Times New Roman" w:cs="Times New Roman"/>
+                <w:sz w:val="28"/>
+                <w:szCs w:val="28"/>
+              </w:rPr>
+              <w:t>», «</w:t>
+            </w:r>
+            <w:proofErr w:type="spellStart"/>
+            <w:r>
+              <w:rPr>
+                <w:rFonts w:ascii="Times New Roman" w:hAnsi="Times New Roman" w:cs="Times New Roman"/>
+                <w:sz w:val="28"/>
+                <w:szCs w:val="28"/>
+              </w:rPr>
+              <w:t>группы_навыков</w:t>
+            </w:r>
+            <w:proofErr w:type="spellEnd"/>
+            <w:r>
+              <w:rPr>
+                <w:rFonts w:ascii="Times New Roman" w:hAnsi="Times New Roman" w:cs="Times New Roman"/>
+                <w:sz w:val="28"/>
+                <w:szCs w:val="28"/>
+              </w:rPr>
+              <w:t>», «</w:t>
+            </w:r>
+            <w:r>
+              <w:rPr>
+                <w:rFonts w:ascii="Times New Roman" w:hAnsi="Times New Roman" w:cs="Times New Roman"/>
+                <w:sz w:val="28"/>
+                <w:szCs w:val="28"/>
+              </w:rPr>
+              <w:t>навыки</w:t>
+            </w:r>
+            <w:r>
+              <w:rPr>
+                <w:rFonts w:ascii="Times New Roman" w:hAnsi="Times New Roman" w:cs="Times New Roman"/>
+                <w:sz w:val="28"/>
+                <w:szCs w:val="28"/>
+              </w:rPr>
+              <w:t>», «</w:t>
+            </w:r>
+            <w:proofErr w:type="spellStart"/>
+            <w:r>
+              <w:rPr>
+                <w:rFonts w:ascii="Times New Roman" w:hAnsi="Times New Roman" w:cs="Times New Roman"/>
+                <w:sz w:val="28"/>
+                <w:szCs w:val="28"/>
+              </w:rPr>
+              <w:t>уровни_знаний</w:t>
+            </w:r>
+            <w:proofErr w:type="spellEnd"/>
+            <w:r>
+              <w:rPr>
+                <w:rFonts w:ascii="Times New Roman" w:hAnsi="Times New Roman" w:cs="Times New Roman"/>
+                <w:sz w:val="28"/>
+                <w:szCs w:val="28"/>
+              </w:rPr>
+              <w:t>», «</w:t>
+            </w:r>
+            <w:proofErr w:type="spellStart"/>
+            <w:r>
+              <w:rPr>
+                <w:rFonts w:ascii="Times New Roman" w:hAnsi="Times New Roman" w:cs="Times New Roman"/>
+                <w:sz w:val="28"/>
+                <w:szCs w:val="28"/>
+              </w:rPr>
+              <w:t>группы_навыков_и_уровень_знаний_сотруд</w:t>
+            </w:r>
+            <w:proofErr w:type="spellEnd"/>
+            <w:r>
+              <w:rPr>
+                <w:rFonts w:ascii="Times New Roman" w:hAnsi="Times New Roman" w:cs="Times New Roman"/>
+                <w:sz w:val="28"/>
+                <w:szCs w:val="28"/>
+              </w:rPr>
+              <w:t>»</w:t>
+            </w:r>
+            <w:bookmarkStart w:id="0" w:name="_GoBack"/>
+            <w:bookmarkEnd w:id="0"/>
+          </w:p>
+        </w:tc>
+      </w:tr>
+    </w:tbl>
+    <w:p>
+      <w:pPr>
+        <w:pStyle w:val="a3"/>
+        <w:spacing w:line="360" w:lineRule="auto"/>
+        <w:ind w:left="0" w:firstLine="709"/>
+        <w:rPr>
+          <w:rFonts w:ascii="Times New Roman" w:hAnsi="Times New Roman" w:cs="Times New Roman"/>
           <w:sz w:val="28"/>
           <w:szCs w:val="28"/>
         </w:rPr>
@@ -2094,1150 +4726,6 @@
           <w:rFonts w:ascii="Times New Roman" w:hAnsi="Times New Roman" w:cs="Times New Roman"/>
           <w:sz w:val="28"/>
           <w:szCs w:val="28"/>
-        </w:rPr>
-      </w:pPr>
-      <w:r>
-        <w:rPr>
-          <w:rFonts w:ascii="Times New Roman" w:hAnsi="Times New Roman" w:cs="Times New Roman"/>
-          <w:i/>
-          <w:sz w:val="28"/>
-          <w:szCs w:val="28"/>
-          <w:lang w:val="en-US"/>
-        </w:rPr>
-        <w:lastRenderedPageBreak/>
-        <w:t>Source</w:t>
-      </w:r>
-      <w:r>
-        <w:rPr>
-          <w:rFonts w:ascii="Times New Roman" w:hAnsi="Times New Roman" w:cs="Times New Roman"/>
-          <w:i/>
-          <w:sz w:val="28"/>
-          <w:szCs w:val="28"/>
-        </w:rPr>
-        <w:t xml:space="preserve"> </w:t>
-      </w:r>
-      <w:r>
-        <w:rPr>
-          <w:rFonts w:ascii="Times New Roman" w:hAnsi="Times New Roman" w:cs="Times New Roman"/>
-          <w:i/>
-          <w:sz w:val="28"/>
-          <w:szCs w:val="28"/>
-          <w:lang w:val="en-US"/>
-        </w:rPr>
-        <w:t>layer</w:t>
-      </w:r>
-      <w:r>
-        <w:rPr>
-          <w:rFonts w:ascii="Times New Roman" w:hAnsi="Times New Roman" w:cs="Times New Roman"/>
-          <w:i/>
-          <w:sz w:val="28"/>
-          <w:szCs w:val="28"/>
-        </w:rPr>
-        <w:t>:</w:t>
-      </w:r>
-      <w:r>
-        <w:rPr>
-          <w:rFonts w:ascii="Times New Roman" w:hAnsi="Times New Roman" w:cs="Times New Roman"/>
-          <w:sz w:val="28"/>
-          <w:szCs w:val="28"/>
-        </w:rPr>
-        <w:t xml:space="preserve"> "</w:t>
-      </w:r>
-      <w:proofErr w:type="spellStart"/>
-      <w:r>
-        <w:rPr>
-          <w:rFonts w:ascii="Times New Roman" w:hAnsi="Times New Roman" w:cs="Times New Roman"/>
-          <w:sz w:val="28"/>
-          <w:szCs w:val="28"/>
-        </w:rPr>
-        <w:t>уровни_знаний</w:t>
-      </w:r>
-      <w:proofErr w:type="spellEnd"/>
-      <w:r>
-        <w:rPr>
-          <w:rFonts w:ascii="Times New Roman" w:hAnsi="Times New Roman" w:cs="Times New Roman"/>
-          <w:sz w:val="28"/>
-          <w:szCs w:val="28"/>
-        </w:rPr>
-        <w:t>", "</w:t>
-      </w:r>
-      <w:proofErr w:type="spellStart"/>
-      <w:r>
-        <w:rPr>
-          <w:rFonts w:ascii="Times New Roman" w:hAnsi="Times New Roman" w:cs="Times New Roman"/>
-          <w:sz w:val="28"/>
-          <w:szCs w:val="28"/>
-        </w:rPr>
-        <w:t>языки_пользователей</w:t>
-      </w:r>
-      <w:proofErr w:type="spellEnd"/>
-      <w:r>
-        <w:rPr>
-          <w:rFonts w:ascii="Times New Roman" w:hAnsi="Times New Roman" w:cs="Times New Roman"/>
-          <w:sz w:val="28"/>
-          <w:szCs w:val="28"/>
-        </w:rPr>
-        <w:t>", "</w:t>
-      </w:r>
-      <w:proofErr w:type="spellStart"/>
-      <w:r>
-        <w:rPr>
-          <w:rFonts w:ascii="Times New Roman" w:hAnsi="Times New Roman" w:cs="Times New Roman"/>
-          <w:sz w:val="28"/>
-          <w:szCs w:val="28"/>
-        </w:rPr>
-        <w:t>типы_систем</w:t>
-      </w:r>
-      <w:proofErr w:type="spellEnd"/>
-      <w:r>
-        <w:rPr>
-          <w:rFonts w:ascii="Times New Roman" w:hAnsi="Times New Roman" w:cs="Times New Roman"/>
-          <w:sz w:val="28"/>
-          <w:szCs w:val="28"/>
-        </w:rPr>
-        <w:t>", "</w:t>
-      </w:r>
-      <w:proofErr w:type="spellStart"/>
-      <w:r>
-        <w:rPr>
-          <w:rFonts w:ascii="Times New Roman" w:hAnsi="Times New Roman" w:cs="Times New Roman"/>
-          <w:sz w:val="28"/>
-          <w:szCs w:val="28"/>
-        </w:rPr>
-        <w:t>уровень_образования</w:t>
-      </w:r>
-      <w:proofErr w:type="spellEnd"/>
-      <w:r>
-        <w:rPr>
-          <w:rFonts w:ascii="Times New Roman" w:hAnsi="Times New Roman" w:cs="Times New Roman"/>
-          <w:sz w:val="28"/>
-          <w:szCs w:val="28"/>
-        </w:rPr>
-        <w:t>"</w:t>
-      </w:r>
-      <w:r>
-        <w:rPr>
-          <w:rFonts w:ascii="Times New Roman" w:hAnsi="Times New Roman" w:cs="Times New Roman"/>
-          <w:sz w:val="28"/>
-          <w:szCs w:val="28"/>
-        </w:rPr>
-        <w:t>,</w:t>
-      </w:r>
-      <w:r>
-        <w:rPr>
-          <w:rFonts w:ascii="Times New Roman" w:hAnsi="Times New Roman" w:cs="Times New Roman"/>
-          <w:sz w:val="28"/>
-          <w:szCs w:val="28"/>
-          <w:lang w:val="en-US"/>
-        </w:rPr>
-        <w:t> </w:t>
-      </w:r>
-      <w:r>
-        <w:rPr>
-          <w:rFonts w:ascii="Times New Roman" w:hAnsi="Times New Roman" w:cs="Times New Roman"/>
-          <w:sz w:val="28"/>
-          <w:szCs w:val="28"/>
-        </w:rPr>
-        <w:t>"</w:t>
-      </w:r>
-      <w:proofErr w:type="spellStart"/>
-      <w:r>
-        <w:rPr>
-          <w:rFonts w:ascii="Times New Roman" w:hAnsi="Times New Roman" w:cs="Times New Roman"/>
-          <w:sz w:val="28"/>
-          <w:szCs w:val="28"/>
-        </w:rPr>
-        <w:t>среды_разработки</w:t>
-      </w:r>
-      <w:proofErr w:type="spellEnd"/>
-      <w:r>
-        <w:rPr>
-          <w:rFonts w:ascii="Times New Roman" w:hAnsi="Times New Roman" w:cs="Times New Roman"/>
-          <w:sz w:val="28"/>
-          <w:szCs w:val="28"/>
-        </w:rPr>
-        <w:t>"</w:t>
-      </w:r>
-      <w:r>
-        <w:rPr>
-          <w:rFonts w:ascii="Times New Roman" w:hAnsi="Times New Roman" w:cs="Times New Roman"/>
-          <w:sz w:val="28"/>
-          <w:szCs w:val="28"/>
-        </w:rPr>
-        <w:t>,</w:t>
-      </w:r>
-      <w:r>
-        <w:rPr>
-          <w:rFonts w:ascii="Times New Roman" w:hAnsi="Times New Roman" w:cs="Times New Roman"/>
-          <w:sz w:val="28"/>
-          <w:szCs w:val="28"/>
-          <w:lang w:val="en-US"/>
-        </w:rPr>
-        <w:t> </w:t>
-      </w:r>
-      <w:r>
-        <w:rPr>
-          <w:rFonts w:ascii="Times New Roman" w:hAnsi="Times New Roman" w:cs="Times New Roman"/>
-          <w:sz w:val="28"/>
-          <w:szCs w:val="28"/>
-        </w:rPr>
-        <w:t>"</w:t>
-      </w:r>
-      <w:proofErr w:type="spellStart"/>
-      <w:r>
-        <w:rPr>
-          <w:rFonts w:ascii="Times New Roman" w:hAnsi="Times New Roman" w:cs="Times New Roman"/>
-          <w:sz w:val="28"/>
-          <w:szCs w:val="28"/>
-        </w:rPr>
-        <w:t>технологии_и_уровень_знани</w:t>
-      </w:r>
-      <w:r>
-        <w:rPr>
-          <w:rFonts w:ascii="Times New Roman" w:hAnsi="Times New Roman" w:cs="Times New Roman"/>
-          <w:sz w:val="28"/>
-          <w:szCs w:val="28"/>
-        </w:rPr>
-        <w:t>_сотру</w:t>
-      </w:r>
-      <w:proofErr w:type="spellEnd"/>
-      <w:r>
-        <w:rPr>
-          <w:rFonts w:ascii="Times New Roman" w:hAnsi="Times New Roman" w:cs="Times New Roman"/>
-          <w:sz w:val="28"/>
-          <w:szCs w:val="28"/>
-        </w:rPr>
-        <w:t>", "</w:t>
-      </w:r>
-      <w:proofErr w:type="spellStart"/>
-      <w:r>
-        <w:rPr>
-          <w:rFonts w:ascii="Times New Roman" w:hAnsi="Times New Roman" w:cs="Times New Roman"/>
-          <w:sz w:val="28"/>
-          <w:szCs w:val="28"/>
-        </w:rPr>
-        <w:t>уровни_владения_ин</w:t>
-      </w:r>
-      <w:proofErr w:type="spellEnd"/>
-      <w:r>
-        <w:rPr>
-          <w:rFonts w:ascii="Times New Roman" w:hAnsi="Times New Roman" w:cs="Times New Roman"/>
-          <w:sz w:val="28"/>
-          <w:szCs w:val="28"/>
-        </w:rPr>
-        <w:t>"</w:t>
-      </w:r>
-      <w:r>
-        <w:rPr>
-          <w:rFonts w:ascii="Times New Roman" w:hAnsi="Times New Roman" w:cs="Times New Roman"/>
-          <w:sz w:val="28"/>
-          <w:szCs w:val="28"/>
-        </w:rPr>
-        <w:t xml:space="preserve">, </w:t>
-      </w:r>
-      <w:r>
-        <w:rPr>
-          <w:rFonts w:ascii="Times New Roman" w:hAnsi="Times New Roman" w:cs="Times New Roman"/>
-          <w:sz w:val="28"/>
-          <w:szCs w:val="28"/>
-        </w:rPr>
-        <w:t>"</w:t>
-      </w:r>
-      <w:proofErr w:type="spellStart"/>
-      <w:r>
-        <w:rPr>
-          <w:rFonts w:ascii="Times New Roman" w:hAnsi="Times New Roman" w:cs="Times New Roman"/>
-          <w:sz w:val="28"/>
-          <w:szCs w:val="28"/>
-        </w:rPr>
-        <w:t>языки_программирования</w:t>
-      </w:r>
-      <w:proofErr w:type="spellEnd"/>
-      <w:r>
-        <w:rPr>
-          <w:rFonts w:ascii="Times New Roman" w:hAnsi="Times New Roman" w:cs="Times New Roman"/>
-          <w:sz w:val="28"/>
-          <w:szCs w:val="28"/>
-        </w:rPr>
-        <w:t>", "</w:t>
-      </w:r>
-      <w:proofErr w:type="spellStart"/>
-      <w:r>
-        <w:rPr>
-          <w:rFonts w:ascii="Times New Roman" w:hAnsi="Times New Roman" w:cs="Times New Roman"/>
-          <w:sz w:val="28"/>
-          <w:szCs w:val="28"/>
-        </w:rPr>
-        <w:t>фреймворки</w:t>
-      </w:r>
-      <w:proofErr w:type="spellEnd"/>
-      <w:r>
-        <w:rPr>
-          <w:rFonts w:ascii="Times New Roman" w:hAnsi="Times New Roman" w:cs="Times New Roman"/>
-          <w:sz w:val="28"/>
-          <w:szCs w:val="28"/>
-        </w:rPr>
-        <w:t>", "</w:t>
-      </w:r>
-      <w:proofErr w:type="spellStart"/>
-      <w:r>
-        <w:rPr>
-          <w:rFonts w:ascii="Times New Roman" w:hAnsi="Times New Roman" w:cs="Times New Roman"/>
-          <w:sz w:val="28"/>
-          <w:szCs w:val="28"/>
-        </w:rPr>
-        <w:t>пла</w:t>
-      </w:r>
-      <w:r>
-        <w:rPr>
-          <w:rFonts w:ascii="Times New Roman" w:hAnsi="Times New Roman" w:cs="Times New Roman"/>
-          <w:sz w:val="28"/>
-          <w:szCs w:val="28"/>
-        </w:rPr>
-        <w:t>тформы_и_уровень_знаний_сотруд</w:t>
-      </w:r>
-      <w:proofErr w:type="spellEnd"/>
-      <w:r>
-        <w:rPr>
-          <w:rFonts w:ascii="Times New Roman" w:hAnsi="Times New Roman" w:cs="Times New Roman"/>
-          <w:sz w:val="28"/>
-          <w:szCs w:val="28"/>
-        </w:rPr>
-        <w:t>",</w:t>
-      </w:r>
-      <w:r>
-        <w:rPr>
-          <w:rFonts w:ascii="Times New Roman" w:hAnsi="Times New Roman" w:cs="Times New Roman"/>
-          <w:sz w:val="28"/>
-          <w:szCs w:val="28"/>
-          <w:lang w:val="en-US"/>
-        </w:rPr>
-        <w:t> </w:t>
-      </w:r>
-      <w:r>
-        <w:rPr>
-          <w:rFonts w:ascii="Times New Roman" w:hAnsi="Times New Roman" w:cs="Times New Roman"/>
-          <w:sz w:val="28"/>
-          <w:szCs w:val="28"/>
-        </w:rPr>
-        <w:t>"платформы",</w:t>
-      </w:r>
-      <w:r>
-        <w:rPr>
-          <w:rFonts w:ascii="Times New Roman" w:hAnsi="Times New Roman" w:cs="Times New Roman"/>
-          <w:sz w:val="28"/>
-          <w:szCs w:val="28"/>
-          <w:lang w:val="en-US"/>
-        </w:rPr>
-        <w:t> </w:t>
-      </w:r>
-      <w:r>
-        <w:rPr>
-          <w:rFonts w:ascii="Times New Roman" w:hAnsi="Times New Roman" w:cs="Times New Roman"/>
-          <w:sz w:val="28"/>
-          <w:szCs w:val="28"/>
-        </w:rPr>
-        <w:t>"предметная_</w:t>
-      </w:r>
-      <w:proofErr w:type="spellStart"/>
-      <w:r>
-        <w:rPr>
-          <w:rFonts w:ascii="Times New Roman" w:hAnsi="Times New Roman" w:cs="Times New Roman"/>
-          <w:sz w:val="28"/>
-          <w:szCs w:val="28"/>
-        </w:rPr>
-        <w:t>област</w:t>
-      </w:r>
-      <w:proofErr w:type="spellEnd"/>
-      <w:r>
-        <w:rPr>
-          <w:rFonts w:ascii="Times New Roman" w:hAnsi="Times New Roman" w:cs="Times New Roman"/>
-          <w:sz w:val="28"/>
-          <w:szCs w:val="28"/>
-        </w:rPr>
-        <w:t>"</w:t>
-      </w:r>
-      <w:r>
-        <w:rPr>
-          <w:rFonts w:ascii="Times New Roman" w:hAnsi="Times New Roman" w:cs="Times New Roman"/>
-          <w:sz w:val="28"/>
-          <w:szCs w:val="28"/>
-        </w:rPr>
-        <w:t>"языки"</w:t>
-      </w:r>
-      <w:r>
-        <w:rPr>
-          <w:rFonts w:ascii="Times New Roman" w:hAnsi="Times New Roman" w:cs="Times New Roman"/>
-          <w:sz w:val="28"/>
-          <w:szCs w:val="28"/>
-        </w:rPr>
-        <w:t>,</w:t>
-      </w:r>
-      <w:r>
-        <w:rPr>
-          <w:rFonts w:ascii="Times New Roman" w:hAnsi="Times New Roman" w:cs="Times New Roman"/>
-          <w:sz w:val="28"/>
-          <w:szCs w:val="28"/>
-          <w:lang w:val="en-US"/>
-        </w:rPr>
-        <w:t> </w:t>
-      </w:r>
-      <w:r>
-        <w:rPr>
-          <w:rFonts w:ascii="Times New Roman" w:hAnsi="Times New Roman" w:cs="Times New Roman"/>
-          <w:sz w:val="28"/>
-          <w:szCs w:val="28"/>
-        </w:rPr>
-        <w:t>"</w:t>
-      </w:r>
-      <w:proofErr w:type="spellStart"/>
-      <w:r>
-        <w:rPr>
-          <w:rFonts w:ascii="Times New Roman" w:hAnsi="Times New Roman" w:cs="Times New Roman"/>
-          <w:sz w:val="28"/>
-          <w:szCs w:val="28"/>
-        </w:rPr>
-        <w:t>инструменты_и_уровень_знаний</w:t>
-      </w:r>
-      <w:r>
-        <w:rPr>
-          <w:rFonts w:ascii="Times New Roman" w:hAnsi="Times New Roman" w:cs="Times New Roman"/>
-          <w:sz w:val="28"/>
-          <w:szCs w:val="28"/>
-        </w:rPr>
-        <w:t>_сотр</w:t>
-      </w:r>
-      <w:proofErr w:type="spellEnd"/>
-      <w:r>
-        <w:rPr>
-          <w:rFonts w:ascii="Times New Roman" w:hAnsi="Times New Roman" w:cs="Times New Roman"/>
-          <w:sz w:val="28"/>
-          <w:szCs w:val="28"/>
-        </w:rPr>
-        <w:t>",</w:t>
-      </w:r>
-      <w:r>
-        <w:rPr>
-          <w:rFonts w:ascii="Times New Roman" w:hAnsi="Times New Roman" w:cs="Times New Roman"/>
-          <w:sz w:val="28"/>
-          <w:szCs w:val="28"/>
-          <w:lang w:val="en-US"/>
-        </w:rPr>
-        <w:t> </w:t>
-      </w:r>
-      <w:r>
-        <w:rPr>
-          <w:rFonts w:ascii="Times New Roman" w:hAnsi="Times New Roman" w:cs="Times New Roman"/>
-          <w:sz w:val="28"/>
-          <w:szCs w:val="28"/>
-        </w:rPr>
-        <w:t>"</w:t>
-      </w:r>
-      <w:proofErr w:type="spellStart"/>
-      <w:r>
-        <w:rPr>
-          <w:rFonts w:ascii="Times New Roman" w:hAnsi="Times New Roman" w:cs="Times New Roman"/>
-          <w:sz w:val="28"/>
-          <w:szCs w:val="28"/>
-        </w:rPr>
-        <w:t>базы_данных_и_уровень_знаний_сотру</w:t>
-      </w:r>
-      <w:proofErr w:type="spellEnd"/>
-      <w:r>
-        <w:rPr>
-          <w:rFonts w:ascii="Times New Roman" w:hAnsi="Times New Roman" w:cs="Times New Roman"/>
-          <w:sz w:val="28"/>
-          <w:szCs w:val="28"/>
-        </w:rPr>
-        <w:t xml:space="preserve">", </w:t>
-      </w:r>
-      <w:r>
-        <w:rPr>
-          <w:rFonts w:ascii="Times New Roman" w:hAnsi="Times New Roman" w:cs="Times New Roman"/>
-          <w:sz w:val="28"/>
-          <w:szCs w:val="28"/>
-        </w:rPr>
-        <w:t>"</w:t>
-      </w:r>
-      <w:proofErr w:type="spellStart"/>
-      <w:r>
-        <w:rPr>
-          <w:rFonts w:ascii="Times New Roman" w:hAnsi="Times New Roman" w:cs="Times New Roman"/>
-          <w:sz w:val="28"/>
-          <w:szCs w:val="28"/>
-        </w:rPr>
-        <w:t>базы_данных</w:t>
-      </w:r>
-      <w:proofErr w:type="spellEnd"/>
-      <w:r>
-        <w:rPr>
-          <w:rFonts w:ascii="Times New Roman" w:hAnsi="Times New Roman" w:cs="Times New Roman"/>
-          <w:sz w:val="28"/>
-          <w:szCs w:val="28"/>
-        </w:rPr>
-        <w:t>"</w:t>
-      </w:r>
-      <w:r>
-        <w:rPr>
-          <w:rFonts w:ascii="Times New Roman" w:hAnsi="Times New Roman" w:cs="Times New Roman"/>
-          <w:sz w:val="28"/>
-          <w:szCs w:val="28"/>
-        </w:rPr>
-        <w:t xml:space="preserve">, </w:t>
-      </w:r>
-      <w:r>
-        <w:rPr>
-          <w:rFonts w:ascii="Times New Roman" w:hAnsi="Times New Roman" w:cs="Times New Roman"/>
-          <w:sz w:val="28"/>
-          <w:szCs w:val="28"/>
-        </w:rPr>
-        <w:t>"отрасли"</w:t>
-      </w:r>
-      <w:r>
-        <w:rPr>
-          <w:rFonts w:ascii="Times New Roman" w:hAnsi="Times New Roman" w:cs="Times New Roman"/>
-          <w:sz w:val="28"/>
-          <w:szCs w:val="28"/>
-        </w:rPr>
-        <w:t xml:space="preserve">, </w:t>
-      </w:r>
-      <w:r>
-        <w:rPr>
-          <w:rFonts w:ascii="Times New Roman" w:hAnsi="Times New Roman" w:cs="Times New Roman"/>
-          <w:sz w:val="28"/>
-          <w:szCs w:val="28"/>
-        </w:rPr>
-        <w:t>"</w:t>
-      </w:r>
-      <w:proofErr w:type="spellStart"/>
-      <w:r>
-        <w:rPr>
-          <w:rFonts w:ascii="Times New Roman" w:hAnsi="Times New Roman" w:cs="Times New Roman"/>
-          <w:sz w:val="28"/>
-          <w:szCs w:val="28"/>
-        </w:rPr>
-        <w:t>сотрудники_дар</w:t>
-      </w:r>
-      <w:proofErr w:type="spellEnd"/>
-      <w:r>
-        <w:rPr>
-          <w:rFonts w:ascii="Times New Roman" w:hAnsi="Times New Roman" w:cs="Times New Roman"/>
-          <w:sz w:val="28"/>
-          <w:szCs w:val="28"/>
-        </w:rPr>
-        <w:t>"</w:t>
-      </w:r>
-      <w:r>
-        <w:rPr>
-          <w:rFonts w:ascii="Times New Roman" w:hAnsi="Times New Roman" w:cs="Times New Roman"/>
-          <w:sz w:val="28"/>
-          <w:szCs w:val="28"/>
-        </w:rPr>
-        <w:t>, "</w:t>
-      </w:r>
-      <w:proofErr w:type="spellStart"/>
-      <w:r>
-        <w:rPr>
-          <w:rFonts w:ascii="Times New Roman" w:hAnsi="Times New Roman" w:cs="Times New Roman"/>
-          <w:sz w:val="28"/>
-          <w:szCs w:val="28"/>
-        </w:rPr>
-        <w:t>сред</w:t>
-      </w:r>
-      <w:r>
-        <w:rPr>
-          <w:rFonts w:ascii="Times New Roman" w:hAnsi="Times New Roman" w:cs="Times New Roman"/>
-          <w:sz w:val="28"/>
-          <w:szCs w:val="28"/>
-        </w:rPr>
-        <w:t>ы_разработки_и_уровень_знаний</w:t>
-      </w:r>
-      <w:proofErr w:type="spellEnd"/>
-      <w:r>
-        <w:rPr>
-          <w:rFonts w:ascii="Times New Roman" w:hAnsi="Times New Roman" w:cs="Times New Roman"/>
-          <w:sz w:val="28"/>
-          <w:szCs w:val="28"/>
-        </w:rPr>
-        <w:t>_"</w:t>
-      </w:r>
-      <w:r>
-        <w:rPr>
-          <w:rFonts w:ascii="Times New Roman" w:hAnsi="Times New Roman" w:cs="Times New Roman"/>
-          <w:sz w:val="28"/>
-          <w:szCs w:val="28"/>
-        </w:rPr>
-        <w:t xml:space="preserve">, </w:t>
-      </w:r>
-      <w:r>
-        <w:rPr>
-          <w:rFonts w:ascii="Times New Roman" w:hAnsi="Times New Roman" w:cs="Times New Roman"/>
-          <w:sz w:val="28"/>
-          <w:szCs w:val="28"/>
-        </w:rPr>
-        <w:t>"</w:t>
-      </w:r>
-      <w:proofErr w:type="spellStart"/>
-      <w:r>
-        <w:rPr>
-          <w:rFonts w:ascii="Times New Roman" w:hAnsi="Times New Roman" w:cs="Times New Roman"/>
-          <w:sz w:val="28"/>
-          <w:szCs w:val="28"/>
-        </w:rPr>
-        <w:t>сертификаты_пользователей</w:t>
-      </w:r>
-      <w:proofErr w:type="spellEnd"/>
-      <w:r>
-        <w:rPr>
-          <w:rFonts w:ascii="Times New Roman" w:hAnsi="Times New Roman" w:cs="Times New Roman"/>
-          <w:sz w:val="28"/>
-          <w:szCs w:val="28"/>
-        </w:rPr>
-        <w:t>"</w:t>
-      </w:r>
-      <w:r>
-        <w:rPr>
-          <w:rFonts w:ascii="Times New Roman" w:hAnsi="Times New Roman" w:cs="Times New Roman"/>
-          <w:sz w:val="28"/>
-          <w:szCs w:val="28"/>
-        </w:rPr>
-        <w:t>, "</w:t>
-      </w:r>
-      <w:proofErr w:type="spellStart"/>
-      <w:r>
-        <w:rPr>
-          <w:rFonts w:ascii="Times New Roman" w:hAnsi="Times New Roman" w:cs="Times New Roman"/>
-          <w:sz w:val="28"/>
-          <w:szCs w:val="28"/>
-        </w:rPr>
-        <w:t>фре</w:t>
-      </w:r>
-      <w:r>
-        <w:rPr>
-          <w:rFonts w:ascii="Times New Roman" w:hAnsi="Times New Roman" w:cs="Times New Roman"/>
-          <w:sz w:val="28"/>
-          <w:szCs w:val="28"/>
-        </w:rPr>
-        <w:t>ймворки_и_уровень_знаний_сотру</w:t>
-      </w:r>
-      <w:proofErr w:type="spellEnd"/>
-      <w:r>
-        <w:rPr>
-          <w:rFonts w:ascii="Times New Roman" w:hAnsi="Times New Roman" w:cs="Times New Roman"/>
-          <w:sz w:val="28"/>
-          <w:szCs w:val="28"/>
-        </w:rPr>
-        <w:t>"</w:t>
-      </w:r>
-      <w:r>
-        <w:rPr>
-          <w:rFonts w:ascii="Times New Roman" w:hAnsi="Times New Roman" w:cs="Times New Roman"/>
-          <w:sz w:val="28"/>
-          <w:szCs w:val="28"/>
-        </w:rPr>
-        <w:t>,</w:t>
-      </w:r>
-      <w:r>
-        <w:rPr>
-          <w:rFonts w:ascii="Times New Roman" w:hAnsi="Times New Roman" w:cs="Times New Roman"/>
-          <w:sz w:val="28"/>
-          <w:szCs w:val="28"/>
-          <w:lang w:val="en-US"/>
-        </w:rPr>
-        <w:t> </w:t>
-      </w:r>
-      <w:r>
-        <w:rPr>
-          <w:rFonts w:ascii="Times New Roman" w:hAnsi="Times New Roman" w:cs="Times New Roman"/>
-          <w:sz w:val="28"/>
-          <w:szCs w:val="28"/>
-        </w:rPr>
-        <w:t>"</w:t>
-      </w:r>
-      <w:proofErr w:type="spellStart"/>
-      <w:r>
-        <w:rPr>
-          <w:rFonts w:ascii="Times New Roman" w:hAnsi="Times New Roman" w:cs="Times New Roman"/>
-          <w:sz w:val="28"/>
-          <w:szCs w:val="28"/>
-        </w:rPr>
-        <w:t>яз</w:t>
-      </w:r>
-      <w:r>
-        <w:rPr>
-          <w:rFonts w:ascii="Times New Roman" w:hAnsi="Times New Roman" w:cs="Times New Roman"/>
-          <w:sz w:val="28"/>
-          <w:szCs w:val="28"/>
-        </w:rPr>
-        <w:t>ыки_программирования_и_уровень</w:t>
-      </w:r>
-      <w:proofErr w:type="spellEnd"/>
-      <w:r>
-        <w:rPr>
-          <w:rFonts w:ascii="Times New Roman" w:hAnsi="Times New Roman" w:cs="Times New Roman"/>
-          <w:sz w:val="28"/>
-          <w:szCs w:val="28"/>
-        </w:rPr>
-        <w:t>"</w:t>
-      </w:r>
-      <w:r>
-        <w:rPr>
-          <w:rFonts w:ascii="Times New Roman" w:hAnsi="Times New Roman" w:cs="Times New Roman"/>
-          <w:sz w:val="28"/>
-          <w:szCs w:val="28"/>
-        </w:rPr>
-        <w:t xml:space="preserve">, </w:t>
-      </w:r>
-      <w:r>
-        <w:rPr>
-          <w:rFonts w:ascii="Times New Roman" w:hAnsi="Times New Roman" w:cs="Times New Roman"/>
-          <w:sz w:val="28"/>
-          <w:szCs w:val="28"/>
-        </w:rPr>
-        <w:t>"</w:t>
-      </w:r>
-      <w:proofErr w:type="spellStart"/>
-      <w:r>
-        <w:rPr>
-          <w:rFonts w:ascii="Times New Roman" w:hAnsi="Times New Roman" w:cs="Times New Roman"/>
-          <w:sz w:val="28"/>
-          <w:szCs w:val="28"/>
-        </w:rPr>
-        <w:t>образование_пользователей</w:t>
-      </w:r>
-      <w:proofErr w:type="spellEnd"/>
-      <w:r>
-        <w:rPr>
-          <w:rFonts w:ascii="Times New Roman" w:hAnsi="Times New Roman" w:cs="Times New Roman"/>
-          <w:sz w:val="28"/>
-          <w:szCs w:val="28"/>
-        </w:rPr>
-        <w:t>"</w:t>
-      </w:r>
-      <w:r>
-        <w:rPr>
-          <w:rFonts w:ascii="Times New Roman" w:hAnsi="Times New Roman" w:cs="Times New Roman"/>
-          <w:sz w:val="28"/>
-          <w:szCs w:val="28"/>
-        </w:rPr>
-        <w:t xml:space="preserve">, </w:t>
-      </w:r>
-      <w:r>
-        <w:rPr>
-          <w:rFonts w:ascii="Times New Roman" w:hAnsi="Times New Roman" w:cs="Times New Roman"/>
-          <w:sz w:val="28"/>
-          <w:szCs w:val="28"/>
-        </w:rPr>
-        <w:t>"</w:t>
-      </w:r>
-      <w:proofErr w:type="spellStart"/>
-      <w:r>
-        <w:rPr>
-          <w:rFonts w:ascii="Times New Roman" w:hAnsi="Times New Roman" w:cs="Times New Roman"/>
-          <w:sz w:val="28"/>
-          <w:szCs w:val="28"/>
-        </w:rPr>
-        <w:t>уровни_знаний_в_отрасли</w:t>
-      </w:r>
-      <w:proofErr w:type="spellEnd"/>
-      <w:r>
-        <w:rPr>
-          <w:rFonts w:ascii="Times New Roman" w:hAnsi="Times New Roman" w:cs="Times New Roman"/>
-          <w:sz w:val="28"/>
-          <w:szCs w:val="28"/>
-        </w:rPr>
-        <w:t>"</w:t>
-      </w:r>
-      <w:r>
-        <w:rPr>
-          <w:rFonts w:ascii="Times New Roman" w:hAnsi="Times New Roman" w:cs="Times New Roman"/>
-          <w:sz w:val="28"/>
-          <w:szCs w:val="28"/>
-        </w:rPr>
-        <w:t>, "</w:t>
-      </w:r>
-      <w:proofErr w:type="spellStart"/>
-      <w:r>
-        <w:rPr>
-          <w:rFonts w:ascii="Times New Roman" w:hAnsi="Times New Roman" w:cs="Times New Roman"/>
-          <w:sz w:val="28"/>
-          <w:szCs w:val="28"/>
-        </w:rPr>
-        <w:t>опы</w:t>
-      </w:r>
-      <w:r>
-        <w:rPr>
-          <w:rFonts w:ascii="Times New Roman" w:hAnsi="Times New Roman" w:cs="Times New Roman"/>
-          <w:sz w:val="28"/>
-          <w:szCs w:val="28"/>
-        </w:rPr>
-        <w:t>т_сотрудника_в_предметных_обла</w:t>
-      </w:r>
-      <w:proofErr w:type="spellEnd"/>
-      <w:r>
-        <w:rPr>
-          <w:rFonts w:ascii="Times New Roman" w:hAnsi="Times New Roman" w:cs="Times New Roman"/>
-          <w:sz w:val="28"/>
-          <w:szCs w:val="28"/>
-        </w:rPr>
-        <w:t>"</w:t>
-      </w:r>
-      <w:r>
-        <w:rPr>
-          <w:rFonts w:ascii="Times New Roman" w:hAnsi="Times New Roman" w:cs="Times New Roman"/>
-          <w:sz w:val="28"/>
-          <w:szCs w:val="28"/>
-        </w:rPr>
-        <w:t>,</w:t>
-      </w:r>
-      <w:r>
-        <w:rPr>
-          <w:rFonts w:ascii="Times New Roman" w:hAnsi="Times New Roman" w:cs="Times New Roman"/>
-          <w:sz w:val="28"/>
-          <w:szCs w:val="28"/>
-          <w:lang w:val="en-US"/>
-        </w:rPr>
-        <w:t> </w:t>
-      </w:r>
-      <w:r>
-        <w:rPr>
-          <w:rFonts w:ascii="Times New Roman" w:hAnsi="Times New Roman" w:cs="Times New Roman"/>
-          <w:sz w:val="28"/>
-          <w:szCs w:val="28"/>
-        </w:rPr>
-        <w:t>"</w:t>
-      </w:r>
-      <w:proofErr w:type="spellStart"/>
-      <w:r>
-        <w:rPr>
-          <w:rFonts w:ascii="Times New Roman" w:hAnsi="Times New Roman" w:cs="Times New Roman"/>
-          <w:sz w:val="28"/>
-          <w:szCs w:val="28"/>
-        </w:rPr>
-        <w:t>типы_систем_и_уровень_знаний_сотру</w:t>
-      </w:r>
-      <w:proofErr w:type="spellEnd"/>
-      <w:r>
-        <w:rPr>
-          <w:rFonts w:ascii="Times New Roman" w:hAnsi="Times New Roman" w:cs="Times New Roman"/>
-          <w:sz w:val="28"/>
-          <w:szCs w:val="28"/>
-        </w:rPr>
-        <w:t>", "</w:t>
-      </w:r>
-      <w:proofErr w:type="spellStart"/>
-      <w:r>
-        <w:rPr>
-          <w:rFonts w:ascii="Times New Roman" w:hAnsi="Times New Roman" w:cs="Times New Roman"/>
-          <w:sz w:val="28"/>
-          <w:szCs w:val="28"/>
-        </w:rPr>
-        <w:t>уровни_знаний_в_предметной_област</w:t>
-      </w:r>
-      <w:proofErr w:type="spellEnd"/>
-      <w:r>
-        <w:rPr>
-          <w:rFonts w:ascii="Times New Roman" w:hAnsi="Times New Roman" w:cs="Times New Roman"/>
-          <w:sz w:val="28"/>
-          <w:szCs w:val="28"/>
-        </w:rPr>
-        <w:t xml:space="preserve">", "инструменты", </w:t>
-      </w:r>
-      <w:r>
-        <w:rPr>
-          <w:rFonts w:ascii="Times New Roman" w:hAnsi="Times New Roman" w:cs="Times New Roman"/>
-          <w:sz w:val="28"/>
-          <w:szCs w:val="28"/>
-        </w:rPr>
-        <w:t>"</w:t>
-      </w:r>
-      <w:proofErr w:type="spellStart"/>
-      <w:r>
-        <w:rPr>
-          <w:rFonts w:ascii="Times New Roman" w:hAnsi="Times New Roman" w:cs="Times New Roman"/>
-          <w:sz w:val="28"/>
-          <w:szCs w:val="28"/>
-        </w:rPr>
-        <w:t>опыт_сотрудника_в_отраслях</w:t>
-      </w:r>
-      <w:proofErr w:type="spellEnd"/>
-      <w:r>
-        <w:rPr>
-          <w:rFonts w:ascii="Times New Roman" w:hAnsi="Times New Roman" w:cs="Times New Roman"/>
-          <w:sz w:val="28"/>
-          <w:szCs w:val="28"/>
-        </w:rPr>
-        <w:t>"</w:t>
-      </w:r>
-      <w:r>
-        <w:rPr>
-          <w:rFonts w:ascii="Times New Roman" w:hAnsi="Times New Roman" w:cs="Times New Roman"/>
-          <w:sz w:val="28"/>
-          <w:szCs w:val="28"/>
-        </w:rPr>
-        <w:t xml:space="preserve">, </w:t>
-      </w:r>
-      <w:r>
-        <w:rPr>
-          <w:rFonts w:ascii="Times New Roman" w:hAnsi="Times New Roman" w:cs="Times New Roman"/>
-          <w:sz w:val="28"/>
-          <w:szCs w:val="28"/>
-        </w:rPr>
-        <w:t>"</w:t>
-      </w:r>
-      <w:proofErr w:type="spellStart"/>
-      <w:r>
-        <w:rPr>
-          <w:rFonts w:ascii="Times New Roman" w:hAnsi="Times New Roman" w:cs="Times New Roman"/>
-          <w:sz w:val="28"/>
-          <w:szCs w:val="28"/>
-        </w:rPr>
-        <w:t>резюмедар</w:t>
-      </w:r>
-      <w:proofErr w:type="spellEnd"/>
-      <w:r>
-        <w:rPr>
-          <w:rFonts w:ascii="Times New Roman" w:hAnsi="Times New Roman" w:cs="Times New Roman"/>
-          <w:sz w:val="28"/>
-          <w:szCs w:val="28"/>
-        </w:rPr>
-        <w:t>"</w:t>
-      </w:r>
-      <w:r>
-        <w:rPr>
-          <w:rFonts w:ascii="Times New Roman" w:hAnsi="Times New Roman" w:cs="Times New Roman"/>
-          <w:sz w:val="28"/>
-          <w:szCs w:val="28"/>
-        </w:rPr>
-        <w:t>, "технологии"</w:t>
-      </w:r>
-      <w:r>
-        <w:rPr>
-          <w:rFonts w:ascii="Times New Roman" w:hAnsi="Times New Roman" w:cs="Times New Roman"/>
-          <w:sz w:val="28"/>
-          <w:szCs w:val="28"/>
-        </w:rPr>
-        <w:t>;</w:t>
-      </w:r>
-    </w:p>
-    <w:p>
-      <w:pPr>
-        <w:tabs>
-          <w:tab w:val="left" w:pos="360"/>
-          <w:tab w:val="left" w:pos="1134"/>
-        </w:tabs>
-        <w:spacing w:after="0" w:line="360" w:lineRule="auto"/>
-        <w:ind w:firstLine="709"/>
-        <w:jc w:val="both"/>
-        <w:rPr>
-          <w:rFonts w:ascii="Times New Roman" w:hAnsi="Times New Roman" w:cs="Times New Roman"/>
-          <w:sz w:val="28"/>
-          <w:szCs w:val="28"/>
-          <w:lang w:val="en-US"/>
-        </w:rPr>
-      </w:pPr>
-      <w:r>
-        <w:rPr>
-          <w:rFonts w:ascii="Times New Roman" w:hAnsi="Times New Roman" w:cs="Times New Roman"/>
-          <w:i/>
-          <w:sz w:val="28"/>
-          <w:szCs w:val="28"/>
-          <w:lang w:val="en-US"/>
-        </w:rPr>
-        <w:t>ODS</w:t>
-      </w:r>
-      <w:r>
-        <w:rPr>
-          <w:rFonts w:ascii="Times New Roman" w:hAnsi="Times New Roman" w:cs="Times New Roman"/>
-          <w:i/>
-          <w:sz w:val="28"/>
-          <w:szCs w:val="28"/>
-          <w:lang w:val="en-US"/>
-        </w:rPr>
-        <w:t xml:space="preserve"> </w:t>
-      </w:r>
-      <w:r>
-        <w:rPr>
-          <w:rFonts w:ascii="Times New Roman" w:hAnsi="Times New Roman" w:cs="Times New Roman"/>
-          <w:i/>
-          <w:sz w:val="28"/>
-          <w:szCs w:val="28"/>
-          <w:lang w:val="en-US"/>
-        </w:rPr>
-        <w:t>layer</w:t>
-      </w:r>
-      <w:proofErr w:type="gramStart"/>
-      <w:r>
-        <w:rPr>
-          <w:rFonts w:ascii="Times New Roman" w:hAnsi="Times New Roman" w:cs="Times New Roman"/>
-          <w:i/>
-          <w:sz w:val="28"/>
-          <w:szCs w:val="28"/>
-          <w:lang w:val="en-US"/>
-        </w:rPr>
-        <w:t>:</w:t>
-      </w:r>
-      <w:r>
-        <w:rPr>
-          <w:rFonts w:ascii="Times New Roman" w:hAnsi="Times New Roman" w:cs="Times New Roman"/>
-          <w:sz w:val="28"/>
-          <w:szCs w:val="28"/>
-          <w:lang w:val="en-US"/>
-        </w:rPr>
-        <w:t xml:space="preserve"> ???</w:t>
-      </w:r>
-      <w:proofErr w:type="gramEnd"/>
-    </w:p>
-    <w:p>
-      <w:pPr>
-        <w:tabs>
-          <w:tab w:val="left" w:pos="360"/>
-          <w:tab w:val="left" w:pos="1134"/>
-        </w:tabs>
-        <w:spacing w:after="0" w:line="360" w:lineRule="auto"/>
-        <w:ind w:firstLine="709"/>
-        <w:jc w:val="both"/>
-        <w:rPr>
-          <w:rFonts w:ascii="Times New Roman" w:hAnsi="Times New Roman" w:cs="Times New Roman"/>
-          <w:sz w:val="28"/>
-          <w:szCs w:val="28"/>
-          <w:lang w:val="en-US"/>
-        </w:rPr>
-      </w:pPr>
-      <w:r>
-        <w:rPr>
-          <w:rFonts w:ascii="Times New Roman" w:hAnsi="Times New Roman" w:cs="Times New Roman"/>
-          <w:i/>
-          <w:sz w:val="28"/>
-          <w:szCs w:val="28"/>
-          <w:lang w:val="en-US"/>
-        </w:rPr>
-        <w:t>DDS</w:t>
-      </w:r>
-      <w:r>
-        <w:rPr>
-          <w:rFonts w:ascii="Times New Roman" w:hAnsi="Times New Roman" w:cs="Times New Roman"/>
-          <w:i/>
-          <w:sz w:val="28"/>
-          <w:szCs w:val="28"/>
-          <w:lang w:val="en-US"/>
-        </w:rPr>
-        <w:t xml:space="preserve"> </w:t>
-      </w:r>
-      <w:r>
-        <w:rPr>
-          <w:rFonts w:ascii="Times New Roman" w:hAnsi="Times New Roman" w:cs="Times New Roman"/>
-          <w:i/>
-          <w:sz w:val="28"/>
-          <w:szCs w:val="28"/>
-          <w:lang w:val="en-US"/>
-        </w:rPr>
-        <w:t>layer</w:t>
-      </w:r>
-      <w:proofErr w:type="gramStart"/>
-      <w:r>
-        <w:rPr>
-          <w:rFonts w:ascii="Times New Roman" w:hAnsi="Times New Roman" w:cs="Times New Roman"/>
-          <w:i/>
-          <w:sz w:val="28"/>
-          <w:szCs w:val="28"/>
-          <w:lang w:val="en-US"/>
-        </w:rPr>
-        <w:t>:</w:t>
-      </w:r>
-      <w:r>
-        <w:rPr>
-          <w:rFonts w:ascii="Times New Roman" w:hAnsi="Times New Roman" w:cs="Times New Roman"/>
-          <w:sz w:val="28"/>
-          <w:szCs w:val="28"/>
-          <w:lang w:val="en-US"/>
-        </w:rPr>
-        <w:t xml:space="preserve"> ???</w:t>
-      </w:r>
-      <w:proofErr w:type="gramEnd"/>
-    </w:p>
-    <w:p>
-      <w:pPr>
-        <w:tabs>
-          <w:tab w:val="left" w:pos="360"/>
-          <w:tab w:val="left" w:pos="1134"/>
-        </w:tabs>
-        <w:spacing w:after="0" w:line="360" w:lineRule="auto"/>
-        <w:ind w:firstLine="709"/>
-        <w:jc w:val="both"/>
-        <w:rPr>
-          <w:rFonts w:ascii="Times New Roman" w:hAnsi="Times New Roman" w:cs="Times New Roman"/>
-          <w:sz w:val="28"/>
-          <w:szCs w:val="28"/>
-          <w:lang w:val="en-US"/>
-        </w:rPr>
-      </w:pPr>
-      <w:r>
-        <w:rPr>
-          <w:rFonts w:ascii="Times New Roman" w:hAnsi="Times New Roman" w:cs="Times New Roman"/>
-          <w:i/>
-          <w:sz w:val="28"/>
-          <w:szCs w:val="28"/>
-          <w:lang w:val="en-US"/>
-        </w:rPr>
-        <w:t>DM</w:t>
-      </w:r>
-      <w:r>
-        <w:rPr>
-          <w:rFonts w:ascii="Times New Roman" w:hAnsi="Times New Roman" w:cs="Times New Roman"/>
-          <w:i/>
-          <w:sz w:val="28"/>
-          <w:szCs w:val="28"/>
-          <w:lang w:val="en-US"/>
-        </w:rPr>
-        <w:t xml:space="preserve"> </w:t>
-      </w:r>
-      <w:r>
-        <w:rPr>
-          <w:rFonts w:ascii="Times New Roman" w:hAnsi="Times New Roman" w:cs="Times New Roman"/>
-          <w:i/>
-          <w:sz w:val="28"/>
-          <w:szCs w:val="28"/>
-          <w:lang w:val="en-US"/>
-        </w:rPr>
-        <w:t>layer</w:t>
-      </w:r>
-      <w:proofErr w:type="gramStart"/>
-      <w:r>
-        <w:rPr>
-          <w:rFonts w:ascii="Times New Roman" w:hAnsi="Times New Roman" w:cs="Times New Roman"/>
-          <w:i/>
-          <w:sz w:val="28"/>
-          <w:szCs w:val="28"/>
-          <w:lang w:val="en-US"/>
-        </w:rPr>
-        <w:t>:</w:t>
-      </w:r>
-      <w:r>
-        <w:rPr>
-          <w:rFonts w:ascii="Times New Roman" w:hAnsi="Times New Roman" w:cs="Times New Roman"/>
-          <w:sz w:val="28"/>
-          <w:szCs w:val="28"/>
-          <w:lang w:val="en-US"/>
-        </w:rPr>
-        <w:t xml:space="preserve"> ???</w:t>
-      </w:r>
-      <w:proofErr w:type="gramEnd"/>
-    </w:p>
-    <w:p>
-      <w:pPr>
-        <w:tabs>
-          <w:tab w:val="left" w:pos="360"/>
-          <w:tab w:val="left" w:pos="1134"/>
-        </w:tabs>
-        <w:spacing w:after="0" w:line="360" w:lineRule="auto"/>
-        <w:ind w:firstLine="709"/>
-        <w:jc w:val="both"/>
-        <w:rPr>
-          <w:rFonts w:ascii="Times New Roman" w:hAnsi="Times New Roman" w:cs="Times New Roman"/>
-          <w:sz w:val="28"/>
-          <w:szCs w:val="28"/>
-          <w:lang w:val="en-US"/>
         </w:rPr>
       </w:pPr>
     </w:p>
@@ -3539,9 +5027,9 @@
     </w:lvl>
   </w:abstractNum>
   <w:abstractNum w:abstractNumId="3" w15:restartNumberingAfterBreak="0">
-    <w:nsid w:val="686E01D6"/>
+    <w:nsid w:val="59266293"/>
     <w:multiLevelType w:val="hybridMultilevel"/>
-    <w:tmpl w:val="0CA67B24"/>
+    <w:tmpl w:val="E204762A"/>
     <w:lvl w:ilvl="0" w:tplc="04190001">
       <w:start w:val="1"/>
       <w:numFmt w:val="bullet"/>
@@ -3652,6 +5140,119 @@
     </w:lvl>
   </w:abstractNum>
   <w:abstractNum w:abstractNumId="4" w15:restartNumberingAfterBreak="0">
+    <w:nsid w:val="686E01D6"/>
+    <w:multiLevelType w:val="hybridMultilevel"/>
+    <w:tmpl w:val="0CA67B24"/>
+    <w:lvl w:ilvl="0" w:tplc="04190001">
+      <w:start w:val="1"/>
+      <w:numFmt w:val="bullet"/>
+      <w:lvlText w:val=""/>
+      <w:lvlJc w:val="left"/>
+      <w:pPr>
+        <w:ind w:left="1429" w:hanging="360"/>
+      </w:pPr>
+      <w:rPr>
+        <w:rFonts w:ascii="Symbol" w:hAnsi="Symbol" w:hint="default"/>
+      </w:rPr>
+    </w:lvl>
+    <w:lvl w:ilvl="1" w:tplc="04190003" w:tentative="1">
+      <w:start w:val="1"/>
+      <w:numFmt w:val="bullet"/>
+      <w:lvlText w:val="o"/>
+      <w:lvlJc w:val="left"/>
+      <w:pPr>
+        <w:ind w:left="2149" w:hanging="360"/>
+      </w:pPr>
+      <w:rPr>
+        <w:rFonts w:ascii="Courier New" w:hAnsi="Courier New" w:cs="Courier New" w:hint="default"/>
+      </w:rPr>
+    </w:lvl>
+    <w:lvl w:ilvl="2" w:tplc="04190005" w:tentative="1">
+      <w:start w:val="1"/>
+      <w:numFmt w:val="bullet"/>
+      <w:lvlText w:val=""/>
+      <w:lvlJc w:val="left"/>
+      <w:pPr>
+        <w:ind w:left="2869" w:hanging="360"/>
+      </w:pPr>
+      <w:rPr>
+        <w:rFonts w:ascii="Wingdings" w:hAnsi="Wingdings" w:hint="default"/>
+      </w:rPr>
+    </w:lvl>
+    <w:lvl w:ilvl="3" w:tplc="04190001" w:tentative="1">
+      <w:start w:val="1"/>
+      <w:numFmt w:val="bullet"/>
+      <w:lvlText w:val=""/>
+      <w:lvlJc w:val="left"/>
+      <w:pPr>
+        <w:ind w:left="3589" w:hanging="360"/>
+      </w:pPr>
+      <w:rPr>
+        <w:rFonts w:ascii="Symbol" w:hAnsi="Symbol" w:hint="default"/>
+      </w:rPr>
+    </w:lvl>
+    <w:lvl w:ilvl="4" w:tplc="04190003" w:tentative="1">
+      <w:start w:val="1"/>
+      <w:numFmt w:val="bullet"/>
+      <w:lvlText w:val="o"/>
+      <w:lvlJc w:val="left"/>
+      <w:pPr>
+        <w:ind w:left="4309" w:hanging="360"/>
+      </w:pPr>
+      <w:rPr>
+        <w:rFonts w:ascii="Courier New" w:hAnsi="Courier New" w:cs="Courier New" w:hint="default"/>
+      </w:rPr>
+    </w:lvl>
+    <w:lvl w:ilvl="5" w:tplc="04190005" w:tentative="1">
+      <w:start w:val="1"/>
+      <w:numFmt w:val="bullet"/>
+      <w:lvlText w:val=""/>
+      <w:lvlJc w:val="left"/>
+      <w:pPr>
+        <w:ind w:left="5029" w:hanging="360"/>
+      </w:pPr>
+      <w:rPr>
+        <w:rFonts w:ascii="Wingdings" w:hAnsi="Wingdings" w:hint="default"/>
+      </w:rPr>
+    </w:lvl>
+    <w:lvl w:ilvl="6" w:tplc="04190001" w:tentative="1">
+      <w:start w:val="1"/>
+      <w:numFmt w:val="bullet"/>
+      <w:lvlText w:val=""/>
+      <w:lvlJc w:val="left"/>
+      <w:pPr>
+        <w:ind w:left="5749" w:hanging="360"/>
+      </w:pPr>
+      <w:rPr>
+        <w:rFonts w:ascii="Symbol" w:hAnsi="Symbol" w:hint="default"/>
+      </w:rPr>
+    </w:lvl>
+    <w:lvl w:ilvl="7" w:tplc="04190003" w:tentative="1">
+      <w:start w:val="1"/>
+      <w:numFmt w:val="bullet"/>
+      <w:lvlText w:val="o"/>
+      <w:lvlJc w:val="left"/>
+      <w:pPr>
+        <w:ind w:left="6469" w:hanging="360"/>
+      </w:pPr>
+      <w:rPr>
+        <w:rFonts w:ascii="Courier New" w:hAnsi="Courier New" w:cs="Courier New" w:hint="default"/>
+      </w:rPr>
+    </w:lvl>
+    <w:lvl w:ilvl="8" w:tplc="04190005" w:tentative="1">
+      <w:start w:val="1"/>
+      <w:numFmt w:val="bullet"/>
+      <w:lvlText w:val=""/>
+      <w:lvlJc w:val="left"/>
+      <w:pPr>
+        <w:ind w:left="7189" w:hanging="360"/>
+      </w:pPr>
+      <w:rPr>
+        <w:rFonts w:ascii="Wingdings" w:hAnsi="Wingdings" w:hint="default"/>
+      </w:rPr>
+    </w:lvl>
+  </w:abstractNum>
+  <w:abstractNum w:abstractNumId="5" w15:restartNumberingAfterBreak="0">
     <w:nsid w:val="7ECC244A"/>
     <w:multiLevelType w:val="multilevel"/>
     <w:tmpl w:val="043E1CF4"/>
@@ -3771,13 +5372,16 @@
     <w:abstractNumId w:val="1"/>
   </w:num>
   <w:num w:numId="3">
-    <w:abstractNumId w:val="3"/>
+    <w:abstractNumId w:val="4"/>
   </w:num>
   <w:num w:numId="4">
-    <w:abstractNumId w:val="4"/>
+    <w:abstractNumId w:val="5"/>
   </w:num>
   <w:num w:numId="5">
     <w:abstractNumId w:val="0"/>
+  </w:num>
+  <w:num w:numId="6">
+    <w:abstractNumId w:val="3"/>
   </w:num>
 </w:numbering>
 </file>
@@ -4175,7 +5779,7 @@
   <w:style w:type="paragraph" w:default="1" w:styleId="a">
     <w:name w:val="Normal"/>
     <w:qFormat/>
-    <w:rsid w:val="00B14CDF"/>
+    <w:rsid w:val="00914B73"/>
   </w:style>
   <w:style w:type="paragraph" w:styleId="1">
     <w:name w:val="heading 1"/>

--- a/files/Архитектура решения.docx
+++ b/files/Архитектура решения.docx
@@ -1418,13 +1418,17 @@
       </w:pPr>
       <w:r>
         <w:rPr>
-          <w:noProof/>
+          <w:rFonts w:ascii="Times New Roman" w:hAnsi="Times New Roman" w:cs="Times New Roman"/>
+          <w:b/>
+          <w:bCs/>
+          <w:sz w:val="28"/>
+          <w:szCs w:val="28"/>
         </w:rPr>
         <w:drawing>
-          <wp:inline distT="0" distB="0" distL="0" distR="0" wp14:anchorId="27F8B616" wp14:editId="7ED0F502">
-            <wp:extent cx="6006798" cy="3589020"/>
-            <wp:effectExtent l="0" t="0" r="0" b="0"/>
-            <wp:docPr id="2" name="Рисунок 2"/>
+          <wp:inline distT="0" distB="0" distL="0" distR="0" wp14:anchorId="601D2F05" wp14:editId="6D9CC7C5">
+            <wp:extent cx="6034667" cy="3539837"/>
+            <wp:effectExtent l="0" t="0" r="4445" b="3810"/>
+            <wp:docPr id="1" name="Рисунок 1"/>
             <wp:cNvGraphicFramePr>
               <a:graphicFrameLocks xmlns:a="http://schemas.openxmlformats.org/drawingml/2006/main" noChangeAspect="1"/>
             </wp:cNvGraphicFramePr>
@@ -1432,31 +1436,22 @@
               <a:graphicData uri="http://schemas.openxmlformats.org/drawingml/2006/picture">
                 <pic:pic xmlns:pic="http://schemas.openxmlformats.org/drawingml/2006/picture">
                   <pic:nvPicPr>
-                    <pic:cNvPr id="0" name="Picture 1"/>
-                    <pic:cNvPicPr>
-                      <a:picLocks noChangeAspect="1" noChangeArrowheads="1"/>
-                    </pic:cNvPicPr>
+                    <pic:cNvPr id="1" name=""/>
+                    <pic:cNvPicPr/>
                   </pic:nvPicPr>
                   <pic:blipFill rotWithShape="1">
-                    <a:blip r:embed="rId8">
-                      <a:extLst>
-                        <a:ext uri="{28A0092B-C50C-407E-A947-70E740481C1C}">
-                          <a14:useLocalDpi xmlns:a14="http://schemas.microsoft.com/office/drawing/2010/main" val="0"/>
-                        </a:ext>
-                      </a:extLst>
-                    </a:blip>
-                    <a:srcRect l="2822" r="5077" b="4649"/>
+                    <a:blip r:embed="rId8"/>
+                    <a:srcRect l="3483" r="1905" b="2967"/>
                     <a:stretch/>
                   </pic:blipFill>
                   <pic:spPr bwMode="auto">
                     <a:xfrm>
                       <a:off x="0" y="0"/>
-                      <a:ext cx="6014828" cy="3593818"/>
+                      <a:ext cx="6044477" cy="3545592"/>
                     </a:xfrm>
                     <a:prstGeom prst="rect">
                       <a:avLst/>
                     </a:prstGeom>
-                    <a:noFill/>
                     <a:ln>
                       <a:noFill/>
                     </a:ln>
@@ -1803,6 +1798,7 @@
         </w:rPr>
         <w:t xml:space="preserve">- </w:t>
       </w:r>
+      <w:proofErr w:type="spellStart"/>
       <w:r>
         <w:rPr>
           <w:rFonts w:ascii="Times New Roman" w:hAnsi="Times New Roman" w:cs="Times New Roman"/>
@@ -1811,6 +1807,7 @@
         </w:rPr>
         <w:t>PostgreSQL</w:t>
       </w:r>
+      <w:proofErr w:type="spellEnd"/>
       <w:r>
         <w:rPr>
           <w:rFonts w:ascii="Times New Roman" w:hAnsi="Times New Roman" w:cs="Times New Roman"/>
@@ -1852,6 +1849,7 @@
         </w:rPr>
         <w:t xml:space="preserve"> </w:t>
       </w:r>
+      <w:proofErr w:type="spellStart"/>
       <w:r>
         <w:rPr>
           <w:rFonts w:ascii="Times New Roman" w:hAnsi="Times New Roman" w:cs="Times New Roman"/>
@@ -1861,6 +1859,7 @@
         </w:rPr>
         <w:t>etl</w:t>
       </w:r>
+      <w:proofErr w:type="spellEnd"/>
       <w:r>
         <w:rPr>
           <w:rFonts w:ascii="Times New Roman" w:hAnsi="Times New Roman" w:cs="Times New Roman"/>
@@ -1869,6 +1868,7 @@
         </w:rPr>
         <w:t>_</w:t>
       </w:r>
+      <w:proofErr w:type="spellStart"/>
       <w:r>
         <w:rPr>
           <w:rFonts w:ascii="Times New Roman" w:hAnsi="Times New Roman" w:cs="Times New Roman"/>
@@ -1878,6 +1878,7 @@
         </w:rPr>
         <w:t>db</w:t>
       </w:r>
+      <w:proofErr w:type="spellEnd"/>
       <w:r>
         <w:rPr>
           <w:rFonts w:ascii="Times New Roman" w:hAnsi="Times New Roman" w:cs="Times New Roman"/>
@@ -1915,6 +1916,7 @@
         </w:rPr>
         <w:t xml:space="preserve">- </w:t>
       </w:r>
+      <w:proofErr w:type="spellStart"/>
       <w:r>
         <w:rPr>
           <w:rFonts w:ascii="Times New Roman" w:hAnsi="Times New Roman" w:cs="Times New Roman"/>
@@ -1924,6 +1926,7 @@
         </w:rPr>
         <w:t>Luxms</w:t>
       </w:r>
+      <w:proofErr w:type="spellEnd"/>
       <w:r>
         <w:rPr>
           <w:rFonts w:ascii="Times New Roman" w:hAnsi="Times New Roman" w:cs="Times New Roman"/>
@@ -1955,7 +1958,25 @@
           <w:sz w:val="28"/>
           <w:szCs w:val="28"/>
         </w:rPr>
-        <w:t>применяемый для создания дашбордов и генерации отчетности.</w:t>
+        <w:t xml:space="preserve">применяемый для создания </w:t>
+      </w:r>
+      <w:proofErr w:type="spellStart"/>
+      <w:r>
+        <w:rPr>
+          <w:rFonts w:ascii="Times New Roman" w:hAnsi="Times New Roman" w:cs="Times New Roman"/>
+          <w:sz w:val="28"/>
+          <w:szCs w:val="28"/>
+        </w:rPr>
+        <w:t>дашбордов</w:t>
+      </w:r>
+      <w:proofErr w:type="spellEnd"/>
+      <w:r>
+        <w:rPr>
+          <w:rFonts w:ascii="Times New Roman" w:hAnsi="Times New Roman" w:cs="Times New Roman"/>
+          <w:sz w:val="28"/>
+          <w:szCs w:val="28"/>
+        </w:rPr>
+        <w:t xml:space="preserve"> и генерации отчетности.</w:t>
       </w:r>
     </w:p>
     <w:p>
@@ -1978,6 +1999,7 @@
         </w:rPr>
         <w:t xml:space="preserve">Заказчик использует </w:t>
       </w:r>
+      <w:proofErr w:type="spellStart"/>
       <w:r>
         <w:rPr>
           <w:rFonts w:ascii="Times New Roman" w:hAnsi="Times New Roman" w:cs="Times New Roman"/>
@@ -1987,6 +2009,7 @@
         </w:rPr>
         <w:t>Luxms</w:t>
       </w:r>
+      <w:proofErr w:type="spellEnd"/>
       <w:r>
         <w:rPr>
           <w:rFonts w:ascii="Times New Roman" w:hAnsi="Times New Roman" w:cs="Times New Roman"/>
@@ -2010,7 +2033,25 @@
           <w:sz w:val="28"/>
           <w:szCs w:val="28"/>
         </w:rPr>
-        <w:t xml:space="preserve"> для просмотра дашбордов, которые </w:t>
+        <w:t xml:space="preserve"> для просмотра </w:t>
+      </w:r>
+      <w:proofErr w:type="spellStart"/>
+      <w:r>
+        <w:rPr>
+          <w:rFonts w:ascii="Times New Roman" w:hAnsi="Times New Roman" w:cs="Times New Roman"/>
+          <w:sz w:val="28"/>
+          <w:szCs w:val="28"/>
+        </w:rPr>
+        <w:t>дашбордов</w:t>
+      </w:r>
+      <w:proofErr w:type="spellEnd"/>
+      <w:r>
+        <w:rPr>
+          <w:rFonts w:ascii="Times New Roman" w:hAnsi="Times New Roman" w:cs="Times New Roman"/>
+          <w:sz w:val="28"/>
+          <w:szCs w:val="28"/>
+        </w:rPr>
+        <w:t xml:space="preserve">, которые </w:t>
       </w:r>
       <w:r>
         <w:rPr>
@@ -2031,9 +2072,7 @@
     </w:p>
     <w:p>
       <w:pPr>
-        <w:pStyle w:val="a3"/>
         <w:spacing w:line="360" w:lineRule="auto"/>
-        <w:ind w:left="0" w:firstLine="709"/>
         <w:jc w:val="both"/>
         <w:rPr>
           <w:rFonts w:ascii="Times New Roman" w:hAnsi="Times New Roman" w:cs="Times New Roman"/>
@@ -2041,14 +2080,6 @@
           <w:szCs w:val="28"/>
         </w:rPr>
       </w:pPr>
-      <w:r>
-        <w:rPr>
-          <w:rFonts w:ascii="Times New Roman" w:hAnsi="Times New Roman" w:cs="Times New Roman"/>
-          <w:sz w:val="28"/>
-          <w:szCs w:val="28"/>
-        </w:rPr>
-        <w:br w:type="page"/>
-      </w:r>
     </w:p>
     <w:p>
       <w:pPr>
@@ -2352,6 +2383,7 @@
                 <w:szCs w:val="24"/>
               </w:rPr>
             </w:pPr>
+            <w:proofErr w:type="spellStart"/>
             <w:r>
               <w:rPr>
                 <w:rFonts w:ascii="Times New Roman" w:hAnsi="Times New Roman" w:cs="Times New Roman"/>
@@ -2360,6 +2392,7 @@
               </w:rPr>
               <w:t>PostgreSQL</w:t>
             </w:r>
+            <w:proofErr w:type="spellEnd"/>
           </w:p>
         </w:tc>
         <w:tc>
@@ -2472,6 +2505,7 @@
                 <w:szCs w:val="24"/>
               </w:rPr>
             </w:pPr>
+            <w:proofErr w:type="spellStart"/>
             <w:r>
               <w:rPr>
                 <w:rFonts w:ascii="Times New Roman" w:hAnsi="Times New Roman" w:cs="Times New Roman"/>
@@ -2481,6 +2515,7 @@
               </w:rPr>
               <w:t>Luxms</w:t>
             </w:r>
+            <w:proofErr w:type="spellEnd"/>
             <w:r>
               <w:rPr>
                 <w:rFonts w:ascii="Times New Roman" w:hAnsi="Times New Roman" w:cs="Times New Roman"/>
@@ -2662,7 +2697,25 @@
           <w:sz w:val="28"/>
           <w:szCs w:val="28"/>
         </w:rPr>
-        <w:t xml:space="preserve"> примонтирована папка </w:t>
+        <w:t xml:space="preserve"> </w:t>
+      </w:r>
+      <w:proofErr w:type="spellStart"/>
+      <w:r>
+        <w:rPr>
+          <w:rFonts w:ascii="Times New Roman" w:hAnsi="Times New Roman" w:cs="Times New Roman"/>
+          <w:sz w:val="28"/>
+          <w:szCs w:val="28"/>
+        </w:rPr>
+        <w:t>примонтирована</w:t>
+      </w:r>
+      <w:proofErr w:type="spellEnd"/>
+      <w:r>
+        <w:rPr>
+          <w:rFonts w:ascii="Times New Roman" w:hAnsi="Times New Roman" w:cs="Times New Roman"/>
+          <w:sz w:val="28"/>
+          <w:szCs w:val="28"/>
+        </w:rPr>
+        <w:t xml:space="preserve"> папка </w:t>
       </w:r>
       <w:r>
         <w:rPr>
@@ -2695,6 +2748,7 @@
         </w:rPr>
         <w:t>/</w:t>
       </w:r>
+      <w:proofErr w:type="spellStart"/>
       <w:r>
         <w:rPr>
           <w:rFonts w:ascii="Times New Roman" w:hAnsi="Times New Roman" w:cs="Times New Roman"/>
@@ -2706,6 +2760,7 @@
         </w:rPr>
         <w:t>dags</w:t>
       </w:r>
+      <w:proofErr w:type="spellEnd"/>
       <w:r>
         <w:rPr>
           <w:rFonts w:ascii="Times New Roman" w:hAnsi="Times New Roman" w:cs="Times New Roman"/>
@@ -2747,13 +2802,23 @@
         </w:rPr>
         <w:t>’</w:t>
       </w:r>
-      <w:r>
-        <w:rPr>
-          <w:rFonts w:ascii="Times New Roman" w:hAnsi="Times New Roman" w:cs="Times New Roman"/>
-          <w:sz w:val="28"/>
-          <w:szCs w:val="28"/>
-        </w:rPr>
-        <w:t>ов (скриптов</w:t>
+      <w:proofErr w:type="spellStart"/>
+      <w:r>
+        <w:rPr>
+          <w:rFonts w:ascii="Times New Roman" w:hAnsi="Times New Roman" w:cs="Times New Roman"/>
+          <w:sz w:val="28"/>
+          <w:szCs w:val="28"/>
+        </w:rPr>
+        <w:t>ов</w:t>
+      </w:r>
+      <w:proofErr w:type="spellEnd"/>
+      <w:r>
+        <w:rPr>
+          <w:rFonts w:ascii="Times New Roman" w:hAnsi="Times New Roman" w:cs="Times New Roman"/>
+          <w:sz w:val="28"/>
+          <w:szCs w:val="28"/>
+        </w:rPr>
+        <w:t xml:space="preserve"> (скриптов</w:t>
       </w:r>
       <w:r>
         <w:rPr>
@@ -2813,13 +2878,23 @@
         </w:rPr>
         <w:t xml:space="preserve"> </w:t>
       </w:r>
-      <w:r>
-        <w:rPr>
-          <w:rFonts w:ascii="Times New Roman" w:hAnsi="Times New Roman" w:cs="Times New Roman"/>
-          <w:sz w:val="28"/>
-          <w:szCs w:val="28"/>
-        </w:rPr>
-        <w:t xml:space="preserve">оркестрирует </w:t>
+      <w:proofErr w:type="spellStart"/>
+      <w:r>
+        <w:rPr>
+          <w:rFonts w:ascii="Times New Roman" w:hAnsi="Times New Roman" w:cs="Times New Roman"/>
+          <w:sz w:val="28"/>
+          <w:szCs w:val="28"/>
+        </w:rPr>
+        <w:t>оркестрирует</w:t>
+      </w:r>
+      <w:proofErr w:type="spellEnd"/>
+      <w:r>
+        <w:rPr>
+          <w:rFonts w:ascii="Times New Roman" w:hAnsi="Times New Roman" w:cs="Times New Roman"/>
+          <w:sz w:val="28"/>
+          <w:szCs w:val="28"/>
+        </w:rPr>
+        <w:t xml:space="preserve"> </w:t>
       </w:r>
       <w:r>
         <w:rPr>
@@ -2871,13 +2946,23 @@
         </w:rPr>
         <w:t>’</w:t>
       </w:r>
-      <w:r>
-        <w:rPr>
-          <w:rFonts w:ascii="Times New Roman" w:hAnsi="Times New Roman" w:cs="Times New Roman"/>
-          <w:sz w:val="28"/>
-          <w:szCs w:val="28"/>
-        </w:rPr>
-        <w:t>ов, с помощь которых реализуется извлечение (</w:t>
+      <w:proofErr w:type="spellStart"/>
+      <w:r>
+        <w:rPr>
+          <w:rFonts w:ascii="Times New Roman" w:hAnsi="Times New Roman" w:cs="Times New Roman"/>
+          <w:sz w:val="28"/>
+          <w:szCs w:val="28"/>
+        </w:rPr>
+        <w:t>ов</w:t>
+      </w:r>
+      <w:proofErr w:type="spellEnd"/>
+      <w:r>
+        <w:rPr>
+          <w:rFonts w:ascii="Times New Roman" w:hAnsi="Times New Roman" w:cs="Times New Roman"/>
+          <w:sz w:val="28"/>
+          <w:szCs w:val="28"/>
+        </w:rPr>
+        <w:t>, с помощь которых реализуется извлечение (</w:t>
       </w:r>
       <w:r>
         <w:rPr>
@@ -2980,6 +3065,7 @@
         </w:rPr>
         <w:t xml:space="preserve"> в базу данных </w:t>
       </w:r>
+      <w:proofErr w:type="spellStart"/>
       <w:r>
         <w:rPr>
           <w:rFonts w:ascii="Times New Roman" w:hAnsi="Times New Roman" w:cs="Times New Roman"/>
@@ -2989,6 +3075,7 @@
         </w:rPr>
         <w:t>etl</w:t>
       </w:r>
+      <w:proofErr w:type="spellEnd"/>
       <w:r>
         <w:rPr>
           <w:rFonts w:ascii="Times New Roman" w:hAnsi="Times New Roman" w:cs="Times New Roman"/>
@@ -2997,6 +3084,7 @@
         </w:rPr>
         <w:t>_</w:t>
       </w:r>
+      <w:proofErr w:type="spellStart"/>
       <w:r>
         <w:rPr>
           <w:rFonts w:ascii="Times New Roman" w:hAnsi="Times New Roman" w:cs="Times New Roman"/>
@@ -3006,6 +3094,7 @@
         </w:rPr>
         <w:t>db</w:t>
       </w:r>
+      <w:proofErr w:type="spellEnd"/>
       <w:r>
         <w:rPr>
           <w:rFonts w:ascii="Times New Roman" w:hAnsi="Times New Roman" w:cs="Times New Roman"/>
@@ -3193,7 +3282,15 @@
           <w:sz w:val="28"/>
           <w:szCs w:val="28"/>
         </w:rPr>
-        <w:t xml:space="preserve"> извлекаются и трансформируются в метрики, и загружаются в слой </w:t>
+        <w:t xml:space="preserve"> извлекаются и трансформируются в метрики, и загружаются в слой</w:t>
+      </w:r>
+      <w:r>
+        <w:rPr>
+          <w:rFonts w:ascii="Times New Roman" w:hAnsi="Times New Roman" w:cs="Times New Roman"/>
+          <w:sz w:val="28"/>
+          <w:szCs w:val="28"/>
+        </w:rPr>
+        <w:t xml:space="preserve"> </w:t>
       </w:r>
       <w:r>
         <w:rPr>
@@ -3202,23 +3299,6 @@
           <w:szCs w:val="28"/>
           <w:lang w:val="en-US"/>
         </w:rPr>
-        <w:t>Temporary</w:t>
-      </w:r>
-      <w:r>
-        <w:rPr>
-          <w:rFonts w:ascii="Times New Roman" w:hAnsi="Times New Roman" w:cs="Times New Roman"/>
-          <w:sz w:val="28"/>
-          <w:szCs w:val="28"/>
-        </w:rPr>
-        <w:t xml:space="preserve"> </w:t>
-      </w:r>
-      <w:r>
-        <w:rPr>
-          <w:rFonts w:ascii="Times New Roman" w:hAnsi="Times New Roman" w:cs="Times New Roman"/>
-          <w:sz w:val="28"/>
-          <w:szCs w:val="28"/>
-          <w:lang w:val="en-US"/>
-        </w:rPr>
         <w:t>DM</w:t>
       </w:r>
       <w:r>
@@ -3227,24 +3307,15 @@
           <w:sz w:val="28"/>
           <w:szCs w:val="28"/>
         </w:rPr>
-        <w:t xml:space="preserve">, а затем в слой </w:t>
-      </w:r>
-      <w:r>
-        <w:rPr>
-          <w:rFonts w:ascii="Times New Roman" w:hAnsi="Times New Roman" w:cs="Times New Roman"/>
-          <w:sz w:val="28"/>
-          <w:szCs w:val="28"/>
-          <w:lang w:val="en-US"/>
-        </w:rPr>
-        <w:t>DM</w:t>
-      </w:r>
-      <w:r>
-        <w:rPr>
-          <w:rFonts w:ascii="Times New Roman" w:hAnsi="Times New Roman" w:cs="Times New Roman"/>
-          <w:sz w:val="28"/>
-          <w:szCs w:val="28"/>
-        </w:rPr>
-        <w:t xml:space="preserve">, таким образом обеспечивая максимальную доступность данного слоя. Параметры подключения к </w:t>
+        <w:t xml:space="preserve">. </w:t>
+      </w:r>
+      <w:r>
+        <w:rPr>
+          <w:rFonts w:ascii="Times New Roman" w:hAnsi="Times New Roman" w:cs="Times New Roman"/>
+          <w:sz w:val="28"/>
+          <w:szCs w:val="28"/>
+        </w:rPr>
+        <w:t xml:space="preserve">Параметры подключения к </w:t>
       </w:r>
       <w:r>
         <w:rPr>
@@ -3619,16 +3690,9 @@
                 <w:szCs w:val="24"/>
                 <w:lang w:val="en-US"/>
               </w:rPr>
-              <w:t>/ord</w:t>
-            </w:r>
-            <w:r>
-              <w:rPr>
-                <w:rFonts w:ascii="Times New Roman" w:hAnsi="Times New Roman" w:cs="Times New Roman"/>
-                <w:sz w:val="24"/>
-                <w:szCs w:val="24"/>
-              </w:rPr>
               <w:t>/</w:t>
             </w:r>
+            <w:proofErr w:type="spellStart"/>
             <w:r>
               <w:rPr>
                 <w:rFonts w:ascii="Times New Roman" w:hAnsi="Times New Roman" w:cs="Times New Roman"/>
@@ -3636,6 +3700,24 @@
                 <w:szCs w:val="24"/>
                 <w:lang w:val="en-US"/>
               </w:rPr>
+              <w:t>ord</w:t>
+            </w:r>
+            <w:proofErr w:type="spellEnd"/>
+            <w:r>
+              <w:rPr>
+                <w:rFonts w:ascii="Times New Roman" w:hAnsi="Times New Roman" w:cs="Times New Roman"/>
+                <w:sz w:val="24"/>
+                <w:szCs w:val="24"/>
+              </w:rPr>
+              <w:t>/</w:t>
+            </w:r>
+            <w:r>
+              <w:rPr>
+                <w:rFonts w:ascii="Times New Roman" w:hAnsi="Times New Roman" w:cs="Times New Roman"/>
+                <w:sz w:val="24"/>
+                <w:szCs w:val="24"/>
+                <w:lang w:val="en-US"/>
+              </w:rPr>
               <w:t>Airflow</w:t>
             </w:r>
             <w:r>
@@ -3646,6 +3728,7 @@
               </w:rPr>
               <w:t>/</w:t>
             </w:r>
+            <w:proofErr w:type="spellStart"/>
             <w:r>
               <w:rPr>
                 <w:rFonts w:ascii="Times New Roman" w:hAnsi="Times New Roman" w:cs="Times New Roman"/>
@@ -3655,6 +3738,7 @@
               </w:rPr>
               <w:t>dags</w:t>
             </w:r>
+            <w:proofErr w:type="spellEnd"/>
           </w:p>
         </w:tc>
       </w:tr>
@@ -3710,16 +3794,9 @@
                 <w:szCs w:val="24"/>
                 <w:lang w:val="en-US"/>
               </w:rPr>
-              <w:t>/ord</w:t>
-            </w:r>
-            <w:r>
-              <w:rPr>
-                <w:rFonts w:ascii="Times New Roman" w:hAnsi="Times New Roman" w:cs="Times New Roman"/>
-                <w:sz w:val="24"/>
-                <w:szCs w:val="24"/>
-              </w:rPr>
               <w:t>/</w:t>
             </w:r>
+            <w:proofErr w:type="spellStart"/>
             <w:r>
               <w:rPr>
                 <w:rFonts w:ascii="Times New Roman" w:hAnsi="Times New Roman" w:cs="Times New Roman"/>
@@ -3727,6 +3804,24 @@
                 <w:szCs w:val="24"/>
                 <w:lang w:val="en-US"/>
               </w:rPr>
+              <w:t>ord</w:t>
+            </w:r>
+            <w:proofErr w:type="spellEnd"/>
+            <w:r>
+              <w:rPr>
+                <w:rFonts w:ascii="Times New Roman" w:hAnsi="Times New Roman" w:cs="Times New Roman"/>
+                <w:sz w:val="24"/>
+                <w:szCs w:val="24"/>
+              </w:rPr>
+              <w:t>/</w:t>
+            </w:r>
+            <w:r>
+              <w:rPr>
+                <w:rFonts w:ascii="Times New Roman" w:hAnsi="Times New Roman" w:cs="Times New Roman"/>
+                <w:sz w:val="24"/>
+                <w:szCs w:val="24"/>
+                <w:lang w:val="en-US"/>
+              </w:rPr>
               <w:t>Airflow</w:t>
             </w:r>
             <w:r>
@@ -3737,6 +3832,7 @@
               </w:rPr>
               <w:t>/</w:t>
             </w:r>
+            <w:proofErr w:type="spellStart"/>
             <w:r>
               <w:rPr>
                 <w:rFonts w:ascii="Times New Roman" w:hAnsi="Times New Roman" w:cs="Times New Roman"/>
@@ -3746,10 +3842,53 @@
               </w:rPr>
               <w:t>dags</w:t>
             </w:r>
+            <w:proofErr w:type="spellEnd"/>
           </w:p>
         </w:tc>
       </w:tr>
     </w:tbl>
+    <w:p>
+      <w:pPr>
+        <w:pStyle w:val="a3"/>
+        <w:spacing w:line="360" w:lineRule="auto"/>
+        <w:ind w:left="0"/>
+        <w:rPr>
+          <w:rFonts w:ascii="Times New Roman" w:hAnsi="Times New Roman" w:cs="Times New Roman"/>
+          <w:b/>
+          <w:bCs/>
+          <w:sz w:val="28"/>
+          <w:szCs w:val="28"/>
+        </w:rPr>
+      </w:pPr>
+    </w:p>
+    <w:p>
+      <w:pPr>
+        <w:pStyle w:val="a3"/>
+        <w:spacing w:line="360" w:lineRule="auto"/>
+        <w:ind w:left="0"/>
+        <w:rPr>
+          <w:rFonts w:ascii="Times New Roman" w:hAnsi="Times New Roman" w:cs="Times New Roman"/>
+          <w:b/>
+          <w:bCs/>
+          <w:sz w:val="28"/>
+          <w:szCs w:val="28"/>
+        </w:rPr>
+      </w:pPr>
+    </w:p>
+    <w:p>
+      <w:pPr>
+        <w:pStyle w:val="a3"/>
+        <w:spacing w:line="360" w:lineRule="auto"/>
+        <w:ind w:left="0"/>
+        <w:rPr>
+          <w:rFonts w:ascii="Times New Roman" w:hAnsi="Times New Roman" w:cs="Times New Roman"/>
+          <w:b/>
+          <w:bCs/>
+          <w:sz w:val="28"/>
+          <w:szCs w:val="28"/>
+        </w:rPr>
+      </w:pPr>
+    </w:p>
     <w:p>
       <w:pPr>
         <w:pStyle w:val="a3"/>
@@ -3792,6 +3931,7 @@
           <w:sz w:val="28"/>
           <w:szCs w:val="28"/>
         </w:rPr>
+        <w:lastRenderedPageBreak/>
         <w:t xml:space="preserve">Описание </w:t>
       </w:r>
       <w:r>
@@ -3830,64 +3970,371 @@
     </w:p>
     <w:p>
       <w:pPr>
+        <w:jc w:val="center"/>
+        <w:rPr>
+          <w:rFonts w:ascii="Times New Roman" w:hAnsi="Times New Roman" w:cs="Times New Roman"/>
+          <w:sz w:val="28"/>
+          <w:szCs w:val="28"/>
+          <w:lang w:val="en-US"/>
+        </w:rPr>
+      </w:pPr>
+      <w:r>
+        <w:rPr>
+          <w:noProof/>
+          <w:lang w:eastAsia="ru-RU"/>
+        </w:rPr>
+        <w:drawing>
+          <wp:inline distT="0" distB="0" distL="0" distR="0" wp14:anchorId="6D1C0062" wp14:editId="71CCB241">
+            <wp:extent cx="4479925" cy="632408"/>
+            <wp:effectExtent l="0" t="0" r="0" b="0"/>
+            <wp:docPr id="7" name="Рисунок 7"/>
+            <wp:cNvGraphicFramePr>
+              <a:graphicFrameLocks xmlns:a="http://schemas.openxmlformats.org/drawingml/2006/main" noChangeAspect="1"/>
+            </wp:cNvGraphicFramePr>
+            <a:graphic xmlns:a="http://schemas.openxmlformats.org/drawingml/2006/main">
+              <a:graphicData uri="http://schemas.openxmlformats.org/drawingml/2006/picture">
+                <pic:pic xmlns:pic="http://schemas.openxmlformats.org/drawingml/2006/picture">
+                  <pic:nvPicPr>
+                    <pic:cNvPr id="0" name="Рисунок 2"/>
+                    <pic:cNvPicPr>
+                      <a:picLocks noChangeAspect="1" noChangeArrowheads="1"/>
+                    </pic:cNvPicPr>
+                  </pic:nvPicPr>
+                  <pic:blipFill rotWithShape="1">
+                    <a:blip r:embed="rId9" cstate="print">
+                      <a:extLst>
+                        <a:ext uri="{28A0092B-C50C-407E-A947-70E740481C1C}">
+                          <a14:useLocalDpi xmlns:a14="http://schemas.microsoft.com/office/drawing/2010/main" val="0"/>
+                        </a:ext>
+                      </a:extLst>
+                    </a:blip>
+                    <a:srcRect t="14487" b="22236"/>
+                    <a:stretch/>
+                  </pic:blipFill>
+                  <pic:spPr bwMode="auto">
+                    <a:xfrm>
+                      <a:off x="0" y="0"/>
+                      <a:ext cx="4514186" cy="637244"/>
+                    </a:xfrm>
+                    <a:prstGeom prst="rect">
+                      <a:avLst/>
+                    </a:prstGeom>
+                    <a:noFill/>
+                    <a:ln>
+                      <a:noFill/>
+                    </a:ln>
+                    <a:extLst>
+                      <a:ext uri="{53640926-AAD7-44D8-BBD7-CCE9431645EC}">
+                        <a14:shadowObscured xmlns:a14="http://schemas.microsoft.com/office/drawing/2010/main"/>
+                      </a:ext>
+                    </a:extLst>
+                  </pic:spPr>
+                </pic:pic>
+              </a:graphicData>
+            </a:graphic>
+          </wp:inline>
+        </w:drawing>
+      </w:r>
+    </w:p>
+    <w:p>
+      <w:pPr>
         <w:pStyle w:val="a3"/>
         <w:spacing w:line="360" w:lineRule="auto"/>
-        <w:ind w:left="1080"/>
-        <w:jc w:val="both"/>
-        <w:rPr>
-          <w:rFonts w:ascii="Times New Roman" w:hAnsi="Times New Roman" w:cs="Times New Roman"/>
-          <w:color w:val="FF0000"/>
-          <w:sz w:val="28"/>
-          <w:szCs w:val="28"/>
-        </w:rPr>
-      </w:pPr>
-      <w:r>
-        <w:rPr>
-          <w:rFonts w:ascii="Times New Roman" w:hAnsi="Times New Roman" w:cs="Times New Roman"/>
-          <w:color w:val="FF0000"/>
-          <w:sz w:val="28"/>
-          <w:szCs w:val="28"/>
-        </w:rPr>
-        <w:t xml:space="preserve">** Граф </w:t>
-      </w:r>
-      <w:r>
-        <w:rPr>
-          <w:rFonts w:ascii="Times New Roman" w:hAnsi="Times New Roman" w:cs="Times New Roman"/>
-          <w:color w:val="FF0000"/>
+        <w:ind w:left="0"/>
+        <w:jc w:val="center"/>
+        <w:rPr>
+          <w:rFonts w:ascii="Times New Roman" w:hAnsi="Times New Roman" w:cs="Times New Roman"/>
           <w:sz w:val="28"/>
           <w:szCs w:val="28"/>
           <w:lang w:val="en-US"/>
         </w:rPr>
+      </w:pPr>
+      <w:r>
+        <w:rPr>
+          <w:rFonts w:ascii="Times New Roman" w:hAnsi="Times New Roman" w:cs="Times New Roman"/>
+          <w:sz w:val="28"/>
+          <w:szCs w:val="28"/>
+        </w:rPr>
+        <w:t>Рисунок</w:t>
+      </w:r>
+      <w:r>
+        <w:rPr>
+          <w:rFonts w:ascii="Times New Roman" w:hAnsi="Times New Roman" w:cs="Times New Roman"/>
+          <w:sz w:val="28"/>
+          <w:szCs w:val="28"/>
+          <w:lang w:val="en-US"/>
+        </w:rPr>
+        <w:t xml:space="preserve"> </w:t>
+      </w:r>
+      <w:r>
+        <w:rPr>
+          <w:rFonts w:ascii="Times New Roman" w:hAnsi="Times New Roman" w:cs="Times New Roman"/>
+          <w:sz w:val="28"/>
+          <w:szCs w:val="28"/>
+          <w:lang w:val="en-US"/>
+        </w:rPr>
+        <w:t>2</w:t>
+      </w:r>
+      <w:r>
+        <w:rPr>
+          <w:rFonts w:ascii="Times New Roman" w:hAnsi="Times New Roman" w:cs="Times New Roman"/>
+          <w:sz w:val="28"/>
+          <w:szCs w:val="28"/>
+          <w:lang w:val="en-US"/>
+        </w:rPr>
+        <w:t xml:space="preserve"> – </w:t>
+      </w:r>
+      <w:r>
+        <w:rPr>
+          <w:rFonts w:ascii="Times New Roman" w:hAnsi="Times New Roman" w:cs="Times New Roman"/>
+          <w:sz w:val="28"/>
+          <w:szCs w:val="28"/>
+        </w:rPr>
+        <w:t>Схема</w:t>
+      </w:r>
+      <w:r>
+        <w:rPr>
+          <w:rFonts w:ascii="Times New Roman" w:hAnsi="Times New Roman" w:cs="Times New Roman"/>
+          <w:sz w:val="28"/>
+          <w:szCs w:val="28"/>
+          <w:lang w:val="en-US"/>
+        </w:rPr>
+        <w:t xml:space="preserve"> </w:t>
+      </w:r>
+      <w:r>
+        <w:rPr>
+          <w:rFonts w:ascii="Times New Roman" w:hAnsi="Times New Roman" w:cs="Times New Roman"/>
+          <w:sz w:val="28"/>
+          <w:szCs w:val="28"/>
+        </w:rPr>
+        <w:t>для</w:t>
+      </w:r>
+      <w:r>
+        <w:rPr>
+          <w:rFonts w:ascii="Times New Roman" w:hAnsi="Times New Roman" w:cs="Times New Roman"/>
+          <w:sz w:val="28"/>
+          <w:szCs w:val="28"/>
+          <w:lang w:val="en-US"/>
+        </w:rPr>
+        <w:t xml:space="preserve"> </w:t>
+      </w:r>
+      <w:r>
+        <w:rPr>
+          <w:rFonts w:ascii="Times New Roman" w:hAnsi="Times New Roman" w:cs="Times New Roman"/>
+          <w:sz w:val="28"/>
+          <w:szCs w:val="28"/>
+          <w:lang w:val="en-US"/>
+        </w:rPr>
         <w:t>DAG</w:t>
       </w:r>
       <w:r>
         <w:rPr>
           <w:rFonts w:ascii="Times New Roman" w:hAnsi="Times New Roman" w:cs="Times New Roman"/>
-          <w:color w:val="FF0000"/>
-          <w:sz w:val="28"/>
-          <w:szCs w:val="28"/>
-        </w:rPr>
-        <w:t xml:space="preserve"> из веб-интерфейса </w:t>
-      </w:r>
-      <w:r>
-        <w:rPr>
-          <w:rFonts w:ascii="Times New Roman" w:hAnsi="Times New Roman" w:cs="Times New Roman"/>
-          <w:color w:val="FF0000"/>
           <w:sz w:val="28"/>
           <w:szCs w:val="28"/>
           <w:lang w:val="en-US"/>
         </w:rPr>
-        <w:t>Airflow</w:t>
-      </w:r>
-      <w:r>
-        <w:rPr>
-          <w:rFonts w:ascii="Times New Roman" w:hAnsi="Times New Roman" w:cs="Times New Roman"/>
-          <w:color w:val="FF0000"/>
-          <w:sz w:val="28"/>
-          <w:szCs w:val="28"/>
-        </w:rPr>
-        <w:t>**</w:t>
-      </w:r>
+        <w:t xml:space="preserve"> </w:t>
+      </w:r>
+      <w:proofErr w:type="spellStart"/>
+      <w:r>
+        <w:rPr>
+          <w:rFonts w:ascii="Times New Roman" w:hAnsi="Times New Roman" w:cs="Times New Roman"/>
+          <w:sz w:val="28"/>
+          <w:szCs w:val="28"/>
+          <w:lang w:val="en-US"/>
+        </w:rPr>
+        <w:t>dag_ods_layer</w:t>
+      </w:r>
+      <w:proofErr w:type="spellEnd"/>
+    </w:p>
+    <w:p>
+      <w:pPr>
+        <w:jc w:val="center"/>
+        <w:rPr>
+          <w:rFonts w:ascii="Times New Roman" w:hAnsi="Times New Roman" w:cs="Times New Roman"/>
+          <w:sz w:val="28"/>
+          <w:szCs w:val="28"/>
+          <w:lang w:val="en-US"/>
+        </w:rPr>
+      </w:pPr>
+    </w:p>
+    <w:p>
+      <w:pPr>
+        <w:jc w:val="center"/>
+        <w:rPr>
+          <w:rFonts w:ascii="Times New Roman" w:hAnsi="Times New Roman" w:cs="Times New Roman"/>
+          <w:sz w:val="28"/>
+          <w:szCs w:val="28"/>
+          <w:lang w:val="en-US"/>
+        </w:rPr>
+      </w:pPr>
+      <w:r>
+        <w:rPr>
+          <w:noProof/>
+          <w:lang w:eastAsia="ru-RU"/>
+        </w:rPr>
+        <w:drawing>
+          <wp:inline distT="0" distB="0" distL="0" distR="0" wp14:anchorId="6647AAB5" wp14:editId="50501663">
+            <wp:extent cx="4965700" cy="624840"/>
+            <wp:effectExtent l="0" t="0" r="6350" b="3810"/>
+            <wp:docPr id="6" name="Рисунок 6"/>
+            <wp:cNvGraphicFramePr>
+              <a:graphicFrameLocks xmlns:a="http://schemas.openxmlformats.org/drawingml/2006/main" noChangeAspect="1"/>
+            </wp:cNvGraphicFramePr>
+            <a:graphic xmlns:a="http://schemas.openxmlformats.org/drawingml/2006/main">
+              <a:graphicData uri="http://schemas.openxmlformats.org/drawingml/2006/picture">
+                <pic:pic xmlns:pic="http://schemas.openxmlformats.org/drawingml/2006/picture">
+                  <pic:nvPicPr>
+                    <pic:cNvPr id="0" name="Рисунок 4"/>
+                    <pic:cNvPicPr>
+                      <a:picLocks noChangeAspect="1" noChangeArrowheads="1"/>
+                    </pic:cNvPicPr>
+                  </pic:nvPicPr>
+                  <pic:blipFill rotWithShape="1">
+                    <a:blip r:embed="rId10">
+                      <a:extLst>
+                        <a:ext uri="{28A0092B-C50C-407E-A947-70E740481C1C}">
+                          <a14:useLocalDpi xmlns:a14="http://schemas.microsoft.com/office/drawing/2010/main" val="0"/>
+                        </a:ext>
+                      </a:extLst>
+                    </a:blip>
+                    <a:srcRect t="14248" b="20836"/>
+                    <a:stretch/>
+                  </pic:blipFill>
+                  <pic:spPr bwMode="auto">
+                    <a:xfrm>
+                      <a:off x="0" y="0"/>
+                      <a:ext cx="4989059" cy="627779"/>
+                    </a:xfrm>
+                    <a:prstGeom prst="rect">
+                      <a:avLst/>
+                    </a:prstGeom>
+                    <a:noFill/>
+                    <a:ln>
+                      <a:noFill/>
+                    </a:ln>
+                    <a:extLst>
+                      <a:ext uri="{53640926-AAD7-44D8-BBD7-CCE9431645EC}">
+                        <a14:shadowObscured xmlns:a14="http://schemas.microsoft.com/office/drawing/2010/main"/>
+                      </a:ext>
+                    </a:extLst>
+                  </pic:spPr>
+                </pic:pic>
+              </a:graphicData>
+            </a:graphic>
+          </wp:inline>
+        </w:drawing>
+      </w:r>
+    </w:p>
+    <w:p>
+      <w:pPr>
+        <w:jc w:val="center"/>
+        <w:rPr>
+          <w:rFonts w:ascii="Times New Roman" w:hAnsi="Times New Roman" w:cs="Times New Roman"/>
+          <w:sz w:val="28"/>
+          <w:szCs w:val="28"/>
+          <w:lang w:val="en-US"/>
+        </w:rPr>
+      </w:pPr>
+      <w:r>
+        <w:rPr>
+          <w:rFonts w:ascii="Times New Roman" w:hAnsi="Times New Roman" w:cs="Times New Roman"/>
+          <w:sz w:val="28"/>
+          <w:szCs w:val="28"/>
+        </w:rPr>
+        <w:t>Рисунок</w:t>
+      </w:r>
+      <w:r>
+        <w:rPr>
+          <w:rFonts w:ascii="Times New Roman" w:hAnsi="Times New Roman" w:cs="Times New Roman"/>
+          <w:sz w:val="28"/>
+          <w:szCs w:val="28"/>
+          <w:lang w:val="en-US"/>
+        </w:rPr>
+        <w:t xml:space="preserve"> </w:t>
+      </w:r>
+      <w:r>
+        <w:rPr>
+          <w:rFonts w:ascii="Times New Roman" w:hAnsi="Times New Roman" w:cs="Times New Roman"/>
+          <w:sz w:val="28"/>
+          <w:szCs w:val="28"/>
+          <w:lang w:val="en-US"/>
+        </w:rPr>
+        <w:t>3</w:t>
+      </w:r>
+      <w:r>
+        <w:rPr>
+          <w:rFonts w:ascii="Times New Roman" w:hAnsi="Times New Roman" w:cs="Times New Roman"/>
+          <w:sz w:val="28"/>
+          <w:szCs w:val="28"/>
+          <w:lang w:val="en-US"/>
+        </w:rPr>
+        <w:t xml:space="preserve"> – </w:t>
+      </w:r>
+      <w:r>
+        <w:rPr>
+          <w:rFonts w:ascii="Times New Roman" w:hAnsi="Times New Roman" w:cs="Times New Roman"/>
+          <w:sz w:val="28"/>
+          <w:szCs w:val="28"/>
+        </w:rPr>
+        <w:t>Схема</w:t>
+      </w:r>
+      <w:r>
+        <w:rPr>
+          <w:rFonts w:ascii="Times New Roman" w:hAnsi="Times New Roman" w:cs="Times New Roman"/>
+          <w:sz w:val="28"/>
+          <w:szCs w:val="28"/>
+          <w:lang w:val="en-US"/>
+        </w:rPr>
+        <w:t xml:space="preserve"> </w:t>
+      </w:r>
+      <w:r>
+        <w:rPr>
+          <w:rFonts w:ascii="Times New Roman" w:hAnsi="Times New Roman" w:cs="Times New Roman"/>
+          <w:sz w:val="28"/>
+          <w:szCs w:val="28"/>
+        </w:rPr>
+        <w:t>для</w:t>
+      </w:r>
+      <w:r>
+        <w:rPr>
+          <w:rFonts w:ascii="Times New Roman" w:hAnsi="Times New Roman" w:cs="Times New Roman"/>
+          <w:sz w:val="28"/>
+          <w:szCs w:val="28"/>
+          <w:lang w:val="en-US"/>
+        </w:rPr>
+        <w:t xml:space="preserve"> </w:t>
+      </w:r>
+      <w:r>
+        <w:rPr>
+          <w:rFonts w:ascii="Times New Roman" w:hAnsi="Times New Roman" w:cs="Times New Roman"/>
+          <w:sz w:val="28"/>
+          <w:szCs w:val="28"/>
+          <w:lang w:val="en-US"/>
+        </w:rPr>
+        <w:t>DAG</w:t>
+      </w:r>
+      <w:r>
+        <w:rPr>
+          <w:rFonts w:ascii="Times New Roman" w:hAnsi="Times New Roman" w:cs="Times New Roman"/>
+          <w:sz w:val="28"/>
+          <w:szCs w:val="28"/>
+          <w:lang w:val="en-US"/>
+        </w:rPr>
+        <w:t xml:space="preserve"> </w:t>
+      </w:r>
+      <w:proofErr w:type="spellStart"/>
+      <w:r>
+        <w:rPr>
+          <w:rFonts w:ascii="Times New Roman" w:hAnsi="Times New Roman" w:cs="Times New Roman"/>
+          <w:sz w:val="28"/>
+          <w:szCs w:val="28"/>
+          <w:lang w:val="en-US"/>
+        </w:rPr>
+        <w:t>dag_dds_layer</w:t>
+      </w:r>
+      <w:proofErr w:type="spellEnd"/>
     </w:p>
     <w:p>
       <w:pPr>
@@ -3899,92 +4346,9 @@
           <w:rFonts w:ascii="Times New Roman" w:hAnsi="Times New Roman" w:cs="Times New Roman"/>
           <w:sz w:val="28"/>
           <w:szCs w:val="28"/>
-        </w:rPr>
-      </w:pPr>
-      <w:r>
-        <w:rPr>
-          <w:rFonts w:ascii="Times New Roman" w:hAnsi="Times New Roman" w:cs="Times New Roman"/>
-          <w:sz w:val="28"/>
-          <w:szCs w:val="28"/>
-        </w:rPr>
-        <w:lastRenderedPageBreak/>
-        <w:t xml:space="preserve">Реализация </w:t>
-      </w:r>
-      <w:r>
-        <w:rPr>
-          <w:rFonts w:ascii="Times New Roman" w:hAnsi="Times New Roman" w:cs="Times New Roman"/>
-          <w:sz w:val="28"/>
-          <w:szCs w:val="28"/>
           <w:lang w:val="en-US"/>
         </w:rPr>
-        <w:t>ETL</w:t>
-      </w:r>
-      <w:r>
-        <w:rPr>
-          <w:rFonts w:ascii="Times New Roman" w:hAnsi="Times New Roman" w:cs="Times New Roman"/>
-          <w:sz w:val="28"/>
-          <w:szCs w:val="28"/>
-        </w:rPr>
-        <w:t>-поток</w:t>
-      </w:r>
-      <w:r>
-        <w:rPr>
-          <w:rFonts w:ascii="Times New Roman" w:hAnsi="Times New Roman" w:cs="Times New Roman"/>
-          <w:sz w:val="28"/>
-          <w:szCs w:val="28"/>
-        </w:rPr>
-        <w:t>а</w:t>
-      </w:r>
-      <w:r>
-        <w:rPr>
-          <w:rFonts w:ascii="Times New Roman" w:hAnsi="Times New Roman" w:cs="Times New Roman"/>
-          <w:sz w:val="28"/>
-          <w:szCs w:val="28"/>
-        </w:rPr>
-        <w:t xml:space="preserve"> осуществлена следующими </w:t>
-      </w:r>
-      <w:r>
-        <w:rPr>
-          <w:rFonts w:ascii="Times New Roman" w:hAnsi="Times New Roman" w:cs="Times New Roman"/>
-          <w:sz w:val="28"/>
-          <w:szCs w:val="28"/>
-          <w:lang w:val="en-US"/>
-        </w:rPr>
-        <w:t>DAG</w:t>
-      </w:r>
-      <w:r>
-        <w:rPr>
-          <w:rFonts w:ascii="Times New Roman" w:hAnsi="Times New Roman" w:cs="Times New Roman"/>
-          <w:sz w:val="28"/>
-          <w:szCs w:val="28"/>
-        </w:rPr>
-        <w:t>’</w:t>
-      </w:r>
-      <w:r>
-        <w:rPr>
-          <w:rFonts w:ascii="Times New Roman" w:hAnsi="Times New Roman" w:cs="Times New Roman"/>
-          <w:sz w:val="28"/>
-          <w:szCs w:val="28"/>
-        </w:rPr>
-        <w:t xml:space="preserve">ми </w:t>
-      </w:r>
-      <w:r>
-        <w:rPr>
-          <w:rFonts w:ascii="Times New Roman" w:hAnsi="Times New Roman" w:cs="Times New Roman"/>
-          <w:sz w:val="28"/>
-          <w:szCs w:val="28"/>
-          <w:lang w:val="en-US"/>
-        </w:rPr>
-        <w:t>Airflow</w:t>
-      </w:r>
-      <w:r>
-        <w:rPr>
-          <w:rFonts w:ascii="Times New Roman" w:hAnsi="Times New Roman" w:cs="Times New Roman"/>
-          <w:sz w:val="28"/>
-          <w:szCs w:val="28"/>
-        </w:rPr>
-        <w:t>:</w:t>
-      </w:r>
+      </w:pPr>
     </w:p>
     <w:p>
       <w:pPr>
@@ -3994,7 +4358,102 @@
         <w:jc w:val="both"/>
         <w:rPr>
           <w:rFonts w:ascii="Times New Roman" w:hAnsi="Times New Roman" w:cs="Times New Roman"/>
-          <w:color w:val="FF0000"/>
+          <w:sz w:val="28"/>
+          <w:szCs w:val="28"/>
+        </w:rPr>
+      </w:pPr>
+      <w:r>
+        <w:rPr>
+          <w:rFonts w:ascii="Times New Roman" w:hAnsi="Times New Roman" w:cs="Times New Roman"/>
+          <w:sz w:val="28"/>
+          <w:szCs w:val="28"/>
+        </w:rPr>
+        <w:t xml:space="preserve">Реализация </w:t>
+      </w:r>
+      <w:r>
+        <w:rPr>
+          <w:rFonts w:ascii="Times New Roman" w:hAnsi="Times New Roman" w:cs="Times New Roman"/>
+          <w:sz w:val="28"/>
+          <w:szCs w:val="28"/>
+          <w:lang w:val="en-US"/>
+        </w:rPr>
+        <w:t>ETL</w:t>
+      </w:r>
+      <w:r>
+        <w:rPr>
+          <w:rFonts w:ascii="Times New Roman" w:hAnsi="Times New Roman" w:cs="Times New Roman"/>
+          <w:sz w:val="28"/>
+          <w:szCs w:val="28"/>
+        </w:rPr>
+        <w:t>-поток</w:t>
+      </w:r>
+      <w:r>
+        <w:rPr>
+          <w:rFonts w:ascii="Times New Roman" w:hAnsi="Times New Roman" w:cs="Times New Roman"/>
+          <w:sz w:val="28"/>
+          <w:szCs w:val="28"/>
+        </w:rPr>
+        <w:t>а</w:t>
+      </w:r>
+      <w:r>
+        <w:rPr>
+          <w:rFonts w:ascii="Times New Roman" w:hAnsi="Times New Roman" w:cs="Times New Roman"/>
+          <w:sz w:val="28"/>
+          <w:szCs w:val="28"/>
+        </w:rPr>
+        <w:t xml:space="preserve"> осуществлена следующими </w:t>
+      </w:r>
+      <w:r>
+        <w:rPr>
+          <w:rFonts w:ascii="Times New Roman" w:hAnsi="Times New Roman" w:cs="Times New Roman"/>
+          <w:sz w:val="28"/>
+          <w:szCs w:val="28"/>
+          <w:lang w:val="en-US"/>
+        </w:rPr>
+        <w:t>DAG</w:t>
+      </w:r>
+      <w:r>
+        <w:rPr>
+          <w:rFonts w:ascii="Times New Roman" w:hAnsi="Times New Roman" w:cs="Times New Roman"/>
+          <w:sz w:val="28"/>
+          <w:szCs w:val="28"/>
+        </w:rPr>
+        <w:t xml:space="preserve">’ми </w:t>
+      </w:r>
+      <w:r>
+        <w:rPr>
+          <w:rFonts w:ascii="Times New Roman" w:hAnsi="Times New Roman" w:cs="Times New Roman"/>
+          <w:sz w:val="28"/>
+          <w:szCs w:val="28"/>
+          <w:lang w:val="en-US"/>
+        </w:rPr>
+        <w:t>Airflow</w:t>
+      </w:r>
+      <w:r>
+        <w:rPr>
+          <w:rFonts w:ascii="Times New Roman" w:hAnsi="Times New Roman" w:cs="Times New Roman"/>
+          <w:sz w:val="28"/>
+          <w:szCs w:val="28"/>
+        </w:rPr>
+        <w:t>, схемы которых представлены на Рисунке 2, 3</w:t>
+      </w:r>
+      <w:r>
+        <w:rPr>
+          <w:rFonts w:ascii="Times New Roman" w:hAnsi="Times New Roman" w:cs="Times New Roman"/>
+          <w:sz w:val="28"/>
+          <w:szCs w:val="28"/>
+        </w:rPr>
+        <w:t>:</w:t>
+      </w:r>
+    </w:p>
+    <w:p>
+      <w:pPr>
+        <w:pStyle w:val="a3"/>
+        <w:spacing w:line="360" w:lineRule="auto"/>
+        <w:ind w:left="0" w:firstLine="709"/>
+        <w:jc w:val="both"/>
+        <w:rPr>
+          <w:rFonts w:ascii="Times New Roman" w:hAnsi="Times New Roman" w:cs="Times New Roman"/>
           <w:sz w:val="28"/>
           <w:szCs w:val="28"/>
         </w:rPr>
@@ -4007,6 +4466,7 @@
         </w:rPr>
         <w:t xml:space="preserve">- </w:t>
       </w:r>
+      <w:proofErr w:type="spellStart"/>
       <w:r>
         <w:rPr>
           <w:rFonts w:ascii="Times New Roman" w:hAnsi="Times New Roman" w:cs="Times New Roman"/>
@@ -4016,8 +4476,9 @@
           <w:szCs w:val="28"/>
           <w:lang w:val="en-US"/>
         </w:rPr>
-        <w:t>transfer</w:t>
-      </w:r>
+        <w:t>dag</w:t>
+      </w:r>
+      <w:proofErr w:type="spellEnd"/>
       <w:r>
         <w:rPr>
           <w:rFonts w:ascii="Times New Roman" w:hAnsi="Times New Roman" w:cs="Times New Roman"/>
@@ -4028,6 +4489,7 @@
         </w:rPr>
         <w:t>_</w:t>
       </w:r>
+      <w:proofErr w:type="spellStart"/>
       <w:r>
         <w:rPr>
           <w:rFonts w:ascii="Times New Roman" w:hAnsi="Times New Roman" w:cs="Times New Roman"/>
@@ -4037,7 +4499,7 @@
           <w:szCs w:val="28"/>
           <w:lang w:val="en-US"/>
         </w:rPr>
-        <w:t>dag</w:t>
+        <w:t>o</w:t>
       </w:r>
       <w:r>
         <w:rPr>
@@ -4046,9 +4508,11 @@
           <w:bCs/>
           <w:sz w:val="28"/>
           <w:szCs w:val="28"/>
-        </w:rPr>
-        <w:t>.</w:t>
-      </w:r>
+          <w:lang w:val="en-US"/>
+        </w:rPr>
+        <w:t>ds</w:t>
+      </w:r>
+      <w:proofErr w:type="spellEnd"/>
       <w:r>
         <w:rPr>
           <w:rFonts w:ascii="Times New Roman" w:hAnsi="Times New Roman" w:cs="Times New Roman"/>
@@ -4056,9 +4520,8 @@
           <w:bCs/>
           <w:sz w:val="28"/>
           <w:szCs w:val="28"/>
-          <w:lang w:val="en-US"/>
-        </w:rPr>
-        <w:t>py</w:t>
+        </w:rPr>
+        <w:t>_</w:t>
       </w:r>
       <w:r>
         <w:rPr>
@@ -4067,6 +4530,370 @@
           <w:bCs/>
           <w:sz w:val="28"/>
           <w:szCs w:val="28"/>
+          <w:lang w:val="en-US"/>
+        </w:rPr>
+        <w:t>layer</w:t>
+      </w:r>
+      <w:r>
+        <w:rPr>
+          <w:rFonts w:ascii="Times New Roman" w:hAnsi="Times New Roman" w:cs="Times New Roman"/>
+          <w:b/>
+          <w:bCs/>
+          <w:sz w:val="28"/>
+          <w:szCs w:val="28"/>
+        </w:rPr>
+        <w:t>.</w:t>
+      </w:r>
+      <w:proofErr w:type="spellStart"/>
+      <w:r>
+        <w:rPr>
+          <w:rFonts w:ascii="Times New Roman" w:hAnsi="Times New Roman" w:cs="Times New Roman"/>
+          <w:b/>
+          <w:bCs/>
+          <w:sz w:val="28"/>
+          <w:szCs w:val="28"/>
+          <w:lang w:val="en-US"/>
+        </w:rPr>
+        <w:t>py</w:t>
+      </w:r>
+      <w:proofErr w:type="spellEnd"/>
+      <w:r>
+        <w:rPr>
+          <w:rFonts w:ascii="Times New Roman" w:hAnsi="Times New Roman" w:cs="Times New Roman"/>
+          <w:b/>
+          <w:bCs/>
+          <w:sz w:val="28"/>
+          <w:szCs w:val="28"/>
+        </w:rPr>
+        <w:t xml:space="preserve"> </w:t>
+      </w:r>
+      <w:r>
+        <w:rPr>
+          <w:rFonts w:ascii="Times New Roman" w:hAnsi="Times New Roman" w:cs="Times New Roman"/>
+          <w:b/>
+          <w:bCs/>
+          <w:sz w:val="28"/>
+          <w:szCs w:val="28"/>
+        </w:rPr>
+        <w:t xml:space="preserve">– </w:t>
+      </w:r>
+      <w:r>
+        <w:rPr>
+          <w:rFonts w:ascii="Times New Roman" w:hAnsi="Times New Roman" w:cs="Times New Roman"/>
+          <w:sz w:val="28"/>
+          <w:szCs w:val="28"/>
+          <w:lang w:val="en-US"/>
+        </w:rPr>
+        <w:t>DAG</w:t>
+      </w:r>
+      <w:r>
+        <w:rPr>
+          <w:rFonts w:ascii="Times New Roman" w:hAnsi="Times New Roman" w:cs="Times New Roman"/>
+          <w:sz w:val="28"/>
+          <w:szCs w:val="28"/>
+        </w:rPr>
+        <w:t xml:space="preserve">, </w:t>
+      </w:r>
+      <w:r>
+        <w:rPr>
+          <w:rFonts w:ascii="Times New Roman" w:hAnsi="Times New Roman" w:cs="Times New Roman"/>
+          <w:sz w:val="28"/>
+          <w:szCs w:val="28"/>
+        </w:rPr>
+        <w:t>загружает</w:t>
+      </w:r>
+      <w:r>
+        <w:rPr>
+          <w:rFonts w:ascii="Times New Roman" w:hAnsi="Times New Roman" w:cs="Times New Roman"/>
+          <w:sz w:val="28"/>
+          <w:szCs w:val="28"/>
+        </w:rPr>
+        <w:t xml:space="preserve"> </w:t>
+      </w:r>
+      <w:r>
+        <w:rPr>
+          <w:rFonts w:ascii="Times New Roman" w:hAnsi="Times New Roman" w:cs="Times New Roman"/>
+          <w:sz w:val="28"/>
+          <w:szCs w:val="28"/>
+        </w:rPr>
+        <w:t>данные</w:t>
+      </w:r>
+      <w:r>
+        <w:rPr>
+          <w:rFonts w:ascii="Times New Roman" w:hAnsi="Times New Roman" w:cs="Times New Roman"/>
+          <w:sz w:val="28"/>
+          <w:szCs w:val="28"/>
+        </w:rPr>
+        <w:t xml:space="preserve"> </w:t>
+      </w:r>
+      <w:r>
+        <w:rPr>
+          <w:rFonts w:ascii="Times New Roman" w:hAnsi="Times New Roman" w:cs="Times New Roman"/>
+          <w:sz w:val="28"/>
+          <w:szCs w:val="28"/>
+        </w:rPr>
+        <w:t>в</w:t>
+      </w:r>
+      <w:r>
+        <w:rPr>
+          <w:rFonts w:ascii="Times New Roman" w:hAnsi="Times New Roman" w:cs="Times New Roman"/>
+          <w:sz w:val="28"/>
+          <w:szCs w:val="28"/>
+        </w:rPr>
+        <w:t xml:space="preserve"> </w:t>
+      </w:r>
+      <w:r>
+        <w:rPr>
+          <w:rFonts w:ascii="Times New Roman" w:hAnsi="Times New Roman" w:cs="Times New Roman"/>
+          <w:sz w:val="28"/>
+          <w:szCs w:val="28"/>
+        </w:rPr>
+        <w:t>слой</w:t>
+      </w:r>
+      <w:r>
+        <w:rPr>
+          <w:rFonts w:ascii="Times New Roman" w:hAnsi="Times New Roman" w:cs="Times New Roman"/>
+          <w:sz w:val="28"/>
+          <w:szCs w:val="28"/>
+        </w:rPr>
+        <w:t xml:space="preserve"> </w:t>
+      </w:r>
+      <w:r>
+        <w:rPr>
+          <w:rFonts w:ascii="Times New Roman" w:hAnsi="Times New Roman" w:cs="Times New Roman"/>
+          <w:sz w:val="28"/>
+          <w:szCs w:val="28"/>
+          <w:lang w:val="en-US"/>
+        </w:rPr>
+        <w:t>ODS</w:t>
+      </w:r>
+      <w:r>
+        <w:rPr>
+          <w:rFonts w:ascii="Times New Roman" w:hAnsi="Times New Roman" w:cs="Times New Roman"/>
+          <w:sz w:val="28"/>
+          <w:szCs w:val="28"/>
+        </w:rPr>
+        <w:t xml:space="preserve"> </w:t>
+      </w:r>
+      <w:r>
+        <w:rPr>
+          <w:rFonts w:ascii="Times New Roman" w:hAnsi="Times New Roman" w:cs="Times New Roman"/>
+          <w:sz w:val="28"/>
+          <w:szCs w:val="28"/>
+        </w:rPr>
+        <w:t>из</w:t>
+      </w:r>
+      <w:r>
+        <w:rPr>
+          <w:rFonts w:ascii="Times New Roman" w:hAnsi="Times New Roman" w:cs="Times New Roman"/>
+          <w:sz w:val="28"/>
+          <w:szCs w:val="28"/>
+        </w:rPr>
+        <w:t xml:space="preserve"> </w:t>
+      </w:r>
+      <w:r>
+        <w:rPr>
+          <w:rFonts w:ascii="Times New Roman" w:hAnsi="Times New Roman" w:cs="Times New Roman"/>
+          <w:sz w:val="28"/>
+          <w:szCs w:val="28"/>
+        </w:rPr>
+        <w:t>базы</w:t>
+      </w:r>
+      <w:r>
+        <w:rPr>
+          <w:rFonts w:ascii="Times New Roman" w:hAnsi="Times New Roman" w:cs="Times New Roman"/>
+          <w:sz w:val="28"/>
+          <w:szCs w:val="28"/>
+        </w:rPr>
+        <w:t xml:space="preserve"> </w:t>
+      </w:r>
+      <w:r>
+        <w:rPr>
+          <w:rFonts w:ascii="Times New Roman" w:hAnsi="Times New Roman" w:cs="Times New Roman"/>
+          <w:sz w:val="28"/>
+          <w:szCs w:val="28"/>
+        </w:rPr>
+        <w:t>данных</w:t>
+      </w:r>
+      <w:r>
+        <w:rPr>
+          <w:rFonts w:ascii="Times New Roman" w:hAnsi="Times New Roman" w:cs="Times New Roman"/>
+          <w:sz w:val="28"/>
+          <w:szCs w:val="28"/>
+        </w:rPr>
+        <w:t xml:space="preserve"> </w:t>
+      </w:r>
+      <w:r>
+        <w:rPr>
+          <w:rFonts w:ascii="Times New Roman" w:hAnsi="Times New Roman" w:cs="Times New Roman"/>
+          <w:sz w:val="28"/>
+          <w:szCs w:val="28"/>
+          <w:lang w:val="en-US"/>
+        </w:rPr>
+        <w:t>source</w:t>
+      </w:r>
+      <w:r>
+        <w:rPr>
+          <w:rFonts w:ascii="Times New Roman" w:hAnsi="Times New Roman" w:cs="Times New Roman"/>
+          <w:sz w:val="28"/>
+          <w:szCs w:val="28"/>
+        </w:rPr>
+        <w:t xml:space="preserve"> (</w:t>
+      </w:r>
+      <w:r>
+        <w:rPr>
+          <w:rFonts w:ascii="Times New Roman" w:hAnsi="Times New Roman" w:cs="Times New Roman"/>
+          <w:sz w:val="28"/>
+          <w:szCs w:val="28"/>
+          <w:lang w:val="en-US"/>
+        </w:rPr>
+        <w:t>Source</w:t>
+      </w:r>
+      <w:r>
+        <w:rPr>
+          <w:rFonts w:ascii="Times New Roman" w:hAnsi="Times New Roman" w:cs="Times New Roman"/>
+          <w:sz w:val="28"/>
+          <w:szCs w:val="28"/>
+        </w:rPr>
+        <w:t xml:space="preserve"> </w:t>
+      </w:r>
+      <w:r>
+        <w:rPr>
+          <w:rFonts w:ascii="Times New Roman" w:hAnsi="Times New Roman" w:cs="Times New Roman"/>
+          <w:sz w:val="28"/>
+          <w:szCs w:val="28"/>
+          <w:lang w:val="en-US"/>
+        </w:rPr>
+        <w:t>layer</w:t>
+      </w:r>
+      <w:r>
+        <w:rPr>
+          <w:rFonts w:ascii="Times New Roman" w:hAnsi="Times New Roman" w:cs="Times New Roman"/>
+          <w:sz w:val="28"/>
+          <w:szCs w:val="28"/>
+        </w:rPr>
+        <w:t>);</w:t>
+      </w:r>
+    </w:p>
+    <w:p>
+      <w:pPr>
+        <w:pStyle w:val="a3"/>
+        <w:spacing w:line="360" w:lineRule="auto"/>
+        <w:ind w:left="0" w:firstLine="709"/>
+        <w:jc w:val="both"/>
+        <w:rPr>
+          <w:rFonts w:ascii="Times New Roman" w:hAnsi="Times New Roman" w:cs="Times New Roman"/>
+          <w:b/>
+          <w:bCs/>
+          <w:sz w:val="28"/>
+          <w:szCs w:val="28"/>
+        </w:rPr>
+      </w:pPr>
+      <w:r>
+        <w:rPr>
+          <w:rFonts w:ascii="Times New Roman" w:hAnsi="Times New Roman" w:cs="Times New Roman"/>
+          <w:sz w:val="28"/>
+          <w:szCs w:val="28"/>
+        </w:rPr>
+        <w:t>-</w:t>
+      </w:r>
+      <w:r>
+        <w:rPr>
+          <w:rFonts w:ascii="Times New Roman" w:hAnsi="Times New Roman" w:cs="Times New Roman"/>
+          <w:b/>
+          <w:bCs/>
+          <w:sz w:val="28"/>
+          <w:szCs w:val="28"/>
+        </w:rPr>
+        <w:t xml:space="preserve"> </w:t>
+      </w:r>
+      <w:proofErr w:type="spellStart"/>
+      <w:r>
+        <w:rPr>
+          <w:rFonts w:ascii="Times New Roman" w:hAnsi="Times New Roman" w:cs="Times New Roman"/>
+          <w:b/>
+          <w:bCs/>
+          <w:sz w:val="28"/>
+          <w:szCs w:val="28"/>
+          <w:lang w:val="en-US"/>
+        </w:rPr>
+        <w:t>dag</w:t>
+      </w:r>
+      <w:proofErr w:type="spellEnd"/>
+      <w:r>
+        <w:rPr>
+          <w:rFonts w:ascii="Times New Roman" w:hAnsi="Times New Roman" w:cs="Times New Roman"/>
+          <w:b/>
+          <w:bCs/>
+          <w:sz w:val="28"/>
+          <w:szCs w:val="28"/>
+        </w:rPr>
+        <w:t>_</w:t>
+      </w:r>
+      <w:proofErr w:type="spellStart"/>
+      <w:r>
+        <w:rPr>
+          <w:rFonts w:ascii="Times New Roman" w:hAnsi="Times New Roman" w:cs="Times New Roman"/>
+          <w:b/>
+          <w:bCs/>
+          <w:sz w:val="28"/>
+          <w:szCs w:val="28"/>
+          <w:lang w:val="en-US"/>
+        </w:rPr>
+        <w:t>dds</w:t>
+      </w:r>
+      <w:proofErr w:type="spellEnd"/>
+      <w:r>
+        <w:rPr>
+          <w:rFonts w:ascii="Times New Roman" w:hAnsi="Times New Roman" w:cs="Times New Roman"/>
+          <w:b/>
+          <w:bCs/>
+          <w:sz w:val="28"/>
+          <w:szCs w:val="28"/>
+        </w:rPr>
+        <w:t>_</w:t>
+      </w:r>
+      <w:r>
+        <w:rPr>
+          <w:rFonts w:ascii="Times New Roman" w:hAnsi="Times New Roman" w:cs="Times New Roman"/>
+          <w:b/>
+          <w:bCs/>
+          <w:sz w:val="28"/>
+          <w:szCs w:val="28"/>
+          <w:lang w:val="en-US"/>
+        </w:rPr>
+        <w:t>layer</w:t>
+      </w:r>
+      <w:r>
+        <w:rPr>
+          <w:rFonts w:ascii="Times New Roman" w:hAnsi="Times New Roman" w:cs="Times New Roman"/>
+          <w:b/>
+          <w:bCs/>
+          <w:sz w:val="28"/>
+          <w:szCs w:val="28"/>
+        </w:rPr>
+        <w:t>.</w:t>
+      </w:r>
+      <w:proofErr w:type="spellStart"/>
+      <w:r>
+        <w:rPr>
+          <w:rFonts w:ascii="Times New Roman" w:hAnsi="Times New Roman" w:cs="Times New Roman"/>
+          <w:b/>
+          <w:bCs/>
+          <w:sz w:val="28"/>
+          <w:szCs w:val="28"/>
+          <w:lang w:val="en-US"/>
+        </w:rPr>
+        <w:t>py</w:t>
+      </w:r>
+      <w:proofErr w:type="spellEnd"/>
+      <w:r>
+        <w:rPr>
+          <w:rFonts w:ascii="Times New Roman" w:hAnsi="Times New Roman" w:cs="Times New Roman"/>
+          <w:b/>
+          <w:bCs/>
+          <w:sz w:val="28"/>
+          <w:szCs w:val="28"/>
         </w:rPr>
         <w:t xml:space="preserve"> – </w:t>
       </w:r>
@@ -4093,7 +4920,16 @@
           <w:sz w:val="28"/>
           <w:szCs w:val="28"/>
         </w:rPr>
-        <w:t>запускающий</w:t>
+        <w:t xml:space="preserve">загружает данные в слой </w:t>
+      </w:r>
+      <w:r>
+        <w:rPr>
+          <w:rFonts w:ascii="Times New Roman" w:hAnsi="Times New Roman" w:cs="Times New Roman"/>
+          <w:sz w:val="28"/>
+          <w:szCs w:val="28"/>
+          <w:lang w:val="en-US"/>
+        </w:rPr>
+        <w:t>DDS</w:t>
       </w:r>
       <w:r>
         <w:rPr>
@@ -4109,15 +4945,7 @@
           <w:sz w:val="28"/>
           <w:szCs w:val="28"/>
         </w:rPr>
-        <w:t>скрипт</w:t>
-      </w:r>
-      <w:r>
-        <w:rPr>
-          <w:rFonts w:ascii="Times New Roman" w:hAnsi="Times New Roman" w:cs="Times New Roman"/>
-          <w:sz w:val="28"/>
-          <w:szCs w:val="28"/>
-        </w:rPr>
-        <w:t xml:space="preserve"> </w:t>
+        <w:t xml:space="preserve">из слоя </w:t>
       </w:r>
       <w:r>
         <w:rPr>
@@ -4126,157 +4954,6 @@
           <w:szCs w:val="28"/>
           <w:lang w:val="en-US"/>
         </w:rPr>
-        <w:t>python</w:t>
-      </w:r>
-      <w:r>
-        <w:rPr>
-          <w:rFonts w:ascii="Times New Roman" w:hAnsi="Times New Roman" w:cs="Times New Roman"/>
-          <w:sz w:val="28"/>
-          <w:szCs w:val="28"/>
-        </w:rPr>
-        <w:t xml:space="preserve"> </w:t>
-      </w:r>
-      <w:r>
-        <w:rPr>
-          <w:rFonts w:ascii="Times New Roman" w:hAnsi="Times New Roman" w:cs="Times New Roman"/>
-          <w:sz w:val="28"/>
-          <w:szCs w:val="28"/>
-          <w:lang w:val="en-US"/>
-        </w:rPr>
-        <w:t>db</w:t>
-      </w:r>
-      <w:r>
-        <w:rPr>
-          <w:rFonts w:ascii="Times New Roman" w:hAnsi="Times New Roman" w:cs="Times New Roman"/>
-          <w:sz w:val="28"/>
-          <w:szCs w:val="28"/>
-        </w:rPr>
-        <w:t>_</w:t>
-      </w:r>
-      <w:r>
-        <w:rPr>
-          <w:rFonts w:ascii="Times New Roman" w:hAnsi="Times New Roman" w:cs="Times New Roman"/>
-          <w:sz w:val="28"/>
-          <w:szCs w:val="28"/>
-          <w:lang w:val="en-US"/>
-        </w:rPr>
-        <w:t>utils</w:t>
-      </w:r>
-      <w:r>
-        <w:rPr>
-          <w:rFonts w:ascii="Times New Roman" w:hAnsi="Times New Roman" w:cs="Times New Roman"/>
-          <w:sz w:val="28"/>
-          <w:szCs w:val="28"/>
-        </w:rPr>
-        <w:t>_</w:t>
-      </w:r>
-      <w:r>
-        <w:rPr>
-          <w:rFonts w:ascii="Times New Roman" w:hAnsi="Times New Roman" w:cs="Times New Roman"/>
-          <w:sz w:val="28"/>
-          <w:szCs w:val="28"/>
-          <w:lang w:val="en-US"/>
-        </w:rPr>
-        <w:t>transfer</w:t>
-      </w:r>
-      <w:r>
-        <w:rPr>
-          <w:rFonts w:ascii="Times New Roman" w:hAnsi="Times New Roman" w:cs="Times New Roman"/>
-          <w:sz w:val="28"/>
-          <w:szCs w:val="28"/>
-        </w:rPr>
-        <w:t>.</w:t>
-      </w:r>
-      <w:r>
-        <w:rPr>
-          <w:rFonts w:ascii="Times New Roman" w:hAnsi="Times New Roman" w:cs="Times New Roman"/>
-          <w:sz w:val="28"/>
-          <w:szCs w:val="28"/>
-          <w:lang w:val="en-US"/>
-        </w:rPr>
-        <w:t>py</w:t>
-      </w:r>
-      <w:r>
-        <w:rPr>
-          <w:rFonts w:ascii="Times New Roman" w:hAnsi="Times New Roman" w:cs="Times New Roman"/>
-          <w:sz w:val="28"/>
-          <w:szCs w:val="28"/>
-        </w:rPr>
-        <w:t xml:space="preserve">, </w:t>
-      </w:r>
-      <w:r>
-        <w:rPr>
-          <w:rFonts w:ascii="Times New Roman" w:hAnsi="Times New Roman" w:cs="Times New Roman"/>
-          <w:sz w:val="28"/>
-          <w:szCs w:val="28"/>
-        </w:rPr>
-        <w:t xml:space="preserve">который осуществляет извлечение «сырых» данных слоя </w:t>
-      </w:r>
-      <w:r>
-        <w:rPr>
-          <w:rFonts w:ascii="Times New Roman" w:hAnsi="Times New Roman" w:cs="Times New Roman"/>
-          <w:sz w:val="28"/>
-          <w:szCs w:val="28"/>
-          <w:lang w:val="en-US"/>
-        </w:rPr>
-        <w:t>Source</w:t>
-      </w:r>
-      <w:r>
-        <w:rPr>
-          <w:rFonts w:ascii="Times New Roman" w:hAnsi="Times New Roman" w:cs="Times New Roman"/>
-          <w:sz w:val="28"/>
-          <w:szCs w:val="28"/>
-        </w:rPr>
-        <w:t xml:space="preserve"> </w:t>
-      </w:r>
-      <w:r>
-        <w:rPr>
-          <w:rFonts w:ascii="Times New Roman" w:hAnsi="Times New Roman" w:cs="Times New Roman"/>
-          <w:sz w:val="28"/>
-          <w:szCs w:val="28"/>
-        </w:rPr>
-        <w:t xml:space="preserve">из базы данных </w:t>
-      </w:r>
-      <w:r>
-        <w:rPr>
-          <w:rFonts w:ascii="Times New Roman" w:hAnsi="Times New Roman" w:cs="Times New Roman"/>
-          <w:sz w:val="28"/>
-          <w:szCs w:val="28"/>
-          <w:lang w:val="en-US"/>
-        </w:rPr>
-        <w:t>source</w:t>
-      </w:r>
-      <w:r>
-        <w:rPr>
-          <w:rFonts w:ascii="Times New Roman" w:hAnsi="Times New Roman" w:cs="Times New Roman"/>
-          <w:sz w:val="28"/>
-          <w:szCs w:val="28"/>
-        </w:rPr>
-        <w:t xml:space="preserve"> схемы </w:t>
-      </w:r>
-      <w:r>
-        <w:rPr>
-          <w:rFonts w:ascii="Times New Roman" w:hAnsi="Times New Roman" w:cs="Times New Roman"/>
-          <w:sz w:val="28"/>
-          <w:szCs w:val="28"/>
-        </w:rPr>
-        <w:t>source_data</w:t>
-      </w:r>
-      <w:r>
-        <w:rPr>
-          <w:rFonts w:ascii="Times New Roman" w:hAnsi="Times New Roman" w:cs="Times New Roman"/>
-          <w:sz w:val="28"/>
-          <w:szCs w:val="28"/>
-        </w:rPr>
-        <w:t xml:space="preserve"> в слой </w:t>
-      </w:r>
-      <w:r>
-        <w:rPr>
-          <w:rFonts w:ascii="Times New Roman" w:hAnsi="Times New Roman" w:cs="Times New Roman"/>
-          <w:sz w:val="28"/>
-          <w:szCs w:val="28"/>
-          <w:lang w:val="en-US"/>
-        </w:rPr>
         <w:t>ODS</w:t>
       </w:r>
       <w:r>
@@ -4285,82 +4962,7 @@
           <w:sz w:val="28"/>
           <w:szCs w:val="28"/>
         </w:rPr>
-        <w:t xml:space="preserve"> </w:t>
-      </w:r>
-      <w:r>
-        <w:rPr>
-          <w:rFonts w:ascii="Times New Roman" w:hAnsi="Times New Roman" w:cs="Times New Roman"/>
-          <w:sz w:val="28"/>
-          <w:szCs w:val="28"/>
-        </w:rPr>
-        <w:t>базы данных</w:t>
-      </w:r>
-      <w:r>
-        <w:rPr>
-          <w:rFonts w:ascii="Times New Roman" w:hAnsi="Times New Roman" w:cs="Times New Roman"/>
-          <w:sz w:val="28"/>
-          <w:szCs w:val="28"/>
-        </w:rPr>
-        <w:t xml:space="preserve"> </w:t>
-      </w:r>
-      <w:r>
-        <w:rPr>
-          <w:rFonts w:ascii="Times New Roman" w:hAnsi="Times New Roman" w:cs="Times New Roman"/>
-          <w:sz w:val="28"/>
-          <w:szCs w:val="28"/>
-          <w:lang w:val="en-US"/>
-        </w:rPr>
-        <w:t>etl</w:t>
-      </w:r>
-      <w:r>
-        <w:rPr>
-          <w:rFonts w:ascii="Times New Roman" w:hAnsi="Times New Roman" w:cs="Times New Roman"/>
-          <w:sz w:val="28"/>
-          <w:szCs w:val="28"/>
-        </w:rPr>
-        <w:t>_</w:t>
-      </w:r>
-      <w:r>
-        <w:rPr>
-          <w:rFonts w:ascii="Times New Roman" w:hAnsi="Times New Roman" w:cs="Times New Roman"/>
-          <w:sz w:val="28"/>
-          <w:szCs w:val="28"/>
-          <w:lang w:val="en-US"/>
-        </w:rPr>
-        <w:t>db</w:t>
-      </w:r>
-      <w:r>
-        <w:rPr>
-          <w:rFonts w:ascii="Times New Roman" w:hAnsi="Times New Roman" w:cs="Times New Roman"/>
-          <w:sz w:val="28"/>
-          <w:szCs w:val="28"/>
-        </w:rPr>
-        <w:t>_8</w:t>
-      </w:r>
-      <w:r>
-        <w:rPr>
-          <w:rFonts w:ascii="Times New Roman" w:hAnsi="Times New Roman" w:cs="Times New Roman"/>
-          <w:sz w:val="28"/>
-          <w:szCs w:val="28"/>
-        </w:rPr>
-        <w:t xml:space="preserve"> </w:t>
-      </w:r>
-      <w:r>
-        <w:rPr>
-          <w:rFonts w:ascii="Times New Roman" w:hAnsi="Times New Roman" w:cs="Times New Roman"/>
-          <w:sz w:val="28"/>
-          <w:szCs w:val="28"/>
-        </w:rPr>
-        <w:t xml:space="preserve">в схему </w:t>
-      </w:r>
-      <w:r>
-        <w:rPr>
-          <w:rFonts w:ascii="Times New Roman" w:hAnsi="Times New Roman" w:cs="Times New Roman"/>
-          <w:sz w:val="28"/>
-          <w:szCs w:val="28"/>
-          <w:lang w:val="en-US"/>
-        </w:rPr>
-        <w:t>ods</w:t>
+        <w:t>, в процессе переноса данные очищаются, преобразуются и удаляются ненужные атрибуты</w:t>
       </w:r>
       <w:r>
         <w:rPr>
@@ -4448,6 +5050,7 @@
       <w:r>
         <w:t xml:space="preserve"> </w:t>
       </w:r>
+      <w:proofErr w:type="spellStart"/>
       <w:r>
         <w:rPr>
           <w:rFonts w:ascii="Times New Roman" w:hAnsi="Times New Roman" w:cs="Times New Roman"/>
@@ -4456,6 +5059,7 @@
         </w:rPr>
         <w:t>PostgreSQL</w:t>
       </w:r>
+      <w:proofErr w:type="spellEnd"/>
       <w:r>
         <w:rPr>
           <w:rFonts w:ascii="Times New Roman" w:hAnsi="Times New Roman" w:cs="Times New Roman"/>
@@ -4481,6 +5085,7 @@
         </w:rPr>
         <w:t xml:space="preserve"> и </w:t>
       </w:r>
+      <w:proofErr w:type="spellStart"/>
       <w:r>
         <w:rPr>
           <w:rFonts w:ascii="Times New Roman" w:hAnsi="Times New Roman" w:cs="Times New Roman"/>
@@ -4490,6 +5095,7 @@
         </w:rPr>
         <w:t>etl</w:t>
       </w:r>
+      <w:proofErr w:type="spellEnd"/>
       <w:r>
         <w:rPr>
           <w:rFonts w:ascii="Times New Roman" w:hAnsi="Times New Roman" w:cs="Times New Roman"/>
@@ -4498,6 +5104,7 @@
         </w:rPr>
         <w:t>_</w:t>
       </w:r>
+      <w:proofErr w:type="spellStart"/>
       <w:r>
         <w:rPr>
           <w:rFonts w:ascii="Times New Roman" w:hAnsi="Times New Roman" w:cs="Times New Roman"/>
@@ -4507,6 +5114,7 @@
         </w:rPr>
         <w:t>db</w:t>
       </w:r>
+      <w:proofErr w:type="spellEnd"/>
       <w:r>
         <w:rPr>
           <w:rFonts w:ascii="Times New Roman" w:hAnsi="Times New Roman" w:cs="Times New Roman"/>
@@ -4580,6 +5188,7 @@
         </w:rPr>
         <w:t xml:space="preserve">чищенные» данных после трансформации хранятся в базе данных </w:t>
       </w:r>
+      <w:proofErr w:type="spellStart"/>
       <w:r>
         <w:rPr>
           <w:rFonts w:ascii="Times New Roman" w:hAnsi="Times New Roman" w:cs="Times New Roman"/>
@@ -4589,6 +5198,7 @@
         </w:rPr>
         <w:t>etl</w:t>
       </w:r>
+      <w:proofErr w:type="spellEnd"/>
       <w:r>
         <w:rPr>
           <w:rFonts w:ascii="Times New Roman" w:hAnsi="Times New Roman" w:cs="Times New Roman"/>
@@ -4597,6 +5207,7 @@
         </w:rPr>
         <w:t>_</w:t>
       </w:r>
+      <w:proofErr w:type="spellStart"/>
       <w:r>
         <w:rPr>
           <w:rFonts w:ascii="Times New Roman" w:hAnsi="Times New Roman" w:cs="Times New Roman"/>
@@ -4606,6 +5217,7 @@
         </w:rPr>
         <w:t>db</w:t>
       </w:r>
+      <w:proofErr w:type="spellEnd"/>
       <w:r>
         <w:rPr>
           <w:rFonts w:ascii="Times New Roman" w:hAnsi="Times New Roman" w:cs="Times New Roman"/>
@@ -4896,6 +5508,7 @@
                 <w:lang w:val="en-US"/>
               </w:rPr>
             </w:pPr>
+            <w:proofErr w:type="spellStart"/>
             <w:r>
               <w:rPr>
                 <w:rFonts w:ascii="Times New Roman" w:hAnsi="Times New Roman" w:cs="Times New Roman"/>
@@ -4905,6 +5518,7 @@
               </w:rPr>
               <w:t>source_data</w:t>
             </w:r>
+            <w:proofErr w:type="spellEnd"/>
           </w:p>
         </w:tc>
         <w:tc>
@@ -5061,6 +5675,7 @@
                 <w:lang w:val="en-US"/>
               </w:rPr>
             </w:pPr>
+            <w:proofErr w:type="spellStart"/>
             <w:r>
               <w:rPr>
                 <w:rFonts w:ascii="Times New Roman" w:hAnsi="Times New Roman" w:cs="Times New Roman"/>
@@ -5070,6 +5685,7 @@
               </w:rPr>
               <w:t>ods</w:t>
             </w:r>
+            <w:proofErr w:type="spellEnd"/>
           </w:p>
         </w:tc>
         <w:tc>
@@ -5190,6 +5806,7 @@
                 <w:lang w:val="en-US"/>
               </w:rPr>
             </w:pPr>
+            <w:proofErr w:type="spellStart"/>
             <w:r>
               <w:rPr>
                 <w:rFonts w:ascii="Times New Roman" w:hAnsi="Times New Roman" w:cs="Times New Roman"/>
@@ -5199,6 +5816,7 @@
               </w:rPr>
               <w:t>dds</w:t>
             </w:r>
+            <w:proofErr w:type="spellEnd"/>
           </w:p>
         </w:tc>
         <w:tc>
@@ -5324,6 +5942,7 @@
                 <w:lang w:val="en-US"/>
               </w:rPr>
             </w:pPr>
+            <w:proofErr w:type="spellStart"/>
             <w:r>
               <w:rPr>
                 <w:rFonts w:ascii="Times New Roman" w:hAnsi="Times New Roman" w:cs="Times New Roman"/>
@@ -5333,6 +5952,7 @@
               </w:rPr>
               <w:t>temp_dm</w:t>
             </w:r>
+            <w:proofErr w:type="spellEnd"/>
           </w:p>
         </w:tc>
         <w:tc>
@@ -5554,6 +6174,7 @@
           <w:szCs w:val="28"/>
           <w:lang w:val="en-US"/>
         </w:rPr>
+        <w:lastRenderedPageBreak/>
         <w:t xml:space="preserve">Presentation layer </w:t>
       </w:r>
       <w:r>
@@ -5587,6 +6208,7 @@
         </w:rPr>
         <w:t xml:space="preserve">Представление данных реализуется в виде итоговой отчетности с помощью технологии </w:t>
       </w:r>
+      <w:proofErr w:type="spellStart"/>
       <w:r>
         <w:rPr>
           <w:rFonts w:ascii="Times New Roman" w:hAnsi="Times New Roman" w:cs="Times New Roman"/>
@@ -5596,6 +6218,7 @@
         </w:rPr>
         <w:t>Luxms</w:t>
       </w:r>
+      <w:proofErr w:type="spellEnd"/>
       <w:r>
         <w:rPr>
           <w:rFonts w:ascii="Times New Roman" w:hAnsi="Times New Roman" w:cs="Times New Roman"/>
@@ -5636,7 +6259,25 @@
           <w:sz w:val="28"/>
           <w:szCs w:val="28"/>
         </w:rPr>
-        <w:t xml:space="preserve"> с дашбордами, построенными на основе данных из слоя </w:t>
+        <w:t xml:space="preserve"> с </w:t>
+      </w:r>
+      <w:proofErr w:type="spellStart"/>
+      <w:r>
+        <w:rPr>
+          <w:rFonts w:ascii="Times New Roman" w:hAnsi="Times New Roman" w:cs="Times New Roman"/>
+          <w:sz w:val="28"/>
+          <w:szCs w:val="28"/>
+        </w:rPr>
+        <w:t>дашбордами</w:t>
+      </w:r>
+      <w:proofErr w:type="spellEnd"/>
+      <w:r>
+        <w:rPr>
+          <w:rFonts w:ascii="Times New Roman" w:hAnsi="Times New Roman" w:cs="Times New Roman"/>
+          <w:sz w:val="28"/>
+          <w:szCs w:val="28"/>
+        </w:rPr>
+        <w:t xml:space="preserve">, построенными на основе данных из слоя </w:t>
       </w:r>
       <w:r>
         <w:rPr>
@@ -5655,15 +6296,6 @@
         </w:rPr>
         <w:t>.</w:t>
       </w:r>
-    </w:p>
-    <w:p>
-      <w:pPr>
-        <w:rPr>
-          <w:rFonts w:ascii="Times New Roman" w:hAnsi="Times New Roman" w:cs="Times New Roman"/>
-          <w:sz w:val="24"/>
-          <w:szCs w:val="24"/>
-        </w:rPr>
-      </w:pPr>
       <w:r>
         <w:rPr>
           <w:rFonts w:ascii="Times New Roman" w:hAnsi="Times New Roman" w:cs="Times New Roman"/>
@@ -5772,8 +6404,8 @@
         <w:tblLook w:val="04A0" w:firstRow="1" w:lastRow="0" w:firstColumn="1" w:lastColumn="0" w:noHBand="0" w:noVBand="1"/>
       </w:tblPr>
       <w:tblGrid>
-        <w:gridCol w:w="1363"/>
-        <w:gridCol w:w="7982"/>
+        <w:gridCol w:w="1554"/>
+        <w:gridCol w:w="7791"/>
       </w:tblGrid>
       <w:tr>
         <w:trPr>
@@ -5781,7 +6413,7 @@
         </w:trPr>
         <w:tc>
           <w:tcPr>
-            <w:tcW w:w="1129" w:type="dxa"/>
+            <w:tcW w:w="1554" w:type="dxa"/>
             <w:vAlign w:val="center"/>
           </w:tcPr>
           <w:p>
@@ -5811,7 +6443,7 @@
         </w:tc>
         <w:tc>
           <w:tcPr>
-            <w:tcW w:w="8216" w:type="dxa"/>
+            <w:tcW w:w="7791" w:type="dxa"/>
             <w:vAlign w:val="center"/>
           </w:tcPr>
           <w:p>
@@ -5846,7 +6478,7 @@
         </w:trPr>
         <w:tc>
           <w:tcPr>
-            <w:tcW w:w="1129" w:type="dxa"/>
+            <w:tcW w:w="1554" w:type="dxa"/>
             <w:vAlign w:val="center"/>
           </w:tcPr>
           <w:p>
@@ -5860,20 +6492,22 @@
                 <w:szCs w:val="28"/>
               </w:rPr>
             </w:pPr>
-            <w:r>
-              <w:rPr>
-                <w:rFonts w:ascii="Times New Roman" w:hAnsi="Times New Roman" w:cs="Times New Roman"/>
-                <w:sz w:val="24"/>
-                <w:szCs w:val="24"/>
+            <w:proofErr w:type="spellStart"/>
+            <w:r>
+              <w:rPr>
+                <w:rFonts w:ascii="Times New Roman" w:hAnsi="Times New Roman" w:cs="Times New Roman"/>
+                <w:sz w:val="28"/>
+                <w:szCs w:val="28"/>
                 <w:lang w:val="en-US"/>
               </w:rPr>
               <w:t>source_data</w:t>
             </w:r>
+            <w:proofErr w:type="spellEnd"/>
           </w:p>
         </w:tc>
         <w:tc>
           <w:tcPr>
-            <w:tcW w:w="8216" w:type="dxa"/>
+            <w:tcW w:w="7791" w:type="dxa"/>
             <w:vAlign w:val="center"/>
           </w:tcPr>
           <w:p>
@@ -5894,6 +6528,7 @@
               </w:rPr>
               <w:t>«</w:t>
             </w:r>
+            <w:proofErr w:type="spellStart"/>
             <w:r>
               <w:rPr>
                 <w:rFonts w:ascii="Times New Roman" w:hAnsi="Times New Roman" w:cs="Times New Roman"/>
@@ -5902,6 +6537,7 @@
               </w:rPr>
               <w:t>базы_данных</w:t>
             </w:r>
+            <w:proofErr w:type="spellEnd"/>
             <w:r>
               <w:rPr>
                 <w:rFonts w:ascii="Times New Roman" w:hAnsi="Times New Roman" w:cs="Times New Roman"/>
@@ -5926,6 +6562,7 @@
               </w:rPr>
               <w:t>«</w:t>
             </w:r>
+            <w:proofErr w:type="spellStart"/>
             <w:r>
               <w:rPr>
                 <w:rFonts w:ascii="Times New Roman" w:hAnsi="Times New Roman" w:cs="Times New Roman"/>
@@ -5934,6 +6571,7 @@
               </w:rPr>
               <w:t>базы_данных_и_уровень_знаний_сотру</w:t>
             </w:r>
+            <w:proofErr w:type="spellEnd"/>
             <w:r>
               <w:rPr>
                 <w:rFonts w:ascii="Times New Roman" w:hAnsi="Times New Roman" w:cs="Times New Roman"/>
@@ -5990,6 +6628,7 @@
               </w:rPr>
               <w:t>«</w:t>
             </w:r>
+            <w:proofErr w:type="spellStart"/>
             <w:r>
               <w:rPr>
                 <w:rFonts w:ascii="Times New Roman" w:hAnsi="Times New Roman" w:cs="Times New Roman"/>
@@ -5998,6 +6637,7 @@
               </w:rPr>
               <w:t>инструменты_и_уровень_знаний_сотр</w:t>
             </w:r>
+            <w:proofErr w:type="spellEnd"/>
             <w:r>
               <w:rPr>
                 <w:rFonts w:ascii="Times New Roman" w:hAnsi="Times New Roman" w:cs="Times New Roman"/>
@@ -6022,6 +6662,7 @@
               </w:rPr>
               <w:t>«</w:t>
             </w:r>
+            <w:proofErr w:type="spellStart"/>
             <w:r>
               <w:rPr>
                 <w:rFonts w:ascii="Times New Roman" w:hAnsi="Times New Roman" w:cs="Times New Roman"/>
@@ -6030,6 +6671,7 @@
               </w:rPr>
               <w:t>образование_пользователей</w:t>
             </w:r>
+            <w:proofErr w:type="spellEnd"/>
             <w:r>
               <w:rPr>
                 <w:rFonts w:ascii="Times New Roman" w:hAnsi="Times New Roman" w:cs="Times New Roman"/>
@@ -6054,6 +6696,7 @@
               </w:rPr>
               <w:t>«</w:t>
             </w:r>
+            <w:proofErr w:type="spellStart"/>
             <w:r>
               <w:rPr>
                 <w:rFonts w:ascii="Times New Roman" w:hAnsi="Times New Roman" w:cs="Times New Roman"/>
@@ -6062,6 +6705,7 @@
               </w:rPr>
               <w:t>опыт_сотрудника_в_отраслях</w:t>
             </w:r>
+            <w:proofErr w:type="spellEnd"/>
             <w:r>
               <w:rPr>
                 <w:rFonts w:ascii="Times New Roman" w:hAnsi="Times New Roman" w:cs="Times New Roman"/>
@@ -6086,6 +6730,7 @@
               </w:rPr>
               <w:t>«</w:t>
             </w:r>
+            <w:proofErr w:type="spellStart"/>
             <w:r>
               <w:rPr>
                 <w:rFonts w:ascii="Times New Roman" w:hAnsi="Times New Roman" w:cs="Times New Roman"/>
@@ -6094,6 +6739,7 @@
               </w:rPr>
               <w:t>опыт_сотрудника_в_предметных_обла</w:t>
             </w:r>
+            <w:proofErr w:type="spellEnd"/>
             <w:r>
               <w:rPr>
                 <w:rFonts w:ascii="Times New Roman" w:hAnsi="Times New Roman" w:cs="Times New Roman"/>
@@ -6182,6 +6828,7 @@
               </w:rPr>
               <w:t>«</w:t>
             </w:r>
+            <w:proofErr w:type="spellStart"/>
             <w:r>
               <w:rPr>
                 <w:rFonts w:ascii="Times New Roman" w:hAnsi="Times New Roman" w:cs="Times New Roman"/>
@@ -6190,6 +6837,7 @@
               </w:rPr>
               <w:t>платформы_и_уровень_знаний_сотруд</w:t>
             </w:r>
+            <w:proofErr w:type="spellEnd"/>
             <w:r>
               <w:rPr>
                 <w:rFonts w:ascii="Times New Roman" w:hAnsi="Times New Roman" w:cs="Times New Roman"/>
@@ -6214,6 +6862,7 @@
               </w:rPr>
               <w:t>«</w:t>
             </w:r>
+            <w:proofErr w:type="spellStart"/>
             <w:r>
               <w:rPr>
                 <w:rFonts w:ascii="Times New Roman" w:hAnsi="Times New Roman" w:cs="Times New Roman"/>
@@ -6222,6 +6871,7 @@
               </w:rPr>
               <w:t>предметная_область</w:t>
             </w:r>
+            <w:proofErr w:type="spellEnd"/>
             <w:r>
               <w:rPr>
                 <w:rFonts w:ascii="Times New Roman" w:hAnsi="Times New Roman" w:cs="Times New Roman"/>
@@ -6246,6 +6896,7 @@
               </w:rPr>
               <w:t>«</w:t>
             </w:r>
+            <w:proofErr w:type="spellStart"/>
             <w:r>
               <w:rPr>
                 <w:rFonts w:ascii="Times New Roman" w:hAnsi="Times New Roman" w:cs="Times New Roman"/>
@@ -6254,6 +6905,7 @@
               </w:rPr>
               <w:t>резюмедар</w:t>
             </w:r>
+            <w:proofErr w:type="spellEnd"/>
             <w:r>
               <w:rPr>
                 <w:rFonts w:ascii="Times New Roman" w:hAnsi="Times New Roman" w:cs="Times New Roman"/>
@@ -6278,6 +6930,7 @@
               </w:rPr>
               <w:t>«</w:t>
             </w:r>
+            <w:proofErr w:type="spellStart"/>
             <w:r>
               <w:rPr>
                 <w:rFonts w:ascii="Times New Roman" w:hAnsi="Times New Roman" w:cs="Times New Roman"/>
@@ -6286,6 +6939,7 @@
               </w:rPr>
               <w:t>сертификаты_пользователей</w:t>
             </w:r>
+            <w:proofErr w:type="spellEnd"/>
             <w:r>
               <w:rPr>
                 <w:rFonts w:ascii="Times New Roman" w:hAnsi="Times New Roman" w:cs="Times New Roman"/>
@@ -6310,6 +6964,7 @@
               </w:rPr>
               <w:t>«</w:t>
             </w:r>
+            <w:proofErr w:type="spellStart"/>
             <w:r>
               <w:rPr>
                 <w:rFonts w:ascii="Times New Roman" w:hAnsi="Times New Roman" w:cs="Times New Roman"/>
@@ -6318,6 +6973,7 @@
               </w:rPr>
               <w:t>сотрудники_дар</w:t>
             </w:r>
+            <w:proofErr w:type="spellEnd"/>
             <w:r>
               <w:rPr>
                 <w:rFonts w:ascii="Times New Roman" w:hAnsi="Times New Roman" w:cs="Times New Roman"/>
@@ -6342,6 +6998,7 @@
               </w:rPr>
               <w:t>«</w:t>
             </w:r>
+            <w:proofErr w:type="spellStart"/>
             <w:r>
               <w:rPr>
                 <w:rFonts w:ascii="Times New Roman" w:hAnsi="Times New Roman" w:cs="Times New Roman"/>
@@ -6350,6 +7007,7 @@
               </w:rPr>
               <w:t>среды_разработки</w:t>
             </w:r>
+            <w:proofErr w:type="spellEnd"/>
             <w:r>
               <w:rPr>
                 <w:rFonts w:ascii="Times New Roman" w:hAnsi="Times New Roman" w:cs="Times New Roman"/>
@@ -6374,13 +7032,23 @@
               </w:rPr>
               <w:t>«</w:t>
             </w:r>
-            <w:r>
-              <w:rPr>
-                <w:rFonts w:ascii="Times New Roman" w:hAnsi="Times New Roman" w:cs="Times New Roman"/>
-                <w:sz w:val="28"/>
-                <w:szCs w:val="28"/>
-              </w:rPr>
-              <w:t>среды_разработки_и_уровень_знаний_</w:t>
+            <w:proofErr w:type="spellStart"/>
+            <w:r>
+              <w:rPr>
+                <w:rFonts w:ascii="Times New Roman" w:hAnsi="Times New Roman" w:cs="Times New Roman"/>
+                <w:sz w:val="28"/>
+                <w:szCs w:val="28"/>
+              </w:rPr>
+              <w:t>среды_разработки_и_уровень_знаний</w:t>
+            </w:r>
+            <w:proofErr w:type="spellEnd"/>
+            <w:r>
+              <w:rPr>
+                <w:rFonts w:ascii="Times New Roman" w:hAnsi="Times New Roman" w:cs="Times New Roman"/>
+                <w:sz w:val="28"/>
+                <w:szCs w:val="28"/>
+              </w:rPr>
+              <w:t>_</w:t>
             </w:r>
             <w:r>
               <w:rPr>
@@ -6438,6 +7106,7 @@
               </w:rPr>
               <w:t>«</w:t>
             </w:r>
+            <w:proofErr w:type="spellStart"/>
             <w:r>
               <w:rPr>
                 <w:rFonts w:ascii="Times New Roman" w:hAnsi="Times New Roman" w:cs="Times New Roman"/>
@@ -6446,6 +7115,7 @@
               </w:rPr>
               <w:t>технологии_и_уровень_знаний_сотру</w:t>
             </w:r>
+            <w:proofErr w:type="spellEnd"/>
             <w:r>
               <w:rPr>
                 <w:rFonts w:ascii="Times New Roman" w:hAnsi="Times New Roman" w:cs="Times New Roman"/>
@@ -6470,6 +7140,7 @@
               </w:rPr>
               <w:t>«</w:t>
             </w:r>
+            <w:proofErr w:type="spellStart"/>
             <w:r>
               <w:rPr>
                 <w:rFonts w:ascii="Times New Roman" w:hAnsi="Times New Roman" w:cs="Times New Roman"/>
@@ -6478,6 +7149,7 @@
               </w:rPr>
               <w:t>типы_систем</w:t>
             </w:r>
+            <w:proofErr w:type="spellEnd"/>
             <w:r>
               <w:rPr>
                 <w:rFonts w:ascii="Times New Roman" w:hAnsi="Times New Roman" w:cs="Times New Roman"/>
@@ -6502,6 +7174,7 @@
               </w:rPr>
               <w:t>«</w:t>
             </w:r>
+            <w:proofErr w:type="spellStart"/>
             <w:r>
               <w:rPr>
                 <w:rFonts w:ascii="Times New Roman" w:hAnsi="Times New Roman" w:cs="Times New Roman"/>
@@ -6510,6 +7183,7 @@
               </w:rPr>
               <w:t>типы_систем_и_уровень_знаний_сотру</w:t>
             </w:r>
+            <w:proofErr w:type="spellEnd"/>
             <w:r>
               <w:rPr>
                 <w:rFonts w:ascii="Times New Roman" w:hAnsi="Times New Roman" w:cs="Times New Roman"/>
@@ -6534,6 +7208,7 @@
               </w:rPr>
               <w:t>«</w:t>
             </w:r>
+            <w:proofErr w:type="spellStart"/>
             <w:r>
               <w:rPr>
                 <w:rFonts w:ascii="Times New Roman" w:hAnsi="Times New Roman" w:cs="Times New Roman"/>
@@ -6542,6 +7217,7 @@
               </w:rPr>
               <w:t>уровень_образования</w:t>
             </w:r>
+            <w:proofErr w:type="spellEnd"/>
             <w:r>
               <w:rPr>
                 <w:rFonts w:ascii="Times New Roman" w:hAnsi="Times New Roman" w:cs="Times New Roman"/>
@@ -6566,6 +7242,7 @@
               </w:rPr>
               <w:t>«</w:t>
             </w:r>
+            <w:proofErr w:type="spellStart"/>
             <w:r>
               <w:rPr>
                 <w:rFonts w:ascii="Times New Roman" w:hAnsi="Times New Roman" w:cs="Times New Roman"/>
@@ -6574,6 +7251,7 @@
               </w:rPr>
               <w:t>уровни_владения_ин</w:t>
             </w:r>
+            <w:proofErr w:type="spellEnd"/>
             <w:r>
               <w:rPr>
                 <w:rFonts w:ascii="Times New Roman" w:hAnsi="Times New Roman" w:cs="Times New Roman"/>
@@ -6598,6 +7276,7 @@
               </w:rPr>
               <w:t>«</w:t>
             </w:r>
+            <w:proofErr w:type="spellStart"/>
             <w:r>
               <w:rPr>
                 <w:rFonts w:ascii="Times New Roman" w:hAnsi="Times New Roman" w:cs="Times New Roman"/>
@@ -6606,6 +7285,7 @@
               </w:rPr>
               <w:t>уровни_знаний</w:t>
             </w:r>
+            <w:proofErr w:type="spellEnd"/>
             <w:r>
               <w:rPr>
                 <w:rFonts w:ascii="Times New Roman" w:hAnsi="Times New Roman" w:cs="Times New Roman"/>
@@ -6630,6 +7310,7 @@
               </w:rPr>
               <w:t>«</w:t>
             </w:r>
+            <w:proofErr w:type="spellStart"/>
             <w:r>
               <w:rPr>
                 <w:rFonts w:ascii="Times New Roman" w:hAnsi="Times New Roman" w:cs="Times New Roman"/>
@@ -6638,6 +7319,7 @@
               </w:rPr>
               <w:t>уровни_знаний_в_отрасли</w:t>
             </w:r>
+            <w:proofErr w:type="spellEnd"/>
             <w:r>
               <w:rPr>
                 <w:rFonts w:ascii="Times New Roman" w:hAnsi="Times New Roman" w:cs="Times New Roman"/>
@@ -6662,6 +7344,7 @@
               </w:rPr>
               <w:t>«</w:t>
             </w:r>
+            <w:proofErr w:type="spellStart"/>
             <w:r>
               <w:rPr>
                 <w:rFonts w:ascii="Times New Roman" w:hAnsi="Times New Roman" w:cs="Times New Roman"/>
@@ -6670,6 +7353,7 @@
               </w:rPr>
               <w:t>уровни_знаний_в_предметной_област</w:t>
             </w:r>
+            <w:proofErr w:type="spellEnd"/>
             <w:r>
               <w:rPr>
                 <w:rFonts w:ascii="Times New Roman" w:hAnsi="Times New Roman" w:cs="Times New Roman"/>
@@ -6726,6 +7410,7 @@
               </w:rPr>
               <w:t>«</w:t>
             </w:r>
+            <w:proofErr w:type="spellStart"/>
             <w:r>
               <w:rPr>
                 <w:rFonts w:ascii="Times New Roman" w:hAnsi="Times New Roman" w:cs="Times New Roman"/>
@@ -6734,6 +7419,7 @@
               </w:rPr>
               <w:t>фреймворки_и_уровень_знаний_сотру</w:t>
             </w:r>
+            <w:proofErr w:type="spellEnd"/>
             <w:r>
               <w:rPr>
                 <w:rFonts w:ascii="Times New Roman" w:hAnsi="Times New Roman" w:cs="Times New Roman"/>
@@ -6790,6 +7476,7 @@
               </w:rPr>
               <w:t>«</w:t>
             </w:r>
+            <w:proofErr w:type="spellStart"/>
             <w:r>
               <w:rPr>
                 <w:rFonts w:ascii="Times New Roman" w:hAnsi="Times New Roman" w:cs="Times New Roman"/>
@@ -6798,6 +7485,7 @@
               </w:rPr>
               <w:t>языки_пользователей</w:t>
             </w:r>
+            <w:proofErr w:type="spellEnd"/>
             <w:r>
               <w:rPr>
                 <w:rFonts w:ascii="Times New Roman" w:hAnsi="Times New Roman" w:cs="Times New Roman"/>
@@ -6822,6 +7510,7 @@
               </w:rPr>
               <w:t>«</w:t>
             </w:r>
+            <w:proofErr w:type="spellStart"/>
             <w:r>
               <w:rPr>
                 <w:rFonts w:ascii="Times New Roman" w:hAnsi="Times New Roman" w:cs="Times New Roman"/>
@@ -6830,6 +7519,7 @@
               </w:rPr>
               <w:t>языки_программирования</w:t>
             </w:r>
+            <w:proofErr w:type="spellEnd"/>
             <w:r>
               <w:rPr>
                 <w:rFonts w:ascii="Times New Roman" w:hAnsi="Times New Roman" w:cs="Times New Roman"/>
@@ -6854,6 +7544,7 @@
               </w:rPr>
               <w:t>«</w:t>
             </w:r>
+            <w:proofErr w:type="spellStart"/>
             <w:r>
               <w:rPr>
                 <w:rFonts w:ascii="Times New Roman" w:hAnsi="Times New Roman" w:cs="Times New Roman"/>
@@ -6862,6 +7553,7 @@
               </w:rPr>
               <w:t>языки_программирования_и_уровень</w:t>
             </w:r>
+            <w:proofErr w:type="spellEnd"/>
             <w:r>
               <w:rPr>
                 <w:rFonts w:ascii="Times New Roman" w:hAnsi="Times New Roman" w:cs="Times New Roman"/>
@@ -6879,7 +7571,7 @@
         </w:trPr>
         <w:tc>
           <w:tcPr>
-            <w:tcW w:w="1129" w:type="dxa"/>
+            <w:tcW w:w="1554" w:type="dxa"/>
             <w:vAlign w:val="center"/>
           </w:tcPr>
           <w:p>
@@ -6893,20 +7585,31 @@
                 <w:szCs w:val="28"/>
               </w:rPr>
             </w:pPr>
-            <w:r>
-              <w:rPr>
-                <w:rFonts w:ascii="Times New Roman" w:hAnsi="Times New Roman" w:cs="Times New Roman"/>
-                <w:sz w:val="24"/>
-                <w:szCs w:val="24"/>
+            <w:proofErr w:type="spellStart"/>
+            <w:r>
+              <w:rPr>
+                <w:rFonts w:ascii="Times New Roman" w:hAnsi="Times New Roman" w:cs="Times New Roman"/>
+                <w:sz w:val="28"/>
+                <w:szCs w:val="28"/>
                 <w:lang w:val="en-US"/>
               </w:rPr>
-              <w:t>dds</w:t>
-            </w:r>
+              <w:t>o</w:t>
+            </w:r>
+            <w:r>
+              <w:rPr>
+                <w:rFonts w:ascii="Times New Roman" w:hAnsi="Times New Roman" w:cs="Times New Roman"/>
+                <w:sz w:val="28"/>
+                <w:szCs w:val="28"/>
+                <w:lang w:val="en-US"/>
+              </w:rPr>
+              <w:t>ds</w:t>
+            </w:r>
+            <w:proofErr w:type="spellEnd"/>
           </w:p>
         </w:tc>
         <w:tc>
           <w:tcPr>
-            <w:tcW w:w="8216" w:type="dxa"/>
+            <w:tcW w:w="7791" w:type="dxa"/>
             <w:vAlign w:val="center"/>
           </w:tcPr>
           <w:p>
@@ -6926,8 +7629,27 @@
                 <w:sz w:val="28"/>
                 <w:szCs w:val="28"/>
               </w:rPr>
-              <w:t>«базы_данных», «</w:t>
-            </w:r>
+              <w:t>«</w:t>
+            </w:r>
+            <w:proofErr w:type="spellStart"/>
+            <w:r>
+              <w:rPr>
+                <w:rFonts w:ascii="Times New Roman" w:hAnsi="Times New Roman" w:cs="Times New Roman"/>
+                <w:sz w:val="28"/>
+                <w:szCs w:val="28"/>
+              </w:rPr>
+              <w:t>базы_данных</w:t>
+            </w:r>
+            <w:proofErr w:type="spellEnd"/>
+            <w:r>
+              <w:rPr>
+                <w:rFonts w:ascii="Times New Roman" w:hAnsi="Times New Roman" w:cs="Times New Roman"/>
+                <w:sz w:val="28"/>
+                <w:szCs w:val="28"/>
+              </w:rPr>
+              <w:t>», «</w:t>
+            </w:r>
+            <w:proofErr w:type="spellStart"/>
             <w:r>
               <w:rPr>
                 <w:rFonts w:ascii="Times New Roman" w:hAnsi="Times New Roman" w:cs="Times New Roman"/>
@@ -6936,6 +7658,7 @@
               </w:rPr>
               <w:t>базы_данных_и_уровень_знаний_сотру</w:t>
             </w:r>
+            <w:proofErr w:type="spellEnd"/>
             <w:r>
               <w:rPr>
                 <w:rFonts w:ascii="Times New Roman" w:hAnsi="Times New Roman" w:cs="Times New Roman"/>
@@ -6944,6 +7667,7 @@
               </w:rPr>
               <w:t>», «инструменты», «</w:t>
             </w:r>
+            <w:proofErr w:type="spellStart"/>
             <w:r>
               <w:rPr>
                 <w:rFonts w:ascii="Times New Roman" w:hAnsi="Times New Roman" w:cs="Times New Roman"/>
@@ -6952,6 +7676,7 @@
               </w:rPr>
               <w:t>инструменты_и_уровень_знаний_сотр</w:t>
             </w:r>
+            <w:proofErr w:type="spellEnd"/>
             <w:r>
               <w:rPr>
                 <w:rFonts w:ascii="Times New Roman" w:hAnsi="Times New Roman" w:cs="Times New Roman"/>
@@ -6960,6 +7685,7 @@
               </w:rPr>
               <w:t>», «</w:t>
             </w:r>
+            <w:proofErr w:type="spellStart"/>
             <w:r>
               <w:rPr>
                 <w:rFonts w:ascii="Times New Roman" w:hAnsi="Times New Roman" w:cs="Times New Roman"/>
@@ -6968,6 +7694,7 @@
               </w:rPr>
               <w:t>образование_пользователей</w:t>
             </w:r>
+            <w:proofErr w:type="spellEnd"/>
             <w:r>
               <w:rPr>
                 <w:rFonts w:ascii="Times New Roman" w:hAnsi="Times New Roman" w:cs="Times New Roman"/>
@@ -6976,6 +7703,7 @@
               </w:rPr>
               <w:t>», «</w:t>
             </w:r>
+            <w:proofErr w:type="spellStart"/>
             <w:r>
               <w:rPr>
                 <w:rFonts w:ascii="Times New Roman" w:hAnsi="Times New Roman" w:cs="Times New Roman"/>
@@ -6984,6 +7712,7 @@
               </w:rPr>
               <w:t>опыт_сотрудника_в_отраслях</w:t>
             </w:r>
+            <w:proofErr w:type="spellEnd"/>
             <w:r>
               <w:rPr>
                 <w:rFonts w:ascii="Times New Roman" w:hAnsi="Times New Roman" w:cs="Times New Roman"/>
@@ -6992,6 +7721,7 @@
               </w:rPr>
               <w:t>», «</w:t>
             </w:r>
+            <w:proofErr w:type="spellStart"/>
             <w:r>
               <w:rPr>
                 <w:rFonts w:ascii="Times New Roman" w:hAnsi="Times New Roman" w:cs="Times New Roman"/>
@@ -7000,6 +7730,25 @@
               </w:rPr>
               <w:t>опыт_сотрудника_в_предметных_обла</w:t>
             </w:r>
+            <w:proofErr w:type="spellEnd"/>
+            <w:r>
+              <w:rPr>
+                <w:rFonts w:ascii="Times New Roman" w:hAnsi="Times New Roman" w:cs="Times New Roman"/>
+                <w:sz w:val="28"/>
+                <w:szCs w:val="28"/>
+              </w:rPr>
+              <w:t>», «отрасли», «платформы», «</w:t>
+            </w:r>
+            <w:proofErr w:type="spellStart"/>
+            <w:r>
+              <w:rPr>
+                <w:rFonts w:ascii="Times New Roman" w:hAnsi="Times New Roman" w:cs="Times New Roman"/>
+                <w:sz w:val="28"/>
+                <w:szCs w:val="28"/>
+              </w:rPr>
+              <w:t>платформы_и_уровень_знаний_сотруд</w:t>
+            </w:r>
+            <w:proofErr w:type="spellEnd"/>
             <w:r>
               <w:rPr>
                 <w:rFonts w:ascii="Times New Roman" w:hAnsi="Times New Roman" w:cs="Times New Roman"/>
@@ -7008,14 +7757,16 @@
               </w:rPr>
               <w:t>», «</w:t>
             </w:r>
-            <w:r>
-              <w:rPr>
-                <w:rFonts w:ascii="Times New Roman" w:hAnsi="Times New Roman" w:cs="Times New Roman"/>
-                <w:sz w:val="28"/>
-                <w:szCs w:val="28"/>
-              </w:rPr>
-              <w:t>отрасли</w:t>
-            </w:r>
+            <w:proofErr w:type="spellStart"/>
+            <w:r>
+              <w:rPr>
+                <w:rFonts w:ascii="Times New Roman" w:hAnsi="Times New Roman" w:cs="Times New Roman"/>
+                <w:sz w:val="28"/>
+                <w:szCs w:val="28"/>
+              </w:rPr>
+              <w:t>предметная_область</w:t>
+            </w:r>
+            <w:proofErr w:type="spellEnd"/>
             <w:r>
               <w:rPr>
                 <w:rFonts w:ascii="Times New Roman" w:hAnsi="Times New Roman" w:cs="Times New Roman"/>
@@ -7024,14 +7775,16 @@
               </w:rPr>
               <w:t>», «</w:t>
             </w:r>
-            <w:r>
-              <w:rPr>
-                <w:rFonts w:ascii="Times New Roman" w:hAnsi="Times New Roman" w:cs="Times New Roman"/>
-                <w:sz w:val="28"/>
-                <w:szCs w:val="28"/>
-              </w:rPr>
-              <w:t>платформы</w:t>
-            </w:r>
+            <w:proofErr w:type="spellStart"/>
+            <w:r>
+              <w:rPr>
+                <w:rFonts w:ascii="Times New Roman" w:hAnsi="Times New Roman" w:cs="Times New Roman"/>
+                <w:sz w:val="28"/>
+                <w:szCs w:val="28"/>
+              </w:rPr>
+              <w:t>резюмедар</w:t>
+            </w:r>
+            <w:proofErr w:type="spellEnd"/>
             <w:r>
               <w:rPr>
                 <w:rFonts w:ascii="Times New Roman" w:hAnsi="Times New Roman" w:cs="Times New Roman"/>
@@ -7040,14 +7793,16 @@
               </w:rPr>
               <w:t>», «</w:t>
             </w:r>
-            <w:r>
-              <w:rPr>
-                <w:rFonts w:ascii="Times New Roman" w:hAnsi="Times New Roman" w:cs="Times New Roman"/>
-                <w:sz w:val="28"/>
-                <w:szCs w:val="28"/>
-              </w:rPr>
-              <w:t>платформы_и_уровень_знаний_сотруд</w:t>
-            </w:r>
+            <w:proofErr w:type="spellStart"/>
+            <w:r>
+              <w:rPr>
+                <w:rFonts w:ascii="Times New Roman" w:hAnsi="Times New Roman" w:cs="Times New Roman"/>
+                <w:sz w:val="28"/>
+                <w:szCs w:val="28"/>
+              </w:rPr>
+              <w:t>сертификаты_пользователей</w:t>
+            </w:r>
+            <w:proofErr w:type="spellEnd"/>
             <w:r>
               <w:rPr>
                 <w:rFonts w:ascii="Times New Roman" w:hAnsi="Times New Roman" w:cs="Times New Roman"/>
@@ -7056,14 +7811,16 @@
               </w:rPr>
               <w:t>», «</w:t>
             </w:r>
-            <w:r>
-              <w:rPr>
-                <w:rFonts w:ascii="Times New Roman" w:hAnsi="Times New Roman" w:cs="Times New Roman"/>
-                <w:sz w:val="28"/>
-                <w:szCs w:val="28"/>
-              </w:rPr>
-              <w:t>предметная_область</w:t>
-            </w:r>
+            <w:proofErr w:type="spellStart"/>
+            <w:r>
+              <w:rPr>
+                <w:rFonts w:ascii="Times New Roman" w:hAnsi="Times New Roman" w:cs="Times New Roman"/>
+                <w:sz w:val="28"/>
+                <w:szCs w:val="28"/>
+              </w:rPr>
+              <w:t>сотрудники_дар</w:t>
+            </w:r>
+            <w:proofErr w:type="spellEnd"/>
             <w:r>
               <w:rPr>
                 <w:rFonts w:ascii="Times New Roman" w:hAnsi="Times New Roman" w:cs="Times New Roman"/>
@@ -7072,14 +7829,16 @@
               </w:rPr>
               <w:t>», «</w:t>
             </w:r>
-            <w:r>
-              <w:rPr>
-                <w:rFonts w:ascii="Times New Roman" w:hAnsi="Times New Roman" w:cs="Times New Roman"/>
-                <w:sz w:val="28"/>
-                <w:szCs w:val="28"/>
-              </w:rPr>
-              <w:t>резюмедар</w:t>
-            </w:r>
+            <w:proofErr w:type="spellStart"/>
+            <w:r>
+              <w:rPr>
+                <w:rFonts w:ascii="Times New Roman" w:hAnsi="Times New Roman" w:cs="Times New Roman"/>
+                <w:sz w:val="28"/>
+                <w:szCs w:val="28"/>
+              </w:rPr>
+              <w:t>среды_разработки</w:t>
+            </w:r>
+            <w:proofErr w:type="spellEnd"/>
             <w:r>
               <w:rPr>
                 <w:rFonts w:ascii="Times New Roman" w:hAnsi="Times New Roman" w:cs="Times New Roman"/>
@@ -7088,14 +7847,34 @@
               </w:rPr>
               <w:t>», «</w:t>
             </w:r>
-            <w:r>
-              <w:rPr>
-                <w:rFonts w:ascii="Times New Roman" w:hAnsi="Times New Roman" w:cs="Times New Roman"/>
-                <w:sz w:val="28"/>
-                <w:szCs w:val="28"/>
-              </w:rPr>
-              <w:t>сертификаты_пользователей</w:t>
-            </w:r>
+            <w:proofErr w:type="spellStart"/>
+            <w:r>
+              <w:rPr>
+                <w:rFonts w:ascii="Times New Roman" w:hAnsi="Times New Roman" w:cs="Times New Roman"/>
+                <w:sz w:val="28"/>
+                <w:szCs w:val="28"/>
+              </w:rPr>
+              <w:t>среды_разработки_и_уровень_знаний</w:t>
+            </w:r>
+            <w:proofErr w:type="spellEnd"/>
+            <w:r>
+              <w:rPr>
+                <w:rFonts w:ascii="Times New Roman" w:hAnsi="Times New Roman" w:cs="Times New Roman"/>
+                <w:sz w:val="28"/>
+                <w:szCs w:val="28"/>
+              </w:rPr>
+              <w:t>_», «технологии», «</w:t>
+            </w:r>
+            <w:proofErr w:type="spellStart"/>
+            <w:r>
+              <w:rPr>
+                <w:rFonts w:ascii="Times New Roman" w:hAnsi="Times New Roman" w:cs="Times New Roman"/>
+                <w:sz w:val="28"/>
+                <w:szCs w:val="28"/>
+              </w:rPr>
+              <w:t>технологии_и_уровень_знаний_сотру</w:t>
+            </w:r>
+            <w:proofErr w:type="spellEnd"/>
             <w:r>
               <w:rPr>
                 <w:rFonts w:ascii="Times New Roman" w:hAnsi="Times New Roman" w:cs="Times New Roman"/>
@@ -7104,14 +7883,16 @@
               </w:rPr>
               <w:t>», «</w:t>
             </w:r>
-            <w:r>
-              <w:rPr>
-                <w:rFonts w:ascii="Times New Roman" w:hAnsi="Times New Roman" w:cs="Times New Roman"/>
-                <w:sz w:val="28"/>
-                <w:szCs w:val="28"/>
-              </w:rPr>
-              <w:t>сотрудники_дар</w:t>
-            </w:r>
+            <w:proofErr w:type="spellStart"/>
+            <w:r>
+              <w:rPr>
+                <w:rFonts w:ascii="Times New Roman" w:hAnsi="Times New Roman" w:cs="Times New Roman"/>
+                <w:sz w:val="28"/>
+                <w:szCs w:val="28"/>
+              </w:rPr>
+              <w:t>типы_систем</w:t>
+            </w:r>
+            <w:proofErr w:type="spellEnd"/>
             <w:r>
               <w:rPr>
                 <w:rFonts w:ascii="Times New Roman" w:hAnsi="Times New Roman" w:cs="Times New Roman"/>
@@ -7120,14 +7901,16 @@
               </w:rPr>
               <w:t>», «</w:t>
             </w:r>
-            <w:r>
-              <w:rPr>
-                <w:rFonts w:ascii="Times New Roman" w:hAnsi="Times New Roman" w:cs="Times New Roman"/>
-                <w:sz w:val="28"/>
-                <w:szCs w:val="28"/>
-              </w:rPr>
-              <w:t>среды_разработки</w:t>
-            </w:r>
+            <w:proofErr w:type="spellStart"/>
+            <w:r>
+              <w:rPr>
+                <w:rFonts w:ascii="Times New Roman" w:hAnsi="Times New Roman" w:cs="Times New Roman"/>
+                <w:sz w:val="28"/>
+                <w:szCs w:val="28"/>
+              </w:rPr>
+              <w:t>типы_систем_и_уровень_знаний_сотру</w:t>
+            </w:r>
+            <w:proofErr w:type="spellEnd"/>
             <w:r>
               <w:rPr>
                 <w:rFonts w:ascii="Times New Roman" w:hAnsi="Times New Roman" w:cs="Times New Roman"/>
@@ -7136,14 +7919,16 @@
               </w:rPr>
               <w:t>», «</w:t>
             </w:r>
-            <w:r>
-              <w:rPr>
-                <w:rFonts w:ascii="Times New Roman" w:hAnsi="Times New Roman" w:cs="Times New Roman"/>
-                <w:sz w:val="28"/>
-                <w:szCs w:val="28"/>
-              </w:rPr>
-              <w:t>среды_разработки_и_уровень_знаний_</w:t>
-            </w:r>
+            <w:proofErr w:type="spellStart"/>
+            <w:r>
+              <w:rPr>
+                <w:rFonts w:ascii="Times New Roman" w:hAnsi="Times New Roman" w:cs="Times New Roman"/>
+                <w:sz w:val="28"/>
+                <w:szCs w:val="28"/>
+              </w:rPr>
+              <w:t>уровень_образования</w:t>
+            </w:r>
+            <w:proofErr w:type="spellEnd"/>
             <w:r>
               <w:rPr>
                 <w:rFonts w:ascii="Times New Roman" w:hAnsi="Times New Roman" w:cs="Times New Roman"/>
@@ -7152,14 +7937,16 @@
               </w:rPr>
               <w:t>», «</w:t>
             </w:r>
-            <w:r>
-              <w:rPr>
-                <w:rFonts w:ascii="Times New Roman" w:hAnsi="Times New Roman" w:cs="Times New Roman"/>
-                <w:sz w:val="28"/>
-                <w:szCs w:val="28"/>
-              </w:rPr>
-              <w:t>технологии</w:t>
-            </w:r>
+            <w:proofErr w:type="spellStart"/>
+            <w:r>
+              <w:rPr>
+                <w:rFonts w:ascii="Times New Roman" w:hAnsi="Times New Roman" w:cs="Times New Roman"/>
+                <w:sz w:val="28"/>
+                <w:szCs w:val="28"/>
+              </w:rPr>
+              <w:t>уровни_владения_ин</w:t>
+            </w:r>
+            <w:proofErr w:type="spellEnd"/>
             <w:r>
               <w:rPr>
                 <w:rFonts w:ascii="Times New Roman" w:hAnsi="Times New Roman" w:cs="Times New Roman"/>
@@ -7168,14 +7955,16 @@
               </w:rPr>
               <w:t>», «</w:t>
             </w:r>
-            <w:r>
-              <w:rPr>
-                <w:rFonts w:ascii="Times New Roman" w:hAnsi="Times New Roman" w:cs="Times New Roman"/>
-                <w:sz w:val="28"/>
-                <w:szCs w:val="28"/>
-              </w:rPr>
-              <w:t>технологии_и_уровень_знаний_сотру</w:t>
-            </w:r>
+            <w:proofErr w:type="spellStart"/>
+            <w:r>
+              <w:rPr>
+                <w:rFonts w:ascii="Times New Roman" w:hAnsi="Times New Roman" w:cs="Times New Roman"/>
+                <w:sz w:val="28"/>
+                <w:szCs w:val="28"/>
+              </w:rPr>
+              <w:t>уровни_знаний</w:t>
+            </w:r>
+            <w:proofErr w:type="spellEnd"/>
             <w:r>
               <w:rPr>
                 <w:rFonts w:ascii="Times New Roman" w:hAnsi="Times New Roman" w:cs="Times New Roman"/>
@@ -7184,14 +7973,16 @@
               </w:rPr>
               <w:t>», «</w:t>
             </w:r>
-            <w:r>
-              <w:rPr>
-                <w:rFonts w:ascii="Times New Roman" w:hAnsi="Times New Roman" w:cs="Times New Roman"/>
-                <w:sz w:val="28"/>
-                <w:szCs w:val="28"/>
-              </w:rPr>
-              <w:t>типы_систем</w:t>
-            </w:r>
+            <w:proofErr w:type="spellStart"/>
+            <w:r>
+              <w:rPr>
+                <w:rFonts w:ascii="Times New Roman" w:hAnsi="Times New Roman" w:cs="Times New Roman"/>
+                <w:sz w:val="28"/>
+                <w:szCs w:val="28"/>
+              </w:rPr>
+              <w:t>уровни_знаний_в_отрасли</w:t>
+            </w:r>
+            <w:proofErr w:type="spellEnd"/>
             <w:r>
               <w:rPr>
                 <w:rFonts w:ascii="Times New Roman" w:hAnsi="Times New Roman" w:cs="Times New Roman"/>
@@ -7200,14 +7991,52 @@
               </w:rPr>
               <w:t>», «</w:t>
             </w:r>
-            <w:r>
-              <w:rPr>
-                <w:rFonts w:ascii="Times New Roman" w:hAnsi="Times New Roman" w:cs="Times New Roman"/>
-                <w:sz w:val="28"/>
-                <w:szCs w:val="28"/>
-              </w:rPr>
-              <w:t>типы_систем_и_уровень_знаний_сотру</w:t>
-            </w:r>
+            <w:proofErr w:type="spellStart"/>
+            <w:r>
+              <w:rPr>
+                <w:rFonts w:ascii="Times New Roman" w:hAnsi="Times New Roman" w:cs="Times New Roman"/>
+                <w:sz w:val="28"/>
+                <w:szCs w:val="28"/>
+              </w:rPr>
+              <w:t>уровни_знаний_в_предметной_област</w:t>
+            </w:r>
+            <w:proofErr w:type="spellEnd"/>
+            <w:r>
+              <w:rPr>
+                <w:rFonts w:ascii="Times New Roman" w:hAnsi="Times New Roman" w:cs="Times New Roman"/>
+                <w:sz w:val="28"/>
+                <w:szCs w:val="28"/>
+              </w:rPr>
+              <w:t>», «фреймворки», «</w:t>
+            </w:r>
+            <w:proofErr w:type="spellStart"/>
+            <w:r>
+              <w:rPr>
+                <w:rFonts w:ascii="Times New Roman" w:hAnsi="Times New Roman" w:cs="Times New Roman"/>
+                <w:sz w:val="28"/>
+                <w:szCs w:val="28"/>
+              </w:rPr>
+              <w:t>фреймворки_и_уровень_знаний_сотру</w:t>
+            </w:r>
+            <w:proofErr w:type="spellEnd"/>
+            <w:r>
+              <w:rPr>
+                <w:rFonts w:ascii="Times New Roman" w:hAnsi="Times New Roman" w:cs="Times New Roman"/>
+                <w:sz w:val="28"/>
+                <w:szCs w:val="28"/>
+              </w:rPr>
+              <w:t>», «языки», «</w:t>
+            </w:r>
+            <w:proofErr w:type="spellStart"/>
+            <w:r>
+              <w:rPr>
+                <w:rFonts w:ascii="Times New Roman" w:hAnsi="Times New Roman" w:cs="Times New Roman"/>
+                <w:sz w:val="28"/>
+                <w:szCs w:val="28"/>
+              </w:rPr>
+              <w:t>языки_пользователей</w:t>
+            </w:r>
+            <w:proofErr w:type="spellEnd"/>
             <w:r>
               <w:rPr>
                 <w:rFonts w:ascii="Times New Roman" w:hAnsi="Times New Roman" w:cs="Times New Roman"/>
@@ -7216,14 +8045,16 @@
               </w:rPr>
               <w:t>», «</w:t>
             </w:r>
-            <w:r>
-              <w:rPr>
-                <w:rFonts w:ascii="Times New Roman" w:hAnsi="Times New Roman" w:cs="Times New Roman"/>
-                <w:sz w:val="28"/>
-                <w:szCs w:val="28"/>
-              </w:rPr>
-              <w:t>уровень_образования</w:t>
-            </w:r>
+            <w:proofErr w:type="spellStart"/>
+            <w:r>
+              <w:rPr>
+                <w:rFonts w:ascii="Times New Roman" w:hAnsi="Times New Roman" w:cs="Times New Roman"/>
+                <w:sz w:val="28"/>
+                <w:szCs w:val="28"/>
+              </w:rPr>
+              <w:t>языки_программирования</w:t>
+            </w:r>
+            <w:proofErr w:type="spellEnd"/>
             <w:r>
               <w:rPr>
                 <w:rFonts w:ascii="Times New Roman" w:hAnsi="Times New Roman" w:cs="Times New Roman"/>
@@ -7232,150 +8063,7 @@
               </w:rPr>
               <w:t>», «</w:t>
             </w:r>
-            <w:r>
-              <w:rPr>
-                <w:rFonts w:ascii="Times New Roman" w:hAnsi="Times New Roman" w:cs="Times New Roman"/>
-                <w:sz w:val="28"/>
-                <w:szCs w:val="28"/>
-              </w:rPr>
-              <w:t>уровни_владения_ин</w:t>
-            </w:r>
-            <w:r>
-              <w:rPr>
-                <w:rFonts w:ascii="Times New Roman" w:hAnsi="Times New Roman" w:cs="Times New Roman"/>
-                <w:sz w:val="28"/>
-                <w:szCs w:val="28"/>
-              </w:rPr>
-              <w:t>», «</w:t>
-            </w:r>
-            <w:r>
-              <w:rPr>
-                <w:rFonts w:ascii="Times New Roman" w:hAnsi="Times New Roman" w:cs="Times New Roman"/>
-                <w:sz w:val="28"/>
-                <w:szCs w:val="28"/>
-              </w:rPr>
-              <w:t>уровни_знаний</w:t>
-            </w:r>
-            <w:r>
-              <w:rPr>
-                <w:rFonts w:ascii="Times New Roman" w:hAnsi="Times New Roman" w:cs="Times New Roman"/>
-                <w:sz w:val="28"/>
-                <w:szCs w:val="28"/>
-              </w:rPr>
-              <w:t>», «</w:t>
-            </w:r>
-            <w:r>
-              <w:rPr>
-                <w:rFonts w:ascii="Times New Roman" w:hAnsi="Times New Roman" w:cs="Times New Roman"/>
-                <w:sz w:val="28"/>
-                <w:szCs w:val="28"/>
-              </w:rPr>
-              <w:t>уровни_знаний_в_отрасли</w:t>
-            </w:r>
-            <w:r>
-              <w:rPr>
-                <w:rFonts w:ascii="Times New Roman" w:hAnsi="Times New Roman" w:cs="Times New Roman"/>
-                <w:sz w:val="28"/>
-                <w:szCs w:val="28"/>
-              </w:rPr>
-              <w:t>», «</w:t>
-            </w:r>
-            <w:r>
-              <w:rPr>
-                <w:rFonts w:ascii="Times New Roman" w:hAnsi="Times New Roman" w:cs="Times New Roman"/>
-                <w:sz w:val="28"/>
-                <w:szCs w:val="28"/>
-              </w:rPr>
-              <w:t>уровни_знаний_в_предметной_област</w:t>
-            </w:r>
-            <w:r>
-              <w:rPr>
-                <w:rFonts w:ascii="Times New Roman" w:hAnsi="Times New Roman" w:cs="Times New Roman"/>
-                <w:sz w:val="28"/>
-                <w:szCs w:val="28"/>
-              </w:rPr>
-              <w:t>», «</w:t>
-            </w:r>
-            <w:r>
-              <w:rPr>
-                <w:rFonts w:ascii="Times New Roman" w:hAnsi="Times New Roman" w:cs="Times New Roman"/>
-                <w:sz w:val="28"/>
-                <w:szCs w:val="28"/>
-              </w:rPr>
-              <w:t>фреймворки</w:t>
-            </w:r>
-            <w:r>
-              <w:rPr>
-                <w:rFonts w:ascii="Times New Roman" w:hAnsi="Times New Roman" w:cs="Times New Roman"/>
-                <w:sz w:val="28"/>
-                <w:szCs w:val="28"/>
-              </w:rPr>
-              <w:t>», «</w:t>
-            </w:r>
-            <w:r>
-              <w:rPr>
-                <w:rFonts w:ascii="Times New Roman" w:hAnsi="Times New Roman" w:cs="Times New Roman"/>
-                <w:sz w:val="28"/>
-                <w:szCs w:val="28"/>
-              </w:rPr>
-              <w:t>фреймворки_и_уровень_знаний_сотру</w:t>
-            </w:r>
-            <w:r>
-              <w:rPr>
-                <w:rFonts w:ascii="Times New Roman" w:hAnsi="Times New Roman" w:cs="Times New Roman"/>
-                <w:sz w:val="28"/>
-                <w:szCs w:val="28"/>
-              </w:rPr>
-              <w:t>», «</w:t>
-            </w:r>
-            <w:r>
-              <w:rPr>
-                <w:rFonts w:ascii="Times New Roman" w:hAnsi="Times New Roman" w:cs="Times New Roman"/>
-                <w:sz w:val="28"/>
-                <w:szCs w:val="28"/>
-              </w:rPr>
-              <w:t>языки</w:t>
-            </w:r>
-            <w:r>
-              <w:rPr>
-                <w:rFonts w:ascii="Times New Roman" w:hAnsi="Times New Roman" w:cs="Times New Roman"/>
-                <w:sz w:val="28"/>
-                <w:szCs w:val="28"/>
-              </w:rPr>
-              <w:t>», «</w:t>
-            </w:r>
-            <w:r>
-              <w:rPr>
-                <w:rFonts w:ascii="Times New Roman" w:hAnsi="Times New Roman" w:cs="Times New Roman"/>
-                <w:sz w:val="28"/>
-                <w:szCs w:val="28"/>
-              </w:rPr>
-              <w:t>языки_пользователей</w:t>
-            </w:r>
-            <w:r>
-              <w:rPr>
-                <w:rFonts w:ascii="Times New Roman" w:hAnsi="Times New Roman" w:cs="Times New Roman"/>
-                <w:sz w:val="28"/>
-                <w:szCs w:val="28"/>
-              </w:rPr>
-              <w:t>», «</w:t>
-            </w:r>
-            <w:r>
-              <w:rPr>
-                <w:rFonts w:ascii="Times New Roman" w:hAnsi="Times New Roman" w:cs="Times New Roman"/>
-                <w:sz w:val="28"/>
-                <w:szCs w:val="28"/>
-              </w:rPr>
-              <w:t>языки_программирования</w:t>
-            </w:r>
-            <w:r>
-              <w:rPr>
-                <w:rFonts w:ascii="Times New Roman" w:hAnsi="Times New Roman" w:cs="Times New Roman"/>
-                <w:sz w:val="28"/>
-                <w:szCs w:val="28"/>
-              </w:rPr>
-              <w:t>», «</w:t>
-            </w:r>
+            <w:proofErr w:type="spellStart"/>
             <w:r>
               <w:rPr>
                 <w:rFonts w:ascii="Times New Roman" w:hAnsi="Times New Roman" w:cs="Times New Roman"/>
@@ -7384,6 +8072,7 @@
               </w:rPr>
               <w:t>языки_программирования_и_уровень</w:t>
             </w:r>
+            <w:proofErr w:type="spellEnd"/>
             <w:r>
               <w:rPr>
                 <w:rFonts w:ascii="Times New Roman" w:hAnsi="Times New Roman" w:cs="Times New Roman"/>
@@ -7391,6 +8080,105 @@
                 <w:szCs w:val="28"/>
               </w:rPr>
               <w:t>»</w:t>
+            </w:r>
+          </w:p>
+        </w:tc>
+      </w:tr>
+    </w:tbl>
+    <w:p>
+      <w:pPr>
+        <w:spacing w:line="360" w:lineRule="auto"/>
+        <w:rPr>
+          <w:rFonts w:ascii="Times New Roman" w:hAnsi="Times New Roman" w:cs="Times New Roman"/>
+          <w:sz w:val="28"/>
+          <w:szCs w:val="28"/>
+        </w:rPr>
+      </w:pPr>
+    </w:p>
+    <w:p>
+      <w:pPr>
+        <w:ind w:firstLine="709"/>
+        <w:rPr>
+          <w:rFonts w:ascii="Times New Roman" w:hAnsi="Times New Roman" w:cs="Times New Roman"/>
+          <w:sz w:val="28"/>
+          <w:szCs w:val="28"/>
+          <w:lang w:val="en-US"/>
+        </w:rPr>
+      </w:pPr>
+      <w:r>
+        <w:rPr>
+          <w:rFonts w:ascii="Times New Roman" w:hAnsi="Times New Roman" w:cs="Times New Roman"/>
+          <w:sz w:val="28"/>
+          <w:szCs w:val="28"/>
+        </w:rPr>
+        <w:lastRenderedPageBreak/>
+        <w:t>Продолжение таблицы 4</w:t>
+      </w:r>
+    </w:p>
+    <w:tbl>
+      <w:tblPr>
+        <w:tblStyle w:val="a8"/>
+        <w:tblW w:w="0" w:type="auto"/>
+        <w:jc w:val="center"/>
+        <w:tblLook w:val="04A0" w:firstRow="1" w:lastRow="0" w:firstColumn="1" w:lastColumn="0" w:noHBand="0" w:noVBand="1"/>
+      </w:tblPr>
+      <w:tblGrid>
+        <w:gridCol w:w="1838"/>
+        <w:gridCol w:w="7507"/>
+      </w:tblGrid>
+      <w:tr>
+        <w:trPr>
+          <w:jc w:val="center"/>
+        </w:trPr>
+        <w:tc>
+          <w:tcPr>
+            <w:tcW w:w="1838" w:type="dxa"/>
+            <w:vAlign w:val="center"/>
+          </w:tcPr>
+          <w:p>
+            <w:pPr>
+              <w:jc w:val="center"/>
+              <w:rPr>
+                <w:rFonts w:ascii="Times New Roman" w:hAnsi="Times New Roman" w:cs="Times New Roman"/>
+                <w:sz w:val="28"/>
+                <w:szCs w:val="28"/>
+              </w:rPr>
+            </w:pPr>
+            <w:r>
+              <w:rPr>
+                <w:rFonts w:ascii="Times New Roman" w:hAnsi="Times New Roman" w:cs="Times New Roman"/>
+                <w:b/>
+                <w:bCs/>
+                <w:sz w:val="28"/>
+                <w:szCs w:val="28"/>
+              </w:rPr>
+              <w:t>Схема</w:t>
+            </w:r>
+          </w:p>
+        </w:tc>
+        <w:tc>
+          <w:tcPr>
+            <w:tcW w:w="7507" w:type="dxa"/>
+            <w:vAlign w:val="center"/>
+          </w:tcPr>
+          <w:p>
+            <w:pPr>
+              <w:jc w:val="center"/>
+              <w:rPr>
+                <w:rFonts w:ascii="Times New Roman" w:hAnsi="Times New Roman" w:cs="Times New Roman"/>
+                <w:sz w:val="28"/>
+                <w:szCs w:val="28"/>
+              </w:rPr>
+            </w:pPr>
+            <w:r>
+              <w:rPr>
+                <w:rFonts w:ascii="Times New Roman" w:hAnsi="Times New Roman" w:cs="Times New Roman"/>
+                <w:b/>
+                <w:bCs/>
+                <w:sz w:val="28"/>
+                <w:szCs w:val="28"/>
+              </w:rPr>
+              <w:t>Сущности</w:t>
             </w:r>
           </w:p>
         </w:tc>
@@ -7401,13 +8189,11 @@
         </w:trPr>
         <w:tc>
           <w:tcPr>
-            <w:tcW w:w="1129" w:type="dxa"/>
+            <w:tcW w:w="1838" w:type="dxa"/>
             <w:vAlign w:val="center"/>
           </w:tcPr>
           <w:p>
             <w:pPr>
-              <w:pStyle w:val="a3"/>
-              <w:ind w:left="0"/>
               <w:jc w:val="center"/>
               <w:rPr>
                 <w:rFonts w:ascii="Times New Roman" w:hAnsi="Times New Roman" w:cs="Times New Roman"/>
@@ -7415,30 +8201,28 @@
                 <w:szCs w:val="28"/>
               </w:rPr>
             </w:pPr>
-            <w:r>
-              <w:rPr>
-                <w:rFonts w:ascii="Times New Roman" w:hAnsi="Times New Roman" w:cs="Times New Roman"/>
-                <w:sz w:val="24"/>
-                <w:szCs w:val="24"/>
+            <w:proofErr w:type="spellStart"/>
+            <w:r>
+              <w:rPr>
+                <w:rFonts w:ascii="Times New Roman" w:hAnsi="Times New Roman" w:cs="Times New Roman"/>
+                <w:sz w:val="28"/>
+                <w:szCs w:val="28"/>
                 <w:lang w:val="en-US"/>
               </w:rPr>
-              <w:t>temp_dm</w:t>
-            </w:r>
+              <w:t>dds</w:t>
+            </w:r>
+            <w:proofErr w:type="spellEnd"/>
           </w:p>
         </w:tc>
         <w:tc>
           <w:tcPr>
-            <w:tcW w:w="8216" w:type="dxa"/>
+            <w:tcW w:w="7507" w:type="dxa"/>
             <w:vAlign w:val="center"/>
           </w:tcPr>
           <w:p>
             <w:pPr>
-              <w:pStyle w:val="a3"/>
-              <w:ind w:left="0"/>
-              <w:jc w:val="center"/>
-              <w:rPr>
-                <w:rFonts w:ascii="Times New Roman" w:hAnsi="Times New Roman" w:cs="Times New Roman"/>
-                <w:color w:val="FF0000"/>
+              <w:rPr>
+                <w:rFonts w:ascii="Times New Roman" w:hAnsi="Times New Roman" w:cs="Times New Roman"/>
                 <w:sz w:val="28"/>
                 <w:szCs w:val="28"/>
               </w:rPr>
@@ -7446,11 +8230,442 @@
             <w:r>
               <w:rPr>
                 <w:rFonts w:ascii="Times New Roman" w:hAnsi="Times New Roman" w:cs="Times New Roman"/>
-                <w:color w:val="FF0000"/>
-                <w:sz w:val="28"/>
-                <w:szCs w:val="28"/>
-              </w:rPr>
-              <w:t>?</w:t>
+                <w:sz w:val="28"/>
+                <w:szCs w:val="28"/>
+              </w:rPr>
+              <w:t>«</w:t>
+            </w:r>
+            <w:proofErr w:type="spellStart"/>
+            <w:r>
+              <w:rPr>
+                <w:rFonts w:ascii="Times New Roman" w:hAnsi="Times New Roman" w:cs="Times New Roman"/>
+                <w:sz w:val="28"/>
+                <w:szCs w:val="28"/>
+              </w:rPr>
+              <w:t>базы_данных</w:t>
+            </w:r>
+            <w:proofErr w:type="spellEnd"/>
+            <w:r>
+              <w:rPr>
+                <w:rFonts w:ascii="Times New Roman" w:hAnsi="Times New Roman" w:cs="Times New Roman"/>
+                <w:sz w:val="28"/>
+                <w:szCs w:val="28"/>
+              </w:rPr>
+              <w:t>», «</w:t>
+            </w:r>
+            <w:proofErr w:type="spellStart"/>
+            <w:r>
+              <w:rPr>
+                <w:rFonts w:ascii="Times New Roman" w:hAnsi="Times New Roman" w:cs="Times New Roman"/>
+                <w:sz w:val="28"/>
+                <w:szCs w:val="28"/>
+              </w:rPr>
+              <w:t>базы_данных_и_уровень_знаний_сотру</w:t>
+            </w:r>
+            <w:proofErr w:type="spellEnd"/>
+            <w:r>
+              <w:rPr>
+                <w:rFonts w:ascii="Times New Roman" w:hAnsi="Times New Roman" w:cs="Times New Roman"/>
+                <w:sz w:val="28"/>
+                <w:szCs w:val="28"/>
+              </w:rPr>
+              <w:t>», «инструменты», «</w:t>
+            </w:r>
+            <w:proofErr w:type="spellStart"/>
+            <w:r>
+              <w:rPr>
+                <w:rFonts w:ascii="Times New Roman" w:hAnsi="Times New Roman" w:cs="Times New Roman"/>
+                <w:sz w:val="28"/>
+                <w:szCs w:val="28"/>
+              </w:rPr>
+              <w:t>инструменты_и_уровень_знаний_сотр</w:t>
+            </w:r>
+            <w:proofErr w:type="spellEnd"/>
+            <w:r>
+              <w:rPr>
+                <w:rFonts w:ascii="Times New Roman" w:hAnsi="Times New Roman" w:cs="Times New Roman"/>
+                <w:sz w:val="28"/>
+                <w:szCs w:val="28"/>
+              </w:rPr>
+              <w:t>», «</w:t>
+            </w:r>
+            <w:proofErr w:type="spellStart"/>
+            <w:r>
+              <w:rPr>
+                <w:rFonts w:ascii="Times New Roman" w:hAnsi="Times New Roman" w:cs="Times New Roman"/>
+                <w:sz w:val="28"/>
+                <w:szCs w:val="28"/>
+              </w:rPr>
+              <w:t>образование_пользователей</w:t>
+            </w:r>
+            <w:proofErr w:type="spellEnd"/>
+            <w:r>
+              <w:rPr>
+                <w:rFonts w:ascii="Times New Roman" w:hAnsi="Times New Roman" w:cs="Times New Roman"/>
+                <w:sz w:val="28"/>
+                <w:szCs w:val="28"/>
+              </w:rPr>
+              <w:t>», «</w:t>
+            </w:r>
+            <w:proofErr w:type="spellStart"/>
+            <w:r>
+              <w:rPr>
+                <w:rFonts w:ascii="Times New Roman" w:hAnsi="Times New Roman" w:cs="Times New Roman"/>
+                <w:sz w:val="28"/>
+                <w:szCs w:val="28"/>
+              </w:rPr>
+              <w:t>опыт_сотрудника_в_отраслях</w:t>
+            </w:r>
+            <w:proofErr w:type="spellEnd"/>
+            <w:r>
+              <w:rPr>
+                <w:rFonts w:ascii="Times New Roman" w:hAnsi="Times New Roman" w:cs="Times New Roman"/>
+                <w:sz w:val="28"/>
+                <w:szCs w:val="28"/>
+              </w:rPr>
+              <w:t>», «</w:t>
+            </w:r>
+            <w:proofErr w:type="spellStart"/>
+            <w:r>
+              <w:rPr>
+                <w:rFonts w:ascii="Times New Roman" w:hAnsi="Times New Roman" w:cs="Times New Roman"/>
+                <w:sz w:val="28"/>
+                <w:szCs w:val="28"/>
+              </w:rPr>
+              <w:t>опыт_сотрудника_в_предметных_обла</w:t>
+            </w:r>
+            <w:proofErr w:type="spellEnd"/>
+            <w:r>
+              <w:rPr>
+                <w:rFonts w:ascii="Times New Roman" w:hAnsi="Times New Roman" w:cs="Times New Roman"/>
+                <w:sz w:val="28"/>
+                <w:szCs w:val="28"/>
+              </w:rPr>
+              <w:t>», «отрасли», «платформы», «</w:t>
+            </w:r>
+            <w:proofErr w:type="spellStart"/>
+            <w:r>
+              <w:rPr>
+                <w:rFonts w:ascii="Times New Roman" w:hAnsi="Times New Roman" w:cs="Times New Roman"/>
+                <w:sz w:val="28"/>
+                <w:szCs w:val="28"/>
+              </w:rPr>
+              <w:t>платформы_и_уровень_знаний_сотруд</w:t>
+            </w:r>
+            <w:proofErr w:type="spellEnd"/>
+            <w:r>
+              <w:rPr>
+                <w:rFonts w:ascii="Times New Roman" w:hAnsi="Times New Roman" w:cs="Times New Roman"/>
+                <w:sz w:val="28"/>
+                <w:szCs w:val="28"/>
+              </w:rPr>
+              <w:t>», «</w:t>
+            </w:r>
+            <w:proofErr w:type="spellStart"/>
+            <w:r>
+              <w:rPr>
+                <w:rFonts w:ascii="Times New Roman" w:hAnsi="Times New Roman" w:cs="Times New Roman"/>
+                <w:sz w:val="28"/>
+                <w:szCs w:val="28"/>
+              </w:rPr>
+              <w:t>предметная_область</w:t>
+            </w:r>
+            <w:proofErr w:type="spellEnd"/>
+            <w:r>
+              <w:rPr>
+                <w:rFonts w:ascii="Times New Roman" w:hAnsi="Times New Roman" w:cs="Times New Roman"/>
+                <w:sz w:val="28"/>
+                <w:szCs w:val="28"/>
+              </w:rPr>
+              <w:t>», «</w:t>
+            </w:r>
+            <w:proofErr w:type="spellStart"/>
+            <w:r>
+              <w:rPr>
+                <w:rFonts w:ascii="Times New Roman" w:hAnsi="Times New Roman" w:cs="Times New Roman"/>
+                <w:sz w:val="28"/>
+                <w:szCs w:val="28"/>
+              </w:rPr>
+              <w:t>сертификаты_пользователей</w:t>
+            </w:r>
+            <w:proofErr w:type="spellEnd"/>
+            <w:r>
+              <w:rPr>
+                <w:rFonts w:ascii="Times New Roman" w:hAnsi="Times New Roman" w:cs="Times New Roman"/>
+                <w:sz w:val="28"/>
+                <w:szCs w:val="28"/>
+              </w:rPr>
+              <w:t>», «</w:t>
+            </w:r>
+            <w:proofErr w:type="spellStart"/>
+            <w:r>
+              <w:rPr>
+                <w:rFonts w:ascii="Times New Roman" w:hAnsi="Times New Roman" w:cs="Times New Roman"/>
+                <w:sz w:val="28"/>
+                <w:szCs w:val="28"/>
+              </w:rPr>
+              <w:t>сотрудники_дар</w:t>
+            </w:r>
+            <w:proofErr w:type="spellEnd"/>
+            <w:r>
+              <w:rPr>
+                <w:rFonts w:ascii="Times New Roman" w:hAnsi="Times New Roman" w:cs="Times New Roman"/>
+                <w:sz w:val="28"/>
+                <w:szCs w:val="28"/>
+              </w:rPr>
+              <w:t>», «</w:t>
+            </w:r>
+            <w:proofErr w:type="spellStart"/>
+            <w:r>
+              <w:rPr>
+                <w:rFonts w:ascii="Times New Roman" w:hAnsi="Times New Roman" w:cs="Times New Roman"/>
+                <w:sz w:val="28"/>
+                <w:szCs w:val="28"/>
+              </w:rPr>
+              <w:t>среды_разработки</w:t>
+            </w:r>
+            <w:proofErr w:type="spellEnd"/>
+            <w:r>
+              <w:rPr>
+                <w:rFonts w:ascii="Times New Roman" w:hAnsi="Times New Roman" w:cs="Times New Roman"/>
+                <w:sz w:val="28"/>
+                <w:szCs w:val="28"/>
+              </w:rPr>
+              <w:t>», «</w:t>
+            </w:r>
+            <w:proofErr w:type="spellStart"/>
+            <w:r>
+              <w:rPr>
+                <w:rFonts w:ascii="Times New Roman" w:hAnsi="Times New Roman" w:cs="Times New Roman"/>
+                <w:sz w:val="28"/>
+                <w:szCs w:val="28"/>
+              </w:rPr>
+              <w:t>среды_разработки_и_уровень_знаний</w:t>
+            </w:r>
+            <w:proofErr w:type="spellEnd"/>
+            <w:r>
+              <w:rPr>
+                <w:rFonts w:ascii="Times New Roman" w:hAnsi="Times New Roman" w:cs="Times New Roman"/>
+                <w:sz w:val="28"/>
+                <w:szCs w:val="28"/>
+              </w:rPr>
+              <w:t>_», «технологии», «</w:t>
+            </w:r>
+            <w:proofErr w:type="spellStart"/>
+            <w:r>
+              <w:rPr>
+                <w:rFonts w:ascii="Times New Roman" w:hAnsi="Times New Roman" w:cs="Times New Roman"/>
+                <w:sz w:val="28"/>
+                <w:szCs w:val="28"/>
+              </w:rPr>
+              <w:t>технологии_и_уровень_знаний_сотру</w:t>
+            </w:r>
+            <w:proofErr w:type="spellEnd"/>
+            <w:r>
+              <w:rPr>
+                <w:rFonts w:ascii="Times New Roman" w:hAnsi="Times New Roman" w:cs="Times New Roman"/>
+                <w:sz w:val="28"/>
+                <w:szCs w:val="28"/>
+              </w:rPr>
+              <w:t>», «</w:t>
+            </w:r>
+            <w:proofErr w:type="spellStart"/>
+            <w:r>
+              <w:rPr>
+                <w:rFonts w:ascii="Times New Roman" w:hAnsi="Times New Roman" w:cs="Times New Roman"/>
+                <w:sz w:val="28"/>
+                <w:szCs w:val="28"/>
+              </w:rPr>
+              <w:t>типы_систем</w:t>
+            </w:r>
+            <w:proofErr w:type="spellEnd"/>
+            <w:r>
+              <w:rPr>
+                <w:rFonts w:ascii="Times New Roman" w:hAnsi="Times New Roman" w:cs="Times New Roman"/>
+                <w:sz w:val="28"/>
+                <w:szCs w:val="28"/>
+              </w:rPr>
+              <w:t>», «</w:t>
+            </w:r>
+            <w:proofErr w:type="spellStart"/>
+            <w:r>
+              <w:rPr>
+                <w:rFonts w:ascii="Times New Roman" w:hAnsi="Times New Roman" w:cs="Times New Roman"/>
+                <w:sz w:val="28"/>
+                <w:szCs w:val="28"/>
+              </w:rPr>
+              <w:t>типы_систем_и_уровень_знаний_сотру</w:t>
+            </w:r>
+            <w:proofErr w:type="spellEnd"/>
+            <w:r>
+              <w:rPr>
+                <w:rFonts w:ascii="Times New Roman" w:hAnsi="Times New Roman" w:cs="Times New Roman"/>
+                <w:sz w:val="28"/>
+                <w:szCs w:val="28"/>
+              </w:rPr>
+              <w:t>», «</w:t>
+            </w:r>
+            <w:proofErr w:type="spellStart"/>
+            <w:r>
+              <w:rPr>
+                <w:rFonts w:ascii="Times New Roman" w:hAnsi="Times New Roman" w:cs="Times New Roman"/>
+                <w:sz w:val="28"/>
+                <w:szCs w:val="28"/>
+              </w:rPr>
+              <w:t>уровень_образования</w:t>
+            </w:r>
+            <w:proofErr w:type="spellEnd"/>
+            <w:r>
+              <w:rPr>
+                <w:rFonts w:ascii="Times New Roman" w:hAnsi="Times New Roman" w:cs="Times New Roman"/>
+                <w:sz w:val="28"/>
+                <w:szCs w:val="28"/>
+              </w:rPr>
+              <w:t>», «</w:t>
+            </w:r>
+            <w:proofErr w:type="spellStart"/>
+            <w:r>
+              <w:rPr>
+                <w:rFonts w:ascii="Times New Roman" w:hAnsi="Times New Roman" w:cs="Times New Roman"/>
+                <w:sz w:val="28"/>
+                <w:szCs w:val="28"/>
+              </w:rPr>
+              <w:t>уровни_владения_ин</w:t>
+            </w:r>
+            <w:proofErr w:type="spellEnd"/>
+            <w:r>
+              <w:rPr>
+                <w:rFonts w:ascii="Times New Roman" w:hAnsi="Times New Roman" w:cs="Times New Roman"/>
+                <w:sz w:val="28"/>
+                <w:szCs w:val="28"/>
+              </w:rPr>
+              <w:t>», «</w:t>
+            </w:r>
+            <w:proofErr w:type="spellStart"/>
+            <w:r>
+              <w:rPr>
+                <w:rFonts w:ascii="Times New Roman" w:hAnsi="Times New Roman" w:cs="Times New Roman"/>
+                <w:sz w:val="28"/>
+                <w:szCs w:val="28"/>
+              </w:rPr>
+              <w:t>уровни_знаний</w:t>
+            </w:r>
+            <w:proofErr w:type="spellEnd"/>
+            <w:r>
+              <w:rPr>
+                <w:rFonts w:ascii="Times New Roman" w:hAnsi="Times New Roman" w:cs="Times New Roman"/>
+                <w:sz w:val="28"/>
+                <w:szCs w:val="28"/>
+              </w:rPr>
+              <w:t>», «</w:t>
+            </w:r>
+            <w:proofErr w:type="spellStart"/>
+            <w:r>
+              <w:rPr>
+                <w:rFonts w:ascii="Times New Roman" w:hAnsi="Times New Roman" w:cs="Times New Roman"/>
+                <w:sz w:val="28"/>
+                <w:szCs w:val="28"/>
+              </w:rPr>
+              <w:t>уровни_знаний_в_отрасли</w:t>
+            </w:r>
+            <w:proofErr w:type="spellEnd"/>
+            <w:r>
+              <w:rPr>
+                <w:rFonts w:ascii="Times New Roman" w:hAnsi="Times New Roman" w:cs="Times New Roman"/>
+                <w:sz w:val="28"/>
+                <w:szCs w:val="28"/>
+              </w:rPr>
+              <w:t>», «</w:t>
+            </w:r>
+            <w:proofErr w:type="spellStart"/>
+            <w:r>
+              <w:rPr>
+                <w:rFonts w:ascii="Times New Roman" w:hAnsi="Times New Roman" w:cs="Times New Roman"/>
+                <w:sz w:val="28"/>
+                <w:szCs w:val="28"/>
+              </w:rPr>
+              <w:t>уровни_знаний_в_предметной_област</w:t>
+            </w:r>
+            <w:proofErr w:type="spellEnd"/>
+            <w:r>
+              <w:rPr>
+                <w:rFonts w:ascii="Times New Roman" w:hAnsi="Times New Roman" w:cs="Times New Roman"/>
+                <w:sz w:val="28"/>
+                <w:szCs w:val="28"/>
+              </w:rPr>
+              <w:t>», «фреймворки», «</w:t>
+            </w:r>
+            <w:proofErr w:type="spellStart"/>
+            <w:r>
+              <w:rPr>
+                <w:rFonts w:ascii="Times New Roman" w:hAnsi="Times New Roman" w:cs="Times New Roman"/>
+                <w:sz w:val="28"/>
+                <w:szCs w:val="28"/>
+              </w:rPr>
+              <w:t>фреймворки_и_уровень_знаний_сотру</w:t>
+            </w:r>
+            <w:proofErr w:type="spellEnd"/>
+            <w:r>
+              <w:rPr>
+                <w:rFonts w:ascii="Times New Roman" w:hAnsi="Times New Roman" w:cs="Times New Roman"/>
+                <w:sz w:val="28"/>
+                <w:szCs w:val="28"/>
+              </w:rPr>
+              <w:t>», «языки», «</w:t>
+            </w:r>
+            <w:proofErr w:type="spellStart"/>
+            <w:r>
+              <w:rPr>
+                <w:rFonts w:ascii="Times New Roman" w:hAnsi="Times New Roman" w:cs="Times New Roman"/>
+                <w:sz w:val="28"/>
+                <w:szCs w:val="28"/>
+              </w:rPr>
+              <w:t>языки_пользователей</w:t>
+            </w:r>
+            <w:proofErr w:type="spellEnd"/>
+            <w:r>
+              <w:rPr>
+                <w:rFonts w:ascii="Times New Roman" w:hAnsi="Times New Roman" w:cs="Times New Roman"/>
+                <w:sz w:val="28"/>
+                <w:szCs w:val="28"/>
+              </w:rPr>
+              <w:t>», «</w:t>
+            </w:r>
+            <w:proofErr w:type="spellStart"/>
+            <w:r>
+              <w:rPr>
+                <w:rFonts w:ascii="Times New Roman" w:hAnsi="Times New Roman" w:cs="Times New Roman"/>
+                <w:sz w:val="28"/>
+                <w:szCs w:val="28"/>
+              </w:rPr>
+              <w:t>языки_программирования</w:t>
+            </w:r>
+            <w:proofErr w:type="spellEnd"/>
+            <w:r>
+              <w:rPr>
+                <w:rFonts w:ascii="Times New Roman" w:hAnsi="Times New Roman" w:cs="Times New Roman"/>
+                <w:sz w:val="28"/>
+                <w:szCs w:val="28"/>
+              </w:rPr>
+              <w:t>», «</w:t>
+            </w:r>
+            <w:proofErr w:type="spellStart"/>
+            <w:r>
+              <w:rPr>
+                <w:rFonts w:ascii="Times New Roman" w:hAnsi="Times New Roman" w:cs="Times New Roman"/>
+                <w:sz w:val="28"/>
+                <w:szCs w:val="28"/>
+              </w:rPr>
+              <w:t>языки_программирования_и_уровень</w:t>
+            </w:r>
+            <w:proofErr w:type="spellEnd"/>
+            <w:r>
+              <w:rPr>
+                <w:rFonts w:ascii="Times New Roman" w:hAnsi="Times New Roman" w:cs="Times New Roman"/>
+                <w:sz w:val="28"/>
+                <w:szCs w:val="28"/>
+              </w:rPr>
+              <w:t>»</w:t>
             </w:r>
           </w:p>
         </w:tc>
@@ -7461,13 +8676,11 @@
         </w:trPr>
         <w:tc>
           <w:tcPr>
-            <w:tcW w:w="1129" w:type="dxa"/>
+            <w:tcW w:w="1838" w:type="dxa"/>
             <w:vAlign w:val="center"/>
           </w:tcPr>
           <w:p>
             <w:pPr>
-              <w:pStyle w:val="a3"/>
-              <w:ind w:left="0"/>
               <w:jc w:val="center"/>
               <w:rPr>
                 <w:rFonts w:ascii="Times New Roman" w:hAnsi="Times New Roman" w:cs="Times New Roman"/>
@@ -7478,8 +8691,8 @@
             <w:r>
               <w:rPr>
                 <w:rFonts w:ascii="Times New Roman" w:hAnsi="Times New Roman" w:cs="Times New Roman"/>
-                <w:sz w:val="24"/>
-                <w:szCs w:val="24"/>
+                <w:sz w:val="28"/>
+                <w:szCs w:val="28"/>
                 <w:lang w:val="en-US"/>
               </w:rPr>
               <w:t>dm</w:t>
@@ -7488,17 +8701,13 @@
         </w:tc>
         <w:tc>
           <w:tcPr>
-            <w:tcW w:w="8216" w:type="dxa"/>
+            <w:tcW w:w="7507" w:type="dxa"/>
             <w:vAlign w:val="center"/>
           </w:tcPr>
           <w:p>
             <w:pPr>
-              <w:pStyle w:val="a3"/>
-              <w:ind w:left="0"/>
-              <w:jc w:val="center"/>
-              <w:rPr>
-                <w:rFonts w:ascii="Times New Roman" w:hAnsi="Times New Roman" w:cs="Times New Roman"/>
-                <w:color w:val="FF0000"/>
+              <w:rPr>
+                <w:rFonts w:ascii="Times New Roman" w:hAnsi="Times New Roman" w:cs="Times New Roman"/>
                 <w:sz w:val="28"/>
                 <w:szCs w:val="28"/>
               </w:rPr>
@@ -7506,11 +8715,100 @@
             <w:r>
               <w:rPr>
                 <w:rFonts w:ascii="Times New Roman" w:hAnsi="Times New Roman" w:cs="Times New Roman"/>
-                <w:color w:val="FF0000"/>
-                <w:sz w:val="28"/>
-                <w:szCs w:val="28"/>
-              </w:rPr>
-              <w:t>?</w:t>
+                <w:sz w:val="28"/>
+                <w:szCs w:val="28"/>
+              </w:rPr>
+              <w:t>«</w:t>
+            </w:r>
+            <w:proofErr w:type="spellStart"/>
+            <w:r>
+              <w:rPr>
+                <w:rFonts w:ascii="Times New Roman" w:hAnsi="Times New Roman" w:cs="Times New Roman"/>
+                <w:sz w:val="28"/>
+                <w:szCs w:val="28"/>
+              </w:rPr>
+              <w:t>группы_навыков_и</w:t>
+            </w:r>
+            <w:proofErr w:type="spellEnd"/>
+            <w:r>
+              <w:rPr>
+                <w:rFonts w:ascii="Times New Roman" w:hAnsi="Times New Roman" w:cs="Times New Roman"/>
+                <w:sz w:val="28"/>
+                <w:szCs w:val="28"/>
+              </w:rPr>
+              <w:t xml:space="preserve"> уровень </w:t>
+            </w:r>
+            <w:proofErr w:type="spellStart"/>
+            <w:r>
+              <w:rPr>
+                <w:rFonts w:ascii="Times New Roman" w:hAnsi="Times New Roman" w:cs="Times New Roman"/>
+                <w:sz w:val="28"/>
+                <w:szCs w:val="28"/>
+              </w:rPr>
+              <w:t>знаний_со</w:t>
+            </w:r>
+            <w:proofErr w:type="spellEnd"/>
+            <w:r>
+              <w:rPr>
+                <w:rFonts w:ascii="Times New Roman" w:hAnsi="Times New Roman" w:cs="Times New Roman"/>
+                <w:sz w:val="28"/>
+                <w:szCs w:val="28"/>
+              </w:rPr>
+              <w:t>», «</w:t>
+            </w:r>
+            <w:proofErr w:type="spellStart"/>
+            <w:r>
+              <w:rPr>
+                <w:rFonts w:ascii="Times New Roman" w:hAnsi="Times New Roman" w:cs="Times New Roman"/>
+                <w:sz w:val="28"/>
+                <w:szCs w:val="28"/>
+              </w:rPr>
+              <w:t>сотрудники_дар</w:t>
+            </w:r>
+            <w:proofErr w:type="spellEnd"/>
+            <w:r>
+              <w:rPr>
+                <w:rFonts w:ascii="Times New Roman" w:hAnsi="Times New Roman" w:cs="Times New Roman"/>
+                <w:sz w:val="28"/>
+                <w:szCs w:val="28"/>
+              </w:rPr>
+              <w:t>», «навыки», «</w:t>
+            </w:r>
+            <w:proofErr w:type="spellStart"/>
+            <w:r>
+              <w:rPr>
+                <w:rFonts w:ascii="Times New Roman" w:hAnsi="Times New Roman" w:cs="Times New Roman"/>
+                <w:sz w:val="28"/>
+                <w:szCs w:val="28"/>
+              </w:rPr>
+              <w:t>группы_навыков</w:t>
+            </w:r>
+            <w:proofErr w:type="spellEnd"/>
+            <w:r>
+              <w:rPr>
+                <w:rFonts w:ascii="Times New Roman" w:hAnsi="Times New Roman" w:cs="Times New Roman"/>
+                <w:sz w:val="28"/>
+                <w:szCs w:val="28"/>
+              </w:rPr>
+              <w:t>», «</w:t>
+            </w:r>
+            <w:proofErr w:type="spellStart"/>
+            <w:r>
+              <w:rPr>
+                <w:rFonts w:ascii="Times New Roman" w:hAnsi="Times New Roman" w:cs="Times New Roman"/>
+                <w:sz w:val="28"/>
+                <w:szCs w:val="28"/>
+              </w:rPr>
+              <w:t>уровни_знаний</w:t>
+            </w:r>
+            <w:proofErr w:type="spellEnd"/>
+            <w:r>
+              <w:rPr>
+                <w:rFonts w:ascii="Times New Roman" w:hAnsi="Times New Roman" w:cs="Times New Roman"/>
+                <w:sz w:val="28"/>
+                <w:szCs w:val="28"/>
+              </w:rPr>
+              <w:t>»</w:t>
             </w:r>
           </w:p>
         </w:tc>
@@ -7518,9 +8816,7 @@
     </w:tbl>
     <w:p>
       <w:pPr>
-        <w:pStyle w:val="a3"/>
-        <w:spacing w:line="360" w:lineRule="auto"/>
-        <w:ind w:left="0" w:firstLine="709"/>
+        <w:ind w:firstLine="708"/>
         <w:rPr>
           <w:rFonts w:ascii="Times New Roman" w:hAnsi="Times New Roman" w:cs="Times New Roman"/>
           <w:sz w:val="28"/>
@@ -7529,7 +8825,7 @@
       </w:pPr>
     </w:p>
     <w:sectPr>
-      <w:footerReference w:type="default" r:id="rId9"/>
+      <w:footerReference w:type="default" r:id="rId11"/>
       <w:pgSz w:w="11906" w:h="16838"/>
       <w:pgMar w:top="1134" w:right="850" w:bottom="1134" w:left="1701" w:header="708" w:footer="708" w:gutter="0"/>
       <w:cols w:space="708"/>
@@ -7760,6 +9056,119 @@
     </w:lvl>
   </w:abstractNum>
   <w:abstractNum w:abstractNumId="1" w15:restartNumberingAfterBreak="0">
+    <w:nsid w:val="59266293"/>
+    <w:multiLevelType w:val="hybridMultilevel"/>
+    <w:tmpl w:val="E204762A"/>
+    <w:lvl w:ilvl="0" w:tplc="04190001">
+      <w:start w:val="1"/>
+      <w:numFmt w:val="bullet"/>
+      <w:lvlText w:val=""/>
+      <w:lvlJc w:val="left"/>
+      <w:pPr>
+        <w:ind w:left="1429" w:hanging="360"/>
+      </w:pPr>
+      <w:rPr>
+        <w:rFonts w:ascii="Symbol" w:hAnsi="Symbol" w:hint="default"/>
+      </w:rPr>
+    </w:lvl>
+    <w:lvl w:ilvl="1" w:tplc="04190003">
+      <w:start w:val="1"/>
+      <w:numFmt w:val="bullet"/>
+      <w:lvlText w:val="o"/>
+      <w:lvlJc w:val="left"/>
+      <w:pPr>
+        <w:ind w:left="2149" w:hanging="360"/>
+      </w:pPr>
+      <w:rPr>
+        <w:rFonts w:ascii="Courier New" w:hAnsi="Courier New" w:cs="Courier New" w:hint="default"/>
+      </w:rPr>
+    </w:lvl>
+    <w:lvl w:ilvl="2" w:tplc="04190005">
+      <w:start w:val="1"/>
+      <w:numFmt w:val="bullet"/>
+      <w:lvlText w:val=""/>
+      <w:lvlJc w:val="left"/>
+      <w:pPr>
+        <w:ind w:left="2869" w:hanging="360"/>
+      </w:pPr>
+      <w:rPr>
+        <w:rFonts w:ascii="Wingdings" w:hAnsi="Wingdings" w:hint="default"/>
+      </w:rPr>
+    </w:lvl>
+    <w:lvl w:ilvl="3" w:tplc="04190001">
+      <w:start w:val="1"/>
+      <w:numFmt w:val="bullet"/>
+      <w:lvlText w:val=""/>
+      <w:lvlJc w:val="left"/>
+      <w:pPr>
+        <w:ind w:left="3589" w:hanging="360"/>
+      </w:pPr>
+      <w:rPr>
+        <w:rFonts w:ascii="Symbol" w:hAnsi="Symbol" w:hint="default"/>
+      </w:rPr>
+    </w:lvl>
+    <w:lvl w:ilvl="4" w:tplc="04190003">
+      <w:start w:val="1"/>
+      <w:numFmt w:val="bullet"/>
+      <w:lvlText w:val="o"/>
+      <w:lvlJc w:val="left"/>
+      <w:pPr>
+        <w:ind w:left="4309" w:hanging="360"/>
+      </w:pPr>
+      <w:rPr>
+        <w:rFonts w:ascii="Courier New" w:hAnsi="Courier New" w:cs="Courier New" w:hint="default"/>
+      </w:rPr>
+    </w:lvl>
+    <w:lvl w:ilvl="5" w:tplc="04190005">
+      <w:start w:val="1"/>
+      <w:numFmt w:val="bullet"/>
+      <w:lvlText w:val=""/>
+      <w:lvlJc w:val="left"/>
+      <w:pPr>
+        <w:ind w:left="5029" w:hanging="360"/>
+      </w:pPr>
+      <w:rPr>
+        <w:rFonts w:ascii="Wingdings" w:hAnsi="Wingdings" w:hint="default"/>
+      </w:rPr>
+    </w:lvl>
+    <w:lvl w:ilvl="6" w:tplc="04190001">
+      <w:start w:val="1"/>
+      <w:numFmt w:val="bullet"/>
+      <w:lvlText w:val=""/>
+      <w:lvlJc w:val="left"/>
+      <w:pPr>
+        <w:ind w:left="5749" w:hanging="360"/>
+      </w:pPr>
+      <w:rPr>
+        <w:rFonts w:ascii="Symbol" w:hAnsi="Symbol" w:hint="default"/>
+      </w:rPr>
+    </w:lvl>
+    <w:lvl w:ilvl="7" w:tplc="04190003">
+      <w:start w:val="1"/>
+      <w:numFmt w:val="bullet"/>
+      <w:lvlText w:val="o"/>
+      <w:lvlJc w:val="left"/>
+      <w:pPr>
+        <w:ind w:left="6469" w:hanging="360"/>
+      </w:pPr>
+      <w:rPr>
+        <w:rFonts w:ascii="Courier New" w:hAnsi="Courier New" w:cs="Courier New" w:hint="default"/>
+      </w:rPr>
+    </w:lvl>
+    <w:lvl w:ilvl="8" w:tplc="04190005">
+      <w:start w:val="1"/>
+      <w:numFmt w:val="bullet"/>
+      <w:lvlText w:val=""/>
+      <w:lvlJc w:val="left"/>
+      <w:pPr>
+        <w:ind w:left="7189" w:hanging="360"/>
+      </w:pPr>
+      <w:rPr>
+        <w:rFonts w:ascii="Wingdings" w:hAnsi="Wingdings" w:hint="default"/>
+      </w:rPr>
+    </w:lvl>
+  </w:abstractNum>
+  <w:abstractNum w:abstractNumId="2" w15:restartNumberingAfterBreak="0">
     <w:nsid w:val="7BD9176F"/>
     <w:multiLevelType w:val="multilevel"/>
     <w:tmpl w:val="FD3EE2A6"/>
@@ -7883,10 +9292,22 @@
     </w:lvl>
   </w:abstractNum>
   <w:num w:numId="1">
-    <w:abstractNumId w:val="1"/>
+    <w:abstractNumId w:val="2"/>
   </w:num>
   <w:num w:numId="2">
     <w:abstractNumId w:val="0"/>
+  </w:num>
+  <w:num w:numId="3">
+    <w:abstractNumId w:val="1"/>
+    <w:lvlOverride w:ilvl="0"/>
+    <w:lvlOverride w:ilvl="1"/>
+    <w:lvlOverride w:ilvl="2"/>
+    <w:lvlOverride w:ilvl="3"/>
+    <w:lvlOverride w:ilvl="4"/>
+    <w:lvlOverride w:ilvl="5"/>
+    <w:lvlOverride w:ilvl="6"/>
+    <w:lvlOverride w:ilvl="7"/>
+    <w:lvlOverride w:ilvl="8"/>
   </w:num>
 </w:numbering>
 </file>

--- a/files/Архитектура решения.docx
+++ b/files/Архитектура решения.docx
@@ -151,8 +151,8 @@
           <w:rFonts w:ascii="Times New Roman" w:hAnsi="Times New Roman" w:cs="Times New Roman"/>
           <w:b/>
           <w:bCs/>
-          <w:sz w:val="28"/>
-          <w:szCs w:val="28"/>
+          <w:sz w:val="24"/>
+          <w:szCs w:val="24"/>
         </w:rPr>
       </w:pPr>
     </w:p>
@@ -163,6 +163,28 @@
           <w:rFonts w:ascii="Times New Roman" w:hAnsi="Times New Roman" w:cs="Times New Roman"/>
           <w:b/>
           <w:bCs/>
+          <w:sz w:val="32"/>
+          <w:szCs w:val="32"/>
+        </w:rPr>
+      </w:pPr>
+      <w:r>
+        <w:rPr>
+          <w:rFonts w:ascii="Times New Roman" w:hAnsi="Times New Roman" w:cs="Times New Roman"/>
+          <w:b/>
+          <w:bCs/>
+          <w:sz w:val="28"/>
+          <w:szCs w:val="28"/>
+        </w:rPr>
+        <w:t>Проект «Анализ профессиональных навыков сотрудников департамента аналитических решений»</w:t>
+      </w:r>
+    </w:p>
+    <w:p>
+      <w:pPr>
+        <w:jc w:val="center"/>
+        <w:rPr>
+          <w:rFonts w:ascii="Times New Roman" w:hAnsi="Times New Roman" w:cs="Times New Roman"/>
+          <w:b/>
+          <w:bCs/>
           <w:sz w:val="28"/>
           <w:szCs w:val="28"/>
         </w:rPr>
@@ -182,18 +204,6 @@
     </w:p>
     <w:p>
       <w:pPr>
-        <w:jc w:val="center"/>
-        <w:rPr>
-          <w:rFonts w:ascii="Times New Roman" w:hAnsi="Times New Roman" w:cs="Times New Roman"/>
-          <w:b/>
-          <w:bCs/>
-          <w:sz w:val="28"/>
-          <w:szCs w:val="28"/>
-        </w:rPr>
-      </w:pPr>
-    </w:p>
-    <w:p>
-      <w:pPr>
         <w:rPr>
           <w:rFonts w:ascii="Times New Roman" w:hAnsi="Times New Roman" w:cs="Times New Roman"/>
           <w:b/>
@@ -320,7 +330,23 @@
           <w:sz w:val="28"/>
           <w:szCs w:val="28"/>
         </w:rPr>
-        <w:t xml:space="preserve"> 05.07.2024</w:t>
+        <w:t xml:space="preserve"> </w:t>
+      </w:r>
+      <w:r>
+        <w:rPr>
+          <w:rFonts w:ascii="Times New Roman" w:hAnsi="Times New Roman" w:cs="Times New Roman"/>
+          <w:sz w:val="28"/>
+          <w:szCs w:val="28"/>
+        </w:rPr>
+        <w:t>26</w:t>
+      </w:r>
+      <w:r>
+        <w:rPr>
+          <w:rFonts w:ascii="Times New Roman" w:hAnsi="Times New Roman" w:cs="Times New Roman"/>
+          <w:sz w:val="28"/>
+          <w:szCs w:val="28"/>
+        </w:rPr>
+        <w:t>.07.2024</w:t>
       </w:r>
     </w:p>
     <w:p>
@@ -468,7 +494,7 @@
             </w:rPr>
             <w:fldChar w:fldCharType="separate"/>
           </w:r>
-          <w:hyperlink w:anchor="_Toc171268465" w:history="1">
+          <w:hyperlink w:anchor="_Toc173186846" w:history="1">
             <w:r>
               <w:rPr>
                 <w:rStyle w:val="aa"/>
@@ -527,7 +553,7 @@
                 <w:sz w:val="28"/>
                 <w:szCs w:val="28"/>
               </w:rPr>
-              <w:instrText xml:space="preserve"> PAGEREF _Toc171268465 \h </w:instrText>
+              <w:instrText xml:space="preserve"> PAGEREF _Toc173186846 \h </w:instrText>
             </w:r>
             <w:r>
               <w:rPr>
@@ -585,7 +611,7 @@
               <w:lang w:eastAsia="ru-RU"/>
             </w:rPr>
           </w:pPr>
-          <w:hyperlink w:anchor="_Toc171268466" w:history="1">
+          <w:hyperlink w:anchor="_Toc173186847" w:history="1">
             <w:r>
               <w:rPr>
                 <w:rStyle w:val="aa"/>
@@ -644,7 +670,7 @@
                 <w:sz w:val="28"/>
                 <w:szCs w:val="28"/>
               </w:rPr>
-              <w:instrText xml:space="preserve"> PAGEREF _Toc171268466 \h </w:instrText>
+              <w:instrText xml:space="preserve"> PAGEREF _Toc173186847 \h </w:instrText>
             </w:r>
             <w:r>
               <w:rPr>
@@ -702,7 +728,7 @@
               <w:lang w:eastAsia="ru-RU"/>
             </w:rPr>
           </w:pPr>
-          <w:hyperlink w:anchor="_Toc171268467" w:history="1">
+          <w:hyperlink w:anchor="_Toc173186848" w:history="1">
             <w:r>
               <w:rPr>
                 <w:rStyle w:val="aa"/>
@@ -772,7 +798,7 @@
                 <w:sz w:val="28"/>
                 <w:szCs w:val="28"/>
               </w:rPr>
-              <w:instrText xml:space="preserve"> PAGEREF _Toc171268467 \h </w:instrText>
+              <w:instrText xml:space="preserve"> PAGEREF _Toc173186848 \h </w:instrText>
             </w:r>
             <w:r>
               <w:rPr>
@@ -830,7 +856,7 @@
               <w:lang w:eastAsia="ru-RU"/>
             </w:rPr>
           </w:pPr>
-          <w:hyperlink w:anchor="_Toc171268468" w:history="1">
+          <w:hyperlink w:anchor="_Toc173186849" w:history="1">
             <w:r>
               <w:rPr>
                 <w:rStyle w:val="aa"/>
@@ -910,7 +936,7 @@
                 <w:sz w:val="28"/>
                 <w:szCs w:val="28"/>
               </w:rPr>
-              <w:instrText xml:space="preserve"> PAGEREF _Toc171268468 \h </w:instrText>
+              <w:instrText xml:space="preserve"> PAGEREF _Toc173186849 \h </w:instrText>
             </w:r>
             <w:r>
               <w:rPr>
@@ -939,7 +965,7 @@
                 <w:sz w:val="28"/>
                 <w:szCs w:val="28"/>
               </w:rPr>
-              <w:t>4</w:t>
+              <w:t>5</w:t>
             </w:r>
             <w:r>
               <w:rPr>
@@ -968,7 +994,7 @@
               <w:lang w:eastAsia="ru-RU"/>
             </w:rPr>
           </w:pPr>
-          <w:hyperlink w:anchor="_Toc171268469" w:history="1">
+          <w:hyperlink w:anchor="_Toc173186850" w:history="1">
             <w:r>
               <w:rPr>
                 <w:rStyle w:val="aa"/>
@@ -1049,7 +1075,7 @@
                 <w:sz w:val="28"/>
                 <w:szCs w:val="28"/>
               </w:rPr>
-              <w:instrText xml:space="preserve"> PAGEREF _Toc171268469 \h </w:instrText>
+              <w:instrText xml:space="preserve"> PAGEREF _Toc173186850 \h </w:instrText>
             </w:r>
             <w:r>
               <w:rPr>
@@ -1078,7 +1104,7 @@
                 <w:sz w:val="28"/>
                 <w:szCs w:val="28"/>
               </w:rPr>
-              <w:t>5</w:t>
+              <w:t>6</w:t>
             </w:r>
             <w:r>
               <w:rPr>
@@ -1107,7 +1133,7 @@
               <w:lang w:eastAsia="ru-RU"/>
             </w:rPr>
           </w:pPr>
-          <w:hyperlink w:anchor="_Toc171268470" w:history="1">
+          <w:hyperlink w:anchor="_Toc173186851" w:history="1">
             <w:r>
               <w:rPr>
                 <w:rStyle w:val="aa"/>
@@ -1177,7 +1203,7 @@
                 <w:sz w:val="28"/>
                 <w:szCs w:val="28"/>
               </w:rPr>
-              <w:instrText xml:space="preserve"> PAGEREF _Toc171268470 \h </w:instrText>
+              <w:instrText xml:space="preserve"> PAGEREF _Toc173186851 \h </w:instrText>
             </w:r>
             <w:r>
               <w:rPr>
@@ -1206,7 +1232,7 @@
                 <w:sz w:val="28"/>
                 <w:szCs w:val="28"/>
               </w:rPr>
-              <w:t>5</w:t>
+              <w:t>6</w:t>
             </w:r>
             <w:r>
               <w:rPr>
@@ -1235,7 +1261,7 @@
               <w:lang w:eastAsia="ru-RU"/>
             </w:rPr>
           </w:pPr>
-          <w:hyperlink w:anchor="_Toc171268471" w:history="1">
+          <w:hyperlink w:anchor="_Toc173186852" w:history="1">
             <w:r>
               <w:rPr>
                 <w:rStyle w:val="aa"/>
@@ -1294,7 +1320,7 @@
                 <w:sz w:val="28"/>
                 <w:szCs w:val="28"/>
               </w:rPr>
-              <w:instrText xml:space="preserve"> PAGEREF _Toc171268471 \h </w:instrText>
+              <w:instrText xml:space="preserve"> PAGEREF _Toc173186852 \h </w:instrText>
             </w:r>
             <w:r>
               <w:rPr>
@@ -1323,7 +1349,7 @@
                 <w:sz w:val="28"/>
                 <w:szCs w:val="28"/>
               </w:rPr>
-              <w:t>6</w:t>
+              <w:t>7</w:t>
             </w:r>
             <w:r>
               <w:rPr>
@@ -1388,7 +1414,7 @@
           <w:szCs w:val="28"/>
         </w:rPr>
       </w:pPr>
-      <w:bookmarkStart w:id="0" w:name="_Toc171268465"/>
+      <w:bookmarkStart w:id="0" w:name="_Toc173186846"/>
       <w:r>
         <w:rPr>
           <w:rFonts w:ascii="Times New Roman" w:hAnsi="Times New Roman" w:cs="Times New Roman"/>
@@ -1421,6 +1447,7 @@
           <w:rFonts w:ascii="Times New Roman" w:hAnsi="Times New Roman" w:cs="Times New Roman"/>
           <w:b/>
           <w:bCs/>
+          <w:noProof/>
           <w:sz w:val="28"/>
           <w:szCs w:val="28"/>
         </w:rPr>
@@ -2100,7 +2127,7 @@
           <w:szCs w:val="28"/>
         </w:rPr>
       </w:pPr>
-      <w:bookmarkStart w:id="1" w:name="_Toc171268466"/>
+      <w:bookmarkStart w:id="1" w:name="_Toc173186847"/>
       <w:r>
         <w:rPr>
           <w:rFonts w:ascii="Times New Roman" w:hAnsi="Times New Roman" w:cs="Times New Roman"/>
@@ -2552,6 +2579,14 @@
                 <w:szCs w:val="24"/>
               </w:rPr>
             </w:pPr>
+            <w:r>
+              <w:rPr>
+                <w:rFonts w:ascii="Times New Roman" w:hAnsi="Times New Roman" w:cs="Times New Roman"/>
+                <w:sz w:val="24"/>
+                <w:szCs w:val="24"/>
+              </w:rPr>
+              <w:t>9.3</w:t>
+            </w:r>
           </w:p>
         </w:tc>
       </w:tr>
@@ -2588,7 +2623,7 @@
           <w:szCs w:val="28"/>
         </w:rPr>
       </w:pPr>
-      <w:bookmarkStart w:id="2" w:name="_Toc171268467"/>
+      <w:bookmarkStart w:id="2" w:name="_Toc173186848"/>
       <w:r>
         <w:rPr>
           <w:rFonts w:ascii="Times New Roman" w:hAnsi="Times New Roman" w:cs="Times New Roman"/>
@@ -3426,8 +3461,8 @@
                 <w:rFonts w:ascii="Times New Roman" w:hAnsi="Times New Roman" w:cs="Times New Roman"/>
                 <w:b/>
                 <w:bCs/>
-                <w:sz w:val="24"/>
-                <w:szCs w:val="24"/>
+                <w:sz w:val="28"/>
+                <w:szCs w:val="28"/>
               </w:rPr>
             </w:pPr>
             <w:r>
@@ -3435,8 +3470,8 @@
                 <w:rFonts w:ascii="Times New Roman" w:hAnsi="Times New Roman" w:cs="Times New Roman"/>
                 <w:b/>
                 <w:bCs/>
-                <w:sz w:val="24"/>
-                <w:szCs w:val="24"/>
+                <w:sz w:val="28"/>
+                <w:szCs w:val="28"/>
               </w:rPr>
               <w:t>Параметр</w:t>
             </w:r>
@@ -3455,8 +3490,8 @@
                 <w:rFonts w:ascii="Times New Roman" w:hAnsi="Times New Roman" w:cs="Times New Roman"/>
                 <w:b/>
                 <w:bCs/>
-                <w:sz w:val="24"/>
-                <w:szCs w:val="24"/>
+                <w:sz w:val="28"/>
+                <w:szCs w:val="28"/>
               </w:rPr>
             </w:pPr>
             <w:r>
@@ -3464,8 +3499,8 @@
                 <w:rFonts w:ascii="Times New Roman" w:hAnsi="Times New Roman" w:cs="Times New Roman"/>
                 <w:b/>
                 <w:bCs/>
-                <w:sz w:val="24"/>
-                <w:szCs w:val="24"/>
+                <w:sz w:val="28"/>
+                <w:szCs w:val="28"/>
               </w:rPr>
               <w:t>Значение параметра</w:t>
             </w:r>
@@ -3488,16 +3523,16 @@
               <w:jc w:val="center"/>
               <w:rPr>
                 <w:rFonts w:ascii="Times New Roman" w:hAnsi="Times New Roman" w:cs="Times New Roman"/>
-                <w:sz w:val="24"/>
-                <w:szCs w:val="24"/>
+                <w:sz w:val="28"/>
+                <w:szCs w:val="28"/>
                 <w:lang w:val="en-US"/>
               </w:rPr>
             </w:pPr>
             <w:r>
               <w:rPr>
                 <w:rFonts w:ascii="Times New Roman" w:hAnsi="Times New Roman" w:cs="Times New Roman"/>
-                <w:sz w:val="24"/>
-                <w:szCs w:val="24"/>
+                <w:sz w:val="28"/>
+                <w:szCs w:val="28"/>
                 <w:lang w:val="en-US"/>
               </w:rPr>
               <w:t xml:space="preserve">URL </w:t>
@@ -3505,16 +3540,16 @@
             <w:r>
               <w:rPr>
                 <w:rFonts w:ascii="Times New Roman" w:hAnsi="Times New Roman" w:cs="Times New Roman"/>
-                <w:sz w:val="24"/>
-                <w:szCs w:val="24"/>
+                <w:sz w:val="28"/>
+                <w:szCs w:val="28"/>
               </w:rPr>
               <w:t>веб-интерфейса</w:t>
             </w:r>
             <w:r>
               <w:rPr>
                 <w:rFonts w:ascii="Times New Roman" w:hAnsi="Times New Roman" w:cs="Times New Roman"/>
-                <w:sz w:val="24"/>
-                <w:szCs w:val="24"/>
+                <w:sz w:val="28"/>
+                <w:szCs w:val="28"/>
                 <w:lang w:val="en-US"/>
               </w:rPr>
               <w:t xml:space="preserve"> Airflow</w:t>
@@ -3532,15 +3567,15 @@
               <w:jc w:val="center"/>
               <w:rPr>
                 <w:rFonts w:ascii="Times New Roman" w:hAnsi="Times New Roman" w:cs="Times New Roman"/>
-                <w:sz w:val="24"/>
-                <w:szCs w:val="24"/>
+                <w:sz w:val="28"/>
+                <w:szCs w:val="28"/>
               </w:rPr>
             </w:pPr>
             <w:r>
               <w:rPr>
                 <w:rFonts w:ascii="Times New Roman" w:hAnsi="Times New Roman" w:cs="Times New Roman"/>
-                <w:sz w:val="24"/>
-                <w:szCs w:val="24"/>
+                <w:sz w:val="28"/>
+                <w:szCs w:val="28"/>
               </w:rPr>
               <w:t>http://localhost:8080/</w:t>
             </w:r>
@@ -3563,15 +3598,15 @@
               <w:jc w:val="center"/>
               <w:rPr>
                 <w:rFonts w:ascii="Times New Roman" w:hAnsi="Times New Roman" w:cs="Times New Roman"/>
-                <w:sz w:val="24"/>
-                <w:szCs w:val="24"/>
+                <w:sz w:val="28"/>
+                <w:szCs w:val="28"/>
               </w:rPr>
             </w:pPr>
             <w:r>
               <w:rPr>
                 <w:rFonts w:ascii="Times New Roman" w:hAnsi="Times New Roman" w:cs="Times New Roman"/>
-                <w:sz w:val="24"/>
-                <w:szCs w:val="24"/>
+                <w:sz w:val="28"/>
+                <w:szCs w:val="28"/>
               </w:rPr>
               <w:t>Логин</w:t>
             </w:r>
@@ -3588,15 +3623,15 @@
               <w:jc w:val="center"/>
               <w:rPr>
                 <w:rFonts w:ascii="Times New Roman" w:hAnsi="Times New Roman" w:cs="Times New Roman"/>
-                <w:sz w:val="24"/>
-                <w:szCs w:val="24"/>
+                <w:sz w:val="28"/>
+                <w:szCs w:val="28"/>
               </w:rPr>
             </w:pPr>
             <w:r>
               <w:rPr>
                 <w:rFonts w:ascii="Times New Roman" w:hAnsi="Times New Roman" w:cs="Times New Roman"/>
-                <w:sz w:val="24"/>
-                <w:szCs w:val="24"/>
+                <w:sz w:val="28"/>
+                <w:szCs w:val="28"/>
                 <w:lang w:val="en-US"/>
               </w:rPr>
               <w:t>airflow</w:t>
@@ -3620,48 +3655,48 @@
               <w:jc w:val="center"/>
               <w:rPr>
                 <w:rFonts w:ascii="Times New Roman" w:hAnsi="Times New Roman" w:cs="Times New Roman"/>
-                <w:sz w:val="24"/>
-                <w:szCs w:val="24"/>
+                <w:sz w:val="28"/>
+                <w:szCs w:val="28"/>
                 <w:lang w:val="en-US"/>
               </w:rPr>
             </w:pPr>
             <w:r>
               <w:rPr>
                 <w:rFonts w:ascii="Times New Roman" w:hAnsi="Times New Roman" w:cs="Times New Roman"/>
-                <w:sz w:val="24"/>
-                <w:szCs w:val="24"/>
+                <w:sz w:val="28"/>
+                <w:szCs w:val="28"/>
               </w:rPr>
               <w:t>Пут</w:t>
             </w:r>
             <w:r>
               <w:rPr>
                 <w:rFonts w:ascii="Times New Roman" w:hAnsi="Times New Roman" w:cs="Times New Roman"/>
-                <w:sz w:val="24"/>
-                <w:szCs w:val="24"/>
+                <w:sz w:val="28"/>
+                <w:szCs w:val="28"/>
               </w:rPr>
               <w:t>ь</w:t>
             </w:r>
             <w:r>
               <w:rPr>
                 <w:rFonts w:ascii="Times New Roman" w:hAnsi="Times New Roman" w:cs="Times New Roman"/>
-                <w:sz w:val="24"/>
-                <w:szCs w:val="24"/>
+                <w:sz w:val="28"/>
+                <w:szCs w:val="28"/>
               </w:rPr>
               <w:t xml:space="preserve"> к </w:t>
             </w:r>
             <w:r>
               <w:rPr>
                 <w:rFonts w:ascii="Times New Roman" w:hAnsi="Times New Roman" w:cs="Times New Roman"/>
-                <w:sz w:val="24"/>
-                <w:szCs w:val="24"/>
+                <w:sz w:val="28"/>
+                <w:szCs w:val="28"/>
               </w:rPr>
               <w:t xml:space="preserve">файлам </w:t>
             </w:r>
             <w:r>
               <w:rPr>
                 <w:rFonts w:ascii="Times New Roman" w:hAnsi="Times New Roman" w:cs="Times New Roman"/>
-                <w:sz w:val="24"/>
-                <w:szCs w:val="24"/>
+                <w:sz w:val="28"/>
+                <w:szCs w:val="28"/>
                 <w:lang w:val="en-US"/>
               </w:rPr>
               <w:t>DAG</w:t>
@@ -3679,61 +3714,59 @@
               <w:jc w:val="center"/>
               <w:rPr>
                 <w:rFonts w:ascii="Times New Roman" w:hAnsi="Times New Roman" w:cs="Times New Roman"/>
-                <w:sz w:val="24"/>
-                <w:szCs w:val="24"/>
+                <w:sz w:val="28"/>
+                <w:szCs w:val="28"/>
               </w:rPr>
             </w:pPr>
             <w:r>
               <w:rPr>
                 <w:rFonts w:ascii="Times New Roman" w:hAnsi="Times New Roman" w:cs="Times New Roman"/>
-                <w:sz w:val="24"/>
-                <w:szCs w:val="24"/>
+                <w:sz w:val="28"/>
+                <w:szCs w:val="28"/>
                 <w:lang w:val="en-US"/>
               </w:rPr>
+              <w:t>/o</w:t>
+            </w:r>
+            <w:r>
+              <w:rPr>
+                <w:rFonts w:ascii="Times New Roman" w:hAnsi="Times New Roman" w:cs="Times New Roman"/>
+                <w:sz w:val="28"/>
+                <w:szCs w:val="28"/>
+                <w:lang w:val="en-US"/>
+              </w:rPr>
+              <w:t>pt</w:t>
+            </w:r>
+            <w:r>
+              <w:rPr>
+                <w:rFonts w:ascii="Times New Roman" w:hAnsi="Times New Roman" w:cs="Times New Roman"/>
+                <w:sz w:val="28"/>
+                <w:szCs w:val="28"/>
+              </w:rPr>
               <w:t>/</w:t>
             </w:r>
+            <w:r>
+              <w:rPr>
+                <w:rFonts w:ascii="Times New Roman" w:hAnsi="Times New Roman" w:cs="Times New Roman"/>
+                <w:sz w:val="28"/>
+                <w:szCs w:val="28"/>
+                <w:lang w:val="en-US"/>
+              </w:rPr>
+              <w:t>Airflow</w:t>
+            </w:r>
+            <w:r>
+              <w:rPr>
+                <w:rFonts w:ascii="Times New Roman" w:hAnsi="Times New Roman" w:cs="Times New Roman"/>
+                <w:sz w:val="28"/>
+                <w:szCs w:val="28"/>
+              </w:rPr>
+              <w:t>/</w:t>
+            </w:r>
             <w:proofErr w:type="spellStart"/>
             <w:r>
               <w:rPr>
                 <w:rFonts w:ascii="Times New Roman" w:hAnsi="Times New Roman" w:cs="Times New Roman"/>
-                <w:sz w:val="24"/>
-                <w:szCs w:val="24"/>
-                <w:lang w:val="en-US"/>
-              </w:rPr>
-              <w:t>ord</w:t>
-            </w:r>
-            <w:proofErr w:type="spellEnd"/>
-            <w:r>
-              <w:rPr>
-                <w:rFonts w:ascii="Times New Roman" w:hAnsi="Times New Roman" w:cs="Times New Roman"/>
-                <w:sz w:val="24"/>
-                <w:szCs w:val="24"/>
-              </w:rPr>
-              <w:t>/</w:t>
-            </w:r>
-            <w:r>
-              <w:rPr>
-                <w:rFonts w:ascii="Times New Roman" w:hAnsi="Times New Roman" w:cs="Times New Roman"/>
-                <w:sz w:val="24"/>
-                <w:szCs w:val="24"/>
-                <w:lang w:val="en-US"/>
-              </w:rPr>
-              <w:t>Airflow</w:t>
-            </w:r>
-            <w:r>
-              <w:rPr>
-                <w:rFonts w:ascii="Times New Roman" w:hAnsi="Times New Roman" w:cs="Times New Roman"/>
-                <w:sz w:val="24"/>
-                <w:szCs w:val="24"/>
-              </w:rPr>
-              <w:t>/</w:t>
-            </w:r>
-            <w:proofErr w:type="spellStart"/>
-            <w:r>
-              <w:rPr>
-                <w:rFonts w:ascii="Times New Roman" w:hAnsi="Times New Roman" w:cs="Times New Roman"/>
-                <w:sz w:val="24"/>
-                <w:szCs w:val="24"/>
+                <w:sz w:val="28"/>
+                <w:szCs w:val="28"/>
                 <w:lang w:val="en-US"/>
               </w:rPr>
               <w:t>dags</w:t>
@@ -3758,15 +3791,15 @@
               <w:jc w:val="center"/>
               <w:rPr>
                 <w:rFonts w:ascii="Times New Roman" w:hAnsi="Times New Roman" w:cs="Times New Roman"/>
-                <w:sz w:val="24"/>
-                <w:szCs w:val="24"/>
+                <w:sz w:val="28"/>
+                <w:szCs w:val="28"/>
               </w:rPr>
             </w:pPr>
             <w:r>
               <w:rPr>
                 <w:rFonts w:ascii="Times New Roman" w:hAnsi="Times New Roman" w:cs="Times New Roman"/>
-                <w:sz w:val="24"/>
-                <w:szCs w:val="24"/>
+                <w:sz w:val="28"/>
+                <w:szCs w:val="28"/>
               </w:rPr>
               <w:t>Путь к исполняемым скриптам</w:t>
             </w:r>
@@ -3783,61 +3816,59 @@
               <w:jc w:val="center"/>
               <w:rPr>
                 <w:rFonts w:ascii="Times New Roman" w:hAnsi="Times New Roman" w:cs="Times New Roman"/>
-                <w:sz w:val="24"/>
-                <w:szCs w:val="24"/>
+                <w:sz w:val="28"/>
+                <w:szCs w:val="28"/>
               </w:rPr>
             </w:pPr>
             <w:r>
               <w:rPr>
                 <w:rFonts w:ascii="Times New Roman" w:hAnsi="Times New Roman" w:cs="Times New Roman"/>
-                <w:sz w:val="24"/>
-                <w:szCs w:val="24"/>
+                <w:sz w:val="28"/>
+                <w:szCs w:val="28"/>
                 <w:lang w:val="en-US"/>
               </w:rPr>
+              <w:t>/o</w:t>
+            </w:r>
+            <w:r>
+              <w:rPr>
+                <w:rFonts w:ascii="Times New Roman" w:hAnsi="Times New Roman" w:cs="Times New Roman"/>
+                <w:sz w:val="28"/>
+                <w:szCs w:val="28"/>
+                <w:lang w:val="en-US"/>
+              </w:rPr>
+              <w:t>pt</w:t>
+            </w:r>
+            <w:r>
+              <w:rPr>
+                <w:rFonts w:ascii="Times New Roman" w:hAnsi="Times New Roman" w:cs="Times New Roman"/>
+                <w:sz w:val="28"/>
+                <w:szCs w:val="28"/>
+              </w:rPr>
               <w:t>/</w:t>
             </w:r>
+            <w:r>
+              <w:rPr>
+                <w:rFonts w:ascii="Times New Roman" w:hAnsi="Times New Roman" w:cs="Times New Roman"/>
+                <w:sz w:val="28"/>
+                <w:szCs w:val="28"/>
+                <w:lang w:val="en-US"/>
+              </w:rPr>
+              <w:t>Airflow</w:t>
+            </w:r>
+            <w:r>
+              <w:rPr>
+                <w:rFonts w:ascii="Times New Roman" w:hAnsi="Times New Roman" w:cs="Times New Roman"/>
+                <w:sz w:val="28"/>
+                <w:szCs w:val="28"/>
+              </w:rPr>
+              <w:t>/</w:t>
+            </w:r>
             <w:proofErr w:type="spellStart"/>
             <w:r>
               <w:rPr>
                 <w:rFonts w:ascii="Times New Roman" w:hAnsi="Times New Roman" w:cs="Times New Roman"/>
-                <w:sz w:val="24"/>
-                <w:szCs w:val="24"/>
-                <w:lang w:val="en-US"/>
-              </w:rPr>
-              <w:t>ord</w:t>
-            </w:r>
-            <w:proofErr w:type="spellEnd"/>
-            <w:r>
-              <w:rPr>
-                <w:rFonts w:ascii="Times New Roman" w:hAnsi="Times New Roman" w:cs="Times New Roman"/>
-                <w:sz w:val="24"/>
-                <w:szCs w:val="24"/>
-              </w:rPr>
-              <w:t>/</w:t>
-            </w:r>
-            <w:r>
-              <w:rPr>
-                <w:rFonts w:ascii="Times New Roman" w:hAnsi="Times New Roman" w:cs="Times New Roman"/>
-                <w:sz w:val="24"/>
-                <w:szCs w:val="24"/>
-                <w:lang w:val="en-US"/>
-              </w:rPr>
-              <w:t>Airflow</w:t>
-            </w:r>
-            <w:r>
-              <w:rPr>
-                <w:rFonts w:ascii="Times New Roman" w:hAnsi="Times New Roman" w:cs="Times New Roman"/>
-                <w:sz w:val="24"/>
-                <w:szCs w:val="24"/>
-              </w:rPr>
-              <w:t>/</w:t>
-            </w:r>
-            <w:proofErr w:type="spellStart"/>
-            <w:r>
-              <w:rPr>
-                <w:rFonts w:ascii="Times New Roman" w:hAnsi="Times New Roman" w:cs="Times New Roman"/>
-                <w:sz w:val="24"/>
-                <w:szCs w:val="24"/>
+                <w:sz w:val="28"/>
+                <w:szCs w:val="28"/>
                 <w:lang w:val="en-US"/>
               </w:rPr>
               <w:t>dags</w:t>
@@ -3922,7 +3953,7 @@
           <w:szCs w:val="28"/>
         </w:rPr>
       </w:pPr>
-      <w:bookmarkStart w:id="3" w:name="_Toc171268468"/>
+      <w:bookmarkStart w:id="3" w:name="_Toc173186849"/>
       <w:r>
         <w:rPr>
           <w:rFonts w:ascii="Times New Roman" w:hAnsi="Times New Roman" w:cs="Times New Roman"/>
@@ -4158,17 +4189,6 @@
           <w:lang w:val="en-US"/>
         </w:rPr>
       </w:pPr>
-    </w:p>
-    <w:p>
-      <w:pPr>
-        <w:jc w:val="center"/>
-        <w:rPr>
-          <w:rFonts w:ascii="Times New Roman" w:hAnsi="Times New Roman" w:cs="Times New Roman"/>
-          <w:sz w:val="28"/>
-          <w:szCs w:val="28"/>
-          <w:lang w:val="en-US"/>
-        </w:rPr>
-      </w:pPr>
       <w:r>
         <w:rPr>
           <w:noProof/>
@@ -4340,8 +4360,8 @@
       <w:pPr>
         <w:pStyle w:val="a3"/>
         <w:spacing w:line="360" w:lineRule="auto"/>
-        <w:ind w:left="0" w:firstLine="709"/>
-        <w:jc w:val="both"/>
+        <w:ind w:left="0"/>
+        <w:jc w:val="center"/>
         <w:rPr>
           <w:rFonts w:ascii="Times New Roman" w:hAnsi="Times New Roman" w:cs="Times New Roman"/>
           <w:sz w:val="28"/>
@@ -4349,6 +4369,142 @@
           <w:lang w:val="en-US"/>
         </w:rPr>
       </w:pPr>
+      <w:r>
+        <w:rPr>
+          <w:rFonts w:ascii="Times New Roman" w:hAnsi="Times New Roman" w:cs="Times New Roman"/>
+          <w:noProof/>
+          <w:sz w:val="28"/>
+          <w:szCs w:val="28"/>
+          <w:lang w:val="en-US"/>
+        </w:rPr>
+        <w:drawing>
+          <wp:inline distT="0" distB="0" distL="0" distR="0" wp14:anchorId="1D6F74D4" wp14:editId="3AD49842">
+            <wp:extent cx="3489960" cy="714644"/>
+            <wp:effectExtent l="0" t="0" r="0" b="9525"/>
+            <wp:docPr id="3" name="Рисунок 3"/>
+            <wp:cNvGraphicFramePr>
+              <a:graphicFrameLocks xmlns:a="http://schemas.openxmlformats.org/drawingml/2006/main" noChangeAspect="1"/>
+            </wp:cNvGraphicFramePr>
+            <a:graphic xmlns:a="http://schemas.openxmlformats.org/drawingml/2006/main">
+              <a:graphicData uri="http://schemas.openxmlformats.org/drawingml/2006/picture">
+                <pic:pic xmlns:pic="http://schemas.openxmlformats.org/drawingml/2006/picture">
+                  <pic:nvPicPr>
+                    <pic:cNvPr id="1" name=""/>
+                    <pic:cNvPicPr/>
+                  </pic:nvPicPr>
+                  <pic:blipFill rotWithShape="1">
+                    <a:blip r:embed="rId11"/>
+                    <a:srcRect l="1631" t="18321" r="7205" b="9094"/>
+                    <a:stretch/>
+                  </pic:blipFill>
+                  <pic:spPr bwMode="auto">
+                    <a:xfrm>
+                      <a:off x="0" y="0"/>
+                      <a:ext cx="3533005" cy="723458"/>
+                    </a:xfrm>
+                    <a:prstGeom prst="rect">
+                      <a:avLst/>
+                    </a:prstGeom>
+                    <a:ln>
+                      <a:noFill/>
+                    </a:ln>
+                    <a:extLst>
+                      <a:ext uri="{53640926-AAD7-44D8-BBD7-CCE9431645EC}">
+                        <a14:shadowObscured xmlns:a14="http://schemas.microsoft.com/office/drawing/2010/main"/>
+                      </a:ext>
+                    </a:extLst>
+                  </pic:spPr>
+                </pic:pic>
+              </a:graphicData>
+            </a:graphic>
+          </wp:inline>
+        </w:drawing>
+      </w:r>
+    </w:p>
+    <w:p>
+      <w:pPr>
+        <w:jc w:val="center"/>
+        <w:rPr>
+          <w:rFonts w:ascii="Times New Roman" w:hAnsi="Times New Roman" w:cs="Times New Roman"/>
+          <w:sz w:val="28"/>
+          <w:szCs w:val="28"/>
+        </w:rPr>
+      </w:pPr>
+      <w:r>
+        <w:rPr>
+          <w:rFonts w:ascii="Times New Roman" w:hAnsi="Times New Roman" w:cs="Times New Roman"/>
+          <w:sz w:val="28"/>
+          <w:szCs w:val="28"/>
+        </w:rPr>
+        <w:t>Рисунок</w:t>
+      </w:r>
+      <w:r>
+        <w:rPr>
+          <w:rFonts w:ascii="Times New Roman" w:hAnsi="Times New Roman" w:cs="Times New Roman"/>
+          <w:sz w:val="28"/>
+          <w:szCs w:val="28"/>
+        </w:rPr>
+        <w:t xml:space="preserve"> 4 – </w:t>
+      </w:r>
+      <w:r>
+        <w:rPr>
+          <w:rFonts w:ascii="Times New Roman" w:hAnsi="Times New Roman" w:cs="Times New Roman"/>
+          <w:sz w:val="28"/>
+          <w:szCs w:val="28"/>
+        </w:rPr>
+        <w:t>Схема</w:t>
+      </w:r>
+      <w:r>
+        <w:rPr>
+          <w:rFonts w:ascii="Times New Roman" w:hAnsi="Times New Roman" w:cs="Times New Roman"/>
+          <w:sz w:val="28"/>
+          <w:szCs w:val="28"/>
+        </w:rPr>
+        <w:t xml:space="preserve"> </w:t>
+      </w:r>
+      <w:r>
+        <w:rPr>
+          <w:rFonts w:ascii="Times New Roman" w:hAnsi="Times New Roman" w:cs="Times New Roman"/>
+          <w:sz w:val="28"/>
+          <w:szCs w:val="28"/>
+        </w:rPr>
+        <w:t>для</w:t>
+      </w:r>
+      <w:r>
+        <w:rPr>
+          <w:rFonts w:ascii="Times New Roman" w:hAnsi="Times New Roman" w:cs="Times New Roman"/>
+          <w:sz w:val="28"/>
+          <w:szCs w:val="28"/>
+        </w:rPr>
+        <w:t xml:space="preserve"> </w:t>
+      </w:r>
+      <w:r>
+        <w:rPr>
+          <w:rFonts w:ascii="Times New Roman" w:hAnsi="Times New Roman" w:cs="Times New Roman"/>
+          <w:sz w:val="28"/>
+          <w:szCs w:val="28"/>
+          <w:lang w:val="en-US"/>
+        </w:rPr>
+        <w:t>DAG</w:t>
+      </w:r>
+      <w:r>
+        <w:rPr>
+          <w:rFonts w:ascii="Times New Roman" w:hAnsi="Times New Roman" w:cs="Times New Roman"/>
+          <w:sz w:val="28"/>
+          <w:szCs w:val="28"/>
+        </w:rPr>
+        <w:t xml:space="preserve"> </w:t>
+      </w:r>
+      <w:proofErr w:type="spellStart"/>
+      <w:r>
+        <w:rPr>
+          <w:rFonts w:ascii="Times New Roman" w:hAnsi="Times New Roman" w:cs="Times New Roman"/>
+          <w:sz w:val="28"/>
+          <w:szCs w:val="28"/>
+        </w:rPr>
+        <w:t>dm_dag</w:t>
+      </w:r>
+      <w:proofErr w:type="spellEnd"/>
     </w:p>
     <w:p>
       <w:pPr>
@@ -4435,7 +4591,47 @@
           <w:sz w:val="28"/>
           <w:szCs w:val="28"/>
         </w:rPr>
-        <w:t>, схемы которых представлены на Рисунке 2, 3</w:t>
+        <w:t xml:space="preserve">, схемы которых представлены на </w:t>
+      </w:r>
+      <w:r>
+        <w:rPr>
+          <w:rFonts w:ascii="Times New Roman" w:hAnsi="Times New Roman" w:cs="Times New Roman"/>
+          <w:sz w:val="28"/>
+          <w:szCs w:val="28"/>
+        </w:rPr>
+        <w:t>р</w:t>
+      </w:r>
+      <w:r>
+        <w:rPr>
+          <w:rFonts w:ascii="Times New Roman" w:hAnsi="Times New Roman" w:cs="Times New Roman"/>
+          <w:sz w:val="28"/>
+          <w:szCs w:val="28"/>
+        </w:rPr>
+        <w:t>исунк</w:t>
+      </w:r>
+      <w:r>
+        <w:rPr>
+          <w:rFonts w:ascii="Times New Roman" w:hAnsi="Times New Roman" w:cs="Times New Roman"/>
+          <w:sz w:val="28"/>
+          <w:szCs w:val="28"/>
+        </w:rPr>
+        <w:t>ах</w:t>
+      </w:r>
+      <w:r>
+        <w:rPr>
+          <w:rFonts w:ascii="Times New Roman" w:hAnsi="Times New Roman" w:cs="Times New Roman"/>
+          <w:sz w:val="28"/>
+          <w:szCs w:val="28"/>
+        </w:rPr>
+        <w:t xml:space="preserve"> 2</w:t>
+      </w:r>
+      <w:r>
+        <w:rPr>
+          <w:rFonts w:ascii="Times New Roman" w:hAnsi="Times New Roman" w:cs="Times New Roman"/>
+          <w:sz w:val="28"/>
+          <w:szCs w:val="28"/>
+        </w:rPr>
+        <w:t xml:space="preserve"> - 4</w:t>
       </w:r>
       <w:r>
         <w:rPr>
@@ -4499,8 +4695,9 @@
           <w:szCs w:val="28"/>
           <w:lang w:val="en-US"/>
         </w:rPr>
-        <w:t>o</w:t>
-      </w:r>
+        <w:t>ods</w:t>
+      </w:r>
+      <w:proofErr w:type="spellEnd"/>
       <w:r>
         <w:rPr>
           <w:rFonts w:ascii="Times New Roman" w:hAnsi="Times New Roman" w:cs="Times New Roman"/>
@@ -4508,11 +4705,9 @@
           <w:bCs/>
           <w:sz w:val="28"/>
           <w:szCs w:val="28"/>
-          <w:lang w:val="en-US"/>
-        </w:rPr>
-        <w:t>ds</w:t>
-      </w:r>
-      <w:proofErr w:type="spellEnd"/>
+        </w:rPr>
+        <w:t>_</w:t>
+      </w:r>
       <w:r>
         <w:rPr>
           <w:rFonts w:ascii="Times New Roman" w:hAnsi="Times New Roman" w:cs="Times New Roman"/>
@@ -4520,8 +4715,9 @@
           <w:bCs/>
           <w:sz w:val="28"/>
           <w:szCs w:val="28"/>
-        </w:rPr>
-        <w:t>_</w:t>
+          <w:lang w:val="en-US"/>
+        </w:rPr>
+        <w:t>layer</w:t>
       </w:r>
       <w:r>
         <w:rPr>
@@ -4530,10 +4726,10 @@
           <w:bCs/>
           <w:sz w:val="28"/>
           <w:szCs w:val="28"/>
-          <w:lang w:val="en-US"/>
-        </w:rPr>
-        <w:t>layer</w:t>
-      </w:r>
+        </w:rPr>
+        <w:t>.</w:t>
+      </w:r>
+      <w:proofErr w:type="spellStart"/>
       <w:r>
         <w:rPr>
           <w:rFonts w:ascii="Times New Roman" w:hAnsi="Times New Roman" w:cs="Times New Roman"/>
@@ -4541,10 +4737,11 @@
           <w:bCs/>
           <w:sz w:val="28"/>
           <w:szCs w:val="28"/>
-        </w:rPr>
-        <w:t>.</w:t>
-      </w:r>
-      <w:proofErr w:type="spellStart"/>
+          <w:lang w:val="en-US"/>
+        </w:rPr>
+        <w:t>py</w:t>
+      </w:r>
+      <w:proofErr w:type="spellEnd"/>
       <w:r>
         <w:rPr>
           <w:rFonts w:ascii="Times New Roman" w:hAnsi="Times New Roman" w:cs="Times New Roman"/>
@@ -4552,11 +4749,9 @@
           <w:bCs/>
           <w:sz w:val="28"/>
           <w:szCs w:val="28"/>
-          <w:lang w:val="en-US"/>
-        </w:rPr>
-        <w:t>py</w:t>
-      </w:r>
-      <w:proofErr w:type="spellEnd"/>
+        </w:rPr>
+        <w:t xml:space="preserve"> </w:t>
+      </w:r>
       <w:r>
         <w:rPr>
           <w:rFonts w:ascii="Times New Roman" w:hAnsi="Times New Roman" w:cs="Times New Roman"/>
@@ -4565,17 +4760,159 @@
           <w:sz w:val="28"/>
           <w:szCs w:val="28"/>
         </w:rPr>
+        <w:t xml:space="preserve">– </w:t>
+      </w:r>
+      <w:r>
+        <w:rPr>
+          <w:rFonts w:ascii="Times New Roman" w:hAnsi="Times New Roman" w:cs="Times New Roman"/>
+          <w:sz w:val="28"/>
+          <w:szCs w:val="28"/>
+        </w:rPr>
+        <w:t xml:space="preserve">DAG для </w:t>
+      </w:r>
+      <w:proofErr w:type="spellStart"/>
+      <w:r>
+        <w:rPr>
+          <w:rFonts w:ascii="Times New Roman" w:hAnsi="Times New Roman" w:cs="Times New Roman"/>
+          <w:sz w:val="28"/>
+          <w:szCs w:val="28"/>
+        </w:rPr>
+        <w:t>Airflow</w:t>
+      </w:r>
+      <w:proofErr w:type="spellEnd"/>
+      <w:r>
+        <w:rPr>
+          <w:rFonts w:ascii="Times New Roman" w:hAnsi="Times New Roman" w:cs="Times New Roman"/>
+          <w:sz w:val="28"/>
+          <w:szCs w:val="28"/>
+        </w:rPr>
+        <w:t xml:space="preserve">, </w:t>
+      </w:r>
+      <w:r>
+        <w:rPr>
+          <w:rFonts w:ascii="Times New Roman" w:hAnsi="Times New Roman" w:cs="Times New Roman"/>
+          <w:sz w:val="28"/>
+          <w:szCs w:val="28"/>
+        </w:rPr>
+        <w:t xml:space="preserve">который осуществляет </w:t>
+      </w:r>
+      <w:r>
+        <w:rPr>
+          <w:rFonts w:ascii="Times New Roman" w:hAnsi="Times New Roman" w:cs="Times New Roman"/>
+          <w:sz w:val="28"/>
+          <w:szCs w:val="28"/>
+        </w:rPr>
+        <w:t>загр</w:t>
+      </w:r>
+      <w:r>
+        <w:rPr>
+          <w:rFonts w:ascii="Times New Roman" w:hAnsi="Times New Roman" w:cs="Times New Roman"/>
+          <w:sz w:val="28"/>
+          <w:szCs w:val="28"/>
+        </w:rPr>
+        <w:t xml:space="preserve">узку </w:t>
+      </w:r>
+      <w:r>
+        <w:rPr>
+          <w:rFonts w:ascii="Times New Roman" w:hAnsi="Times New Roman" w:cs="Times New Roman"/>
+          <w:sz w:val="28"/>
+          <w:szCs w:val="28"/>
+        </w:rPr>
+        <w:t>данны</w:t>
+      </w:r>
+      <w:r>
+        <w:rPr>
+          <w:rFonts w:ascii="Times New Roman" w:hAnsi="Times New Roman" w:cs="Times New Roman"/>
+          <w:sz w:val="28"/>
+          <w:szCs w:val="28"/>
+        </w:rPr>
+        <w:t>х</w:t>
+      </w:r>
+      <w:r>
+        <w:rPr>
+          <w:rFonts w:ascii="Times New Roman" w:hAnsi="Times New Roman" w:cs="Times New Roman"/>
+          <w:sz w:val="28"/>
+          <w:szCs w:val="28"/>
+        </w:rPr>
+        <w:t xml:space="preserve"> в слой </w:t>
+      </w:r>
+      <w:proofErr w:type="spellStart"/>
+      <w:r>
+        <w:rPr>
+          <w:rFonts w:ascii="Times New Roman" w:hAnsi="Times New Roman" w:cs="Times New Roman"/>
+          <w:sz w:val="28"/>
+          <w:szCs w:val="28"/>
+          <w:lang w:val="en-US"/>
+        </w:rPr>
+        <w:t>ods</w:t>
+      </w:r>
+      <w:proofErr w:type="spellEnd"/>
+      <w:r>
+        <w:rPr>
+          <w:rFonts w:ascii="Times New Roman" w:hAnsi="Times New Roman" w:cs="Times New Roman"/>
+          <w:sz w:val="28"/>
+          <w:szCs w:val="28"/>
+        </w:rPr>
+        <w:t xml:space="preserve"> из базы данных </w:t>
+      </w:r>
+      <w:r>
+        <w:rPr>
+          <w:rFonts w:ascii="Times New Roman" w:hAnsi="Times New Roman" w:cs="Times New Roman"/>
+          <w:sz w:val="28"/>
+          <w:szCs w:val="28"/>
+          <w:lang w:val="en-US"/>
+        </w:rPr>
+        <w:t>source</w:t>
+      </w:r>
+      <w:r>
+        <w:rPr>
+          <w:rFonts w:ascii="Times New Roman" w:hAnsi="Times New Roman" w:cs="Times New Roman"/>
+          <w:sz w:val="28"/>
+          <w:szCs w:val="28"/>
+        </w:rPr>
+        <w:t xml:space="preserve"> (</w:t>
+      </w:r>
+      <w:r>
+        <w:rPr>
+          <w:rFonts w:ascii="Times New Roman" w:hAnsi="Times New Roman" w:cs="Times New Roman"/>
+          <w:sz w:val="28"/>
+          <w:szCs w:val="28"/>
+          <w:lang w:val="en-US"/>
+        </w:rPr>
+        <w:t>Source</w:t>
+      </w:r>
+      <w:r>
+        <w:rPr>
+          <w:rFonts w:ascii="Times New Roman" w:hAnsi="Times New Roman" w:cs="Times New Roman"/>
+          <w:sz w:val="28"/>
+          <w:szCs w:val="28"/>
+        </w:rPr>
         <w:t xml:space="preserve"> </w:t>
       </w:r>
       <w:r>
         <w:rPr>
           <w:rFonts w:ascii="Times New Roman" w:hAnsi="Times New Roman" w:cs="Times New Roman"/>
-          <w:b/>
-          <w:bCs/>
-          <w:sz w:val="28"/>
-          <w:szCs w:val="28"/>
-        </w:rPr>
-        <w:t xml:space="preserve">– </w:t>
+          <w:sz w:val="28"/>
+          <w:szCs w:val="28"/>
+          <w:lang w:val="en-US"/>
+        </w:rPr>
+        <w:t>layer</w:t>
+      </w:r>
+      <w:r>
+        <w:rPr>
+          <w:rFonts w:ascii="Times New Roman" w:hAnsi="Times New Roman" w:cs="Times New Roman"/>
+          <w:sz w:val="28"/>
+          <w:szCs w:val="28"/>
+        </w:rPr>
+        <w:t>)</w:t>
+      </w:r>
+      <w:r>
+        <w:rPr>
+          <w:rFonts w:ascii="Times New Roman" w:hAnsi="Times New Roman" w:cs="Times New Roman"/>
+          <w:sz w:val="28"/>
+          <w:szCs w:val="28"/>
+        </w:rPr>
+        <w:t xml:space="preserve">. </w:t>
       </w:r>
       <w:r>
         <w:rPr>
@@ -4592,6 +4929,78 @@
           <w:sz w:val="28"/>
           <w:szCs w:val="28"/>
         </w:rPr>
+        <w:t xml:space="preserve"> определяет четыре задачи с помощью </w:t>
+      </w:r>
+      <w:proofErr w:type="spellStart"/>
+      <w:r>
+        <w:rPr>
+          <w:rFonts w:ascii="Times New Roman" w:hAnsi="Times New Roman" w:cs="Times New Roman"/>
+          <w:sz w:val="28"/>
+          <w:szCs w:val="28"/>
+          <w:lang w:val="en-US"/>
+        </w:rPr>
+        <w:t>PythonOperator</w:t>
+      </w:r>
+      <w:proofErr w:type="spellEnd"/>
+      <w:r>
+        <w:rPr>
+          <w:rFonts w:ascii="Times New Roman" w:hAnsi="Times New Roman" w:cs="Times New Roman"/>
+          <w:sz w:val="28"/>
+          <w:szCs w:val="28"/>
+        </w:rPr>
+        <w:t xml:space="preserve"> и </w:t>
+      </w:r>
+      <w:proofErr w:type="spellStart"/>
+      <w:r>
+        <w:rPr>
+          <w:rFonts w:ascii="Times New Roman" w:hAnsi="Times New Roman" w:cs="Times New Roman"/>
+          <w:sz w:val="28"/>
+          <w:szCs w:val="28"/>
+          <w:lang w:val="en-US"/>
+        </w:rPr>
+        <w:t>GenericTransfer</w:t>
+      </w:r>
+      <w:proofErr w:type="spellEnd"/>
+      <w:r>
+        <w:rPr>
+          <w:rFonts w:ascii="Times New Roman" w:hAnsi="Times New Roman" w:cs="Times New Roman"/>
+          <w:sz w:val="28"/>
+          <w:szCs w:val="28"/>
+        </w:rPr>
+        <w:t xml:space="preserve">: </w:t>
+      </w:r>
+      <w:r>
+        <w:rPr>
+          <w:rFonts w:ascii="Times New Roman" w:hAnsi="Times New Roman" w:cs="Times New Roman"/>
+          <w:sz w:val="28"/>
+          <w:szCs w:val="28"/>
+          <w:lang w:val="en-US"/>
+        </w:rPr>
+        <w:t>create</w:t>
+      </w:r>
+      <w:r>
+        <w:rPr>
+          <w:rFonts w:ascii="Times New Roman" w:hAnsi="Times New Roman" w:cs="Times New Roman"/>
+          <w:sz w:val="28"/>
+          <w:szCs w:val="28"/>
+        </w:rPr>
+        <w:t>_</w:t>
+      </w:r>
+      <w:r>
+        <w:rPr>
+          <w:rFonts w:ascii="Times New Roman" w:hAnsi="Times New Roman" w:cs="Times New Roman"/>
+          <w:sz w:val="28"/>
+          <w:szCs w:val="28"/>
+          <w:lang w:val="en-US"/>
+        </w:rPr>
+        <w:t>schema</w:t>
+      </w:r>
+      <w:r>
+        <w:rPr>
+          <w:rFonts w:ascii="Times New Roman" w:hAnsi="Times New Roman" w:cs="Times New Roman"/>
+          <w:sz w:val="28"/>
+          <w:szCs w:val="28"/>
+        </w:rPr>
         <w:t xml:space="preserve">, </w:t>
       </w:r>
       <w:r>
@@ -4599,8 +5008,118 @@
           <w:rFonts w:ascii="Times New Roman" w:hAnsi="Times New Roman" w:cs="Times New Roman"/>
           <w:sz w:val="28"/>
           <w:szCs w:val="28"/>
-        </w:rPr>
-        <w:t>загружает</w:t>
+          <w:lang w:val="en-US"/>
+        </w:rPr>
+        <w:t>create</w:t>
+      </w:r>
+      <w:r>
+        <w:rPr>
+          <w:rFonts w:ascii="Times New Roman" w:hAnsi="Times New Roman" w:cs="Times New Roman"/>
+          <w:sz w:val="28"/>
+          <w:szCs w:val="28"/>
+        </w:rPr>
+        <w:t>_</w:t>
+      </w:r>
+      <w:r>
+        <w:rPr>
+          <w:rFonts w:ascii="Times New Roman" w:hAnsi="Times New Roman" w:cs="Times New Roman"/>
+          <w:sz w:val="28"/>
+          <w:szCs w:val="28"/>
+          <w:lang w:val="en-US"/>
+        </w:rPr>
+        <w:t>tables</w:t>
+      </w:r>
+      <w:r>
+        <w:rPr>
+          <w:rFonts w:ascii="Times New Roman" w:hAnsi="Times New Roman" w:cs="Times New Roman"/>
+          <w:sz w:val="28"/>
+          <w:szCs w:val="28"/>
+        </w:rPr>
+        <w:t xml:space="preserve">, </w:t>
+      </w:r>
+      <w:r>
+        <w:rPr>
+          <w:rFonts w:ascii="Times New Roman" w:hAnsi="Times New Roman" w:cs="Times New Roman"/>
+          <w:sz w:val="28"/>
+          <w:szCs w:val="28"/>
+          <w:lang w:val="en-US"/>
+        </w:rPr>
+        <w:t>transfer</w:t>
+      </w:r>
+      <w:r>
+        <w:rPr>
+          <w:rFonts w:ascii="Times New Roman" w:hAnsi="Times New Roman" w:cs="Times New Roman"/>
+          <w:sz w:val="28"/>
+          <w:szCs w:val="28"/>
+        </w:rPr>
+        <w:t>_</w:t>
+      </w:r>
+      <w:r>
+        <w:rPr>
+          <w:rFonts w:ascii="Times New Roman" w:hAnsi="Times New Roman" w:cs="Times New Roman"/>
+          <w:sz w:val="28"/>
+          <w:szCs w:val="28"/>
+          <w:lang w:val="en-US"/>
+        </w:rPr>
+        <w:t>tables</w:t>
+      </w:r>
+      <w:r>
+        <w:rPr>
+          <w:rFonts w:ascii="Times New Roman" w:hAnsi="Times New Roman" w:cs="Times New Roman"/>
+          <w:sz w:val="28"/>
+          <w:szCs w:val="28"/>
+        </w:rPr>
+        <w:t xml:space="preserve"> и </w:t>
+      </w:r>
+      <w:r>
+        <w:rPr>
+          <w:rFonts w:ascii="Times New Roman" w:hAnsi="Times New Roman" w:cs="Times New Roman"/>
+          <w:sz w:val="28"/>
+          <w:szCs w:val="28"/>
+          <w:lang w:val="en-US"/>
+        </w:rPr>
+        <w:t>rename</w:t>
+      </w:r>
+      <w:r>
+        <w:rPr>
+          <w:rFonts w:ascii="Times New Roman" w:hAnsi="Times New Roman" w:cs="Times New Roman"/>
+          <w:sz w:val="28"/>
+          <w:szCs w:val="28"/>
+        </w:rPr>
+        <w:t>_</w:t>
+      </w:r>
+      <w:r>
+        <w:rPr>
+          <w:rFonts w:ascii="Times New Roman" w:hAnsi="Times New Roman" w:cs="Times New Roman"/>
+          <w:sz w:val="28"/>
+          <w:szCs w:val="28"/>
+          <w:lang w:val="en-US"/>
+        </w:rPr>
+        <w:t>schema</w:t>
+      </w:r>
+      <w:r>
+        <w:rPr>
+          <w:rFonts w:ascii="Times New Roman" w:hAnsi="Times New Roman" w:cs="Times New Roman"/>
+          <w:sz w:val="28"/>
+          <w:szCs w:val="28"/>
+        </w:rPr>
+        <w:t>, которые выполняются последователь</w:t>
+      </w:r>
+      <w:r>
+        <w:rPr>
+          <w:rFonts w:ascii="Times New Roman" w:hAnsi="Times New Roman" w:cs="Times New Roman"/>
+          <w:sz w:val="28"/>
+          <w:szCs w:val="28"/>
+        </w:rPr>
+        <w:t>н</w:t>
+      </w:r>
+      <w:r>
+        <w:rPr>
+          <w:rFonts w:ascii="Times New Roman" w:hAnsi="Times New Roman" w:cs="Times New Roman"/>
+          <w:sz w:val="28"/>
+          <w:szCs w:val="28"/>
+        </w:rPr>
+        <w:t>о.</w:t>
       </w:r>
       <w:r>
         <w:rPr>
@@ -4610,152 +5129,43 @@
         </w:rPr>
         <w:t xml:space="preserve"> </w:t>
       </w:r>
-      <w:r>
-        <w:rPr>
-          <w:rFonts w:ascii="Times New Roman" w:hAnsi="Times New Roman" w:cs="Times New Roman"/>
-          <w:sz w:val="28"/>
-          <w:szCs w:val="28"/>
-        </w:rPr>
-        <w:t>данные</w:t>
-      </w:r>
-      <w:r>
-        <w:rPr>
-          <w:rFonts w:ascii="Times New Roman" w:hAnsi="Times New Roman" w:cs="Times New Roman"/>
-          <w:sz w:val="28"/>
-          <w:szCs w:val="28"/>
-        </w:rPr>
-        <w:t xml:space="preserve"> </w:t>
-      </w:r>
-      <w:r>
-        <w:rPr>
-          <w:rFonts w:ascii="Times New Roman" w:hAnsi="Times New Roman" w:cs="Times New Roman"/>
-          <w:sz w:val="28"/>
-          <w:szCs w:val="28"/>
-        </w:rPr>
-        <w:t>в</w:t>
-      </w:r>
-      <w:r>
-        <w:rPr>
-          <w:rFonts w:ascii="Times New Roman" w:hAnsi="Times New Roman" w:cs="Times New Roman"/>
-          <w:sz w:val="28"/>
-          <w:szCs w:val="28"/>
-        </w:rPr>
-        <w:t xml:space="preserve"> </w:t>
-      </w:r>
-      <w:r>
-        <w:rPr>
-          <w:rFonts w:ascii="Times New Roman" w:hAnsi="Times New Roman" w:cs="Times New Roman"/>
-          <w:sz w:val="28"/>
-          <w:szCs w:val="28"/>
-        </w:rPr>
-        <w:t>слой</w:t>
-      </w:r>
-      <w:r>
-        <w:rPr>
-          <w:rFonts w:ascii="Times New Roman" w:hAnsi="Times New Roman" w:cs="Times New Roman"/>
-          <w:sz w:val="28"/>
-          <w:szCs w:val="28"/>
-        </w:rPr>
-        <w:t xml:space="preserve"> </w:t>
-      </w:r>
-      <w:r>
-        <w:rPr>
-          <w:rFonts w:ascii="Times New Roman" w:hAnsi="Times New Roman" w:cs="Times New Roman"/>
-          <w:sz w:val="28"/>
-          <w:szCs w:val="28"/>
-          <w:lang w:val="en-US"/>
-        </w:rPr>
-        <w:t>ODS</w:t>
-      </w:r>
-      <w:r>
-        <w:rPr>
-          <w:rFonts w:ascii="Times New Roman" w:hAnsi="Times New Roman" w:cs="Times New Roman"/>
-          <w:sz w:val="28"/>
-          <w:szCs w:val="28"/>
-        </w:rPr>
-        <w:t xml:space="preserve"> </w:t>
-      </w:r>
-      <w:r>
-        <w:rPr>
-          <w:rFonts w:ascii="Times New Roman" w:hAnsi="Times New Roman" w:cs="Times New Roman"/>
-          <w:sz w:val="28"/>
-          <w:szCs w:val="28"/>
-        </w:rPr>
-        <w:t>из</w:t>
-      </w:r>
-      <w:r>
-        <w:rPr>
-          <w:rFonts w:ascii="Times New Roman" w:hAnsi="Times New Roman" w:cs="Times New Roman"/>
-          <w:sz w:val="28"/>
-          <w:szCs w:val="28"/>
-        </w:rPr>
-        <w:t xml:space="preserve"> </w:t>
-      </w:r>
-      <w:r>
-        <w:rPr>
-          <w:rFonts w:ascii="Times New Roman" w:hAnsi="Times New Roman" w:cs="Times New Roman"/>
-          <w:sz w:val="28"/>
-          <w:szCs w:val="28"/>
-        </w:rPr>
-        <w:t>базы</w:t>
-      </w:r>
-      <w:r>
-        <w:rPr>
-          <w:rFonts w:ascii="Times New Roman" w:hAnsi="Times New Roman" w:cs="Times New Roman"/>
-          <w:sz w:val="28"/>
-          <w:szCs w:val="28"/>
-        </w:rPr>
-        <w:t xml:space="preserve"> </w:t>
-      </w:r>
-      <w:r>
-        <w:rPr>
-          <w:rFonts w:ascii="Times New Roman" w:hAnsi="Times New Roman" w:cs="Times New Roman"/>
-          <w:sz w:val="28"/>
-          <w:szCs w:val="28"/>
-        </w:rPr>
-        <w:t>данных</w:t>
-      </w:r>
-      <w:r>
-        <w:rPr>
-          <w:rFonts w:ascii="Times New Roman" w:hAnsi="Times New Roman" w:cs="Times New Roman"/>
-          <w:sz w:val="28"/>
-          <w:szCs w:val="28"/>
-        </w:rPr>
-        <w:t xml:space="preserve"> </w:t>
-      </w:r>
-      <w:r>
-        <w:rPr>
-          <w:rFonts w:ascii="Times New Roman" w:hAnsi="Times New Roman" w:cs="Times New Roman"/>
-          <w:sz w:val="28"/>
-          <w:szCs w:val="28"/>
-          <w:lang w:val="en-US"/>
-        </w:rPr>
-        <w:t>source</w:t>
-      </w:r>
-      <w:r>
-        <w:rPr>
-          <w:rFonts w:ascii="Times New Roman" w:hAnsi="Times New Roman" w:cs="Times New Roman"/>
-          <w:sz w:val="28"/>
-          <w:szCs w:val="28"/>
-        </w:rPr>
-        <w:t xml:space="preserve"> (</w:t>
-      </w:r>
-      <w:r>
-        <w:rPr>
-          <w:rFonts w:ascii="Times New Roman" w:hAnsi="Times New Roman" w:cs="Times New Roman"/>
-          <w:sz w:val="28"/>
-          <w:szCs w:val="28"/>
-          <w:lang w:val="en-US"/>
-        </w:rPr>
-        <w:t>Source</w:t>
-      </w:r>
-      <w:r>
-        <w:rPr>
-          <w:rFonts w:ascii="Times New Roman" w:hAnsi="Times New Roman" w:cs="Times New Roman"/>
-          <w:sz w:val="28"/>
-          <w:szCs w:val="28"/>
-        </w:rPr>
-        <w:t xml:space="preserve"> </w:t>
+      <w:proofErr w:type="spellStart"/>
+      <w:r>
+        <w:rPr>
+          <w:rFonts w:ascii="Times New Roman" w:hAnsi="Times New Roman" w:cs="Times New Roman"/>
+          <w:sz w:val="28"/>
+          <w:szCs w:val="28"/>
+          <w:lang w:val="en-US"/>
+        </w:rPr>
+        <w:t>dag</w:t>
+      </w:r>
+      <w:proofErr w:type="spellEnd"/>
+      <w:r>
+        <w:rPr>
+          <w:rFonts w:ascii="Times New Roman" w:hAnsi="Times New Roman" w:cs="Times New Roman"/>
+          <w:sz w:val="28"/>
+          <w:szCs w:val="28"/>
+        </w:rPr>
+        <w:t>_</w:t>
+      </w:r>
+      <w:proofErr w:type="spellStart"/>
+      <w:r>
+        <w:rPr>
+          <w:rFonts w:ascii="Times New Roman" w:hAnsi="Times New Roman" w:cs="Times New Roman"/>
+          <w:sz w:val="28"/>
+          <w:szCs w:val="28"/>
+          <w:lang w:val="en-US"/>
+        </w:rPr>
+        <w:t>ods</w:t>
+      </w:r>
+      <w:proofErr w:type="spellEnd"/>
+      <w:r>
+        <w:rPr>
+          <w:rFonts w:ascii="Times New Roman" w:hAnsi="Times New Roman" w:cs="Times New Roman"/>
+          <w:sz w:val="28"/>
+          <w:szCs w:val="28"/>
+        </w:rPr>
+        <w:t>_</w:t>
       </w:r>
       <w:r>
         <w:rPr>
@@ -4772,7 +5182,26 @@
           <w:sz w:val="28"/>
           <w:szCs w:val="28"/>
         </w:rPr>
-        <w:t>);</w:t>
+        <w:t>.</w:t>
+      </w:r>
+      <w:proofErr w:type="spellStart"/>
+      <w:r>
+        <w:rPr>
+          <w:rFonts w:ascii="Times New Roman" w:hAnsi="Times New Roman" w:cs="Times New Roman"/>
+          <w:sz w:val="28"/>
+          <w:szCs w:val="28"/>
+          <w:lang w:val="en-US"/>
+        </w:rPr>
+        <w:t>py</w:t>
+      </w:r>
+      <w:proofErr w:type="spellEnd"/>
+      <w:r>
+        <w:rPr>
+          <w:rFonts w:ascii="Times New Roman" w:hAnsi="Times New Roman" w:cs="Times New Roman"/>
+          <w:sz w:val="28"/>
+          <w:szCs w:val="28"/>
+        </w:rPr>
+        <w:t xml:space="preserve"> запускается ежедневно в 20:00.</w:t>
       </w:r>
     </w:p>
     <w:p>
@@ -4783,20 +5212,29 @@
         <w:jc w:val="both"/>
         <w:rPr>
           <w:rFonts w:ascii="Times New Roman" w:hAnsi="Times New Roman" w:cs="Times New Roman"/>
+          <w:sz w:val="28"/>
+          <w:szCs w:val="28"/>
+        </w:rPr>
+      </w:pPr>
+      <w:r>
+        <w:rPr>
+          <w:rFonts w:ascii="Times New Roman" w:hAnsi="Times New Roman" w:cs="Times New Roman"/>
+          <w:sz w:val="28"/>
+          <w:szCs w:val="28"/>
+        </w:rPr>
+        <w:t>-</w:t>
+      </w:r>
+      <w:r>
+        <w:rPr>
+          <w:rFonts w:ascii="Times New Roman" w:hAnsi="Times New Roman" w:cs="Times New Roman"/>
           <w:b/>
           <w:bCs/>
           <w:sz w:val="28"/>
           <w:szCs w:val="28"/>
         </w:rPr>
-      </w:pPr>
-      <w:r>
-        <w:rPr>
-          <w:rFonts w:ascii="Times New Roman" w:hAnsi="Times New Roman" w:cs="Times New Roman"/>
-          <w:sz w:val="28"/>
-          <w:szCs w:val="28"/>
-        </w:rPr>
-        <w:t>-</w:t>
-      </w:r>
+        <w:t xml:space="preserve"> </w:t>
+      </w:r>
+      <w:proofErr w:type="spellStart"/>
       <w:r>
         <w:rPr>
           <w:rFonts w:ascii="Times New Roman" w:hAnsi="Times New Roman" w:cs="Times New Roman"/>
@@ -4804,10 +5242,11 @@
           <w:bCs/>
           <w:sz w:val="28"/>
           <w:szCs w:val="28"/>
-        </w:rPr>
-        <w:t xml:space="preserve"> </w:t>
-      </w:r>
-      <w:proofErr w:type="spellStart"/>
+          <w:lang w:val="en-US"/>
+        </w:rPr>
+        <w:t>dag</w:t>
+      </w:r>
+      <w:proofErr w:type="spellEnd"/>
       <w:r>
         <w:rPr>
           <w:rFonts w:ascii="Times New Roman" w:hAnsi="Times New Roman" w:cs="Times New Roman"/>
@@ -4815,11 +5254,10 @@
           <w:bCs/>
           <w:sz w:val="28"/>
           <w:szCs w:val="28"/>
-          <w:lang w:val="en-US"/>
-        </w:rPr>
-        <w:t>dag</w:t>
-      </w:r>
-      <w:proofErr w:type="spellEnd"/>
+        </w:rPr>
+        <w:t>_</w:t>
+      </w:r>
+      <w:proofErr w:type="spellStart"/>
       <w:r>
         <w:rPr>
           <w:rFonts w:ascii="Times New Roman" w:hAnsi="Times New Roman" w:cs="Times New Roman"/>
@@ -4827,10 +5265,11 @@
           <w:bCs/>
           <w:sz w:val="28"/>
           <w:szCs w:val="28"/>
-        </w:rPr>
-        <w:t>_</w:t>
-      </w:r>
-      <w:proofErr w:type="spellStart"/>
+          <w:lang w:val="en-US"/>
+        </w:rPr>
+        <w:t>dds</w:t>
+      </w:r>
+      <w:proofErr w:type="spellEnd"/>
       <w:r>
         <w:rPr>
           <w:rFonts w:ascii="Times New Roman" w:hAnsi="Times New Roman" w:cs="Times New Roman"/>
@@ -4838,11 +5277,9 @@
           <w:bCs/>
           <w:sz w:val="28"/>
           <w:szCs w:val="28"/>
-          <w:lang w:val="en-US"/>
-        </w:rPr>
-        <w:t>dds</w:t>
-      </w:r>
-      <w:proofErr w:type="spellEnd"/>
+        </w:rPr>
+        <w:t>_</w:t>
+      </w:r>
       <w:r>
         <w:rPr>
           <w:rFonts w:ascii="Times New Roman" w:hAnsi="Times New Roman" w:cs="Times New Roman"/>
@@ -4850,8 +5287,9 @@
           <w:bCs/>
           <w:sz w:val="28"/>
           <w:szCs w:val="28"/>
-        </w:rPr>
-        <w:t>_</w:t>
+          <w:lang w:val="en-US"/>
+        </w:rPr>
+        <w:t>layer</w:t>
       </w:r>
       <w:r>
         <w:rPr>
@@ -4860,10 +5298,10 @@
           <w:bCs/>
           <w:sz w:val="28"/>
           <w:szCs w:val="28"/>
-          <w:lang w:val="en-US"/>
-        </w:rPr>
-        <w:t>layer</w:t>
-      </w:r>
+        </w:rPr>
+        <w:t>.</w:t>
+      </w:r>
+      <w:proofErr w:type="spellStart"/>
       <w:r>
         <w:rPr>
           <w:rFonts w:ascii="Times New Roman" w:hAnsi="Times New Roman" w:cs="Times New Roman"/>
@@ -4871,10 +5309,11 @@
           <w:bCs/>
           <w:sz w:val="28"/>
           <w:szCs w:val="28"/>
-        </w:rPr>
-        <w:t>.</w:t>
-      </w:r>
-      <w:proofErr w:type="spellStart"/>
+          <w:lang w:val="en-US"/>
+        </w:rPr>
+        <w:t>py</w:t>
+      </w:r>
+      <w:proofErr w:type="spellEnd"/>
       <w:r>
         <w:rPr>
           <w:rFonts w:ascii="Times New Roman" w:hAnsi="Times New Roman" w:cs="Times New Roman"/>
@@ -4882,12 +5321,407 @@
           <w:bCs/>
           <w:sz w:val="28"/>
           <w:szCs w:val="28"/>
+        </w:rPr>
+        <w:t xml:space="preserve"> –</w:t>
+      </w:r>
+      <w:r>
+        <w:rPr>
+          <w:rFonts w:ascii="Times New Roman" w:hAnsi="Times New Roman" w:cs="Times New Roman"/>
+          <w:sz w:val="28"/>
+          <w:szCs w:val="28"/>
+        </w:rPr>
+        <w:t xml:space="preserve"> DAG для </w:t>
+      </w:r>
+      <w:proofErr w:type="spellStart"/>
+      <w:r>
+        <w:rPr>
+          <w:rFonts w:ascii="Times New Roman" w:hAnsi="Times New Roman" w:cs="Times New Roman"/>
+          <w:sz w:val="28"/>
+          <w:szCs w:val="28"/>
+        </w:rPr>
+        <w:t>Airflow</w:t>
+      </w:r>
+      <w:proofErr w:type="spellEnd"/>
+      <w:r>
+        <w:rPr>
+          <w:rFonts w:ascii="Times New Roman" w:hAnsi="Times New Roman" w:cs="Times New Roman"/>
+          <w:sz w:val="28"/>
+          <w:szCs w:val="28"/>
+        </w:rPr>
+        <w:t xml:space="preserve">, который осуществляет ETL-процесс из слоя </w:t>
+      </w:r>
+      <w:proofErr w:type="spellStart"/>
+      <w:r>
+        <w:rPr>
+          <w:rFonts w:ascii="Times New Roman" w:hAnsi="Times New Roman" w:cs="Times New Roman"/>
+          <w:sz w:val="28"/>
+          <w:szCs w:val="28"/>
+          <w:lang w:val="en-US"/>
+        </w:rPr>
+        <w:t>ods</w:t>
+      </w:r>
+      <w:proofErr w:type="spellEnd"/>
+      <w:r>
+        <w:rPr>
+          <w:rFonts w:ascii="Times New Roman" w:hAnsi="Times New Roman" w:cs="Times New Roman"/>
+          <w:sz w:val="28"/>
+          <w:szCs w:val="28"/>
+        </w:rPr>
+        <w:t xml:space="preserve"> в d</w:t>
+      </w:r>
+      <w:r>
+        <w:rPr>
+          <w:rFonts w:ascii="Times New Roman" w:hAnsi="Times New Roman" w:cs="Times New Roman"/>
+          <w:sz w:val="28"/>
+          <w:szCs w:val="28"/>
+          <w:lang w:val="en-US"/>
+        </w:rPr>
+        <w:t>ds</w:t>
+      </w:r>
+      <w:r>
+        <w:rPr>
+          <w:rFonts w:ascii="Times New Roman" w:hAnsi="Times New Roman" w:cs="Times New Roman"/>
+          <w:sz w:val="28"/>
+          <w:szCs w:val="28"/>
+        </w:rPr>
+        <w:t xml:space="preserve">. DAG определяет </w:t>
+      </w:r>
+      <w:r>
+        <w:rPr>
+          <w:rFonts w:ascii="Times New Roman" w:hAnsi="Times New Roman" w:cs="Times New Roman"/>
+          <w:sz w:val="28"/>
+          <w:szCs w:val="28"/>
+        </w:rPr>
+        <w:t>четыре</w:t>
+      </w:r>
+      <w:r>
+        <w:rPr>
+          <w:rFonts w:ascii="Times New Roman" w:hAnsi="Times New Roman" w:cs="Times New Roman"/>
+          <w:sz w:val="28"/>
+          <w:szCs w:val="28"/>
+        </w:rPr>
+        <w:t xml:space="preserve"> задач</w:t>
+      </w:r>
+      <w:r>
+        <w:rPr>
+          <w:rFonts w:ascii="Times New Roman" w:hAnsi="Times New Roman" w:cs="Times New Roman"/>
+          <w:sz w:val="28"/>
+          <w:szCs w:val="28"/>
+        </w:rPr>
+        <w:t>и</w:t>
+      </w:r>
+      <w:r>
+        <w:rPr>
+          <w:rFonts w:ascii="Times New Roman" w:hAnsi="Times New Roman" w:cs="Times New Roman"/>
+          <w:sz w:val="28"/>
+          <w:szCs w:val="28"/>
+        </w:rPr>
+        <w:t xml:space="preserve"> с помощью </w:t>
+      </w:r>
+      <w:proofErr w:type="spellStart"/>
+      <w:r>
+        <w:rPr>
+          <w:rFonts w:ascii="Times New Roman" w:hAnsi="Times New Roman" w:cs="Times New Roman"/>
+          <w:sz w:val="28"/>
+          <w:szCs w:val="28"/>
+          <w:lang w:val="en-US"/>
+        </w:rPr>
+        <w:t>PostgresOperator</w:t>
+      </w:r>
+      <w:proofErr w:type="spellEnd"/>
+      <w:r>
+        <w:rPr>
+          <w:rFonts w:ascii="Times New Roman" w:hAnsi="Times New Roman" w:cs="Times New Roman"/>
+          <w:sz w:val="28"/>
+          <w:szCs w:val="28"/>
+        </w:rPr>
+        <w:t xml:space="preserve">: </w:t>
+      </w:r>
+      <w:r>
+        <w:rPr>
+          <w:rFonts w:ascii="Times New Roman" w:hAnsi="Times New Roman" w:cs="Times New Roman"/>
+          <w:sz w:val="28"/>
+          <w:szCs w:val="28"/>
+          <w:lang w:val="en-US"/>
+        </w:rPr>
+        <w:t>create</w:t>
+      </w:r>
+      <w:r>
+        <w:rPr>
+          <w:rFonts w:ascii="Times New Roman" w:hAnsi="Times New Roman" w:cs="Times New Roman"/>
+          <w:sz w:val="28"/>
+          <w:szCs w:val="28"/>
+        </w:rPr>
+        <w:t>_</w:t>
+      </w:r>
+      <w:r>
+        <w:rPr>
+          <w:rFonts w:ascii="Times New Roman" w:hAnsi="Times New Roman" w:cs="Times New Roman"/>
+          <w:sz w:val="28"/>
+          <w:szCs w:val="28"/>
+          <w:lang w:val="en-US"/>
+        </w:rPr>
+        <w:t>tables</w:t>
+      </w:r>
+      <w:r>
+        <w:rPr>
+          <w:rFonts w:ascii="Times New Roman" w:hAnsi="Times New Roman" w:cs="Times New Roman"/>
+          <w:sz w:val="28"/>
+          <w:szCs w:val="28"/>
+        </w:rPr>
+        <w:t xml:space="preserve">, </w:t>
+      </w:r>
+      <w:r>
+        <w:rPr>
+          <w:rFonts w:ascii="Times New Roman" w:hAnsi="Times New Roman" w:cs="Times New Roman"/>
+          <w:sz w:val="28"/>
+          <w:szCs w:val="28"/>
+          <w:lang w:val="en-US"/>
+        </w:rPr>
+        <w:t>create</w:t>
+      </w:r>
+      <w:r>
+        <w:rPr>
+          <w:rFonts w:ascii="Times New Roman" w:hAnsi="Times New Roman" w:cs="Times New Roman"/>
+          <w:sz w:val="28"/>
+          <w:szCs w:val="28"/>
+        </w:rPr>
+        <w:t>_</w:t>
+      </w:r>
+      <w:r>
+        <w:rPr>
+          <w:rFonts w:ascii="Times New Roman" w:hAnsi="Times New Roman" w:cs="Times New Roman"/>
+          <w:sz w:val="28"/>
+          <w:szCs w:val="28"/>
+          <w:lang w:val="en-US"/>
+        </w:rPr>
+        <w:t>functions</w:t>
+      </w:r>
+      <w:r>
+        <w:rPr>
+          <w:rFonts w:ascii="Times New Roman" w:hAnsi="Times New Roman" w:cs="Times New Roman"/>
+          <w:sz w:val="28"/>
+          <w:szCs w:val="28"/>
+        </w:rPr>
+        <w:t xml:space="preserve">, </w:t>
+      </w:r>
+      <w:r>
+        <w:rPr>
+          <w:rFonts w:ascii="Times New Roman" w:hAnsi="Times New Roman" w:cs="Times New Roman"/>
+          <w:sz w:val="28"/>
+          <w:szCs w:val="28"/>
+          <w:lang w:val="en-US"/>
+        </w:rPr>
+        <w:t>run</w:t>
+      </w:r>
+      <w:r>
+        <w:rPr>
+          <w:rFonts w:ascii="Times New Roman" w:hAnsi="Times New Roman" w:cs="Times New Roman"/>
+          <w:sz w:val="28"/>
+          <w:szCs w:val="28"/>
+        </w:rPr>
+        <w:t>_</w:t>
+      </w:r>
+      <w:r>
+        <w:rPr>
+          <w:rFonts w:ascii="Times New Roman" w:hAnsi="Times New Roman" w:cs="Times New Roman"/>
+          <w:sz w:val="28"/>
+          <w:szCs w:val="28"/>
+          <w:lang w:val="en-US"/>
+        </w:rPr>
+        <w:t>functions</w:t>
+      </w:r>
+      <w:r>
+        <w:rPr>
+          <w:rFonts w:ascii="Times New Roman" w:hAnsi="Times New Roman" w:cs="Times New Roman"/>
+          <w:sz w:val="28"/>
+          <w:szCs w:val="28"/>
+        </w:rPr>
+        <w:t>_</w:t>
+      </w:r>
+      <w:proofErr w:type="spellStart"/>
+      <w:r>
+        <w:rPr>
+          <w:rFonts w:ascii="Times New Roman" w:hAnsi="Times New Roman" w:cs="Times New Roman"/>
+          <w:sz w:val="28"/>
+          <w:szCs w:val="28"/>
+        </w:rPr>
+        <w:t>сотрудники_дар</w:t>
+      </w:r>
+      <w:proofErr w:type="spellEnd"/>
+      <w:r>
+        <w:rPr>
+          <w:rFonts w:ascii="Times New Roman" w:hAnsi="Times New Roman" w:cs="Times New Roman"/>
+          <w:sz w:val="28"/>
+          <w:szCs w:val="28"/>
+        </w:rPr>
+        <w:t xml:space="preserve"> и </w:t>
+      </w:r>
+      <w:r>
+        <w:rPr>
+          <w:rFonts w:ascii="Times New Roman" w:hAnsi="Times New Roman" w:cs="Times New Roman"/>
+          <w:sz w:val="28"/>
+          <w:szCs w:val="28"/>
+          <w:lang w:val="en-US"/>
+        </w:rPr>
+        <w:t>run</w:t>
+      </w:r>
+      <w:r>
+        <w:rPr>
+          <w:rFonts w:ascii="Times New Roman" w:hAnsi="Times New Roman" w:cs="Times New Roman"/>
+          <w:sz w:val="28"/>
+          <w:szCs w:val="28"/>
+        </w:rPr>
+        <w:t>_</w:t>
+      </w:r>
+      <w:r>
+        <w:rPr>
+          <w:rFonts w:ascii="Times New Roman" w:hAnsi="Times New Roman" w:cs="Times New Roman"/>
+          <w:sz w:val="28"/>
+          <w:szCs w:val="28"/>
+          <w:lang w:val="en-US"/>
+        </w:rPr>
+        <w:t>functions</w:t>
+      </w:r>
+      <w:r>
+        <w:rPr>
+          <w:rFonts w:ascii="Times New Roman" w:hAnsi="Times New Roman" w:cs="Times New Roman"/>
+          <w:sz w:val="28"/>
+          <w:szCs w:val="28"/>
+        </w:rPr>
+        <w:t>_{</w:t>
+      </w:r>
+      <w:r>
+        <w:rPr>
+          <w:rFonts w:ascii="Times New Roman" w:hAnsi="Times New Roman" w:cs="Times New Roman"/>
+          <w:sz w:val="28"/>
+          <w:szCs w:val="28"/>
+          <w:lang w:val="en-US"/>
+        </w:rPr>
+        <w:t>task</w:t>
+      </w:r>
+      <w:r>
+        <w:rPr>
+          <w:rFonts w:ascii="Times New Roman" w:hAnsi="Times New Roman" w:cs="Times New Roman"/>
+          <w:sz w:val="28"/>
+          <w:szCs w:val="28"/>
+        </w:rPr>
+        <w:t>_</w:t>
+      </w:r>
+      <w:r>
+        <w:rPr>
+          <w:rFonts w:ascii="Times New Roman" w:hAnsi="Times New Roman" w:cs="Times New Roman"/>
+          <w:sz w:val="28"/>
+          <w:szCs w:val="28"/>
+          <w:lang w:val="en-US"/>
+        </w:rPr>
+        <w:t>name</w:t>
+      </w:r>
+      <w:r>
+        <w:rPr>
+          <w:rFonts w:ascii="Times New Roman" w:hAnsi="Times New Roman" w:cs="Times New Roman"/>
+          <w:sz w:val="28"/>
+          <w:szCs w:val="28"/>
+        </w:rPr>
+        <w:t>}</w:t>
+      </w:r>
+      <w:r>
+        <w:rPr>
+          <w:rFonts w:ascii="Times New Roman" w:hAnsi="Times New Roman" w:cs="Times New Roman"/>
+          <w:sz w:val="28"/>
+          <w:szCs w:val="28"/>
+        </w:rPr>
+        <w:t>, которые выполняются последовательно.</w:t>
+      </w:r>
+      <w:r>
+        <w:rPr>
+          <w:rFonts w:ascii="Times New Roman" w:hAnsi="Times New Roman" w:cs="Times New Roman"/>
+          <w:sz w:val="28"/>
+          <w:szCs w:val="28"/>
+        </w:rPr>
+        <w:t xml:space="preserve"> </w:t>
+      </w:r>
+      <w:proofErr w:type="spellStart"/>
+      <w:r>
+        <w:rPr>
+          <w:rFonts w:ascii="Times New Roman" w:hAnsi="Times New Roman" w:cs="Times New Roman"/>
+          <w:sz w:val="28"/>
+          <w:szCs w:val="28"/>
+          <w:lang w:val="en-US"/>
+        </w:rPr>
+        <w:t>dag</w:t>
+      </w:r>
+      <w:proofErr w:type="spellEnd"/>
+      <w:r>
+        <w:rPr>
+          <w:rFonts w:ascii="Times New Roman" w:hAnsi="Times New Roman" w:cs="Times New Roman"/>
+          <w:sz w:val="28"/>
+          <w:szCs w:val="28"/>
+        </w:rPr>
+        <w:t>_</w:t>
+      </w:r>
+      <w:proofErr w:type="spellStart"/>
+      <w:r>
+        <w:rPr>
+          <w:rFonts w:ascii="Times New Roman" w:hAnsi="Times New Roman" w:cs="Times New Roman"/>
+          <w:sz w:val="28"/>
+          <w:szCs w:val="28"/>
+          <w:lang w:val="en-US"/>
+        </w:rPr>
+        <w:t>dds</w:t>
+      </w:r>
+      <w:proofErr w:type="spellEnd"/>
+      <w:r>
+        <w:rPr>
+          <w:rFonts w:ascii="Times New Roman" w:hAnsi="Times New Roman" w:cs="Times New Roman"/>
+          <w:sz w:val="28"/>
+          <w:szCs w:val="28"/>
+        </w:rPr>
+        <w:t>_</w:t>
+      </w:r>
+      <w:r>
+        <w:rPr>
+          <w:rFonts w:ascii="Times New Roman" w:hAnsi="Times New Roman" w:cs="Times New Roman"/>
+          <w:sz w:val="28"/>
+          <w:szCs w:val="28"/>
+          <w:lang w:val="en-US"/>
+        </w:rPr>
+        <w:t>layer</w:t>
+      </w:r>
+      <w:r>
+        <w:rPr>
+          <w:rFonts w:ascii="Times New Roman" w:hAnsi="Times New Roman" w:cs="Times New Roman"/>
+          <w:sz w:val="28"/>
+          <w:szCs w:val="28"/>
+        </w:rPr>
+        <w:t>.</w:t>
+      </w:r>
+      <w:proofErr w:type="spellStart"/>
+      <w:r>
+        <w:rPr>
+          <w:rFonts w:ascii="Times New Roman" w:hAnsi="Times New Roman" w:cs="Times New Roman"/>
+          <w:sz w:val="28"/>
+          <w:szCs w:val="28"/>
           <w:lang w:val="en-US"/>
         </w:rPr>
         <w:t>py</w:t>
       </w:r>
       <w:proofErr w:type="spellEnd"/>
       <w:r>
+        <w:rPr>
+          <w:rFonts w:ascii="Times New Roman" w:hAnsi="Times New Roman" w:cs="Times New Roman"/>
+          <w:sz w:val="28"/>
+          <w:szCs w:val="28"/>
+        </w:rPr>
+        <w:t xml:space="preserve"> запускается ежедневно в 20:30. </w:t>
+      </w:r>
+    </w:p>
+    <w:p>
+      <w:pPr>
+        <w:pStyle w:val="a3"/>
+        <w:spacing w:line="360" w:lineRule="auto"/>
+        <w:ind w:left="0" w:firstLine="709"/>
+        <w:jc w:val="both"/>
         <w:rPr>
           <w:rFonts w:ascii="Times New Roman" w:hAnsi="Times New Roman" w:cs="Times New Roman"/>
           <w:b/>
@@ -4895,41 +5729,200 @@
           <w:sz w:val="28"/>
           <w:szCs w:val="28"/>
         </w:rPr>
-        <w:t xml:space="preserve"> – </w:t>
-      </w:r>
-      <w:r>
-        <w:rPr>
-          <w:rFonts w:ascii="Times New Roman" w:hAnsi="Times New Roman" w:cs="Times New Roman"/>
-          <w:sz w:val="28"/>
-          <w:szCs w:val="28"/>
-          <w:lang w:val="en-US"/>
-        </w:rPr>
-        <w:t>DAG</w:t>
-      </w:r>
-      <w:r>
-        <w:rPr>
-          <w:rFonts w:ascii="Times New Roman" w:hAnsi="Times New Roman" w:cs="Times New Roman"/>
-          <w:sz w:val="28"/>
-          <w:szCs w:val="28"/>
-        </w:rPr>
-        <w:t xml:space="preserve">, </w:t>
-      </w:r>
-      <w:r>
-        <w:rPr>
-          <w:rFonts w:ascii="Times New Roman" w:hAnsi="Times New Roman" w:cs="Times New Roman"/>
-          <w:sz w:val="28"/>
-          <w:szCs w:val="28"/>
-        </w:rPr>
-        <w:t xml:space="preserve">загружает данные в слой </w:t>
-      </w:r>
-      <w:r>
-        <w:rPr>
-          <w:rFonts w:ascii="Times New Roman" w:hAnsi="Times New Roman" w:cs="Times New Roman"/>
-          <w:sz w:val="28"/>
-          <w:szCs w:val="28"/>
-          <w:lang w:val="en-US"/>
-        </w:rPr>
-        <w:t>DDS</w:t>
+      </w:pPr>
+      <w:r>
+        <w:rPr>
+          <w:rFonts w:ascii="Times New Roman" w:hAnsi="Times New Roman" w:cs="Times New Roman"/>
+          <w:sz w:val="28"/>
+          <w:szCs w:val="28"/>
+        </w:rPr>
+        <w:t>-</w:t>
+      </w:r>
+      <w:r>
+        <w:rPr>
+          <w:rFonts w:ascii="Times New Roman" w:hAnsi="Times New Roman" w:cs="Times New Roman"/>
+          <w:b/>
+          <w:bCs/>
+          <w:sz w:val="28"/>
+          <w:szCs w:val="28"/>
+        </w:rPr>
+        <w:t xml:space="preserve"> dm_dag.py - </w:t>
+      </w:r>
+      <w:r>
+        <w:rPr>
+          <w:rFonts w:ascii="Times New Roman" w:hAnsi="Times New Roman" w:cs="Times New Roman"/>
+          <w:sz w:val="28"/>
+          <w:szCs w:val="28"/>
+        </w:rPr>
+        <w:t xml:space="preserve">DAG для </w:t>
+      </w:r>
+      <w:proofErr w:type="spellStart"/>
+      <w:r>
+        <w:rPr>
+          <w:rFonts w:ascii="Times New Roman" w:hAnsi="Times New Roman" w:cs="Times New Roman"/>
+          <w:sz w:val="28"/>
+          <w:szCs w:val="28"/>
+        </w:rPr>
+        <w:t>Airflow</w:t>
+      </w:r>
+      <w:proofErr w:type="spellEnd"/>
+      <w:r>
+        <w:rPr>
+          <w:rFonts w:ascii="Times New Roman" w:hAnsi="Times New Roman" w:cs="Times New Roman"/>
+          <w:sz w:val="28"/>
+          <w:szCs w:val="28"/>
+        </w:rPr>
+        <w:t xml:space="preserve">, который осуществляет ETL-процесс </w:t>
+      </w:r>
+      <w:r>
+        <w:rPr>
+          <w:rFonts w:ascii="Times New Roman" w:hAnsi="Times New Roman" w:cs="Times New Roman"/>
+          <w:sz w:val="28"/>
+          <w:szCs w:val="28"/>
+        </w:rPr>
+        <w:t xml:space="preserve">из </w:t>
+      </w:r>
+      <w:r>
+        <w:rPr>
+          <w:rFonts w:ascii="Times New Roman" w:hAnsi="Times New Roman" w:cs="Times New Roman"/>
+          <w:sz w:val="28"/>
+          <w:szCs w:val="28"/>
+        </w:rPr>
+        <w:t xml:space="preserve">слоя </w:t>
+      </w:r>
+      <w:proofErr w:type="spellStart"/>
+      <w:r>
+        <w:rPr>
+          <w:rFonts w:ascii="Times New Roman" w:hAnsi="Times New Roman" w:cs="Times New Roman"/>
+          <w:sz w:val="28"/>
+          <w:szCs w:val="28"/>
+          <w:lang w:val="en-US"/>
+        </w:rPr>
+        <w:t>dds</w:t>
+      </w:r>
+      <w:proofErr w:type="spellEnd"/>
+      <w:r>
+        <w:rPr>
+          <w:rFonts w:ascii="Times New Roman" w:hAnsi="Times New Roman" w:cs="Times New Roman"/>
+          <w:sz w:val="28"/>
+          <w:szCs w:val="28"/>
+        </w:rPr>
+        <w:t xml:space="preserve"> в </w:t>
+      </w:r>
+      <w:proofErr w:type="spellStart"/>
+      <w:r>
+        <w:rPr>
+          <w:rFonts w:ascii="Times New Roman" w:hAnsi="Times New Roman" w:cs="Times New Roman"/>
+          <w:sz w:val="28"/>
+          <w:szCs w:val="28"/>
+        </w:rPr>
+        <w:t>dm</w:t>
+      </w:r>
+      <w:proofErr w:type="spellEnd"/>
+      <w:r>
+        <w:rPr>
+          <w:rFonts w:ascii="Times New Roman" w:hAnsi="Times New Roman" w:cs="Times New Roman"/>
+          <w:sz w:val="28"/>
+          <w:szCs w:val="28"/>
+        </w:rPr>
+        <w:t xml:space="preserve">. dags.py использует функцию из dag_manager.py для получения данных из переменной </w:t>
+      </w:r>
+      <w:proofErr w:type="spellStart"/>
+      <w:r>
+        <w:rPr>
+          <w:rFonts w:ascii="Times New Roman" w:hAnsi="Times New Roman" w:cs="Times New Roman"/>
+          <w:sz w:val="28"/>
+          <w:szCs w:val="28"/>
+        </w:rPr>
+        <w:t>Airflow</w:t>
+      </w:r>
+      <w:proofErr w:type="spellEnd"/>
+      <w:r>
+        <w:rPr>
+          <w:rFonts w:ascii="Times New Roman" w:hAnsi="Times New Roman" w:cs="Times New Roman"/>
+          <w:sz w:val="28"/>
+          <w:szCs w:val="28"/>
+        </w:rPr>
+        <w:t xml:space="preserve">, а также определяет две задачи с помощью </w:t>
+      </w:r>
+      <w:proofErr w:type="spellStart"/>
+      <w:r>
+        <w:rPr>
+          <w:rFonts w:ascii="Times New Roman" w:hAnsi="Times New Roman" w:cs="Times New Roman"/>
+          <w:sz w:val="28"/>
+          <w:szCs w:val="28"/>
+          <w:lang w:val="en-US"/>
+        </w:rPr>
+        <w:t>PythonOperator</w:t>
+      </w:r>
+      <w:proofErr w:type="spellEnd"/>
+      <w:r>
+        <w:rPr>
+          <w:rFonts w:ascii="Times New Roman" w:hAnsi="Times New Roman" w:cs="Times New Roman"/>
+          <w:sz w:val="28"/>
+          <w:szCs w:val="28"/>
+        </w:rPr>
+        <w:t xml:space="preserve">: </w:t>
+      </w:r>
+      <w:r>
+        <w:rPr>
+          <w:rFonts w:ascii="Times New Roman" w:hAnsi="Times New Roman" w:cs="Times New Roman"/>
+          <w:sz w:val="28"/>
+          <w:szCs w:val="28"/>
+          <w:lang w:val="en-US"/>
+        </w:rPr>
+        <w:t>creating</w:t>
+      </w:r>
+      <w:r>
+        <w:rPr>
+          <w:rFonts w:ascii="Times New Roman" w:hAnsi="Times New Roman" w:cs="Times New Roman"/>
+          <w:sz w:val="28"/>
+          <w:szCs w:val="28"/>
+        </w:rPr>
+        <w:t>_</w:t>
+      </w:r>
+      <w:r>
+        <w:rPr>
+          <w:rFonts w:ascii="Times New Roman" w:hAnsi="Times New Roman" w:cs="Times New Roman"/>
+          <w:sz w:val="28"/>
+          <w:szCs w:val="28"/>
+          <w:lang w:val="en-US"/>
+        </w:rPr>
+        <w:t>tables</w:t>
+      </w:r>
+      <w:r>
+        <w:rPr>
+          <w:rFonts w:ascii="Times New Roman" w:hAnsi="Times New Roman" w:cs="Times New Roman"/>
+          <w:sz w:val="28"/>
+          <w:szCs w:val="28"/>
+        </w:rPr>
+        <w:t>_</w:t>
+      </w:r>
+      <w:r>
+        <w:rPr>
+          <w:rFonts w:ascii="Times New Roman" w:hAnsi="Times New Roman" w:cs="Times New Roman"/>
+          <w:sz w:val="28"/>
+          <w:szCs w:val="28"/>
+          <w:lang w:val="en-US"/>
+        </w:rPr>
+        <w:t>for</w:t>
+      </w:r>
+      <w:r>
+        <w:rPr>
+          <w:rFonts w:ascii="Times New Roman" w:hAnsi="Times New Roman" w:cs="Times New Roman"/>
+          <w:sz w:val="28"/>
+          <w:szCs w:val="28"/>
+        </w:rPr>
+        <w:t>_</w:t>
+      </w:r>
+      <w:r>
+        <w:rPr>
+          <w:rFonts w:ascii="Times New Roman" w:hAnsi="Times New Roman" w:cs="Times New Roman"/>
+          <w:sz w:val="28"/>
+          <w:szCs w:val="28"/>
+          <w:lang w:val="en-US"/>
+        </w:rPr>
+        <w:t>dm</w:t>
       </w:r>
       <w:r>
         <w:rPr>
@@ -4945,24 +5938,173 @@
           <w:sz w:val="28"/>
           <w:szCs w:val="28"/>
         </w:rPr>
-        <w:t xml:space="preserve">из слоя </w:t>
-      </w:r>
-      <w:r>
-        <w:rPr>
-          <w:rFonts w:ascii="Times New Roman" w:hAnsi="Times New Roman" w:cs="Times New Roman"/>
-          <w:sz w:val="28"/>
-          <w:szCs w:val="28"/>
-          <w:lang w:val="en-US"/>
-        </w:rPr>
-        <w:t>ODS</w:t>
-      </w:r>
-      <w:r>
-        <w:rPr>
-          <w:rFonts w:ascii="Times New Roman" w:hAnsi="Times New Roman" w:cs="Times New Roman"/>
-          <w:sz w:val="28"/>
-          <w:szCs w:val="28"/>
-        </w:rPr>
-        <w:t>, в процессе переноса данные очищаются, преобразуются и удаляются ненужные атрибуты</w:t>
+        <w:t>и</w:t>
+      </w:r>
+      <w:r>
+        <w:rPr>
+          <w:rFonts w:ascii="Times New Roman" w:hAnsi="Times New Roman" w:cs="Times New Roman"/>
+          <w:sz w:val="28"/>
+          <w:szCs w:val="28"/>
+        </w:rPr>
+        <w:t xml:space="preserve"> </w:t>
+      </w:r>
+      <w:proofErr w:type="spellStart"/>
+      <w:r>
+        <w:rPr>
+          <w:rFonts w:ascii="Times New Roman" w:hAnsi="Times New Roman" w:cs="Times New Roman"/>
+          <w:sz w:val="28"/>
+          <w:szCs w:val="28"/>
+          <w:lang w:val="en-US"/>
+        </w:rPr>
+        <w:t>etl</w:t>
+      </w:r>
+      <w:proofErr w:type="spellEnd"/>
+      <w:r>
+        <w:rPr>
+          <w:rFonts w:ascii="Times New Roman" w:hAnsi="Times New Roman" w:cs="Times New Roman"/>
+          <w:sz w:val="28"/>
+          <w:szCs w:val="28"/>
+        </w:rPr>
+        <w:t>_</w:t>
+      </w:r>
+      <w:r>
+        <w:rPr>
+          <w:rFonts w:ascii="Times New Roman" w:hAnsi="Times New Roman" w:cs="Times New Roman"/>
+          <w:sz w:val="28"/>
+          <w:szCs w:val="28"/>
+          <w:lang w:val="en-US"/>
+        </w:rPr>
+        <w:t>process</w:t>
+      </w:r>
+      <w:r>
+        <w:rPr>
+          <w:rFonts w:ascii="Times New Roman" w:hAnsi="Times New Roman" w:cs="Times New Roman"/>
+          <w:sz w:val="28"/>
+          <w:szCs w:val="28"/>
+        </w:rPr>
+        <w:t>_</w:t>
+      </w:r>
+      <w:r>
+        <w:rPr>
+          <w:rFonts w:ascii="Times New Roman" w:hAnsi="Times New Roman" w:cs="Times New Roman"/>
+          <w:sz w:val="28"/>
+          <w:szCs w:val="28"/>
+          <w:lang w:val="en-US"/>
+        </w:rPr>
+        <w:t>for</w:t>
+      </w:r>
+      <w:r>
+        <w:rPr>
+          <w:rFonts w:ascii="Times New Roman" w:hAnsi="Times New Roman" w:cs="Times New Roman"/>
+          <w:sz w:val="28"/>
+          <w:szCs w:val="28"/>
+        </w:rPr>
+        <w:t>_</w:t>
+      </w:r>
+      <w:r>
+        <w:rPr>
+          <w:rFonts w:ascii="Times New Roman" w:hAnsi="Times New Roman" w:cs="Times New Roman"/>
+          <w:sz w:val="28"/>
+          <w:szCs w:val="28"/>
+          <w:lang w:val="en-US"/>
+        </w:rPr>
+        <w:t>dm</w:t>
+      </w:r>
+      <w:r>
+        <w:rPr>
+          <w:rFonts w:ascii="Times New Roman" w:hAnsi="Times New Roman" w:cs="Times New Roman"/>
+          <w:sz w:val="28"/>
+          <w:szCs w:val="28"/>
+        </w:rPr>
+        <w:t xml:space="preserve">}, </w:t>
+      </w:r>
+      <w:r>
+        <w:rPr>
+          <w:rFonts w:ascii="Times New Roman" w:hAnsi="Times New Roman" w:cs="Times New Roman"/>
+          <w:sz w:val="28"/>
+          <w:szCs w:val="28"/>
+        </w:rPr>
+        <w:t>которые</w:t>
+      </w:r>
+      <w:r>
+        <w:rPr>
+          <w:rFonts w:ascii="Times New Roman" w:hAnsi="Times New Roman" w:cs="Times New Roman"/>
+          <w:sz w:val="28"/>
+          <w:szCs w:val="28"/>
+        </w:rPr>
+        <w:t xml:space="preserve"> </w:t>
+      </w:r>
+      <w:r>
+        <w:rPr>
+          <w:rFonts w:ascii="Times New Roman" w:hAnsi="Times New Roman" w:cs="Times New Roman"/>
+          <w:sz w:val="28"/>
+          <w:szCs w:val="28"/>
+        </w:rPr>
+        <w:t>выполняются</w:t>
+      </w:r>
+      <w:r>
+        <w:rPr>
+          <w:rFonts w:ascii="Times New Roman" w:hAnsi="Times New Roman" w:cs="Times New Roman"/>
+          <w:sz w:val="28"/>
+          <w:szCs w:val="28"/>
+        </w:rPr>
+        <w:t xml:space="preserve"> </w:t>
+      </w:r>
+      <w:r>
+        <w:rPr>
+          <w:rFonts w:ascii="Times New Roman" w:hAnsi="Times New Roman" w:cs="Times New Roman"/>
+          <w:sz w:val="28"/>
+          <w:szCs w:val="28"/>
+        </w:rPr>
+        <w:t>последовательно</w:t>
+      </w:r>
+      <w:r>
+        <w:rPr>
+          <w:rFonts w:ascii="Times New Roman" w:hAnsi="Times New Roman" w:cs="Times New Roman"/>
+          <w:sz w:val="28"/>
+          <w:szCs w:val="28"/>
+        </w:rPr>
+        <w:t>.</w:t>
+      </w:r>
+      <w:r>
+        <w:rPr>
+          <w:rFonts w:ascii="Times New Roman" w:hAnsi="Times New Roman" w:cs="Times New Roman"/>
+          <w:sz w:val="28"/>
+          <w:szCs w:val="28"/>
+        </w:rPr>
+        <w:t xml:space="preserve"> </w:t>
+      </w:r>
+      <w:r>
+        <w:rPr>
+          <w:rFonts w:ascii="Times New Roman" w:hAnsi="Times New Roman" w:cs="Times New Roman"/>
+          <w:sz w:val="28"/>
+          <w:szCs w:val="28"/>
+        </w:rPr>
+        <w:t>DAG запускается ежедневно в 2</w:t>
+      </w:r>
+      <w:r>
+        <w:rPr>
+          <w:rFonts w:ascii="Times New Roman" w:hAnsi="Times New Roman" w:cs="Times New Roman"/>
+          <w:sz w:val="28"/>
+          <w:szCs w:val="28"/>
+        </w:rPr>
+        <w:t>1</w:t>
+      </w:r>
+      <w:r>
+        <w:rPr>
+          <w:rFonts w:ascii="Times New Roman" w:hAnsi="Times New Roman" w:cs="Times New Roman"/>
+          <w:sz w:val="28"/>
+          <w:szCs w:val="28"/>
+        </w:rPr>
+        <w:t>:</w:t>
+      </w:r>
+      <w:r>
+        <w:rPr>
+          <w:rFonts w:ascii="Times New Roman" w:hAnsi="Times New Roman" w:cs="Times New Roman"/>
+          <w:sz w:val="28"/>
+          <w:szCs w:val="28"/>
+        </w:rPr>
+        <w:t>00</w:t>
       </w:r>
       <w:r>
         <w:rPr>
@@ -4992,7 +6134,7 @@
           <w:szCs w:val="28"/>
         </w:rPr>
       </w:pPr>
-      <w:bookmarkStart w:id="4" w:name="_Toc171268469"/>
+      <w:bookmarkStart w:id="4" w:name="_Toc173186850"/>
       <w:r>
         <w:rPr>
           <w:rFonts w:ascii="Times New Roman" w:hAnsi="Times New Roman" w:cs="Times New Roman"/>
@@ -5002,6 +6144,7 @@
           <w:szCs w:val="28"/>
           <w:lang w:val="en-US"/>
         </w:rPr>
+        <w:lastRenderedPageBreak/>
         <w:t>Storage layer (</w:t>
       </w:r>
       <w:r>
@@ -5298,11 +6441,11 @@
         <w:tblLook w:val="04A0" w:firstRow="1" w:lastRow="0" w:firstColumn="1" w:lastColumn="0" w:noHBand="0" w:noVBand="1"/>
       </w:tblPr>
       <w:tblGrid>
-        <w:gridCol w:w="1869"/>
-        <w:gridCol w:w="1869"/>
-        <w:gridCol w:w="1869"/>
-        <w:gridCol w:w="1869"/>
-        <w:gridCol w:w="1869"/>
+        <w:gridCol w:w="1840"/>
+        <w:gridCol w:w="1858"/>
+        <w:gridCol w:w="1846"/>
+        <w:gridCol w:w="1948"/>
+        <w:gridCol w:w="1853"/>
       </w:tblGrid>
       <w:tr>
         <w:trPr>
@@ -5322,8 +6465,8 @@
                 <w:rFonts w:ascii="Times New Roman" w:hAnsi="Times New Roman" w:cs="Times New Roman"/>
                 <w:b/>
                 <w:bCs/>
-                <w:sz w:val="24"/>
-                <w:szCs w:val="24"/>
+                <w:sz w:val="28"/>
+                <w:szCs w:val="28"/>
               </w:rPr>
             </w:pPr>
             <w:r>
@@ -5331,8 +6474,8 @@
                 <w:rFonts w:ascii="Times New Roman" w:hAnsi="Times New Roman" w:cs="Times New Roman"/>
                 <w:b/>
                 <w:bCs/>
-                <w:sz w:val="24"/>
-                <w:szCs w:val="24"/>
+                <w:sz w:val="28"/>
+                <w:szCs w:val="28"/>
               </w:rPr>
               <w:t>Слой</w:t>
             </w:r>
@@ -5352,8 +6495,8 @@
                 <w:rFonts w:ascii="Times New Roman" w:hAnsi="Times New Roman" w:cs="Times New Roman"/>
                 <w:b/>
                 <w:bCs/>
-                <w:sz w:val="24"/>
-                <w:szCs w:val="24"/>
+                <w:sz w:val="28"/>
+                <w:szCs w:val="28"/>
               </w:rPr>
             </w:pPr>
             <w:r>
@@ -5361,8 +6504,8 @@
                 <w:rFonts w:ascii="Times New Roman" w:hAnsi="Times New Roman" w:cs="Times New Roman"/>
                 <w:b/>
                 <w:bCs/>
-                <w:sz w:val="24"/>
-                <w:szCs w:val="24"/>
+                <w:sz w:val="28"/>
+                <w:szCs w:val="28"/>
               </w:rPr>
               <w:t>Схема</w:t>
             </w:r>
@@ -5382,8 +6525,8 @@
                 <w:rFonts w:ascii="Times New Roman" w:hAnsi="Times New Roman" w:cs="Times New Roman"/>
                 <w:b/>
                 <w:bCs/>
-                <w:sz w:val="24"/>
-                <w:szCs w:val="24"/>
+                <w:sz w:val="28"/>
+                <w:szCs w:val="28"/>
               </w:rPr>
             </w:pPr>
             <w:r>
@@ -5391,8 +6534,8 @@
                 <w:rFonts w:ascii="Times New Roman" w:hAnsi="Times New Roman" w:cs="Times New Roman"/>
                 <w:b/>
                 <w:bCs/>
-                <w:sz w:val="24"/>
-                <w:szCs w:val="24"/>
+                <w:sz w:val="28"/>
+                <w:szCs w:val="28"/>
               </w:rPr>
               <w:t>База данных</w:t>
             </w:r>
@@ -5412,8 +6555,8 @@
                 <w:rFonts w:ascii="Times New Roman" w:hAnsi="Times New Roman" w:cs="Times New Roman"/>
                 <w:b/>
                 <w:bCs/>
-                <w:sz w:val="24"/>
-                <w:szCs w:val="24"/>
+                <w:sz w:val="28"/>
+                <w:szCs w:val="28"/>
               </w:rPr>
             </w:pPr>
             <w:r>
@@ -5421,8 +6564,8 @@
                 <w:rFonts w:ascii="Times New Roman" w:hAnsi="Times New Roman" w:cs="Times New Roman"/>
                 <w:b/>
                 <w:bCs/>
-                <w:sz w:val="24"/>
-                <w:szCs w:val="24"/>
+                <w:sz w:val="28"/>
+                <w:szCs w:val="28"/>
               </w:rPr>
               <w:t>Параметры подключения</w:t>
             </w:r>
@@ -5442,8 +6585,8 @@
                 <w:rFonts w:ascii="Times New Roman" w:hAnsi="Times New Roman" w:cs="Times New Roman"/>
                 <w:b/>
                 <w:bCs/>
-                <w:sz w:val="24"/>
-                <w:szCs w:val="24"/>
+                <w:sz w:val="28"/>
+                <w:szCs w:val="28"/>
               </w:rPr>
             </w:pPr>
             <w:r>
@@ -5451,8 +6594,8 @@
                 <w:rFonts w:ascii="Times New Roman" w:hAnsi="Times New Roman" w:cs="Times New Roman"/>
                 <w:b/>
                 <w:bCs/>
-                <w:sz w:val="24"/>
-                <w:szCs w:val="24"/>
+                <w:sz w:val="28"/>
+                <w:szCs w:val="28"/>
               </w:rPr>
               <w:t>Имя учетной записи</w:t>
             </w:r>
@@ -5475,16 +6618,16 @@
               <w:jc w:val="center"/>
               <w:rPr>
                 <w:rFonts w:ascii="Times New Roman" w:hAnsi="Times New Roman" w:cs="Times New Roman"/>
-                <w:sz w:val="24"/>
-                <w:szCs w:val="24"/>
+                <w:sz w:val="28"/>
+                <w:szCs w:val="28"/>
                 <w:lang w:val="en-US"/>
               </w:rPr>
             </w:pPr>
             <w:r>
               <w:rPr>
                 <w:rFonts w:ascii="Times New Roman" w:hAnsi="Times New Roman" w:cs="Times New Roman"/>
-                <w:sz w:val="24"/>
-                <w:szCs w:val="24"/>
+                <w:sz w:val="28"/>
+                <w:szCs w:val="28"/>
                 <w:lang w:val="en-US"/>
               </w:rPr>
               <w:t>Source layer</w:t>
@@ -5503,8 +6646,8 @@
               <w:jc w:val="center"/>
               <w:rPr>
                 <w:rFonts w:ascii="Times New Roman" w:hAnsi="Times New Roman" w:cs="Times New Roman"/>
-                <w:sz w:val="24"/>
-                <w:szCs w:val="24"/>
+                <w:sz w:val="28"/>
+                <w:szCs w:val="28"/>
                 <w:lang w:val="en-US"/>
               </w:rPr>
             </w:pPr>
@@ -5512,8 +6655,8 @@
             <w:r>
               <w:rPr>
                 <w:rFonts w:ascii="Times New Roman" w:hAnsi="Times New Roman" w:cs="Times New Roman"/>
-                <w:sz w:val="24"/>
-                <w:szCs w:val="24"/>
+                <w:sz w:val="28"/>
+                <w:szCs w:val="28"/>
                 <w:lang w:val="en-US"/>
               </w:rPr>
               <w:t>source_data</w:t>
@@ -5533,16 +6676,16 @@
               <w:jc w:val="center"/>
               <w:rPr>
                 <w:rFonts w:ascii="Times New Roman" w:hAnsi="Times New Roman" w:cs="Times New Roman"/>
-                <w:sz w:val="24"/>
-                <w:szCs w:val="24"/>
+                <w:sz w:val="28"/>
+                <w:szCs w:val="28"/>
                 <w:lang w:val="en-US"/>
               </w:rPr>
             </w:pPr>
             <w:r>
               <w:rPr>
                 <w:rFonts w:ascii="Times New Roman" w:hAnsi="Times New Roman" w:cs="Times New Roman"/>
-                <w:sz w:val="24"/>
-                <w:szCs w:val="24"/>
+                <w:sz w:val="28"/>
+                <w:szCs w:val="28"/>
                 <w:lang w:val="en-US"/>
               </w:rPr>
               <w:t>source</w:t>
@@ -5562,15 +6705,15 @@
               <w:jc w:val="center"/>
               <w:rPr>
                 <w:rFonts w:ascii="Times New Roman" w:hAnsi="Times New Roman" w:cs="Times New Roman"/>
-                <w:sz w:val="24"/>
-                <w:szCs w:val="24"/>
+                <w:sz w:val="28"/>
+                <w:szCs w:val="28"/>
               </w:rPr>
             </w:pPr>
             <w:r>
               <w:rPr>
                 <w:rFonts w:ascii="Times New Roman" w:hAnsi="Times New Roman" w:cs="Times New Roman"/>
-                <w:sz w:val="24"/>
-                <w:szCs w:val="24"/>
+                <w:sz w:val="28"/>
+                <w:szCs w:val="28"/>
               </w:rPr>
               <w:t>хост: 10.82.0.4</w:t>
             </w:r>
@@ -5582,15 +6725,15 @@
               <w:jc w:val="center"/>
               <w:rPr>
                 <w:rFonts w:ascii="Times New Roman" w:hAnsi="Times New Roman" w:cs="Times New Roman"/>
-                <w:sz w:val="24"/>
-                <w:szCs w:val="24"/>
+                <w:sz w:val="28"/>
+                <w:szCs w:val="28"/>
               </w:rPr>
             </w:pPr>
             <w:r>
               <w:rPr>
                 <w:rFonts w:ascii="Times New Roman" w:hAnsi="Times New Roman" w:cs="Times New Roman"/>
-                <w:sz w:val="24"/>
-                <w:szCs w:val="24"/>
+                <w:sz w:val="28"/>
+                <w:szCs w:val="28"/>
               </w:rPr>
               <w:t>порт: 5432</w:t>
             </w:r>
@@ -5609,16 +6752,16 @@
               <w:jc w:val="center"/>
               <w:rPr>
                 <w:rFonts w:ascii="Times New Roman" w:hAnsi="Times New Roman" w:cs="Times New Roman"/>
-                <w:sz w:val="24"/>
-                <w:szCs w:val="24"/>
+                <w:sz w:val="28"/>
+                <w:szCs w:val="28"/>
                 <w:lang w:val="en-US"/>
               </w:rPr>
             </w:pPr>
             <w:r>
               <w:rPr>
                 <w:rFonts w:ascii="Times New Roman" w:hAnsi="Times New Roman" w:cs="Times New Roman"/>
-                <w:sz w:val="24"/>
-                <w:szCs w:val="24"/>
+                <w:sz w:val="28"/>
+                <w:szCs w:val="28"/>
                 <w:lang w:val="en-US"/>
               </w:rPr>
               <w:t>etl_user_8</w:t>
@@ -5642,16 +6785,16 @@
               <w:jc w:val="center"/>
               <w:rPr>
                 <w:rFonts w:ascii="Times New Roman" w:hAnsi="Times New Roman" w:cs="Times New Roman"/>
-                <w:sz w:val="24"/>
-                <w:szCs w:val="24"/>
+                <w:sz w:val="28"/>
+                <w:szCs w:val="28"/>
                 <w:lang w:val="en-US"/>
               </w:rPr>
             </w:pPr>
             <w:r>
               <w:rPr>
                 <w:rFonts w:ascii="Times New Roman" w:hAnsi="Times New Roman" w:cs="Times New Roman"/>
-                <w:sz w:val="24"/>
-                <w:szCs w:val="24"/>
+                <w:sz w:val="28"/>
+                <w:szCs w:val="28"/>
                 <w:lang w:val="en-US"/>
               </w:rPr>
               <w:t>ODS layer</w:t>
@@ -5670,8 +6813,8 @@
               <w:jc w:val="center"/>
               <w:rPr>
                 <w:rFonts w:ascii="Times New Roman" w:hAnsi="Times New Roman" w:cs="Times New Roman"/>
-                <w:sz w:val="24"/>
-                <w:szCs w:val="24"/>
+                <w:sz w:val="28"/>
+                <w:szCs w:val="28"/>
                 <w:lang w:val="en-US"/>
               </w:rPr>
             </w:pPr>
@@ -5679,8 +6822,8 @@
             <w:r>
               <w:rPr>
                 <w:rFonts w:ascii="Times New Roman" w:hAnsi="Times New Roman" w:cs="Times New Roman"/>
-                <w:sz w:val="24"/>
-                <w:szCs w:val="24"/>
+                <w:sz w:val="28"/>
+                <w:szCs w:val="28"/>
                 <w:lang w:val="en-US"/>
               </w:rPr>
               <w:t>ods</w:t>
@@ -5701,16 +6844,16 @@
               <w:jc w:val="center"/>
               <w:rPr>
                 <w:rFonts w:ascii="Times New Roman" w:hAnsi="Times New Roman" w:cs="Times New Roman"/>
-                <w:sz w:val="24"/>
-                <w:szCs w:val="24"/>
+                <w:sz w:val="28"/>
+                <w:szCs w:val="28"/>
                 <w:lang w:val="en-US"/>
               </w:rPr>
             </w:pPr>
             <w:r>
               <w:rPr>
                 <w:rFonts w:ascii="Times New Roman" w:hAnsi="Times New Roman" w:cs="Times New Roman"/>
-                <w:sz w:val="24"/>
-                <w:szCs w:val="24"/>
+                <w:sz w:val="28"/>
+                <w:szCs w:val="28"/>
                 <w:lang w:val="en-US"/>
               </w:rPr>
               <w:t>etl_bd_8</w:t>
@@ -5730,8 +6873,8 @@
               <w:jc w:val="center"/>
               <w:rPr>
                 <w:rFonts w:ascii="Times New Roman" w:hAnsi="Times New Roman" w:cs="Times New Roman"/>
-                <w:sz w:val="24"/>
-                <w:szCs w:val="24"/>
+                <w:sz w:val="28"/>
+                <w:szCs w:val="28"/>
               </w:rPr>
             </w:pPr>
           </w:p>
@@ -5749,8 +6892,8 @@
               <w:jc w:val="center"/>
               <w:rPr>
                 <w:rFonts w:ascii="Times New Roman" w:hAnsi="Times New Roman" w:cs="Times New Roman"/>
-                <w:sz w:val="24"/>
-                <w:szCs w:val="24"/>
+                <w:sz w:val="28"/>
+                <w:szCs w:val="28"/>
                 <w:lang w:val="en-US"/>
               </w:rPr>
             </w:pPr>
@@ -5773,16 +6916,16 @@
               <w:jc w:val="center"/>
               <w:rPr>
                 <w:rFonts w:ascii="Times New Roman" w:hAnsi="Times New Roman" w:cs="Times New Roman"/>
-                <w:sz w:val="24"/>
-                <w:szCs w:val="24"/>
+                <w:sz w:val="28"/>
+                <w:szCs w:val="28"/>
                 <w:lang w:val="en-US"/>
               </w:rPr>
             </w:pPr>
             <w:r>
               <w:rPr>
                 <w:rFonts w:ascii="Times New Roman" w:hAnsi="Times New Roman" w:cs="Times New Roman"/>
-                <w:sz w:val="24"/>
-                <w:szCs w:val="24"/>
+                <w:sz w:val="28"/>
+                <w:szCs w:val="28"/>
                 <w:lang w:val="en-US"/>
               </w:rPr>
               <w:t>DDS layer</w:t>
@@ -5801,8 +6944,8 @@
               <w:jc w:val="center"/>
               <w:rPr>
                 <w:rFonts w:ascii="Times New Roman" w:hAnsi="Times New Roman" w:cs="Times New Roman"/>
-                <w:sz w:val="24"/>
-                <w:szCs w:val="24"/>
+                <w:sz w:val="28"/>
+                <w:szCs w:val="28"/>
                 <w:lang w:val="en-US"/>
               </w:rPr>
             </w:pPr>
@@ -5810,8 +6953,8 @@
             <w:r>
               <w:rPr>
                 <w:rFonts w:ascii="Times New Roman" w:hAnsi="Times New Roman" w:cs="Times New Roman"/>
-                <w:sz w:val="24"/>
-                <w:szCs w:val="24"/>
+                <w:sz w:val="28"/>
+                <w:szCs w:val="28"/>
                 <w:lang w:val="en-US"/>
               </w:rPr>
               <w:t>dds</w:t>
@@ -5832,8 +6975,8 @@
               <w:jc w:val="center"/>
               <w:rPr>
                 <w:rFonts w:ascii="Times New Roman" w:hAnsi="Times New Roman" w:cs="Times New Roman"/>
-                <w:sz w:val="24"/>
-                <w:szCs w:val="24"/>
+                <w:sz w:val="28"/>
+                <w:szCs w:val="28"/>
               </w:rPr>
             </w:pPr>
           </w:p>
@@ -5851,8 +6994,8 @@
               <w:jc w:val="center"/>
               <w:rPr>
                 <w:rFonts w:ascii="Times New Roman" w:hAnsi="Times New Roman" w:cs="Times New Roman"/>
-                <w:sz w:val="24"/>
-                <w:szCs w:val="24"/>
+                <w:sz w:val="28"/>
+                <w:szCs w:val="28"/>
               </w:rPr>
             </w:pPr>
           </w:p>
@@ -5870,8 +7013,8 @@
               <w:jc w:val="center"/>
               <w:rPr>
                 <w:rFonts w:ascii="Times New Roman" w:hAnsi="Times New Roman" w:cs="Times New Roman"/>
-                <w:sz w:val="24"/>
-                <w:szCs w:val="24"/>
+                <w:sz w:val="28"/>
+                <w:szCs w:val="28"/>
               </w:rPr>
             </w:pPr>
           </w:p>
@@ -5893,32 +7036,16 @@
               <w:jc w:val="center"/>
               <w:rPr>
                 <w:rFonts w:ascii="Times New Roman" w:hAnsi="Times New Roman" w:cs="Times New Roman"/>
-                <w:sz w:val="24"/>
-                <w:szCs w:val="24"/>
+                <w:sz w:val="28"/>
+                <w:szCs w:val="28"/>
+                <w:lang w:val="en-US"/>
               </w:rPr>
             </w:pPr>
             <w:r>
               <w:rPr>
                 <w:rFonts w:ascii="Times New Roman" w:hAnsi="Times New Roman" w:cs="Times New Roman"/>
-                <w:sz w:val="24"/>
-                <w:szCs w:val="24"/>
-                <w:lang w:val="en-US"/>
-              </w:rPr>
-              <w:t>Temporary</w:t>
-            </w:r>
-            <w:r>
-              <w:rPr>
-                <w:rFonts w:ascii="Times New Roman" w:hAnsi="Times New Roman" w:cs="Times New Roman"/>
-                <w:sz w:val="24"/>
-                <w:szCs w:val="24"/>
-              </w:rPr>
-              <w:t xml:space="preserve"> </w:t>
-            </w:r>
-            <w:r>
-              <w:rPr>
-                <w:rFonts w:ascii="Times New Roman" w:hAnsi="Times New Roman" w:cs="Times New Roman"/>
-                <w:sz w:val="24"/>
-                <w:szCs w:val="24"/>
+                <w:sz w:val="28"/>
+                <w:szCs w:val="28"/>
                 <w:lang w:val="en-US"/>
               </w:rPr>
               <w:t>DM layer</w:t>
@@ -5937,22 +7064,20 @@
               <w:jc w:val="center"/>
               <w:rPr>
                 <w:rFonts w:ascii="Times New Roman" w:hAnsi="Times New Roman" w:cs="Times New Roman"/>
-                <w:sz w:val="24"/>
-                <w:szCs w:val="24"/>
+                <w:sz w:val="28"/>
+                <w:szCs w:val="28"/>
                 <w:lang w:val="en-US"/>
               </w:rPr>
             </w:pPr>
-            <w:proofErr w:type="spellStart"/>
-            <w:r>
-              <w:rPr>
-                <w:rFonts w:ascii="Times New Roman" w:hAnsi="Times New Roman" w:cs="Times New Roman"/>
-                <w:sz w:val="24"/>
-                <w:szCs w:val="24"/>
+            <w:r>
+              <w:rPr>
+                <w:rFonts w:ascii="Times New Roman" w:hAnsi="Times New Roman" w:cs="Times New Roman"/>
+                <w:sz w:val="28"/>
+                <w:szCs w:val="28"/>
                 <w:lang w:val="en-US"/>
               </w:rPr>
-              <w:t>temp_dm</w:t>
-            </w:r>
-            <w:proofErr w:type="spellEnd"/>
+              <w:t>dm</w:t>
+            </w:r>
           </w:p>
         </w:tc>
         <w:tc>
@@ -5968,8 +7093,8 @@
               <w:jc w:val="center"/>
               <w:rPr>
                 <w:rFonts w:ascii="Times New Roman" w:hAnsi="Times New Roman" w:cs="Times New Roman"/>
-                <w:sz w:val="24"/>
-                <w:szCs w:val="24"/>
+                <w:sz w:val="28"/>
+                <w:szCs w:val="28"/>
               </w:rPr>
             </w:pPr>
           </w:p>
@@ -5987,8 +7112,8 @@
               <w:jc w:val="center"/>
               <w:rPr>
                 <w:rFonts w:ascii="Times New Roman" w:hAnsi="Times New Roman" w:cs="Times New Roman"/>
-                <w:sz w:val="24"/>
-                <w:szCs w:val="24"/>
+                <w:sz w:val="28"/>
+                <w:szCs w:val="28"/>
               </w:rPr>
             </w:pPr>
           </w:p>
@@ -6006,126 +7131,8 @@
               <w:jc w:val="center"/>
               <w:rPr>
                 <w:rFonts w:ascii="Times New Roman" w:hAnsi="Times New Roman" w:cs="Times New Roman"/>
-                <w:sz w:val="24"/>
-                <w:szCs w:val="24"/>
-              </w:rPr>
-            </w:pPr>
-          </w:p>
-        </w:tc>
-      </w:tr>
-      <w:tr>
-        <w:trPr>
-          <w:jc w:val="center"/>
-        </w:trPr>
-        <w:tc>
-          <w:tcPr>
-            <w:tcW w:w="1869" w:type="dxa"/>
-            <w:vAlign w:val="center"/>
-          </w:tcPr>
-          <w:p>
-            <w:pPr>
-              <w:pStyle w:val="a3"/>
-              <w:ind w:left="0"/>
-              <w:jc w:val="center"/>
-              <w:rPr>
-                <w:rFonts w:ascii="Times New Roman" w:hAnsi="Times New Roman" w:cs="Times New Roman"/>
-                <w:sz w:val="24"/>
-                <w:szCs w:val="24"/>
-                <w:lang w:val="en-US"/>
-              </w:rPr>
-            </w:pPr>
-            <w:r>
-              <w:rPr>
-                <w:rFonts w:ascii="Times New Roman" w:hAnsi="Times New Roman" w:cs="Times New Roman"/>
-                <w:sz w:val="24"/>
-                <w:szCs w:val="24"/>
-                <w:lang w:val="en-US"/>
-              </w:rPr>
-              <w:t>DM layer</w:t>
-            </w:r>
-          </w:p>
-        </w:tc>
-        <w:tc>
-          <w:tcPr>
-            <w:tcW w:w="1869" w:type="dxa"/>
-            <w:vAlign w:val="center"/>
-          </w:tcPr>
-          <w:p>
-            <w:pPr>
-              <w:pStyle w:val="a3"/>
-              <w:ind w:left="0"/>
-              <w:jc w:val="center"/>
-              <w:rPr>
-                <w:rFonts w:ascii="Times New Roman" w:hAnsi="Times New Roman" w:cs="Times New Roman"/>
-                <w:sz w:val="24"/>
-                <w:szCs w:val="24"/>
-                <w:lang w:val="en-US"/>
-              </w:rPr>
-            </w:pPr>
-            <w:r>
-              <w:rPr>
-                <w:rFonts w:ascii="Times New Roman" w:hAnsi="Times New Roman" w:cs="Times New Roman"/>
-                <w:sz w:val="24"/>
-                <w:szCs w:val="24"/>
-                <w:lang w:val="en-US"/>
-              </w:rPr>
-              <w:t>dm</w:t>
-            </w:r>
-          </w:p>
-        </w:tc>
-        <w:tc>
-          <w:tcPr>
-            <w:tcW w:w="1869" w:type="dxa"/>
-            <w:vMerge/>
-            <w:vAlign w:val="center"/>
-          </w:tcPr>
-          <w:p>
-            <w:pPr>
-              <w:pStyle w:val="a3"/>
-              <w:ind w:left="0"/>
-              <w:jc w:val="center"/>
-              <w:rPr>
-                <w:rFonts w:ascii="Times New Roman" w:hAnsi="Times New Roman" w:cs="Times New Roman"/>
-                <w:sz w:val="24"/>
-                <w:szCs w:val="24"/>
-              </w:rPr>
-            </w:pPr>
-          </w:p>
-        </w:tc>
-        <w:tc>
-          <w:tcPr>
-            <w:tcW w:w="1869" w:type="dxa"/>
-            <w:vMerge/>
-            <w:vAlign w:val="center"/>
-          </w:tcPr>
-          <w:p>
-            <w:pPr>
-              <w:pStyle w:val="a3"/>
-              <w:ind w:left="0"/>
-              <w:jc w:val="center"/>
-              <w:rPr>
-                <w:rFonts w:ascii="Times New Roman" w:hAnsi="Times New Roman" w:cs="Times New Roman"/>
-                <w:sz w:val="24"/>
-                <w:szCs w:val="24"/>
-              </w:rPr>
-            </w:pPr>
-          </w:p>
-        </w:tc>
-        <w:tc>
-          <w:tcPr>
-            <w:tcW w:w="1869" w:type="dxa"/>
-            <w:vMerge/>
-            <w:vAlign w:val="center"/>
-          </w:tcPr>
-          <w:p>
-            <w:pPr>
-              <w:pStyle w:val="a3"/>
-              <w:ind w:left="0"/>
-              <w:jc w:val="center"/>
-              <w:rPr>
-                <w:rFonts w:ascii="Times New Roman" w:hAnsi="Times New Roman" w:cs="Times New Roman"/>
-                <w:sz w:val="24"/>
-                <w:szCs w:val="24"/>
+                <w:sz w:val="28"/>
+                <w:szCs w:val="28"/>
               </w:rPr>
             </w:pPr>
           </w:p>
@@ -6164,7 +7171,7 @@
           <w:szCs w:val="28"/>
         </w:rPr>
       </w:pPr>
-      <w:bookmarkStart w:id="5" w:name="_Toc171268470"/>
+      <w:bookmarkStart w:id="5" w:name="_Toc173186851"/>
       <w:r>
         <w:rPr>
           <w:rFonts w:ascii="Times New Roman" w:hAnsi="Times New Roman" w:cs="Times New Roman"/>
@@ -6174,7 +7181,6 @@
           <w:szCs w:val="28"/>
           <w:lang w:val="en-US"/>
         </w:rPr>
-        <w:lastRenderedPageBreak/>
         <w:t xml:space="preserve">Presentation layer </w:t>
       </w:r>
       <w:r>
@@ -6206,7 +7212,31 @@
           <w:sz w:val="28"/>
           <w:szCs w:val="28"/>
         </w:rPr>
-        <w:t xml:space="preserve">Представление данных реализуется в виде итоговой отчетности с помощью технологии </w:t>
+        <w:t xml:space="preserve">Итоговая отчетность, представленная на </w:t>
+      </w:r>
+      <w:r>
+        <w:rPr>
+          <w:rFonts w:ascii="Times New Roman" w:hAnsi="Times New Roman" w:cs="Times New Roman"/>
+          <w:sz w:val="28"/>
+          <w:szCs w:val="28"/>
+        </w:rPr>
+        <w:t>р</w:t>
+      </w:r>
+      <w:r>
+        <w:rPr>
+          <w:rFonts w:ascii="Times New Roman" w:hAnsi="Times New Roman" w:cs="Times New Roman"/>
+          <w:sz w:val="28"/>
+          <w:szCs w:val="28"/>
+        </w:rPr>
+        <w:t xml:space="preserve">исунке 5, </w:t>
+      </w:r>
+      <w:r>
+        <w:rPr>
+          <w:rFonts w:ascii="Times New Roman" w:hAnsi="Times New Roman" w:cs="Times New Roman"/>
+          <w:sz w:val="28"/>
+          <w:szCs w:val="28"/>
+        </w:rPr>
+        <w:t xml:space="preserve">реализуется с помощью технологии </w:t>
       </w:r>
       <w:proofErr w:type="spellStart"/>
       <w:r>
@@ -6295,6 +7325,103 @@
           <w:szCs w:val="24"/>
         </w:rPr>
         <w:t>.</w:t>
+      </w:r>
+    </w:p>
+    <w:p>
+      <w:pPr>
+        <w:spacing w:line="360" w:lineRule="auto"/>
+        <w:jc w:val="center"/>
+        <w:rPr>
+          <w:rFonts w:ascii="Times New Roman" w:hAnsi="Times New Roman" w:cs="Times New Roman"/>
+          <w:sz w:val="24"/>
+          <w:szCs w:val="24"/>
+        </w:rPr>
+      </w:pPr>
+      <w:r>
+        <w:rPr>
+          <w:rFonts w:ascii="Times New Roman" w:hAnsi="Times New Roman" w:cs="Times New Roman"/>
+          <w:noProof/>
+          <w:sz w:val="24"/>
+          <w:szCs w:val="24"/>
+        </w:rPr>
+        <w:drawing>
+          <wp:inline distT="0" distB="0" distL="0" distR="0" wp14:anchorId="6506299F" wp14:editId="30B1DA86">
+            <wp:extent cx="5966460" cy="2813899"/>
+            <wp:effectExtent l="0" t="0" r="0" b="5715"/>
+            <wp:docPr id="2" name="Рисунок 2"/>
+            <wp:cNvGraphicFramePr>
+              <a:graphicFrameLocks xmlns:a="http://schemas.openxmlformats.org/drawingml/2006/main" noChangeAspect="1"/>
+            </wp:cNvGraphicFramePr>
+            <a:graphic xmlns:a="http://schemas.openxmlformats.org/drawingml/2006/main">
+              <a:graphicData uri="http://schemas.openxmlformats.org/drawingml/2006/picture">
+                <pic:pic xmlns:pic="http://schemas.openxmlformats.org/drawingml/2006/picture">
+                  <pic:nvPicPr>
+                    <pic:cNvPr id="1" name=""/>
+                    <pic:cNvPicPr/>
+                  </pic:nvPicPr>
+                  <pic:blipFill>
+                    <a:blip r:embed="rId12"/>
+                    <a:stretch>
+                      <a:fillRect/>
+                    </a:stretch>
+                  </pic:blipFill>
+                  <pic:spPr>
+                    <a:xfrm>
+                      <a:off x="0" y="0"/>
+                      <a:ext cx="5973710" cy="2817318"/>
+                    </a:xfrm>
+                    <a:prstGeom prst="rect">
+                      <a:avLst/>
+                    </a:prstGeom>
+                  </pic:spPr>
+                </pic:pic>
+              </a:graphicData>
+            </a:graphic>
+          </wp:inline>
+        </w:drawing>
+      </w:r>
+    </w:p>
+    <w:p>
+      <w:pPr>
+        <w:spacing w:line="360" w:lineRule="auto"/>
+        <w:jc w:val="center"/>
+        <w:rPr>
+          <w:rFonts w:ascii="Times New Roman" w:hAnsi="Times New Roman" w:cs="Times New Roman"/>
+          <w:sz w:val="24"/>
+          <w:szCs w:val="24"/>
+        </w:rPr>
+      </w:pPr>
+      <w:r>
+        <w:rPr>
+          <w:rFonts w:ascii="Times New Roman" w:hAnsi="Times New Roman" w:cs="Times New Roman"/>
+          <w:sz w:val="28"/>
+          <w:szCs w:val="28"/>
+        </w:rPr>
+        <w:t xml:space="preserve">Рисунок 5 </w:t>
+      </w:r>
+      <w:r>
+        <w:rPr>
+          <w:rFonts w:ascii="Times New Roman" w:hAnsi="Times New Roman" w:cs="Times New Roman"/>
+          <w:sz w:val="28"/>
+          <w:szCs w:val="28"/>
+        </w:rPr>
+        <w:t>–</w:t>
+      </w:r>
+      <w:r>
+        <w:rPr>
+          <w:rFonts w:ascii="Times New Roman" w:hAnsi="Times New Roman" w:cs="Times New Roman"/>
+          <w:sz w:val="28"/>
+          <w:szCs w:val="28"/>
+        </w:rPr>
+        <w:t xml:space="preserve"> </w:t>
+      </w:r>
+      <w:r>
+        <w:rPr>
+          <w:rFonts w:ascii="Times New Roman" w:hAnsi="Times New Roman" w:cs="Times New Roman"/>
+          <w:sz w:val="28"/>
+          <w:szCs w:val="28"/>
+        </w:rPr>
+        <w:t>Итоговая отчетность</w:t>
       </w:r>
       <w:r>
         <w:rPr>
@@ -6324,7 +7451,7 @@
           <w:szCs w:val="28"/>
         </w:rPr>
       </w:pPr>
-      <w:bookmarkStart w:id="6" w:name="_Toc171268471"/>
+      <w:bookmarkStart w:id="6" w:name="_Toc173186852"/>
       <w:r>
         <w:rPr>
           <w:rFonts w:ascii="Times New Roman" w:hAnsi="Times New Roman" w:cs="Times New Roman"/>
@@ -8686,8 +9813,10 @@
                 <w:rFonts w:ascii="Times New Roman" w:hAnsi="Times New Roman" w:cs="Times New Roman"/>
                 <w:sz w:val="28"/>
                 <w:szCs w:val="28"/>
+                <w:lang w:val="en-US"/>
               </w:rPr>
             </w:pPr>
+            <w:proofErr w:type="spellStart"/>
             <w:r>
               <w:rPr>
                 <w:rFonts w:ascii="Times New Roman" w:hAnsi="Times New Roman" w:cs="Times New Roman"/>
@@ -8695,7 +9824,25 @@
                 <w:szCs w:val="28"/>
                 <w:lang w:val="en-US"/>
               </w:rPr>
-              <w:t>dm</w:t>
+              <w:t>dds</w:t>
+            </w:r>
+            <w:proofErr w:type="spellEnd"/>
+            <w:r>
+              <w:rPr>
+                <w:rFonts w:ascii="Times New Roman" w:hAnsi="Times New Roman" w:cs="Times New Roman"/>
+                <w:sz w:val="28"/>
+                <w:szCs w:val="28"/>
+              </w:rPr>
+              <w:t>_</w:t>
+            </w:r>
+            <w:r>
+              <w:rPr>
+                <w:rFonts w:ascii="Times New Roman" w:hAnsi="Times New Roman" w:cs="Times New Roman"/>
+                <w:sz w:val="28"/>
+                <w:szCs w:val="28"/>
+                <w:lang w:val="en-US"/>
+              </w:rPr>
+              <w:t>er</w:t>
             </w:r>
           </w:p>
         </w:tc>
@@ -8727,6 +9874,473 @@
                 <w:sz w:val="28"/>
                 <w:szCs w:val="28"/>
               </w:rPr>
+              <w:t>базы_данных</w:t>
+            </w:r>
+            <w:proofErr w:type="spellEnd"/>
+            <w:r>
+              <w:rPr>
+                <w:rFonts w:ascii="Times New Roman" w:hAnsi="Times New Roman" w:cs="Times New Roman"/>
+                <w:sz w:val="28"/>
+                <w:szCs w:val="28"/>
+              </w:rPr>
+              <w:t>», «</w:t>
+            </w:r>
+            <w:proofErr w:type="spellStart"/>
+            <w:r>
+              <w:rPr>
+                <w:rFonts w:ascii="Times New Roman" w:hAnsi="Times New Roman" w:cs="Times New Roman"/>
+                <w:sz w:val="28"/>
+                <w:szCs w:val="28"/>
+              </w:rPr>
+              <w:t>базы_данных_и_уровень_знаний_сотру</w:t>
+            </w:r>
+            <w:proofErr w:type="spellEnd"/>
+            <w:r>
+              <w:rPr>
+                <w:rFonts w:ascii="Times New Roman" w:hAnsi="Times New Roman" w:cs="Times New Roman"/>
+                <w:sz w:val="28"/>
+                <w:szCs w:val="28"/>
+              </w:rPr>
+              <w:t>», «инструменты», «</w:t>
+            </w:r>
+            <w:proofErr w:type="spellStart"/>
+            <w:r>
+              <w:rPr>
+                <w:rFonts w:ascii="Times New Roman" w:hAnsi="Times New Roman" w:cs="Times New Roman"/>
+                <w:sz w:val="28"/>
+                <w:szCs w:val="28"/>
+              </w:rPr>
+              <w:t>инструменты_и_уровень_знаний_сотр</w:t>
+            </w:r>
+            <w:proofErr w:type="spellEnd"/>
+            <w:r>
+              <w:rPr>
+                <w:rFonts w:ascii="Times New Roman" w:hAnsi="Times New Roman" w:cs="Times New Roman"/>
+                <w:sz w:val="28"/>
+                <w:szCs w:val="28"/>
+              </w:rPr>
+              <w:t>», «</w:t>
+            </w:r>
+            <w:proofErr w:type="spellStart"/>
+            <w:r>
+              <w:rPr>
+                <w:rFonts w:ascii="Times New Roman" w:hAnsi="Times New Roman" w:cs="Times New Roman"/>
+                <w:sz w:val="28"/>
+                <w:szCs w:val="28"/>
+              </w:rPr>
+              <w:t>образование_пользователей</w:t>
+            </w:r>
+            <w:proofErr w:type="spellEnd"/>
+            <w:r>
+              <w:rPr>
+                <w:rFonts w:ascii="Times New Roman" w:hAnsi="Times New Roman" w:cs="Times New Roman"/>
+                <w:sz w:val="28"/>
+                <w:szCs w:val="28"/>
+              </w:rPr>
+              <w:t>», «</w:t>
+            </w:r>
+            <w:proofErr w:type="spellStart"/>
+            <w:r>
+              <w:rPr>
+                <w:rFonts w:ascii="Times New Roman" w:hAnsi="Times New Roman" w:cs="Times New Roman"/>
+                <w:sz w:val="28"/>
+                <w:szCs w:val="28"/>
+              </w:rPr>
+              <w:t>опыт_сотрудника_в_отраслях</w:t>
+            </w:r>
+            <w:proofErr w:type="spellEnd"/>
+            <w:r>
+              <w:rPr>
+                <w:rFonts w:ascii="Times New Roman" w:hAnsi="Times New Roman" w:cs="Times New Roman"/>
+                <w:sz w:val="28"/>
+                <w:szCs w:val="28"/>
+              </w:rPr>
+              <w:t>», «</w:t>
+            </w:r>
+            <w:proofErr w:type="spellStart"/>
+            <w:r>
+              <w:rPr>
+                <w:rFonts w:ascii="Times New Roman" w:hAnsi="Times New Roman" w:cs="Times New Roman"/>
+                <w:sz w:val="28"/>
+                <w:szCs w:val="28"/>
+              </w:rPr>
+              <w:t>опыт_сотрудника_в_предметных_обла</w:t>
+            </w:r>
+            <w:proofErr w:type="spellEnd"/>
+            <w:r>
+              <w:rPr>
+                <w:rFonts w:ascii="Times New Roman" w:hAnsi="Times New Roman" w:cs="Times New Roman"/>
+                <w:sz w:val="28"/>
+                <w:szCs w:val="28"/>
+              </w:rPr>
+              <w:t>», «отрасли», «платформы», «</w:t>
+            </w:r>
+            <w:proofErr w:type="spellStart"/>
+            <w:r>
+              <w:rPr>
+                <w:rFonts w:ascii="Times New Roman" w:hAnsi="Times New Roman" w:cs="Times New Roman"/>
+                <w:sz w:val="28"/>
+                <w:szCs w:val="28"/>
+              </w:rPr>
+              <w:t>платформы_и_уровень_знаний_сотруд</w:t>
+            </w:r>
+            <w:proofErr w:type="spellEnd"/>
+            <w:r>
+              <w:rPr>
+                <w:rFonts w:ascii="Times New Roman" w:hAnsi="Times New Roman" w:cs="Times New Roman"/>
+                <w:sz w:val="28"/>
+                <w:szCs w:val="28"/>
+              </w:rPr>
+              <w:t>», «</w:t>
+            </w:r>
+            <w:proofErr w:type="spellStart"/>
+            <w:r>
+              <w:rPr>
+                <w:rFonts w:ascii="Times New Roman" w:hAnsi="Times New Roman" w:cs="Times New Roman"/>
+                <w:sz w:val="28"/>
+                <w:szCs w:val="28"/>
+              </w:rPr>
+              <w:t>предметная_область</w:t>
+            </w:r>
+            <w:proofErr w:type="spellEnd"/>
+            <w:r>
+              <w:rPr>
+                <w:rFonts w:ascii="Times New Roman" w:hAnsi="Times New Roman" w:cs="Times New Roman"/>
+                <w:sz w:val="28"/>
+                <w:szCs w:val="28"/>
+              </w:rPr>
+              <w:t>», «</w:t>
+            </w:r>
+            <w:proofErr w:type="spellStart"/>
+            <w:r>
+              <w:rPr>
+                <w:rFonts w:ascii="Times New Roman" w:hAnsi="Times New Roman" w:cs="Times New Roman"/>
+                <w:sz w:val="28"/>
+                <w:szCs w:val="28"/>
+              </w:rPr>
+              <w:t>сертификаты_пользователей</w:t>
+            </w:r>
+            <w:proofErr w:type="spellEnd"/>
+            <w:r>
+              <w:rPr>
+                <w:rFonts w:ascii="Times New Roman" w:hAnsi="Times New Roman" w:cs="Times New Roman"/>
+                <w:sz w:val="28"/>
+                <w:szCs w:val="28"/>
+              </w:rPr>
+              <w:t>», «</w:t>
+            </w:r>
+            <w:proofErr w:type="spellStart"/>
+            <w:r>
+              <w:rPr>
+                <w:rFonts w:ascii="Times New Roman" w:hAnsi="Times New Roman" w:cs="Times New Roman"/>
+                <w:sz w:val="28"/>
+                <w:szCs w:val="28"/>
+              </w:rPr>
+              <w:t>среды_разработки</w:t>
+            </w:r>
+            <w:proofErr w:type="spellEnd"/>
+            <w:r>
+              <w:rPr>
+                <w:rFonts w:ascii="Times New Roman" w:hAnsi="Times New Roman" w:cs="Times New Roman"/>
+                <w:sz w:val="28"/>
+                <w:szCs w:val="28"/>
+              </w:rPr>
+              <w:t>», «</w:t>
+            </w:r>
+            <w:proofErr w:type="spellStart"/>
+            <w:r>
+              <w:rPr>
+                <w:rFonts w:ascii="Times New Roman" w:hAnsi="Times New Roman" w:cs="Times New Roman"/>
+                <w:sz w:val="28"/>
+                <w:szCs w:val="28"/>
+              </w:rPr>
+              <w:t>среды_разработки_и_уровень_знаний</w:t>
+            </w:r>
+            <w:proofErr w:type="spellEnd"/>
+            <w:r>
+              <w:rPr>
+                <w:rFonts w:ascii="Times New Roman" w:hAnsi="Times New Roman" w:cs="Times New Roman"/>
+                <w:sz w:val="28"/>
+                <w:szCs w:val="28"/>
+              </w:rPr>
+              <w:t>_», «технологии», «</w:t>
+            </w:r>
+            <w:proofErr w:type="spellStart"/>
+            <w:r>
+              <w:rPr>
+                <w:rFonts w:ascii="Times New Roman" w:hAnsi="Times New Roman" w:cs="Times New Roman"/>
+                <w:sz w:val="28"/>
+                <w:szCs w:val="28"/>
+              </w:rPr>
+              <w:t>технологии_и_уровень_знаний_сотру</w:t>
+            </w:r>
+            <w:proofErr w:type="spellEnd"/>
+            <w:r>
+              <w:rPr>
+                <w:rFonts w:ascii="Times New Roman" w:hAnsi="Times New Roman" w:cs="Times New Roman"/>
+                <w:sz w:val="28"/>
+                <w:szCs w:val="28"/>
+              </w:rPr>
+              <w:t>», «</w:t>
+            </w:r>
+            <w:proofErr w:type="spellStart"/>
+            <w:r>
+              <w:rPr>
+                <w:rFonts w:ascii="Times New Roman" w:hAnsi="Times New Roman" w:cs="Times New Roman"/>
+                <w:sz w:val="28"/>
+                <w:szCs w:val="28"/>
+              </w:rPr>
+              <w:t>типы_систем</w:t>
+            </w:r>
+            <w:proofErr w:type="spellEnd"/>
+            <w:r>
+              <w:rPr>
+                <w:rFonts w:ascii="Times New Roman" w:hAnsi="Times New Roman" w:cs="Times New Roman"/>
+                <w:sz w:val="28"/>
+                <w:szCs w:val="28"/>
+              </w:rPr>
+              <w:t>», «</w:t>
+            </w:r>
+            <w:proofErr w:type="spellStart"/>
+            <w:r>
+              <w:rPr>
+                <w:rFonts w:ascii="Times New Roman" w:hAnsi="Times New Roman" w:cs="Times New Roman"/>
+                <w:sz w:val="28"/>
+                <w:szCs w:val="28"/>
+              </w:rPr>
+              <w:t>типы_систем_и_уровень_знаний_сотру</w:t>
+            </w:r>
+            <w:proofErr w:type="spellEnd"/>
+            <w:r>
+              <w:rPr>
+                <w:rFonts w:ascii="Times New Roman" w:hAnsi="Times New Roman" w:cs="Times New Roman"/>
+                <w:sz w:val="28"/>
+                <w:szCs w:val="28"/>
+              </w:rPr>
+              <w:t>», «</w:t>
+            </w:r>
+            <w:proofErr w:type="spellStart"/>
+            <w:r>
+              <w:rPr>
+                <w:rFonts w:ascii="Times New Roman" w:hAnsi="Times New Roman" w:cs="Times New Roman"/>
+                <w:sz w:val="28"/>
+                <w:szCs w:val="28"/>
+              </w:rPr>
+              <w:t>уровень_образования</w:t>
+            </w:r>
+            <w:proofErr w:type="spellEnd"/>
+            <w:r>
+              <w:rPr>
+                <w:rFonts w:ascii="Times New Roman" w:hAnsi="Times New Roman" w:cs="Times New Roman"/>
+                <w:sz w:val="28"/>
+                <w:szCs w:val="28"/>
+              </w:rPr>
+              <w:t>», «</w:t>
+            </w:r>
+            <w:proofErr w:type="spellStart"/>
+            <w:r>
+              <w:rPr>
+                <w:rFonts w:ascii="Times New Roman" w:hAnsi="Times New Roman" w:cs="Times New Roman"/>
+                <w:sz w:val="28"/>
+                <w:szCs w:val="28"/>
+              </w:rPr>
+              <w:t>уровни_владения_ин</w:t>
+            </w:r>
+            <w:proofErr w:type="spellEnd"/>
+            <w:r>
+              <w:rPr>
+                <w:rFonts w:ascii="Times New Roman" w:hAnsi="Times New Roman" w:cs="Times New Roman"/>
+                <w:sz w:val="28"/>
+                <w:szCs w:val="28"/>
+              </w:rPr>
+              <w:t>», «</w:t>
+            </w:r>
+            <w:proofErr w:type="spellStart"/>
+            <w:r>
+              <w:rPr>
+                <w:rFonts w:ascii="Times New Roman" w:hAnsi="Times New Roman" w:cs="Times New Roman"/>
+                <w:sz w:val="28"/>
+                <w:szCs w:val="28"/>
+              </w:rPr>
+              <w:t>уровни_знаний</w:t>
+            </w:r>
+            <w:proofErr w:type="spellEnd"/>
+            <w:r>
+              <w:rPr>
+                <w:rFonts w:ascii="Times New Roman" w:hAnsi="Times New Roman" w:cs="Times New Roman"/>
+                <w:sz w:val="28"/>
+                <w:szCs w:val="28"/>
+              </w:rPr>
+              <w:t>», «</w:t>
+            </w:r>
+            <w:proofErr w:type="spellStart"/>
+            <w:r>
+              <w:rPr>
+                <w:rFonts w:ascii="Times New Roman" w:hAnsi="Times New Roman" w:cs="Times New Roman"/>
+                <w:sz w:val="28"/>
+                <w:szCs w:val="28"/>
+              </w:rPr>
+              <w:t>уровни_знаний_в_отрасли</w:t>
+            </w:r>
+            <w:proofErr w:type="spellEnd"/>
+            <w:r>
+              <w:rPr>
+                <w:rFonts w:ascii="Times New Roman" w:hAnsi="Times New Roman" w:cs="Times New Roman"/>
+                <w:sz w:val="28"/>
+                <w:szCs w:val="28"/>
+              </w:rPr>
+              <w:t>», «</w:t>
+            </w:r>
+            <w:proofErr w:type="spellStart"/>
+            <w:r>
+              <w:rPr>
+                <w:rFonts w:ascii="Times New Roman" w:hAnsi="Times New Roman" w:cs="Times New Roman"/>
+                <w:sz w:val="28"/>
+                <w:szCs w:val="28"/>
+              </w:rPr>
+              <w:t>уровни_знаний_в_предметной_област</w:t>
+            </w:r>
+            <w:proofErr w:type="spellEnd"/>
+            <w:r>
+              <w:rPr>
+                <w:rFonts w:ascii="Times New Roman" w:hAnsi="Times New Roman" w:cs="Times New Roman"/>
+                <w:sz w:val="28"/>
+                <w:szCs w:val="28"/>
+              </w:rPr>
+              <w:t>», «фреймворки», «</w:t>
+            </w:r>
+            <w:proofErr w:type="spellStart"/>
+            <w:r>
+              <w:rPr>
+                <w:rFonts w:ascii="Times New Roman" w:hAnsi="Times New Roman" w:cs="Times New Roman"/>
+                <w:sz w:val="28"/>
+                <w:szCs w:val="28"/>
+              </w:rPr>
+              <w:t>фреймворки_и_уровень_знаний_сотру</w:t>
+            </w:r>
+            <w:proofErr w:type="spellEnd"/>
+            <w:r>
+              <w:rPr>
+                <w:rFonts w:ascii="Times New Roman" w:hAnsi="Times New Roman" w:cs="Times New Roman"/>
+                <w:sz w:val="28"/>
+                <w:szCs w:val="28"/>
+              </w:rPr>
+              <w:t>», «языки», «</w:t>
+            </w:r>
+            <w:proofErr w:type="spellStart"/>
+            <w:r>
+              <w:rPr>
+                <w:rFonts w:ascii="Times New Roman" w:hAnsi="Times New Roman" w:cs="Times New Roman"/>
+                <w:sz w:val="28"/>
+                <w:szCs w:val="28"/>
+              </w:rPr>
+              <w:t>языки_пользователей</w:t>
+            </w:r>
+            <w:proofErr w:type="spellEnd"/>
+            <w:r>
+              <w:rPr>
+                <w:rFonts w:ascii="Times New Roman" w:hAnsi="Times New Roman" w:cs="Times New Roman"/>
+                <w:sz w:val="28"/>
+                <w:szCs w:val="28"/>
+              </w:rPr>
+              <w:t>», «</w:t>
+            </w:r>
+            <w:proofErr w:type="spellStart"/>
+            <w:r>
+              <w:rPr>
+                <w:rFonts w:ascii="Times New Roman" w:hAnsi="Times New Roman" w:cs="Times New Roman"/>
+                <w:sz w:val="28"/>
+                <w:szCs w:val="28"/>
+              </w:rPr>
+              <w:t>языки_программирования</w:t>
+            </w:r>
+            <w:proofErr w:type="spellEnd"/>
+            <w:r>
+              <w:rPr>
+                <w:rFonts w:ascii="Times New Roman" w:hAnsi="Times New Roman" w:cs="Times New Roman"/>
+                <w:sz w:val="28"/>
+                <w:szCs w:val="28"/>
+              </w:rPr>
+              <w:t>», «</w:t>
+            </w:r>
+            <w:proofErr w:type="spellStart"/>
+            <w:r>
+              <w:rPr>
+                <w:rFonts w:ascii="Times New Roman" w:hAnsi="Times New Roman" w:cs="Times New Roman"/>
+                <w:sz w:val="28"/>
+                <w:szCs w:val="28"/>
+              </w:rPr>
+              <w:t>языки_программирования_и_уровень</w:t>
+            </w:r>
+            <w:proofErr w:type="spellEnd"/>
+            <w:r>
+              <w:rPr>
+                <w:rFonts w:ascii="Times New Roman" w:hAnsi="Times New Roman" w:cs="Times New Roman"/>
+                <w:sz w:val="28"/>
+                <w:szCs w:val="28"/>
+              </w:rPr>
+              <w:t>»</w:t>
+            </w:r>
+          </w:p>
+        </w:tc>
+      </w:tr>
+      <w:tr>
+        <w:trPr>
+          <w:jc w:val="center"/>
+        </w:trPr>
+        <w:tc>
+          <w:tcPr>
+            <w:tcW w:w="1838" w:type="dxa"/>
+            <w:vAlign w:val="center"/>
+          </w:tcPr>
+          <w:p>
+            <w:pPr>
+              <w:jc w:val="center"/>
+              <w:rPr>
+                <w:rFonts w:ascii="Times New Roman" w:hAnsi="Times New Roman" w:cs="Times New Roman"/>
+                <w:sz w:val="28"/>
+                <w:szCs w:val="28"/>
+              </w:rPr>
+            </w:pPr>
+            <w:r>
+              <w:rPr>
+                <w:rFonts w:ascii="Times New Roman" w:hAnsi="Times New Roman" w:cs="Times New Roman"/>
+                <w:sz w:val="28"/>
+                <w:szCs w:val="28"/>
+                <w:lang w:val="en-US"/>
+              </w:rPr>
+              <w:t>dm</w:t>
+            </w:r>
+          </w:p>
+        </w:tc>
+        <w:tc>
+          <w:tcPr>
+            <w:tcW w:w="7507" w:type="dxa"/>
+            <w:vAlign w:val="center"/>
+          </w:tcPr>
+          <w:p>
+            <w:pPr>
+              <w:rPr>
+                <w:rFonts w:ascii="Times New Roman" w:hAnsi="Times New Roman" w:cs="Times New Roman"/>
+                <w:sz w:val="28"/>
+                <w:szCs w:val="28"/>
+              </w:rPr>
+            </w:pPr>
+            <w:r>
+              <w:rPr>
+                <w:rFonts w:ascii="Times New Roman" w:hAnsi="Times New Roman" w:cs="Times New Roman"/>
+                <w:sz w:val="28"/>
+                <w:szCs w:val="28"/>
+              </w:rPr>
+              <w:t>«</w:t>
+            </w:r>
+            <w:proofErr w:type="spellStart"/>
+            <w:r>
+              <w:rPr>
+                <w:rFonts w:ascii="Times New Roman" w:hAnsi="Times New Roman" w:cs="Times New Roman"/>
+                <w:sz w:val="28"/>
+                <w:szCs w:val="28"/>
+              </w:rPr>
               <w:t>группы_навыков_и</w:t>
             </w:r>
             <w:proofErr w:type="spellEnd"/>
@@ -8825,7 +10439,7 @@
       </w:pPr>
     </w:p>
     <w:sectPr>
-      <w:footerReference w:type="default" r:id="rId11"/>
+      <w:footerReference w:type="default" r:id="rId13"/>
       <w:pgSz w:w="11906" w:h="16838"/>
       <w:pgMar w:top="1134" w:right="850" w:bottom="1134" w:left="1701" w:header="708" w:footer="708" w:gutter="0"/>
       <w:cols w:space="708"/>
@@ -9299,15 +10913,6 @@
   </w:num>
   <w:num w:numId="3">
     <w:abstractNumId w:val="1"/>
-    <w:lvlOverride w:ilvl="0"/>
-    <w:lvlOverride w:ilvl="1"/>
-    <w:lvlOverride w:ilvl="2"/>
-    <w:lvlOverride w:ilvl="3"/>
-    <w:lvlOverride w:ilvl="4"/>
-    <w:lvlOverride w:ilvl="5"/>
-    <w:lvlOverride w:ilvl="6"/>
-    <w:lvlOverride w:ilvl="7"/>
-    <w:lvlOverride w:ilvl="8"/>
   </w:num>
 </w:numbering>
 </file>
@@ -9710,6 +11315,7 @@
   <w:style w:type="paragraph" w:default="1" w:styleId="a">
     <w:name w:val="Normal"/>
     <w:qFormat/>
+    <w:rsid w:val="00F83DA0"/>
   </w:style>
   <w:style w:type="paragraph" w:styleId="1">
     <w:name w:val="heading 1"/>

--- a/files/Архитектура решения.docx
+++ b/files/Архитектура решения.docx
@@ -548,20 +548,24 @@
             <w:spacing w:line="360" w:lineRule="auto"/>
             <w:rPr>
               <w:rFonts w:ascii="Times New Roman" w:hAnsi="Times New Roman" w:cs="Times New Roman"/>
-              <w:b/>
               <w:bCs/>
               <w:color w:val="auto"/>
+              <w:sz w:val="28"/>
+              <w:szCs w:val="28"/>
             </w:rPr>
           </w:pPr>
           <w:r>
             <w:rPr>
               <w:rFonts w:ascii="Times New Roman" w:hAnsi="Times New Roman" w:cs="Times New Roman"/>
-              <w:b/>
               <w:bCs/>
               <w:color w:val="auto"/>
+              <w:sz w:val="28"/>
+              <w:szCs w:val="28"/>
             </w:rPr>
             <w:t>Содержание</w:t>
           </w:r>
+          <w:bookmarkStart w:id="0" w:name="_GoBack"/>
+          <w:bookmarkEnd w:id="0"/>
         </w:p>
         <w:p>
           <w:pPr>
@@ -602,7 +606,7 @@
             </w:rPr>
             <w:fldChar w:fldCharType="separate"/>
           </w:r>
-          <w:hyperlink w:anchor="_Toc173186846" w:history="1">
+          <w:hyperlink w:anchor="_Toc173420928" w:history="1">
             <w:r>
               <w:rPr>
                 <w:rStyle w:val="aa"/>
@@ -627,6 +631,7 @@
               <w:rPr>
                 <w:rStyle w:val="aa"/>
                 <w:rFonts w:ascii="Times New Roman" w:hAnsi="Times New Roman" w:cs="Times New Roman"/>
+                <w:bCs/>
                 <w:noProof/>
                 <w:sz w:val="28"/>
                 <w:szCs w:val="28"/>
@@ -661,7 +666,7 @@
                 <w:sz w:val="28"/>
                 <w:szCs w:val="28"/>
               </w:rPr>
-              <w:instrText xml:space="preserve"> PAGEREF _Toc173186846 \h </w:instrText>
+              <w:instrText xml:space="preserve"> PAGEREF _Toc173420928 \h </w:instrText>
             </w:r>
             <w:r>
               <w:rPr>
@@ -719,7 +724,7 @@
               <w:lang w:eastAsia="ru-RU"/>
             </w:rPr>
           </w:pPr>
-          <w:hyperlink w:anchor="_Toc173186847" w:history="1">
+          <w:hyperlink w:anchor="_Toc173420929" w:history="1">
             <w:r>
               <w:rPr>
                 <w:rStyle w:val="aa"/>
@@ -744,6 +749,7 @@
               <w:rPr>
                 <w:rStyle w:val="aa"/>
                 <w:rFonts w:ascii="Times New Roman" w:hAnsi="Times New Roman" w:cs="Times New Roman"/>
+                <w:bCs/>
                 <w:noProof/>
                 <w:sz w:val="28"/>
                 <w:szCs w:val="28"/>
@@ -778,7 +784,7 @@
                 <w:sz w:val="28"/>
                 <w:szCs w:val="28"/>
               </w:rPr>
-              <w:instrText xml:space="preserve"> PAGEREF _Toc173186847 \h </w:instrText>
+              <w:instrText xml:space="preserve"> PAGEREF _Toc173420929 \h </w:instrText>
             </w:r>
             <w:r>
               <w:rPr>
@@ -836,11 +842,12 @@
               <w:lang w:eastAsia="ru-RU"/>
             </w:rPr>
           </w:pPr>
-          <w:hyperlink w:anchor="_Toc173186848" w:history="1">
+          <w:hyperlink w:anchor="_Toc173420930" w:history="1">
             <w:r>
               <w:rPr>
                 <w:rStyle w:val="aa"/>
                 <w:rFonts w:ascii="Times New Roman" w:hAnsi="Times New Roman" w:cs="Times New Roman"/>
+                <w:bCs/>
                 <w:noProof/>
                 <w:sz w:val="28"/>
                 <w:szCs w:val="28"/>
@@ -861,6 +868,7 @@
               <w:rPr>
                 <w:rStyle w:val="aa"/>
                 <w:rFonts w:ascii="Times New Roman" w:hAnsi="Times New Roman" w:cs="Times New Roman"/>
+                <w:bCs/>
                 <w:noProof/>
                 <w:sz w:val="28"/>
                 <w:szCs w:val="28"/>
@@ -872,6 +880,7 @@
               <w:rPr>
                 <w:rStyle w:val="aa"/>
                 <w:rFonts w:ascii="Times New Roman" w:hAnsi="Times New Roman" w:cs="Times New Roman"/>
+                <w:bCs/>
                 <w:noProof/>
                 <w:sz w:val="28"/>
                 <w:szCs w:val="28"/>
@@ -906,7 +915,7 @@
                 <w:sz w:val="28"/>
                 <w:szCs w:val="28"/>
               </w:rPr>
-              <w:instrText xml:space="preserve"> PAGEREF _Toc173186848 \h </w:instrText>
+              <w:instrText xml:space="preserve"> PAGEREF _Toc173420930 \h </w:instrText>
             </w:r>
             <w:r>
               <w:rPr>
@@ -964,11 +973,12 @@
               <w:lang w:eastAsia="ru-RU"/>
             </w:rPr>
           </w:pPr>
-          <w:hyperlink w:anchor="_Toc173186849" w:history="1">
+          <w:hyperlink w:anchor="_Toc173420931" w:history="1">
             <w:r>
               <w:rPr>
                 <w:rStyle w:val="aa"/>
                 <w:rFonts w:ascii="Times New Roman" w:hAnsi="Times New Roman" w:cs="Times New Roman"/>
+                <w:bCs/>
                 <w:noProof/>
                 <w:sz w:val="28"/>
                 <w:szCs w:val="28"/>
@@ -989,6 +999,7 @@
               <w:rPr>
                 <w:rStyle w:val="aa"/>
                 <w:rFonts w:ascii="Times New Roman" w:hAnsi="Times New Roman" w:cs="Times New Roman"/>
+                <w:bCs/>
                 <w:noProof/>
                 <w:sz w:val="28"/>
                 <w:szCs w:val="28"/>
@@ -999,6 +1010,7 @@
               <w:rPr>
                 <w:rStyle w:val="aa"/>
                 <w:rFonts w:ascii="Times New Roman" w:hAnsi="Times New Roman" w:cs="Times New Roman"/>
+                <w:bCs/>
                 <w:noProof/>
                 <w:sz w:val="28"/>
                 <w:szCs w:val="28"/>
@@ -1010,6 +1022,7 @@
               <w:rPr>
                 <w:rStyle w:val="aa"/>
                 <w:rFonts w:ascii="Times New Roman" w:hAnsi="Times New Roman" w:cs="Times New Roman"/>
+                <w:bCs/>
                 <w:noProof/>
                 <w:sz w:val="28"/>
                 <w:szCs w:val="28"/>
@@ -1044,7 +1057,7 @@
                 <w:sz w:val="28"/>
                 <w:szCs w:val="28"/>
               </w:rPr>
-              <w:instrText xml:space="preserve"> PAGEREF _Toc173186849 \h </w:instrText>
+              <w:instrText xml:space="preserve"> PAGEREF _Toc173420931 \h </w:instrText>
             </w:r>
             <w:r>
               <w:rPr>
@@ -1102,11 +1115,12 @@
               <w:lang w:eastAsia="ru-RU"/>
             </w:rPr>
           </w:pPr>
-          <w:hyperlink w:anchor="_Toc173186850" w:history="1">
+          <w:hyperlink w:anchor="_Toc173420932" w:history="1">
             <w:r>
               <w:rPr>
                 <w:rStyle w:val="aa"/>
                 <w:rFonts w:ascii="Times New Roman" w:hAnsi="Times New Roman" w:cs="Times New Roman"/>
+                <w:bCs/>
                 <w:noProof/>
                 <w:sz w:val="28"/>
                 <w:szCs w:val="28"/>
@@ -1127,6 +1141,7 @@
               <w:rPr>
                 <w:rStyle w:val="aa"/>
                 <w:rFonts w:ascii="Times New Roman" w:hAnsi="Times New Roman" w:cs="Times New Roman"/>
+                <w:bCs/>
                 <w:noProof/>
                 <w:sz w:val="28"/>
                 <w:szCs w:val="28"/>
@@ -1138,6 +1153,7 @@
               <w:rPr>
                 <w:rStyle w:val="aa"/>
                 <w:rFonts w:ascii="Times New Roman" w:hAnsi="Times New Roman" w:cs="Times New Roman"/>
+                <w:bCs/>
                 <w:noProof/>
                 <w:sz w:val="28"/>
                 <w:szCs w:val="28"/>
@@ -1148,6 +1164,7 @@
               <w:rPr>
                 <w:rStyle w:val="aa"/>
                 <w:rFonts w:ascii="Times New Roman" w:hAnsi="Times New Roman" w:cs="Times New Roman"/>
+                <w:bCs/>
                 <w:noProof/>
                 <w:sz w:val="28"/>
                 <w:szCs w:val="28"/>
@@ -1183,7 +1200,7 @@
                 <w:sz w:val="28"/>
                 <w:szCs w:val="28"/>
               </w:rPr>
-              <w:instrText xml:space="preserve"> PAGEREF _Toc173186850 \h </w:instrText>
+              <w:instrText xml:space="preserve"> PAGEREF _Toc173420932 \h </w:instrText>
             </w:r>
             <w:r>
               <w:rPr>
@@ -1212,7 +1229,7 @@
                 <w:sz w:val="28"/>
                 <w:szCs w:val="28"/>
               </w:rPr>
-              <w:t>6</w:t>
+              <w:t>7</w:t>
             </w:r>
             <w:r>
               <w:rPr>
@@ -1241,11 +1258,12 @@
               <w:lang w:eastAsia="ru-RU"/>
             </w:rPr>
           </w:pPr>
-          <w:hyperlink w:anchor="_Toc173186851" w:history="1">
+          <w:hyperlink w:anchor="_Toc173420933" w:history="1">
             <w:r>
               <w:rPr>
                 <w:rStyle w:val="aa"/>
                 <w:rFonts w:ascii="Times New Roman" w:hAnsi="Times New Roman" w:cs="Times New Roman"/>
+                <w:bCs/>
                 <w:noProof/>
                 <w:sz w:val="28"/>
                 <w:szCs w:val="28"/>
@@ -1266,6 +1284,7 @@
               <w:rPr>
                 <w:rStyle w:val="aa"/>
                 <w:rFonts w:ascii="Times New Roman" w:hAnsi="Times New Roman" w:cs="Times New Roman"/>
+                <w:bCs/>
                 <w:noProof/>
                 <w:sz w:val="28"/>
                 <w:szCs w:val="28"/>
@@ -1277,6 +1296,7 @@
               <w:rPr>
                 <w:rStyle w:val="aa"/>
                 <w:rFonts w:ascii="Times New Roman" w:hAnsi="Times New Roman" w:cs="Times New Roman"/>
+                <w:bCs/>
                 <w:noProof/>
                 <w:sz w:val="28"/>
                 <w:szCs w:val="28"/>
@@ -1311,7 +1331,7 @@
                 <w:sz w:val="28"/>
                 <w:szCs w:val="28"/>
               </w:rPr>
-              <w:instrText xml:space="preserve"> PAGEREF _Toc173186851 \h </w:instrText>
+              <w:instrText xml:space="preserve"> PAGEREF _Toc173420933 \h </w:instrText>
             </w:r>
             <w:r>
               <w:rPr>
@@ -1340,7 +1360,7 @@
                 <w:sz w:val="28"/>
                 <w:szCs w:val="28"/>
               </w:rPr>
-              <w:t>6</w:t>
+              <w:t>7</w:t>
             </w:r>
             <w:r>
               <w:rPr>
@@ -1369,7 +1389,7 @@
               <w:lang w:eastAsia="ru-RU"/>
             </w:rPr>
           </w:pPr>
-          <w:hyperlink w:anchor="_Toc173186852" w:history="1">
+          <w:hyperlink w:anchor="_Toc173420934" w:history="1">
             <w:r>
               <w:rPr>
                 <w:rStyle w:val="aa"/>
@@ -1394,6 +1414,7 @@
               <w:rPr>
                 <w:rStyle w:val="aa"/>
                 <w:rFonts w:ascii="Times New Roman" w:hAnsi="Times New Roman" w:cs="Times New Roman"/>
+                <w:bCs/>
                 <w:noProof/>
                 <w:sz w:val="28"/>
                 <w:szCs w:val="28"/>
@@ -1428,7 +1449,7 @@
                 <w:sz w:val="28"/>
                 <w:szCs w:val="28"/>
               </w:rPr>
-              <w:instrText xml:space="preserve"> PAGEREF _Toc173186852 \h </w:instrText>
+              <w:instrText xml:space="preserve"> PAGEREF _Toc173420934 \h </w:instrText>
             </w:r>
             <w:r>
               <w:rPr>
@@ -1522,7 +1543,7 @@
           <w:szCs w:val="28"/>
         </w:rPr>
       </w:pPr>
-      <w:bookmarkStart w:id="0" w:name="_Toc173186846"/>
+      <w:bookmarkStart w:id="1" w:name="_Toc173420928"/>
       <w:r>
         <w:rPr>
           <w:rFonts w:ascii="Times New Roman" w:hAnsi="Times New Roman" w:cs="Times New Roman"/>
@@ -1534,7 +1555,7 @@
         <w:lastRenderedPageBreak/>
         <w:t>Схема архитектуры решения</w:t>
       </w:r>
-      <w:bookmarkEnd w:id="0"/>
+      <w:bookmarkEnd w:id="1"/>
     </w:p>
     <w:p>
       <w:pPr>
@@ -2236,7 +2257,7 @@
           <w:szCs w:val="28"/>
         </w:rPr>
       </w:pPr>
-      <w:bookmarkStart w:id="1" w:name="_Toc173186847"/>
+      <w:bookmarkStart w:id="2" w:name="_Toc173420929"/>
       <w:r>
         <w:rPr>
           <w:rFonts w:ascii="Times New Roman" w:hAnsi="Times New Roman" w:cs="Times New Roman"/>
@@ -2248,7 +2269,7 @@
         <w:lastRenderedPageBreak/>
         <w:t>Описание компонентов</w:t>
       </w:r>
-      <w:bookmarkEnd w:id="1"/>
+      <w:bookmarkEnd w:id="2"/>
     </w:p>
     <w:p>
       <w:pPr>
@@ -2720,7 +2741,7 @@
           <w:szCs w:val="28"/>
         </w:rPr>
       </w:pPr>
-      <w:bookmarkStart w:id="2" w:name="_Toc173186848"/>
+      <w:bookmarkStart w:id="3" w:name="_Toc173420930"/>
       <w:r>
         <w:rPr>
           <w:rFonts w:ascii="Times New Roman" w:hAnsi="Times New Roman" w:cs="Times New Roman"/>
@@ -2742,7 +2763,7 @@
         </w:rPr>
         <w:t>(слой управления)</w:t>
       </w:r>
-      <w:bookmarkEnd w:id="2"/>
+      <w:bookmarkEnd w:id="3"/>
     </w:p>
     <w:p>
       <w:pPr>
@@ -3935,6 +3956,7 @@
                 <w:rFonts w:ascii="Times New Roman" w:hAnsi="Times New Roman" w:cs="Times New Roman"/>
                 <w:sz w:val="28"/>
                 <w:szCs w:val="28"/>
+                <w:lang w:val="en-US"/>
               </w:rPr>
               <w:t>/</w:t>
             </w:r>
@@ -3944,16 +3966,27 @@
                 <w:rFonts w:ascii="Times New Roman" w:hAnsi="Times New Roman" w:cs="Times New Roman"/>
                 <w:sz w:val="28"/>
                 <w:szCs w:val="28"/>
-              </w:rPr>
-              <w:t>hr-project</w:t>
-            </w:r>
-            <w:proofErr w:type="spellEnd"/>
+                <w:lang w:val="en-US"/>
+              </w:rPr>
+              <w:t>hr</w:t>
+            </w:r>
+            <w:proofErr w:type="spellEnd"/>
+            <w:r>
+              <w:rPr>
+                <w:rFonts w:ascii="Times New Roman" w:hAnsi="Times New Roman" w:cs="Times New Roman"/>
+                <w:sz w:val="28"/>
+                <w:szCs w:val="28"/>
+                <w:lang w:val="en-US"/>
+              </w:rPr>
+              <w:t>-project</w:t>
+            </w:r>
             <w:r>
               <w:rPr>
                 <w:rFonts w:ascii="Times New Roman" w:hAnsi="Times New Roman" w:cs="Times New Roman"/>
                 <w:bCs/>
                 <w:sz w:val="28"/>
                 <w:szCs w:val="28"/>
+                <w:lang w:val="en-US"/>
               </w:rPr>
               <w:t>/</w:t>
             </w:r>
@@ -4049,16 +4082,7 @@
                 <w:szCs w:val="28"/>
                 <w:lang w:val="en-US"/>
               </w:rPr>
-              <w:t>/</w:t>
-            </w:r>
-            <w:r>
-              <w:rPr>
-                <w:rFonts w:ascii="Times New Roman" w:hAnsi="Times New Roman" w:cs="Times New Roman"/>
-                <w:sz w:val="28"/>
-                <w:szCs w:val="28"/>
-                <w:lang w:val="en-US"/>
-              </w:rPr>
-              <w:t>scripts</w:t>
+              <w:t>/scripts</w:t>
             </w:r>
           </w:p>
           <w:p>
@@ -4842,7 +4866,7 @@
           <w:szCs w:val="28"/>
         </w:rPr>
       </w:pPr>
-      <w:bookmarkStart w:id="3" w:name="_Toc173186849"/>
+      <w:bookmarkStart w:id="4" w:name="_Toc173420931"/>
       <w:r>
         <w:rPr>
           <w:rFonts w:ascii="Times New Roman" w:hAnsi="Times New Roman" w:cs="Times New Roman"/>
@@ -4885,7 +4909,7 @@
         </w:rPr>
         <w:t>-потока</w:t>
       </w:r>
-      <w:bookmarkEnd w:id="3"/>
+      <w:bookmarkEnd w:id="4"/>
     </w:p>
     <w:p>
       <w:pPr>
@@ -4903,373 +4927,10 @@
           <w:lang w:eastAsia="ru-RU"/>
         </w:rPr>
         <w:drawing>
-          <wp:inline distT="0" distB="0" distL="0" distR="0" wp14:anchorId="6D1C0062" wp14:editId="2C3BE79B">
-            <wp:extent cx="5505906" cy="777240"/>
-            <wp:effectExtent l="0" t="0" r="0" b="3810"/>
-            <wp:docPr id="7" name="Рисунок 7"/>
-            <wp:cNvGraphicFramePr>
-              <a:graphicFrameLocks xmlns:a="http://schemas.openxmlformats.org/drawingml/2006/main" noChangeAspect="1"/>
-            </wp:cNvGraphicFramePr>
-            <a:graphic xmlns:a="http://schemas.openxmlformats.org/drawingml/2006/main">
-              <a:graphicData uri="http://schemas.openxmlformats.org/drawingml/2006/picture">
-                <pic:pic xmlns:pic="http://schemas.openxmlformats.org/drawingml/2006/picture">
-                  <pic:nvPicPr>
-                    <pic:cNvPr id="0" name="Рисунок 2"/>
-                    <pic:cNvPicPr>
-                      <a:picLocks noChangeAspect="1" noChangeArrowheads="1"/>
-                    </pic:cNvPicPr>
-                  </pic:nvPicPr>
-                  <pic:blipFill rotWithShape="1">
-                    <a:blip r:embed="rId9" cstate="print">
-                      <a:extLst>
-                        <a:ext uri="{28A0092B-C50C-407E-A947-70E740481C1C}">
-                          <a14:useLocalDpi xmlns:a14="http://schemas.microsoft.com/office/drawing/2010/main" val="0"/>
-                        </a:ext>
-                      </a:extLst>
-                    </a:blip>
-                    <a:srcRect t="14487" b="22236"/>
-                    <a:stretch/>
-                  </pic:blipFill>
-                  <pic:spPr bwMode="auto">
-                    <a:xfrm>
-                      <a:off x="0" y="0"/>
-                      <a:ext cx="5556351" cy="784361"/>
-                    </a:xfrm>
-                    <a:prstGeom prst="rect">
-                      <a:avLst/>
-                    </a:prstGeom>
-                    <a:noFill/>
-                    <a:ln>
-                      <a:noFill/>
-                    </a:ln>
-                    <a:extLst>
-                      <a:ext uri="{53640926-AAD7-44D8-BBD7-CCE9431645EC}">
-                        <a14:shadowObscured xmlns:a14="http://schemas.microsoft.com/office/drawing/2010/main"/>
-                      </a:ext>
-                    </a:extLst>
-                  </pic:spPr>
-                </pic:pic>
-              </a:graphicData>
-            </a:graphic>
-          </wp:inline>
-        </w:drawing>
-      </w:r>
-    </w:p>
-    <w:p>
-      <w:pPr>
-        <w:pStyle w:val="a3"/>
-        <w:spacing w:line="360" w:lineRule="auto"/>
-        <w:ind w:left="0"/>
-        <w:jc w:val="center"/>
-        <w:rPr>
-          <w:rFonts w:ascii="Times New Roman" w:hAnsi="Times New Roman" w:cs="Times New Roman"/>
-          <w:sz w:val="28"/>
-          <w:szCs w:val="28"/>
-          <w:lang w:val="en-US"/>
-        </w:rPr>
-      </w:pPr>
-      <w:r>
-        <w:rPr>
-          <w:rFonts w:ascii="Times New Roman" w:hAnsi="Times New Roman" w:cs="Times New Roman"/>
-          <w:sz w:val="28"/>
-          <w:szCs w:val="28"/>
-        </w:rPr>
-        <w:t>Рисунок</w:t>
-      </w:r>
-      <w:r>
-        <w:rPr>
-          <w:rFonts w:ascii="Times New Roman" w:hAnsi="Times New Roman" w:cs="Times New Roman"/>
-          <w:sz w:val="28"/>
-          <w:szCs w:val="28"/>
-          <w:lang w:val="en-US"/>
-        </w:rPr>
-        <w:t xml:space="preserve"> </w:t>
-      </w:r>
-      <w:r>
-        <w:rPr>
-          <w:rFonts w:ascii="Times New Roman" w:hAnsi="Times New Roman" w:cs="Times New Roman"/>
-          <w:sz w:val="28"/>
-          <w:szCs w:val="28"/>
-          <w:lang w:val="en-US"/>
-        </w:rPr>
-        <w:t>2</w:t>
-      </w:r>
-      <w:r>
-        <w:rPr>
-          <w:rFonts w:ascii="Times New Roman" w:hAnsi="Times New Roman" w:cs="Times New Roman"/>
-          <w:sz w:val="28"/>
-          <w:szCs w:val="28"/>
-          <w:lang w:val="en-US"/>
-        </w:rPr>
-        <w:t xml:space="preserve"> – </w:t>
-      </w:r>
-      <w:r>
-        <w:rPr>
-          <w:rFonts w:ascii="Times New Roman" w:hAnsi="Times New Roman" w:cs="Times New Roman"/>
-          <w:sz w:val="28"/>
-          <w:szCs w:val="28"/>
-        </w:rPr>
-        <w:t>Схема</w:t>
-      </w:r>
-      <w:r>
-        <w:rPr>
-          <w:rFonts w:ascii="Times New Roman" w:hAnsi="Times New Roman" w:cs="Times New Roman"/>
-          <w:sz w:val="28"/>
-          <w:szCs w:val="28"/>
-          <w:lang w:val="en-US"/>
-        </w:rPr>
-        <w:t xml:space="preserve"> </w:t>
-      </w:r>
-      <w:r>
-        <w:rPr>
-          <w:rFonts w:ascii="Times New Roman" w:hAnsi="Times New Roman" w:cs="Times New Roman"/>
-          <w:sz w:val="28"/>
-          <w:szCs w:val="28"/>
-        </w:rPr>
-        <w:t>для</w:t>
-      </w:r>
-      <w:r>
-        <w:rPr>
-          <w:rFonts w:ascii="Times New Roman" w:hAnsi="Times New Roman" w:cs="Times New Roman"/>
-          <w:sz w:val="28"/>
-          <w:szCs w:val="28"/>
-          <w:lang w:val="en-US"/>
-        </w:rPr>
-        <w:t xml:space="preserve"> </w:t>
-      </w:r>
-      <w:r>
-        <w:rPr>
-          <w:rFonts w:ascii="Times New Roman" w:hAnsi="Times New Roman" w:cs="Times New Roman"/>
-          <w:sz w:val="28"/>
-          <w:szCs w:val="28"/>
-          <w:lang w:val="en-US"/>
-        </w:rPr>
-        <w:t>DAG</w:t>
-      </w:r>
-      <w:r>
-        <w:rPr>
-          <w:rFonts w:ascii="Times New Roman" w:hAnsi="Times New Roman" w:cs="Times New Roman"/>
-          <w:sz w:val="28"/>
-          <w:szCs w:val="28"/>
-          <w:lang w:val="en-US"/>
-        </w:rPr>
-        <w:t xml:space="preserve"> </w:t>
-      </w:r>
-      <w:proofErr w:type="spellStart"/>
-      <w:r>
-        <w:rPr>
-          <w:rFonts w:ascii="Times New Roman" w:hAnsi="Times New Roman" w:cs="Times New Roman"/>
-          <w:sz w:val="28"/>
-          <w:szCs w:val="28"/>
-          <w:lang w:val="en-US"/>
-        </w:rPr>
-        <w:t>dag_ods_layer</w:t>
-      </w:r>
-      <w:proofErr w:type="spellEnd"/>
-    </w:p>
-    <w:p>
-      <w:pPr>
-        <w:jc w:val="center"/>
-        <w:rPr>
-          <w:rFonts w:ascii="Times New Roman" w:hAnsi="Times New Roman" w:cs="Times New Roman"/>
-          <w:sz w:val="28"/>
-          <w:szCs w:val="28"/>
-          <w:lang w:val="en-US"/>
-        </w:rPr>
-      </w:pPr>
-      <w:r>
-        <w:rPr>
-          <w:noProof/>
-          <w:lang w:eastAsia="ru-RU"/>
-        </w:rPr>
-        <w:drawing>
-          <wp:inline distT="0" distB="0" distL="0" distR="0" wp14:anchorId="6647AAB5" wp14:editId="608F2382">
-            <wp:extent cx="5450159" cy="685800"/>
-            <wp:effectExtent l="0" t="0" r="0" b="0"/>
-            <wp:docPr id="6" name="Рисунок 6"/>
-            <wp:cNvGraphicFramePr>
-              <a:graphicFrameLocks xmlns:a="http://schemas.openxmlformats.org/drawingml/2006/main" noChangeAspect="1"/>
-            </wp:cNvGraphicFramePr>
-            <a:graphic xmlns:a="http://schemas.openxmlformats.org/drawingml/2006/main">
-              <a:graphicData uri="http://schemas.openxmlformats.org/drawingml/2006/picture">
-                <pic:pic xmlns:pic="http://schemas.openxmlformats.org/drawingml/2006/picture">
-                  <pic:nvPicPr>
-                    <pic:cNvPr id="0" name="Рисунок 4"/>
-                    <pic:cNvPicPr>
-                      <a:picLocks noChangeAspect="1" noChangeArrowheads="1"/>
-                    </pic:cNvPicPr>
-                  </pic:nvPicPr>
-                  <pic:blipFill rotWithShape="1">
-                    <a:blip r:embed="rId10">
-                      <a:extLst>
-                        <a:ext uri="{28A0092B-C50C-407E-A947-70E740481C1C}">
-                          <a14:useLocalDpi xmlns:a14="http://schemas.microsoft.com/office/drawing/2010/main" val="0"/>
-                        </a:ext>
-                      </a:extLst>
-                    </a:blip>
-                    <a:srcRect t="14248" b="20836"/>
-                    <a:stretch/>
-                  </pic:blipFill>
-                  <pic:spPr bwMode="auto">
-                    <a:xfrm>
-                      <a:off x="0" y="0"/>
-                      <a:ext cx="5479776" cy="689527"/>
-                    </a:xfrm>
-                    <a:prstGeom prst="rect">
-                      <a:avLst/>
-                    </a:prstGeom>
-                    <a:noFill/>
-                    <a:ln>
-                      <a:noFill/>
-                    </a:ln>
-                    <a:extLst>
-                      <a:ext uri="{53640926-AAD7-44D8-BBD7-CCE9431645EC}">
-                        <a14:shadowObscured xmlns:a14="http://schemas.microsoft.com/office/drawing/2010/main"/>
-                      </a:ext>
-                    </a:extLst>
-                  </pic:spPr>
-                </pic:pic>
-              </a:graphicData>
-            </a:graphic>
-          </wp:inline>
-        </w:drawing>
-      </w:r>
-    </w:p>
-    <w:p>
-      <w:pPr>
-        <w:jc w:val="center"/>
-        <w:rPr>
-          <w:rFonts w:ascii="Times New Roman" w:hAnsi="Times New Roman" w:cs="Times New Roman"/>
-          <w:sz w:val="28"/>
-          <w:szCs w:val="28"/>
-          <w:lang w:val="en-US"/>
-        </w:rPr>
-      </w:pPr>
-      <w:r>
-        <w:rPr>
-          <w:rFonts w:ascii="Times New Roman" w:hAnsi="Times New Roman" w:cs="Times New Roman"/>
-          <w:sz w:val="28"/>
-          <w:szCs w:val="28"/>
-        </w:rPr>
-        <w:t>Рисунок</w:t>
-      </w:r>
-      <w:r>
-        <w:rPr>
-          <w:rFonts w:ascii="Times New Roman" w:hAnsi="Times New Roman" w:cs="Times New Roman"/>
-          <w:sz w:val="28"/>
-          <w:szCs w:val="28"/>
-          <w:lang w:val="en-US"/>
-        </w:rPr>
-        <w:t xml:space="preserve"> </w:t>
-      </w:r>
-      <w:r>
-        <w:rPr>
-          <w:rFonts w:ascii="Times New Roman" w:hAnsi="Times New Roman" w:cs="Times New Roman"/>
-          <w:sz w:val="28"/>
-          <w:szCs w:val="28"/>
-          <w:lang w:val="en-US"/>
-        </w:rPr>
-        <w:t>3</w:t>
-      </w:r>
-      <w:r>
-        <w:rPr>
-          <w:rFonts w:ascii="Times New Roman" w:hAnsi="Times New Roman" w:cs="Times New Roman"/>
-          <w:sz w:val="28"/>
-          <w:szCs w:val="28"/>
-          <w:lang w:val="en-US"/>
-        </w:rPr>
-        <w:t xml:space="preserve"> – </w:t>
-      </w:r>
-      <w:r>
-        <w:rPr>
-          <w:rFonts w:ascii="Times New Roman" w:hAnsi="Times New Roman" w:cs="Times New Roman"/>
-          <w:sz w:val="28"/>
-          <w:szCs w:val="28"/>
-        </w:rPr>
-        <w:t>Схема</w:t>
-      </w:r>
-      <w:r>
-        <w:rPr>
-          <w:rFonts w:ascii="Times New Roman" w:hAnsi="Times New Roman" w:cs="Times New Roman"/>
-          <w:sz w:val="28"/>
-          <w:szCs w:val="28"/>
-          <w:lang w:val="en-US"/>
-        </w:rPr>
-        <w:t xml:space="preserve"> </w:t>
-      </w:r>
-      <w:r>
-        <w:rPr>
-          <w:rFonts w:ascii="Times New Roman" w:hAnsi="Times New Roman" w:cs="Times New Roman"/>
-          <w:sz w:val="28"/>
-          <w:szCs w:val="28"/>
-        </w:rPr>
-        <w:t>для</w:t>
-      </w:r>
-      <w:r>
-        <w:rPr>
-          <w:rFonts w:ascii="Times New Roman" w:hAnsi="Times New Roman" w:cs="Times New Roman"/>
-          <w:sz w:val="28"/>
-          <w:szCs w:val="28"/>
-          <w:lang w:val="en-US"/>
-        </w:rPr>
-        <w:t xml:space="preserve"> </w:t>
-      </w:r>
-      <w:r>
-        <w:rPr>
-          <w:rFonts w:ascii="Times New Roman" w:hAnsi="Times New Roman" w:cs="Times New Roman"/>
-          <w:sz w:val="28"/>
-          <w:szCs w:val="28"/>
-          <w:lang w:val="en-US"/>
-        </w:rPr>
-        <w:t>DAG</w:t>
-      </w:r>
-      <w:r>
-        <w:rPr>
-          <w:rFonts w:ascii="Times New Roman" w:hAnsi="Times New Roman" w:cs="Times New Roman"/>
-          <w:sz w:val="28"/>
-          <w:szCs w:val="28"/>
-          <w:lang w:val="en-US"/>
-        </w:rPr>
-        <w:t xml:space="preserve"> </w:t>
-      </w:r>
-      <w:proofErr w:type="spellStart"/>
-      <w:r>
-        <w:rPr>
-          <w:rFonts w:ascii="Times New Roman" w:hAnsi="Times New Roman" w:cs="Times New Roman"/>
-          <w:sz w:val="28"/>
-          <w:szCs w:val="28"/>
-          <w:lang w:val="en-US"/>
-        </w:rPr>
-        <w:t>dag_dds_layer</w:t>
-      </w:r>
-      <w:proofErr w:type="spellEnd"/>
-    </w:p>
-    <w:p>
-      <w:pPr>
-        <w:pStyle w:val="a3"/>
-        <w:spacing w:line="360" w:lineRule="auto"/>
-        <w:ind w:left="0"/>
-        <w:jc w:val="center"/>
-        <w:rPr>
-          <w:rFonts w:ascii="Times New Roman" w:hAnsi="Times New Roman" w:cs="Times New Roman"/>
-          <w:sz w:val="28"/>
-          <w:szCs w:val="28"/>
-          <w:lang w:val="en-US"/>
-        </w:rPr>
-      </w:pPr>
-      <w:r>
-        <w:rPr>
-          <w:rFonts w:ascii="Times New Roman" w:hAnsi="Times New Roman" w:cs="Times New Roman"/>
-          <w:noProof/>
-          <w:sz w:val="28"/>
-          <w:szCs w:val="28"/>
-          <w:lang w:eastAsia="ru-RU"/>
-        </w:rPr>
-        <w:drawing>
-          <wp:inline distT="0" distB="0" distL="0" distR="0" wp14:anchorId="1D6F74D4" wp14:editId="67DD8165">
-            <wp:extent cx="3981710" cy="815340"/>
-            <wp:effectExtent l="0" t="0" r="0" b="3810"/>
-            <wp:docPr id="3" name="Рисунок 3"/>
+          <wp:inline distT="0" distB="0" distL="0" distR="0" wp14:anchorId="73DBDC48" wp14:editId="6F4681AD">
+            <wp:extent cx="5865408" cy="3177540"/>
+            <wp:effectExtent l="0" t="0" r="2540" b="3810"/>
+            <wp:docPr id="4" name="Рисунок 4"/>
             <wp:cNvGraphicFramePr>
               <a:graphicFrameLocks xmlns:a="http://schemas.openxmlformats.org/drawingml/2006/main" noChangeAspect="1"/>
             </wp:cNvGraphicFramePr>
@@ -5280,27 +4941,20 @@
                     <pic:cNvPr id="1" name=""/>
                     <pic:cNvPicPr/>
                   </pic:nvPicPr>
-                  <pic:blipFill rotWithShape="1">
-                    <a:blip r:embed="rId11"/>
-                    <a:srcRect l="1631" t="18321" r="7205" b="9094"/>
-                    <a:stretch/>
+                  <pic:blipFill>
+                    <a:blip r:embed="rId9"/>
+                    <a:stretch>
+                      <a:fillRect/>
+                    </a:stretch>
                   </pic:blipFill>
-                  <pic:spPr bwMode="auto">
+                  <pic:spPr>
                     <a:xfrm>
                       <a:off x="0" y="0"/>
-                      <a:ext cx="4033539" cy="825953"/>
+                      <a:ext cx="5872858" cy="3181576"/>
                     </a:xfrm>
                     <a:prstGeom prst="rect">
                       <a:avLst/>
                     </a:prstGeom>
-                    <a:ln>
-                      <a:noFill/>
-                    </a:ln>
-                    <a:extLst>
-                      <a:ext uri="{53640926-AAD7-44D8-BBD7-CCE9431645EC}">
-                        <a14:shadowObscured xmlns:a14="http://schemas.microsoft.com/office/drawing/2010/main"/>
-                      </a:ext>
-                    </a:extLst>
                   </pic:spPr>
                 </pic:pic>
               </a:graphicData>
@@ -5311,11 +4965,15 @@
     </w:p>
     <w:p>
       <w:pPr>
+        <w:pStyle w:val="a3"/>
+        <w:spacing w:line="360" w:lineRule="auto"/>
+        <w:ind w:left="0"/>
         <w:jc w:val="center"/>
         <w:rPr>
           <w:rFonts w:ascii="Times New Roman" w:hAnsi="Times New Roman" w:cs="Times New Roman"/>
           <w:sz w:val="28"/>
           <w:szCs w:val="28"/>
+          <w:lang w:val="en-US"/>
         </w:rPr>
       </w:pPr>
       <w:r>
@@ -5331,6 +4989,333 @@
           <w:rFonts w:ascii="Times New Roman" w:hAnsi="Times New Roman" w:cs="Times New Roman"/>
           <w:sz w:val="28"/>
           <w:szCs w:val="28"/>
+          <w:lang w:val="en-US"/>
+        </w:rPr>
+        <w:t xml:space="preserve"> </w:t>
+      </w:r>
+      <w:r>
+        <w:rPr>
+          <w:rFonts w:ascii="Times New Roman" w:hAnsi="Times New Roman" w:cs="Times New Roman"/>
+          <w:sz w:val="28"/>
+          <w:szCs w:val="28"/>
+          <w:lang w:val="en-US"/>
+        </w:rPr>
+        <w:t>2</w:t>
+      </w:r>
+      <w:r>
+        <w:rPr>
+          <w:rFonts w:ascii="Times New Roman" w:hAnsi="Times New Roman" w:cs="Times New Roman"/>
+          <w:sz w:val="28"/>
+          <w:szCs w:val="28"/>
+          <w:lang w:val="en-US"/>
+        </w:rPr>
+        <w:t xml:space="preserve"> – </w:t>
+      </w:r>
+      <w:r>
+        <w:rPr>
+          <w:rFonts w:ascii="Times New Roman" w:hAnsi="Times New Roman" w:cs="Times New Roman"/>
+          <w:sz w:val="28"/>
+          <w:szCs w:val="28"/>
+        </w:rPr>
+        <w:t>Схема</w:t>
+      </w:r>
+      <w:r>
+        <w:rPr>
+          <w:rFonts w:ascii="Times New Roman" w:hAnsi="Times New Roman" w:cs="Times New Roman"/>
+          <w:sz w:val="28"/>
+          <w:szCs w:val="28"/>
+          <w:lang w:val="en-US"/>
+        </w:rPr>
+        <w:t xml:space="preserve"> </w:t>
+      </w:r>
+      <w:r>
+        <w:rPr>
+          <w:rFonts w:ascii="Times New Roman" w:hAnsi="Times New Roman" w:cs="Times New Roman"/>
+          <w:sz w:val="28"/>
+          <w:szCs w:val="28"/>
+        </w:rPr>
+        <w:t>для</w:t>
+      </w:r>
+      <w:r>
+        <w:rPr>
+          <w:rFonts w:ascii="Times New Roman" w:hAnsi="Times New Roman" w:cs="Times New Roman"/>
+          <w:sz w:val="28"/>
+          <w:szCs w:val="28"/>
+          <w:lang w:val="en-US"/>
+        </w:rPr>
+        <w:t xml:space="preserve"> </w:t>
+      </w:r>
+      <w:r>
+        <w:rPr>
+          <w:rFonts w:ascii="Times New Roman" w:hAnsi="Times New Roman" w:cs="Times New Roman"/>
+          <w:sz w:val="28"/>
+          <w:szCs w:val="28"/>
+          <w:lang w:val="en-US"/>
+        </w:rPr>
+        <w:t>DAG</w:t>
+      </w:r>
+      <w:r>
+        <w:rPr>
+          <w:rFonts w:ascii="Times New Roman" w:hAnsi="Times New Roman" w:cs="Times New Roman"/>
+          <w:sz w:val="28"/>
+          <w:szCs w:val="28"/>
+          <w:lang w:val="en-US"/>
+        </w:rPr>
+        <w:t xml:space="preserve"> </w:t>
+      </w:r>
+      <w:proofErr w:type="spellStart"/>
+      <w:r>
+        <w:rPr>
+          <w:rFonts w:ascii="Times New Roman" w:hAnsi="Times New Roman" w:cs="Times New Roman"/>
+          <w:sz w:val="28"/>
+          <w:szCs w:val="28"/>
+          <w:lang w:val="en-US"/>
+        </w:rPr>
+        <w:t>dag_ods_layer</w:t>
+      </w:r>
+      <w:proofErr w:type="spellEnd"/>
+    </w:p>
+    <w:p>
+      <w:pPr>
+        <w:jc w:val="center"/>
+        <w:rPr>
+          <w:rFonts w:ascii="Times New Roman" w:hAnsi="Times New Roman" w:cs="Times New Roman"/>
+          <w:sz w:val="28"/>
+          <w:szCs w:val="28"/>
+          <w:lang w:val="en-US"/>
+        </w:rPr>
+      </w:pPr>
+      <w:r>
+        <w:rPr>
+          <w:noProof/>
+          <w:lang w:eastAsia="ru-RU"/>
+        </w:rPr>
+        <w:lastRenderedPageBreak/>
+        <w:drawing>
+          <wp:inline distT="0" distB="0" distL="0" distR="0" wp14:anchorId="0BEF0DD5" wp14:editId="05D50E97">
+            <wp:extent cx="5940425" cy="2343150"/>
+            <wp:effectExtent l="0" t="0" r="3175" b="0"/>
+            <wp:docPr id="5" name="Рисунок 5"/>
+            <wp:cNvGraphicFramePr>
+              <a:graphicFrameLocks xmlns:a="http://schemas.openxmlformats.org/drawingml/2006/main" noChangeAspect="1"/>
+            </wp:cNvGraphicFramePr>
+            <a:graphic xmlns:a="http://schemas.openxmlformats.org/drawingml/2006/main">
+              <a:graphicData uri="http://schemas.openxmlformats.org/drawingml/2006/picture">
+                <pic:pic xmlns:pic="http://schemas.openxmlformats.org/drawingml/2006/picture">
+                  <pic:nvPicPr>
+                    <pic:cNvPr id="1" name=""/>
+                    <pic:cNvPicPr/>
+                  </pic:nvPicPr>
+                  <pic:blipFill>
+                    <a:blip r:embed="rId10"/>
+                    <a:stretch>
+                      <a:fillRect/>
+                    </a:stretch>
+                  </pic:blipFill>
+                  <pic:spPr>
+                    <a:xfrm>
+                      <a:off x="0" y="0"/>
+                      <a:ext cx="5949121" cy="2346580"/>
+                    </a:xfrm>
+                    <a:prstGeom prst="rect">
+                      <a:avLst/>
+                    </a:prstGeom>
+                  </pic:spPr>
+                </pic:pic>
+              </a:graphicData>
+            </a:graphic>
+          </wp:inline>
+        </w:drawing>
+      </w:r>
+    </w:p>
+    <w:p>
+      <w:pPr>
+        <w:jc w:val="center"/>
+        <w:rPr>
+          <w:rFonts w:ascii="Times New Roman" w:hAnsi="Times New Roman" w:cs="Times New Roman"/>
+          <w:sz w:val="28"/>
+          <w:szCs w:val="28"/>
+          <w:lang w:val="en-US"/>
+        </w:rPr>
+      </w:pPr>
+      <w:r>
+        <w:rPr>
+          <w:rFonts w:ascii="Times New Roman" w:hAnsi="Times New Roman" w:cs="Times New Roman"/>
+          <w:sz w:val="28"/>
+          <w:szCs w:val="28"/>
+        </w:rPr>
+        <w:t>Рисунок</w:t>
+      </w:r>
+      <w:r>
+        <w:rPr>
+          <w:rFonts w:ascii="Times New Roman" w:hAnsi="Times New Roman" w:cs="Times New Roman"/>
+          <w:sz w:val="28"/>
+          <w:szCs w:val="28"/>
+          <w:lang w:val="en-US"/>
+        </w:rPr>
+        <w:t xml:space="preserve"> </w:t>
+      </w:r>
+      <w:r>
+        <w:rPr>
+          <w:rFonts w:ascii="Times New Roman" w:hAnsi="Times New Roman" w:cs="Times New Roman"/>
+          <w:sz w:val="28"/>
+          <w:szCs w:val="28"/>
+          <w:lang w:val="en-US"/>
+        </w:rPr>
+        <w:t>3</w:t>
+      </w:r>
+      <w:r>
+        <w:rPr>
+          <w:rFonts w:ascii="Times New Roman" w:hAnsi="Times New Roman" w:cs="Times New Roman"/>
+          <w:sz w:val="28"/>
+          <w:szCs w:val="28"/>
+          <w:lang w:val="en-US"/>
+        </w:rPr>
+        <w:t xml:space="preserve"> – </w:t>
+      </w:r>
+      <w:r>
+        <w:rPr>
+          <w:rFonts w:ascii="Times New Roman" w:hAnsi="Times New Roman" w:cs="Times New Roman"/>
+          <w:sz w:val="28"/>
+          <w:szCs w:val="28"/>
+        </w:rPr>
+        <w:t>Схема</w:t>
+      </w:r>
+      <w:r>
+        <w:rPr>
+          <w:rFonts w:ascii="Times New Roman" w:hAnsi="Times New Roman" w:cs="Times New Roman"/>
+          <w:sz w:val="28"/>
+          <w:szCs w:val="28"/>
+          <w:lang w:val="en-US"/>
+        </w:rPr>
+        <w:t xml:space="preserve"> </w:t>
+      </w:r>
+      <w:r>
+        <w:rPr>
+          <w:rFonts w:ascii="Times New Roman" w:hAnsi="Times New Roman" w:cs="Times New Roman"/>
+          <w:sz w:val="28"/>
+          <w:szCs w:val="28"/>
+        </w:rPr>
+        <w:t>для</w:t>
+      </w:r>
+      <w:r>
+        <w:rPr>
+          <w:rFonts w:ascii="Times New Roman" w:hAnsi="Times New Roman" w:cs="Times New Roman"/>
+          <w:sz w:val="28"/>
+          <w:szCs w:val="28"/>
+          <w:lang w:val="en-US"/>
+        </w:rPr>
+        <w:t xml:space="preserve"> </w:t>
+      </w:r>
+      <w:r>
+        <w:rPr>
+          <w:rFonts w:ascii="Times New Roman" w:hAnsi="Times New Roman" w:cs="Times New Roman"/>
+          <w:sz w:val="28"/>
+          <w:szCs w:val="28"/>
+          <w:lang w:val="en-US"/>
+        </w:rPr>
+        <w:t>DAG</w:t>
+      </w:r>
+      <w:r>
+        <w:rPr>
+          <w:rFonts w:ascii="Times New Roman" w:hAnsi="Times New Roman" w:cs="Times New Roman"/>
+          <w:sz w:val="28"/>
+          <w:szCs w:val="28"/>
+          <w:lang w:val="en-US"/>
+        </w:rPr>
+        <w:t xml:space="preserve"> </w:t>
+      </w:r>
+      <w:proofErr w:type="spellStart"/>
+      <w:r>
+        <w:rPr>
+          <w:rFonts w:ascii="Times New Roman" w:hAnsi="Times New Roman" w:cs="Times New Roman"/>
+          <w:sz w:val="28"/>
+          <w:szCs w:val="28"/>
+          <w:lang w:val="en-US"/>
+        </w:rPr>
+        <w:t>dag_dds_layer</w:t>
+      </w:r>
+      <w:proofErr w:type="spellEnd"/>
+    </w:p>
+    <w:p>
+      <w:pPr>
+        <w:pStyle w:val="a3"/>
+        <w:spacing w:line="360" w:lineRule="auto"/>
+        <w:ind w:left="0"/>
+        <w:jc w:val="center"/>
+        <w:rPr>
+          <w:rFonts w:ascii="Times New Roman" w:hAnsi="Times New Roman" w:cs="Times New Roman"/>
+          <w:sz w:val="28"/>
+          <w:szCs w:val="28"/>
+          <w:lang w:val="en-US"/>
+        </w:rPr>
+      </w:pPr>
+      <w:r>
+        <w:rPr>
+          <w:noProof/>
+          <w:lang w:eastAsia="ru-RU"/>
+        </w:rPr>
+        <w:drawing>
+          <wp:inline distT="0" distB="0" distL="0" distR="0" wp14:anchorId="2C6C1D9D" wp14:editId="03070F65">
+            <wp:extent cx="5295900" cy="966905"/>
+            <wp:effectExtent l="0" t="0" r="0" b="5080"/>
+            <wp:docPr id="9" name="Рисунок 9"/>
+            <wp:cNvGraphicFramePr>
+              <a:graphicFrameLocks xmlns:a="http://schemas.openxmlformats.org/drawingml/2006/main" noChangeAspect="1"/>
+            </wp:cNvGraphicFramePr>
+            <a:graphic xmlns:a="http://schemas.openxmlformats.org/drawingml/2006/main">
+              <a:graphicData uri="http://schemas.openxmlformats.org/drawingml/2006/picture">
+                <pic:pic xmlns:pic="http://schemas.openxmlformats.org/drawingml/2006/picture">
+                  <pic:nvPicPr>
+                    <pic:cNvPr id="1" name=""/>
+                    <pic:cNvPicPr/>
+                  </pic:nvPicPr>
+                  <pic:blipFill>
+                    <a:blip r:embed="rId11"/>
+                    <a:stretch>
+                      <a:fillRect/>
+                    </a:stretch>
+                  </pic:blipFill>
+                  <pic:spPr>
+                    <a:xfrm>
+                      <a:off x="0" y="0"/>
+                      <a:ext cx="5337266" cy="974457"/>
+                    </a:xfrm>
+                    <a:prstGeom prst="rect">
+                      <a:avLst/>
+                    </a:prstGeom>
+                  </pic:spPr>
+                </pic:pic>
+              </a:graphicData>
+            </a:graphic>
+          </wp:inline>
+        </w:drawing>
+      </w:r>
+    </w:p>
+    <w:p>
+      <w:pPr>
+        <w:jc w:val="center"/>
+        <w:rPr>
+          <w:rFonts w:ascii="Times New Roman" w:hAnsi="Times New Roman" w:cs="Times New Roman"/>
+          <w:sz w:val="28"/>
+          <w:szCs w:val="28"/>
+          <w:lang w:val="en-US"/>
+        </w:rPr>
+      </w:pPr>
+      <w:r>
+        <w:rPr>
+          <w:rFonts w:ascii="Times New Roman" w:hAnsi="Times New Roman" w:cs="Times New Roman"/>
+          <w:sz w:val="28"/>
+          <w:szCs w:val="28"/>
+        </w:rPr>
+        <w:t>Рисунок</w:t>
+      </w:r>
+      <w:r>
+        <w:rPr>
+          <w:rFonts w:ascii="Times New Roman" w:hAnsi="Times New Roman" w:cs="Times New Roman"/>
+          <w:sz w:val="28"/>
+          <w:szCs w:val="28"/>
+          <w:lang w:val="en-US"/>
         </w:rPr>
         <w:t xml:space="preserve"> 4 – </w:t>
       </w:r>
@@ -5347,6 +5332,7 @@
           <w:rFonts w:ascii="Times New Roman" w:hAnsi="Times New Roman" w:cs="Times New Roman"/>
           <w:sz w:val="28"/>
           <w:szCs w:val="28"/>
+          <w:lang w:val="en-US"/>
         </w:rPr>
         <w:t xml:space="preserve"> </w:t>
       </w:r>
@@ -5363,6 +5349,7 @@
           <w:rFonts w:ascii="Times New Roman" w:hAnsi="Times New Roman" w:cs="Times New Roman"/>
           <w:sz w:val="28"/>
           <w:szCs w:val="28"/>
+          <w:lang w:val="en-US"/>
         </w:rPr>
         <w:t xml:space="preserve"> </w:t>
       </w:r>
@@ -5380,6 +5367,7 @@
           <w:rFonts w:ascii="Times New Roman" w:hAnsi="Times New Roman" w:cs="Times New Roman"/>
           <w:sz w:val="28"/>
           <w:szCs w:val="28"/>
+          <w:lang w:val="en-US"/>
         </w:rPr>
         <w:t xml:space="preserve"> </w:t>
       </w:r>
@@ -5389,8 +5377,45 @@
           <w:rFonts w:ascii="Times New Roman" w:hAnsi="Times New Roman" w:cs="Times New Roman"/>
           <w:sz w:val="28"/>
           <w:szCs w:val="28"/>
-        </w:rPr>
-        <w:t>dm_dag</w:t>
+          <w:lang w:val="en-US"/>
+        </w:rPr>
+        <w:t>dag</w:t>
+      </w:r>
+      <w:r>
+        <w:rPr>
+          <w:rFonts w:ascii="Times New Roman" w:hAnsi="Times New Roman" w:cs="Times New Roman"/>
+          <w:sz w:val="28"/>
+          <w:szCs w:val="28"/>
+          <w:lang w:val="en-US"/>
+        </w:rPr>
+        <w:t>_</w:t>
+      </w:r>
+      <w:r>
+        <w:rPr>
+          <w:rFonts w:ascii="Times New Roman" w:hAnsi="Times New Roman" w:cs="Times New Roman"/>
+          <w:sz w:val="28"/>
+          <w:szCs w:val="28"/>
+          <w:lang w:val="en-US"/>
+        </w:rPr>
+        <w:t>dm</w:t>
+      </w:r>
+      <w:r>
+        <w:rPr>
+          <w:rFonts w:ascii="Times New Roman" w:hAnsi="Times New Roman" w:cs="Times New Roman"/>
+          <w:sz w:val="28"/>
+          <w:szCs w:val="28"/>
+          <w:lang w:val="en-US"/>
+        </w:rPr>
+        <w:t>_</w:t>
+      </w:r>
+      <w:r>
+        <w:rPr>
+          <w:rFonts w:ascii="Times New Roman" w:hAnsi="Times New Roman" w:cs="Times New Roman"/>
+          <w:sz w:val="28"/>
+          <w:szCs w:val="28"/>
+          <w:lang w:val="en-US"/>
+        </w:rPr>
+        <w:t>layer</w:t>
       </w:r>
       <w:proofErr w:type="spellEnd"/>
     </w:p>
@@ -5815,7 +5840,7 @@
           <w:sz w:val="28"/>
           <w:szCs w:val="28"/>
         </w:rPr>
-        <w:t xml:space="preserve"> определяет четыре задачи с помощью </w:t>
+        <w:t xml:space="preserve"> определяет задачи с помощью </w:t>
       </w:r>
       <w:proofErr w:type="spellStart"/>
       <w:r>
@@ -5932,6 +5957,57 @@
         </w:rPr>
         <w:t>transfer</w:t>
       </w:r>
+      <w:proofErr w:type="gramStart"/>
+      <w:r>
+        <w:rPr>
+          <w:rFonts w:ascii="Times New Roman" w:hAnsi="Times New Roman" w:cs="Times New Roman"/>
+          <w:sz w:val="28"/>
+          <w:szCs w:val="28"/>
+        </w:rPr>
+        <w:t>_{</w:t>
+      </w:r>
+      <w:proofErr w:type="gramEnd"/>
+      <w:r>
+        <w:rPr>
+          <w:rFonts w:ascii="Times New Roman" w:hAnsi="Times New Roman" w:cs="Times New Roman"/>
+          <w:sz w:val="28"/>
+          <w:szCs w:val="28"/>
+        </w:rPr>
+        <w:t>название таблицы</w:t>
+      </w:r>
+      <w:r>
+        <w:rPr>
+          <w:rFonts w:ascii="Times New Roman" w:hAnsi="Times New Roman" w:cs="Times New Roman"/>
+          <w:sz w:val="28"/>
+          <w:szCs w:val="28"/>
+        </w:rPr>
+        <w:t>}</w:t>
+      </w:r>
+      <w:r>
+        <w:rPr>
+          <w:rFonts w:ascii="Times New Roman" w:hAnsi="Times New Roman" w:cs="Times New Roman"/>
+          <w:sz w:val="28"/>
+          <w:szCs w:val="28"/>
+        </w:rPr>
+        <w:t xml:space="preserve"> </w:t>
+      </w:r>
+      <w:r>
+        <w:rPr>
+          <w:rFonts w:ascii="Times New Roman" w:hAnsi="Times New Roman" w:cs="Times New Roman"/>
+          <w:sz w:val="28"/>
+          <w:szCs w:val="28"/>
+        </w:rPr>
+        <w:t xml:space="preserve">и </w:t>
+      </w:r>
+      <w:r>
+        <w:rPr>
+          <w:rFonts w:ascii="Times New Roman" w:hAnsi="Times New Roman" w:cs="Times New Roman"/>
+          <w:sz w:val="28"/>
+          <w:szCs w:val="28"/>
+          <w:lang w:val="en-US"/>
+        </w:rPr>
+        <w:t>rename</w:t>
+      </w:r>
       <w:r>
         <w:rPr>
           <w:rFonts w:ascii="Times New Roman" w:hAnsi="Times New Roman" w:cs="Times New Roman"/>
@@ -5947,24 +6023,49 @@
           <w:szCs w:val="28"/>
           <w:lang w:val="en-US"/>
         </w:rPr>
-        <w:t>tables</w:t>
-      </w:r>
-      <w:r>
-        <w:rPr>
-          <w:rFonts w:ascii="Times New Roman" w:hAnsi="Times New Roman" w:cs="Times New Roman"/>
-          <w:sz w:val="28"/>
-          <w:szCs w:val="28"/>
-        </w:rPr>
-        <w:t xml:space="preserve"> и </w:t>
-      </w:r>
-      <w:r>
-        <w:rPr>
-          <w:rFonts w:ascii="Times New Roman" w:hAnsi="Times New Roman" w:cs="Times New Roman"/>
-          <w:sz w:val="28"/>
-          <w:szCs w:val="28"/>
-          <w:lang w:val="en-US"/>
-        </w:rPr>
-        <w:t>rename</w:t>
+        <w:t>schema</w:t>
+      </w:r>
+      <w:r>
+        <w:rPr>
+          <w:rFonts w:ascii="Times New Roman" w:hAnsi="Times New Roman" w:cs="Times New Roman"/>
+          <w:sz w:val="28"/>
+          <w:szCs w:val="28"/>
+        </w:rPr>
+        <w:t>, которые выполняются последователь</w:t>
+      </w:r>
+      <w:r>
+        <w:rPr>
+          <w:rFonts w:ascii="Times New Roman" w:hAnsi="Times New Roman" w:cs="Times New Roman"/>
+          <w:sz w:val="28"/>
+          <w:szCs w:val="28"/>
+        </w:rPr>
+        <w:t>н</w:t>
+      </w:r>
+      <w:r>
+        <w:rPr>
+          <w:rFonts w:ascii="Times New Roman" w:hAnsi="Times New Roman" w:cs="Times New Roman"/>
+          <w:sz w:val="28"/>
+          <w:szCs w:val="28"/>
+        </w:rPr>
+        <w:t>о.</w:t>
+      </w:r>
+      <w:r>
+        <w:rPr>
+          <w:rFonts w:ascii="Times New Roman" w:hAnsi="Times New Roman" w:cs="Times New Roman"/>
+          <w:sz w:val="28"/>
+          <w:szCs w:val="28"/>
+        </w:rPr>
+        <w:t xml:space="preserve"> </w:t>
+      </w:r>
+      <w:proofErr w:type="gramStart"/>
+      <w:r>
+        <w:rPr>
+          <w:rFonts w:ascii="Times New Roman" w:hAnsi="Times New Roman" w:cs="Times New Roman"/>
+          <w:sz w:val="28"/>
+          <w:szCs w:val="28"/>
+          <w:lang w:val="en-US"/>
+        </w:rPr>
+        <w:t>dag</w:t>
       </w:r>
       <w:r>
         <w:rPr>
@@ -5974,38 +6075,50 @@
         </w:rPr>
         <w:t>_</w:t>
       </w:r>
-      <w:r>
-        <w:rPr>
-          <w:rFonts w:ascii="Times New Roman" w:hAnsi="Times New Roman" w:cs="Times New Roman"/>
-          <w:sz w:val="28"/>
-          <w:szCs w:val="28"/>
-          <w:lang w:val="en-US"/>
-        </w:rPr>
-        <w:t>schema</w:t>
-      </w:r>
-      <w:r>
-        <w:rPr>
-          <w:rFonts w:ascii="Times New Roman" w:hAnsi="Times New Roman" w:cs="Times New Roman"/>
-          <w:sz w:val="28"/>
-          <w:szCs w:val="28"/>
-        </w:rPr>
-        <w:t>, которые выполняются последователь</w:t>
-      </w:r>
-      <w:r>
-        <w:rPr>
-          <w:rFonts w:ascii="Times New Roman" w:hAnsi="Times New Roman" w:cs="Times New Roman"/>
-          <w:sz w:val="28"/>
-          <w:szCs w:val="28"/>
-        </w:rPr>
-        <w:t>н</w:t>
-      </w:r>
-      <w:r>
-        <w:rPr>
-          <w:rFonts w:ascii="Times New Roman" w:hAnsi="Times New Roman" w:cs="Times New Roman"/>
-          <w:sz w:val="28"/>
-          <w:szCs w:val="28"/>
-        </w:rPr>
-        <w:t>о.</w:t>
+      <w:proofErr w:type="spellStart"/>
+      <w:r>
+        <w:rPr>
+          <w:rFonts w:ascii="Times New Roman" w:hAnsi="Times New Roman" w:cs="Times New Roman"/>
+          <w:sz w:val="28"/>
+          <w:szCs w:val="28"/>
+          <w:lang w:val="en-US"/>
+        </w:rPr>
+        <w:t>ods</w:t>
+      </w:r>
+      <w:proofErr w:type="spellEnd"/>
+      <w:r>
+        <w:rPr>
+          <w:rFonts w:ascii="Times New Roman" w:hAnsi="Times New Roman" w:cs="Times New Roman"/>
+          <w:sz w:val="28"/>
+          <w:szCs w:val="28"/>
+        </w:rPr>
+        <w:t>_</w:t>
+      </w:r>
+      <w:r>
+        <w:rPr>
+          <w:rFonts w:ascii="Times New Roman" w:hAnsi="Times New Roman" w:cs="Times New Roman"/>
+          <w:sz w:val="28"/>
+          <w:szCs w:val="28"/>
+          <w:lang w:val="en-US"/>
+        </w:rPr>
+        <w:t>layer</w:t>
+      </w:r>
+      <w:proofErr w:type="gramEnd"/>
+      <w:r>
+        <w:rPr>
+          <w:rFonts w:ascii="Times New Roman" w:hAnsi="Times New Roman" w:cs="Times New Roman"/>
+          <w:sz w:val="28"/>
+          <w:szCs w:val="28"/>
+        </w:rPr>
+        <w:t xml:space="preserve"> запускается ежедневно в 21</w:t>
+      </w:r>
+      <w:r>
+        <w:rPr>
+          <w:rFonts w:ascii="Times New Roman" w:hAnsi="Times New Roman" w:cs="Times New Roman"/>
+          <w:sz w:val="28"/>
+          <w:szCs w:val="28"/>
+        </w:rPr>
+        <w:t>:00</w:t>
       </w:r>
       <w:r>
         <w:rPr>
@@ -6022,91 +6135,8 @@
           <w:szCs w:val="28"/>
           <w:lang w:val="en-US"/>
         </w:rPr>
-        <w:t>dag</w:t>
-      </w:r>
-      <w:r>
-        <w:rPr>
-          <w:rFonts w:ascii="Times New Roman" w:hAnsi="Times New Roman" w:cs="Times New Roman"/>
-          <w:sz w:val="28"/>
-          <w:szCs w:val="28"/>
-        </w:rPr>
-        <w:t>_</w:t>
-      </w:r>
-      <w:proofErr w:type="spellStart"/>
-      <w:r>
-        <w:rPr>
-          <w:rFonts w:ascii="Times New Roman" w:hAnsi="Times New Roman" w:cs="Times New Roman"/>
-          <w:sz w:val="28"/>
-          <w:szCs w:val="28"/>
-          <w:lang w:val="en-US"/>
-        </w:rPr>
-        <w:t>ods</w:t>
-      </w:r>
-      <w:proofErr w:type="spellEnd"/>
-      <w:r>
-        <w:rPr>
-          <w:rFonts w:ascii="Times New Roman" w:hAnsi="Times New Roman" w:cs="Times New Roman"/>
-          <w:sz w:val="28"/>
-          <w:szCs w:val="28"/>
-        </w:rPr>
-        <w:t>_</w:t>
-      </w:r>
-      <w:r>
-        <w:rPr>
-          <w:rFonts w:ascii="Times New Roman" w:hAnsi="Times New Roman" w:cs="Times New Roman"/>
-          <w:sz w:val="28"/>
-          <w:szCs w:val="28"/>
-          <w:lang w:val="en-US"/>
-        </w:rPr>
-        <w:t>layer</w:t>
-      </w:r>
-      <w:r>
-        <w:rPr>
-          <w:rFonts w:ascii="Times New Roman" w:hAnsi="Times New Roman" w:cs="Times New Roman"/>
-          <w:sz w:val="28"/>
-          <w:szCs w:val="28"/>
-        </w:rPr>
-        <w:t>.</w:t>
-      </w:r>
-      <w:proofErr w:type="spellStart"/>
-      <w:r>
-        <w:rPr>
-          <w:rFonts w:ascii="Times New Roman" w:hAnsi="Times New Roman" w:cs="Times New Roman"/>
-          <w:sz w:val="28"/>
-          <w:szCs w:val="28"/>
-          <w:lang w:val="en-US"/>
-        </w:rPr>
-        <w:t>py</w:t>
-      </w:r>
-      <w:proofErr w:type="spellEnd"/>
-      <w:r>
-        <w:rPr>
-          <w:rFonts w:ascii="Times New Roman" w:hAnsi="Times New Roman" w:cs="Times New Roman"/>
-          <w:sz w:val="28"/>
-          <w:szCs w:val="28"/>
-        </w:rPr>
-        <w:t xml:space="preserve"> запускается ежедневно в 20:00</w:t>
-      </w:r>
-      <w:r>
-        <w:rPr>
-          <w:rFonts w:ascii="Times New Roman" w:hAnsi="Times New Roman" w:cs="Times New Roman"/>
-          <w:sz w:val="28"/>
-          <w:szCs w:val="28"/>
-          <w:lang w:val="en-US"/>
-        </w:rPr>
-        <w:t xml:space="preserve"> </w:t>
-      </w:r>
-      <w:r>
-        <w:rPr>
-          <w:rFonts w:ascii="Times New Roman" w:hAnsi="Times New Roman" w:cs="Times New Roman"/>
-          <w:sz w:val="28"/>
-          <w:szCs w:val="28"/>
-          <w:lang w:val="en-US"/>
-        </w:rPr>
         <w:t>UTC</w:t>
       </w:r>
-      <w:bookmarkStart w:id="4" w:name="_GoBack"/>
-      <w:bookmarkEnd w:id="4"/>
       <w:r>
         <w:rPr>
           <w:rFonts w:ascii="Times New Roman" w:hAnsi="Times New Roman" w:cs="Times New Roman"/>
@@ -6134,7 +6164,6 @@
           <w:sz w:val="28"/>
           <w:szCs w:val="28"/>
         </w:rPr>
-        <w:lastRenderedPageBreak/>
         <w:t>-</w:t>
       </w:r>
       <w:r>
@@ -6295,23 +6324,7 @@
           <w:sz w:val="28"/>
           <w:szCs w:val="28"/>
         </w:rPr>
-        <w:t xml:space="preserve">. DAG определяет </w:t>
-      </w:r>
-      <w:r>
-        <w:rPr>
-          <w:rFonts w:ascii="Times New Roman" w:hAnsi="Times New Roman" w:cs="Times New Roman"/>
-          <w:sz w:val="28"/>
-          <w:szCs w:val="28"/>
-        </w:rPr>
-        <w:t>четыре</w:t>
-      </w:r>
-      <w:r>
-        <w:rPr>
-          <w:rFonts w:ascii="Times New Roman" w:hAnsi="Times New Roman" w:cs="Times New Roman"/>
-          <w:sz w:val="28"/>
-          <w:szCs w:val="28"/>
-        </w:rPr>
-        <w:t xml:space="preserve"> задач</w:t>
+        <w:t>. DAG определяет задач</w:t>
       </w:r>
       <w:r>
         <w:rPr>
@@ -6346,7 +6359,256 @@
           <w:sz w:val="28"/>
           <w:szCs w:val="28"/>
         </w:rPr>
-        <w:t xml:space="preserve">: </w:t>
+        <w:t xml:space="preserve">, </w:t>
+      </w:r>
+      <w:proofErr w:type="spellStart"/>
+      <w:r>
+        <w:rPr>
+          <w:rFonts w:ascii="Times New Roman" w:hAnsi="Times New Roman" w:cs="Times New Roman"/>
+          <w:sz w:val="28"/>
+          <w:szCs w:val="28"/>
+          <w:lang w:val="en-US"/>
+        </w:rPr>
+        <w:t>EmptyOperator</w:t>
+      </w:r>
+      <w:proofErr w:type="spellEnd"/>
+      <w:r>
+        <w:rPr>
+          <w:rFonts w:ascii="Times New Roman" w:hAnsi="Times New Roman" w:cs="Times New Roman"/>
+          <w:sz w:val="28"/>
+          <w:szCs w:val="28"/>
+        </w:rPr>
+        <w:t xml:space="preserve"> </w:t>
+      </w:r>
+      <w:r>
+        <w:rPr>
+          <w:rFonts w:ascii="Times New Roman" w:hAnsi="Times New Roman" w:cs="Times New Roman"/>
+          <w:sz w:val="28"/>
+          <w:szCs w:val="28"/>
+        </w:rPr>
+        <w:t xml:space="preserve">и </w:t>
+      </w:r>
+      <w:proofErr w:type="spellStart"/>
+      <w:r>
+        <w:rPr>
+          <w:rFonts w:ascii="Times New Roman" w:hAnsi="Times New Roman" w:cs="Times New Roman"/>
+          <w:sz w:val="28"/>
+          <w:szCs w:val="28"/>
+          <w:lang w:val="en-US"/>
+        </w:rPr>
+        <w:t>ExternalTaskSensor</w:t>
+      </w:r>
+      <w:proofErr w:type="spellEnd"/>
+      <w:r>
+        <w:rPr>
+          <w:rFonts w:ascii="Times New Roman" w:hAnsi="Times New Roman" w:cs="Times New Roman"/>
+          <w:sz w:val="28"/>
+          <w:szCs w:val="28"/>
+        </w:rPr>
+        <w:t xml:space="preserve">, который связывает </w:t>
+      </w:r>
+      <w:proofErr w:type="spellStart"/>
+      <w:r>
+        <w:rPr>
+          <w:rFonts w:ascii="Times New Roman" w:hAnsi="Times New Roman" w:cs="Times New Roman"/>
+          <w:sz w:val="28"/>
+          <w:szCs w:val="28"/>
+        </w:rPr>
+        <w:t>DAG</w:t>
+      </w:r>
+      <w:r>
+        <w:rPr>
+          <w:rFonts w:ascii="Times New Roman" w:hAnsi="Times New Roman" w:cs="Times New Roman"/>
+          <w:sz w:val="28"/>
+          <w:szCs w:val="28"/>
+        </w:rPr>
+        <w:t>и</w:t>
+      </w:r>
+      <w:proofErr w:type="spellEnd"/>
+      <w:r>
+        <w:rPr>
+          <w:rFonts w:ascii="Times New Roman" w:hAnsi="Times New Roman" w:cs="Times New Roman"/>
+          <w:sz w:val="28"/>
+          <w:szCs w:val="28"/>
+        </w:rPr>
+        <w:t xml:space="preserve"> </w:t>
+      </w:r>
+      <w:r>
+        <w:rPr>
+          <w:rFonts w:ascii="Times New Roman" w:hAnsi="Times New Roman" w:cs="Times New Roman"/>
+          <w:bCs/>
+          <w:sz w:val="28"/>
+          <w:szCs w:val="28"/>
+          <w:lang w:val="en-US"/>
+        </w:rPr>
+        <w:t>dag</w:t>
+      </w:r>
+      <w:r>
+        <w:rPr>
+          <w:rFonts w:ascii="Times New Roman" w:hAnsi="Times New Roman" w:cs="Times New Roman"/>
+          <w:bCs/>
+          <w:sz w:val="28"/>
+          <w:szCs w:val="28"/>
+        </w:rPr>
+        <w:t>_</w:t>
+      </w:r>
+      <w:proofErr w:type="spellStart"/>
+      <w:r>
+        <w:rPr>
+          <w:rFonts w:ascii="Times New Roman" w:hAnsi="Times New Roman" w:cs="Times New Roman"/>
+          <w:bCs/>
+          <w:sz w:val="28"/>
+          <w:szCs w:val="28"/>
+          <w:lang w:val="en-US"/>
+        </w:rPr>
+        <w:t>ods</w:t>
+      </w:r>
+      <w:proofErr w:type="spellEnd"/>
+      <w:r>
+        <w:rPr>
+          <w:rFonts w:ascii="Times New Roman" w:hAnsi="Times New Roman" w:cs="Times New Roman"/>
+          <w:bCs/>
+          <w:sz w:val="28"/>
+          <w:szCs w:val="28"/>
+        </w:rPr>
+        <w:t>_</w:t>
+      </w:r>
+      <w:r>
+        <w:rPr>
+          <w:rFonts w:ascii="Times New Roman" w:hAnsi="Times New Roman" w:cs="Times New Roman"/>
+          <w:bCs/>
+          <w:sz w:val="28"/>
+          <w:szCs w:val="28"/>
+          <w:lang w:val="en-US"/>
+        </w:rPr>
+        <w:t>layer</w:t>
+      </w:r>
+      <w:r>
+        <w:rPr>
+          <w:rFonts w:ascii="Times New Roman" w:hAnsi="Times New Roman" w:cs="Times New Roman"/>
+          <w:sz w:val="28"/>
+          <w:szCs w:val="28"/>
+        </w:rPr>
+        <w:t xml:space="preserve"> и </w:t>
+      </w:r>
+      <w:r>
+        <w:rPr>
+          <w:rFonts w:ascii="Times New Roman" w:hAnsi="Times New Roman" w:cs="Times New Roman"/>
+          <w:bCs/>
+          <w:sz w:val="28"/>
+          <w:szCs w:val="28"/>
+          <w:lang w:val="en-US"/>
+        </w:rPr>
+        <w:t>dag</w:t>
+      </w:r>
+      <w:r>
+        <w:rPr>
+          <w:rFonts w:ascii="Times New Roman" w:hAnsi="Times New Roman" w:cs="Times New Roman"/>
+          <w:bCs/>
+          <w:sz w:val="28"/>
+          <w:szCs w:val="28"/>
+        </w:rPr>
+        <w:t>_</w:t>
+      </w:r>
+      <w:proofErr w:type="spellStart"/>
+      <w:r>
+        <w:rPr>
+          <w:rFonts w:ascii="Times New Roman" w:hAnsi="Times New Roman" w:cs="Times New Roman"/>
+          <w:bCs/>
+          <w:sz w:val="28"/>
+          <w:szCs w:val="28"/>
+          <w:lang w:val="en-US"/>
+        </w:rPr>
+        <w:t>dds</w:t>
+      </w:r>
+      <w:proofErr w:type="spellEnd"/>
+      <w:r>
+        <w:rPr>
+          <w:rFonts w:ascii="Times New Roman" w:hAnsi="Times New Roman" w:cs="Times New Roman"/>
+          <w:bCs/>
+          <w:sz w:val="28"/>
+          <w:szCs w:val="28"/>
+        </w:rPr>
+        <w:t>_</w:t>
+      </w:r>
+      <w:r>
+        <w:rPr>
+          <w:rFonts w:ascii="Times New Roman" w:hAnsi="Times New Roman" w:cs="Times New Roman"/>
+          <w:bCs/>
+          <w:sz w:val="28"/>
+          <w:szCs w:val="28"/>
+          <w:lang w:val="en-US"/>
+        </w:rPr>
+        <w:t>layer</w:t>
+      </w:r>
+      <w:r>
+        <w:rPr>
+          <w:rFonts w:ascii="Times New Roman" w:hAnsi="Times New Roman" w:cs="Times New Roman"/>
+          <w:sz w:val="28"/>
+          <w:szCs w:val="28"/>
+        </w:rPr>
+        <w:t>:</w:t>
+      </w:r>
+      <w:r>
+        <w:rPr>
+          <w:rFonts w:ascii="Times New Roman" w:hAnsi="Times New Roman" w:cs="Times New Roman"/>
+          <w:sz w:val="28"/>
+          <w:szCs w:val="28"/>
+        </w:rPr>
+        <w:t xml:space="preserve"> </w:t>
+      </w:r>
+      <w:r>
+        <w:rPr>
+          <w:rFonts w:ascii="Times New Roman" w:hAnsi="Times New Roman" w:cs="Times New Roman"/>
+          <w:sz w:val="28"/>
+          <w:szCs w:val="28"/>
+          <w:lang w:val="en-US"/>
+        </w:rPr>
+        <w:t>start</w:t>
+      </w:r>
+      <w:r>
+        <w:rPr>
+          <w:rFonts w:ascii="Times New Roman" w:hAnsi="Times New Roman" w:cs="Times New Roman"/>
+          <w:sz w:val="28"/>
+          <w:szCs w:val="28"/>
+        </w:rPr>
+        <w:t>_</w:t>
+      </w:r>
+      <w:r>
+        <w:rPr>
+          <w:rFonts w:ascii="Times New Roman" w:hAnsi="Times New Roman" w:cs="Times New Roman"/>
+          <w:sz w:val="28"/>
+          <w:szCs w:val="28"/>
+          <w:lang w:val="en-US"/>
+        </w:rPr>
+        <w:t>task</w:t>
+      </w:r>
+      <w:r>
+        <w:rPr>
+          <w:rFonts w:ascii="Times New Roman" w:hAnsi="Times New Roman" w:cs="Times New Roman"/>
+          <w:sz w:val="28"/>
+          <w:szCs w:val="28"/>
+        </w:rPr>
+        <w:t>_</w:t>
+      </w:r>
+      <w:proofErr w:type="spellStart"/>
+      <w:r>
+        <w:rPr>
+          <w:rFonts w:ascii="Times New Roman" w:hAnsi="Times New Roman" w:cs="Times New Roman"/>
+          <w:sz w:val="28"/>
+          <w:szCs w:val="28"/>
+          <w:lang w:val="en-US"/>
+        </w:rPr>
+        <w:t>dds</w:t>
+      </w:r>
+      <w:proofErr w:type="spellEnd"/>
+      <w:r>
+        <w:rPr>
+          <w:rFonts w:ascii="Times New Roman" w:hAnsi="Times New Roman" w:cs="Times New Roman"/>
+          <w:sz w:val="28"/>
+          <w:szCs w:val="28"/>
+        </w:rPr>
+        <w:t xml:space="preserve">, </w:t>
       </w:r>
       <w:r>
         <w:rPr>
@@ -6380,6 +6642,108 @@
           <w:sz w:val="28"/>
           <w:szCs w:val="28"/>
         </w:rPr>
+        <w:t>,</w:t>
+      </w:r>
+      <w:r>
+        <w:rPr>
+          <w:rFonts w:ascii="Times New Roman" w:hAnsi="Times New Roman" w:cs="Times New Roman"/>
+          <w:sz w:val="28"/>
+          <w:szCs w:val="28"/>
+        </w:rPr>
+        <w:t xml:space="preserve"> </w:t>
+      </w:r>
+      <w:r>
+        <w:rPr>
+          <w:rFonts w:ascii="Times New Roman" w:hAnsi="Times New Roman" w:cs="Times New Roman"/>
+          <w:sz w:val="28"/>
+          <w:szCs w:val="28"/>
+          <w:lang w:val="en-US"/>
+        </w:rPr>
+        <w:t>create</w:t>
+      </w:r>
+      <w:r>
+        <w:rPr>
+          <w:rFonts w:ascii="Times New Roman" w:hAnsi="Times New Roman" w:cs="Times New Roman"/>
+          <w:sz w:val="28"/>
+          <w:szCs w:val="28"/>
+        </w:rPr>
+        <w:t>_</w:t>
+      </w:r>
+      <w:r>
+        <w:rPr>
+          <w:rFonts w:ascii="Times New Roman" w:hAnsi="Times New Roman" w:cs="Times New Roman"/>
+          <w:sz w:val="28"/>
+          <w:szCs w:val="28"/>
+          <w:lang w:val="en-US"/>
+        </w:rPr>
+        <w:t>functions</w:t>
+      </w:r>
+      <w:r>
+        <w:rPr>
+          <w:rFonts w:ascii="Times New Roman" w:hAnsi="Times New Roman" w:cs="Times New Roman"/>
+          <w:sz w:val="28"/>
+          <w:szCs w:val="28"/>
+        </w:rPr>
+        <w:t>,</w:t>
+      </w:r>
+      <w:r>
+        <w:rPr>
+          <w:rFonts w:ascii="Times New Roman" w:hAnsi="Times New Roman" w:cs="Times New Roman"/>
+          <w:sz w:val="28"/>
+          <w:szCs w:val="28"/>
+        </w:rPr>
+        <w:t xml:space="preserve"> </w:t>
+      </w:r>
+      <w:r>
+        <w:rPr>
+          <w:rFonts w:ascii="Times New Roman" w:hAnsi="Times New Roman" w:cs="Times New Roman"/>
+          <w:sz w:val="28"/>
+          <w:szCs w:val="28"/>
+          <w:lang w:val="en-US"/>
+        </w:rPr>
+        <w:t>run</w:t>
+      </w:r>
+      <w:r>
+        <w:rPr>
+          <w:rFonts w:ascii="Times New Roman" w:hAnsi="Times New Roman" w:cs="Times New Roman"/>
+          <w:sz w:val="28"/>
+          <w:szCs w:val="28"/>
+        </w:rPr>
+        <w:t>_</w:t>
+      </w:r>
+      <w:r>
+        <w:rPr>
+          <w:rFonts w:ascii="Times New Roman" w:hAnsi="Times New Roman" w:cs="Times New Roman"/>
+          <w:sz w:val="28"/>
+          <w:szCs w:val="28"/>
+          <w:lang w:val="en-US"/>
+        </w:rPr>
+        <w:t>functions</w:t>
+      </w:r>
+      <w:r>
+        <w:rPr>
+          <w:rFonts w:ascii="Times New Roman" w:hAnsi="Times New Roman" w:cs="Times New Roman"/>
+          <w:sz w:val="28"/>
+          <w:szCs w:val="28"/>
+        </w:rPr>
+        <w:t>_</w:t>
+      </w:r>
+      <w:proofErr w:type="spellStart"/>
+      <w:r>
+        <w:rPr>
+          <w:rFonts w:ascii="Times New Roman" w:hAnsi="Times New Roman" w:cs="Times New Roman"/>
+          <w:sz w:val="28"/>
+          <w:szCs w:val="28"/>
+        </w:rPr>
+        <w:t>сотрудники_дар</w:t>
+      </w:r>
+      <w:proofErr w:type="spellEnd"/>
+      <w:r>
+        <w:rPr>
+          <w:rFonts w:ascii="Times New Roman" w:hAnsi="Times New Roman" w:cs="Times New Roman"/>
+          <w:sz w:val="28"/>
+          <w:szCs w:val="28"/>
+        </w:rPr>
         <w:t xml:space="preserve">, </w:t>
       </w:r>
       <w:r>
@@ -6389,7 +6753,7 @@
           <w:szCs w:val="28"/>
           <w:lang w:val="en-US"/>
         </w:rPr>
-        <w:t>create</w:t>
+        <w:t>run</w:t>
       </w:r>
       <w:r>
         <w:rPr>
@@ -6408,22 +6772,48 @@
         </w:rPr>
         <w:t>functions</w:t>
       </w:r>
-      <w:r>
-        <w:rPr>
-          <w:rFonts w:ascii="Times New Roman" w:hAnsi="Times New Roman" w:cs="Times New Roman"/>
-          <w:sz w:val="28"/>
-          <w:szCs w:val="28"/>
-        </w:rPr>
-        <w:t xml:space="preserve">, </w:t>
-      </w:r>
-      <w:r>
-        <w:rPr>
-          <w:rFonts w:ascii="Times New Roman" w:hAnsi="Times New Roman" w:cs="Times New Roman"/>
-          <w:sz w:val="28"/>
-          <w:szCs w:val="28"/>
-          <w:lang w:val="en-US"/>
-        </w:rPr>
-        <w:t>run</w:t>
+      <w:proofErr w:type="gramStart"/>
+      <w:r>
+        <w:rPr>
+          <w:rFonts w:ascii="Times New Roman" w:hAnsi="Times New Roman" w:cs="Times New Roman"/>
+          <w:sz w:val="28"/>
+          <w:szCs w:val="28"/>
+        </w:rPr>
+        <w:t>_{</w:t>
+      </w:r>
+      <w:proofErr w:type="gramEnd"/>
+      <w:r>
+        <w:rPr>
+          <w:rFonts w:ascii="Times New Roman" w:hAnsi="Times New Roman" w:cs="Times New Roman"/>
+          <w:sz w:val="28"/>
+          <w:szCs w:val="28"/>
+        </w:rPr>
+        <w:t>название таблицы</w:t>
+      </w:r>
+      <w:r>
+        <w:rPr>
+          <w:rFonts w:ascii="Times New Roman" w:hAnsi="Times New Roman" w:cs="Times New Roman"/>
+          <w:sz w:val="28"/>
+          <w:szCs w:val="28"/>
+        </w:rPr>
+        <w:t>}</w:t>
+      </w:r>
+      <w:r>
+        <w:rPr>
+          <w:rFonts w:ascii="Times New Roman" w:hAnsi="Times New Roman" w:cs="Times New Roman"/>
+          <w:sz w:val="28"/>
+          <w:szCs w:val="28"/>
+        </w:rPr>
+        <w:t xml:space="preserve"> и </w:t>
+      </w:r>
+      <w:r>
+        <w:rPr>
+          <w:rFonts w:ascii="Times New Roman" w:hAnsi="Times New Roman" w:cs="Times New Roman"/>
+          <w:sz w:val="28"/>
+          <w:szCs w:val="28"/>
+          <w:lang w:val="en-US"/>
+        </w:rPr>
+        <w:t>end</w:t>
       </w:r>
       <w:r>
         <w:rPr>
@@ -6440,7 +6830,7 @@
           <w:szCs w:val="28"/>
           <w:lang w:val="en-US"/>
         </w:rPr>
-        <w:t>functions</w:t>
+        <w:t>task</w:t>
       </w:r>
       <w:r>
         <w:rPr>
@@ -6456,8 +6846,9 @@
           <w:rFonts w:ascii="Times New Roman" w:hAnsi="Times New Roman" w:cs="Times New Roman"/>
           <w:sz w:val="28"/>
           <w:szCs w:val="28"/>
-        </w:rPr>
-        <w:t>сотрудники_дар</w:t>
+          <w:lang w:val="en-US"/>
+        </w:rPr>
+        <w:t>dds</w:t>
       </w:r>
       <w:proofErr w:type="spellEnd"/>
       <w:r>
@@ -6466,16 +6857,24 @@
           <w:sz w:val="28"/>
           <w:szCs w:val="28"/>
         </w:rPr>
-        <w:t xml:space="preserve"> и </w:t>
-      </w:r>
-      <w:r>
-        <w:rPr>
-          <w:rFonts w:ascii="Times New Roman" w:hAnsi="Times New Roman" w:cs="Times New Roman"/>
-          <w:sz w:val="28"/>
-          <w:szCs w:val="28"/>
-          <w:lang w:val="en-US"/>
-        </w:rPr>
-        <w:t>run</w:t>
+        <w:t>.</w:t>
+      </w:r>
+      <w:r>
+        <w:rPr>
+          <w:rFonts w:ascii="Times New Roman" w:hAnsi="Times New Roman" w:cs="Times New Roman"/>
+          <w:sz w:val="28"/>
+          <w:szCs w:val="28"/>
+        </w:rPr>
+        <w:t xml:space="preserve"> </w:t>
+      </w:r>
+      <w:r>
+        <w:rPr>
+          <w:rFonts w:ascii="Times New Roman" w:hAnsi="Times New Roman" w:cs="Times New Roman"/>
+          <w:sz w:val="28"/>
+          <w:szCs w:val="28"/>
+          <w:lang w:val="en-US"/>
+        </w:rPr>
+        <w:t>dag</w:t>
       </w:r>
       <w:r>
         <w:rPr>
@@ -6485,32 +6884,17 @@
         </w:rPr>
         <w:t>_</w:t>
       </w:r>
-      <w:r>
-        <w:rPr>
-          <w:rFonts w:ascii="Times New Roman" w:hAnsi="Times New Roman" w:cs="Times New Roman"/>
-          <w:sz w:val="28"/>
-          <w:szCs w:val="28"/>
-          <w:lang w:val="en-US"/>
-        </w:rPr>
-        <w:t>functions</w:t>
-      </w:r>
-      <w:r>
-        <w:rPr>
-          <w:rFonts w:ascii="Times New Roman" w:hAnsi="Times New Roman" w:cs="Times New Roman"/>
-          <w:sz w:val="28"/>
-          <w:szCs w:val="28"/>
-        </w:rPr>
-        <w:t>_{</w:t>
-      </w:r>
-      <w:r>
-        <w:rPr>
-          <w:rFonts w:ascii="Times New Roman" w:hAnsi="Times New Roman" w:cs="Times New Roman"/>
-          <w:sz w:val="28"/>
-          <w:szCs w:val="28"/>
-          <w:lang w:val="en-US"/>
-        </w:rPr>
-        <w:t>task</w:t>
-      </w:r>
+      <w:proofErr w:type="spellStart"/>
+      <w:r>
+        <w:rPr>
+          <w:rFonts w:ascii="Times New Roman" w:hAnsi="Times New Roman" w:cs="Times New Roman"/>
+          <w:sz w:val="28"/>
+          <w:szCs w:val="28"/>
+          <w:lang w:val="en-US"/>
+        </w:rPr>
+        <w:t>dds</w:t>
+      </w:r>
+      <w:proofErr w:type="spellEnd"/>
       <w:r>
         <w:rPr>
           <w:rFonts w:ascii="Times New Roman" w:hAnsi="Times New Roman" w:cs="Times New Roman"/>
@@ -6526,75 +6910,6 @@
           <w:szCs w:val="28"/>
           <w:lang w:val="en-US"/>
         </w:rPr>
-        <w:t>name</w:t>
-      </w:r>
-      <w:r>
-        <w:rPr>
-          <w:rFonts w:ascii="Times New Roman" w:hAnsi="Times New Roman" w:cs="Times New Roman"/>
-          <w:sz w:val="28"/>
-          <w:szCs w:val="28"/>
-        </w:rPr>
-        <w:t>}</w:t>
-      </w:r>
-      <w:r>
-        <w:rPr>
-          <w:rFonts w:ascii="Times New Roman" w:hAnsi="Times New Roman" w:cs="Times New Roman"/>
-          <w:sz w:val="28"/>
-          <w:szCs w:val="28"/>
-        </w:rPr>
-        <w:t>, которые выполняются последовательно.</w:t>
-      </w:r>
-      <w:r>
-        <w:rPr>
-          <w:rFonts w:ascii="Times New Roman" w:hAnsi="Times New Roman" w:cs="Times New Roman"/>
-          <w:sz w:val="28"/>
-          <w:szCs w:val="28"/>
-        </w:rPr>
-        <w:t xml:space="preserve"> </w:t>
-      </w:r>
-      <w:r>
-        <w:rPr>
-          <w:rFonts w:ascii="Times New Roman" w:hAnsi="Times New Roman" w:cs="Times New Roman"/>
-          <w:sz w:val="28"/>
-          <w:szCs w:val="28"/>
-          <w:lang w:val="en-US"/>
-        </w:rPr>
-        <w:t>dag</w:t>
-      </w:r>
-      <w:r>
-        <w:rPr>
-          <w:rFonts w:ascii="Times New Roman" w:hAnsi="Times New Roman" w:cs="Times New Roman"/>
-          <w:sz w:val="28"/>
-          <w:szCs w:val="28"/>
-        </w:rPr>
-        <w:t>_</w:t>
-      </w:r>
-      <w:proofErr w:type="spellStart"/>
-      <w:r>
-        <w:rPr>
-          <w:rFonts w:ascii="Times New Roman" w:hAnsi="Times New Roman" w:cs="Times New Roman"/>
-          <w:sz w:val="28"/>
-          <w:szCs w:val="28"/>
-          <w:lang w:val="en-US"/>
-        </w:rPr>
-        <w:t>dds</w:t>
-      </w:r>
-      <w:proofErr w:type="spellEnd"/>
-      <w:r>
-        <w:rPr>
-          <w:rFonts w:ascii="Times New Roman" w:hAnsi="Times New Roman" w:cs="Times New Roman"/>
-          <w:sz w:val="28"/>
-          <w:szCs w:val="28"/>
-        </w:rPr>
-        <w:t>_</w:t>
-      </w:r>
-      <w:r>
-        <w:rPr>
-          <w:rFonts w:ascii="Times New Roman" w:hAnsi="Times New Roman" w:cs="Times New Roman"/>
-          <w:sz w:val="28"/>
-          <w:szCs w:val="28"/>
-          <w:lang w:val="en-US"/>
-        </w:rPr>
         <w:t>layer</w:t>
       </w:r>
       <w:r>
@@ -6603,26 +6918,15 @@
           <w:sz w:val="28"/>
           <w:szCs w:val="28"/>
         </w:rPr>
-        <w:t>.</w:t>
-      </w:r>
-      <w:proofErr w:type="spellStart"/>
-      <w:r>
-        <w:rPr>
-          <w:rFonts w:ascii="Times New Roman" w:hAnsi="Times New Roman" w:cs="Times New Roman"/>
-          <w:sz w:val="28"/>
-          <w:szCs w:val="28"/>
-          <w:lang w:val="en-US"/>
-        </w:rPr>
-        <w:t>py</w:t>
-      </w:r>
-      <w:proofErr w:type="spellEnd"/>
-      <w:r>
-        <w:rPr>
-          <w:rFonts w:ascii="Times New Roman" w:hAnsi="Times New Roman" w:cs="Times New Roman"/>
-          <w:sz w:val="28"/>
-          <w:szCs w:val="28"/>
-        </w:rPr>
-        <w:t xml:space="preserve"> запускается ежедневно в 20:30</w:t>
+        <w:t xml:space="preserve"> запускается ежедневно в 21:0</w:t>
+      </w:r>
+      <w:r>
+        <w:rPr>
+          <w:rFonts w:ascii="Times New Roman" w:hAnsi="Times New Roman" w:cs="Times New Roman"/>
+          <w:sz w:val="28"/>
+          <w:szCs w:val="28"/>
+        </w:rPr>
+        <w:t>0</w:t>
       </w:r>
       <w:r>
         <w:rPr>
@@ -6658,19 +6962,77 @@
         <w:jc w:val="both"/>
         <w:rPr>
           <w:rFonts w:ascii="Times New Roman" w:hAnsi="Times New Roman" w:cs="Times New Roman"/>
+          <w:sz w:val="28"/>
+          <w:szCs w:val="28"/>
+        </w:rPr>
+      </w:pPr>
+      <w:r>
+        <w:rPr>
+          <w:rFonts w:ascii="Times New Roman" w:hAnsi="Times New Roman" w:cs="Times New Roman"/>
+          <w:sz w:val="28"/>
+          <w:szCs w:val="28"/>
+        </w:rPr>
+        <w:t>-</w:t>
+      </w:r>
+      <w:r>
+        <w:rPr>
+          <w:rFonts w:ascii="Times New Roman" w:hAnsi="Times New Roman" w:cs="Times New Roman"/>
           <w:b/>
           <w:bCs/>
           <w:sz w:val="28"/>
           <w:szCs w:val="28"/>
         </w:rPr>
-      </w:pPr>
-      <w:r>
-        <w:rPr>
-          <w:rFonts w:ascii="Times New Roman" w:hAnsi="Times New Roman" w:cs="Times New Roman"/>
-          <w:sz w:val="28"/>
-          <w:szCs w:val="28"/>
-        </w:rPr>
-        <w:t>-</w:t>
+        <w:t xml:space="preserve"> </w:t>
+      </w:r>
+      <w:r>
+        <w:rPr>
+          <w:rFonts w:ascii="Times New Roman" w:hAnsi="Times New Roman" w:cs="Times New Roman"/>
+          <w:b/>
+          <w:sz w:val="28"/>
+          <w:szCs w:val="28"/>
+          <w:lang w:val="en-US"/>
+        </w:rPr>
+        <w:t>dag</w:t>
+      </w:r>
+      <w:r>
+        <w:rPr>
+          <w:rFonts w:ascii="Times New Roman" w:hAnsi="Times New Roman" w:cs="Times New Roman"/>
+          <w:b/>
+          <w:sz w:val="28"/>
+          <w:szCs w:val="28"/>
+        </w:rPr>
+        <w:t>_</w:t>
+      </w:r>
+      <w:proofErr w:type="spellStart"/>
+      <w:r>
+        <w:rPr>
+          <w:rFonts w:ascii="Times New Roman" w:hAnsi="Times New Roman" w:cs="Times New Roman"/>
+          <w:b/>
+          <w:sz w:val="28"/>
+          <w:szCs w:val="28"/>
+          <w:lang w:val="en-US"/>
+        </w:rPr>
+        <w:t>dm</w:t>
+      </w:r>
+      <w:proofErr w:type="spellEnd"/>
+      <w:r>
+        <w:rPr>
+          <w:rFonts w:ascii="Times New Roman" w:hAnsi="Times New Roman" w:cs="Times New Roman"/>
+          <w:b/>
+          <w:sz w:val="28"/>
+          <w:szCs w:val="28"/>
+        </w:rPr>
+        <w:t>_</w:t>
+      </w:r>
+      <w:r>
+        <w:rPr>
+          <w:rFonts w:ascii="Times New Roman" w:hAnsi="Times New Roman" w:cs="Times New Roman"/>
+          <w:b/>
+          <w:sz w:val="28"/>
+          <w:szCs w:val="28"/>
+          <w:lang w:val="en-US"/>
+        </w:rPr>
+        <w:t>layer</w:t>
       </w:r>
       <w:r>
         <w:rPr>
@@ -6680,7 +7042,29 @@
           <w:sz w:val="28"/>
           <w:szCs w:val="28"/>
         </w:rPr>
-        <w:t xml:space="preserve"> dm_dag.py - </w:t>
+        <w:t>.</w:t>
+      </w:r>
+      <w:proofErr w:type="spellStart"/>
+      <w:r>
+        <w:rPr>
+          <w:rFonts w:ascii="Times New Roman" w:hAnsi="Times New Roman" w:cs="Times New Roman"/>
+          <w:b/>
+          <w:bCs/>
+          <w:sz w:val="28"/>
+          <w:szCs w:val="28"/>
+        </w:rPr>
+        <w:t>py</w:t>
+      </w:r>
+      <w:proofErr w:type="spellEnd"/>
+      <w:r>
+        <w:rPr>
+          <w:rFonts w:ascii="Times New Roman" w:hAnsi="Times New Roman" w:cs="Times New Roman"/>
+          <w:b/>
+          <w:bCs/>
+          <w:sz w:val="28"/>
+          <w:szCs w:val="28"/>
+        </w:rPr>
+        <w:t xml:space="preserve"> - </w:t>
       </w:r>
       <w:r>
         <w:rPr>
@@ -6759,7 +7143,16 @@
           <w:sz w:val="28"/>
           <w:szCs w:val="28"/>
         </w:rPr>
-        <w:t xml:space="preserve">. dags.py использует функцию из dag_manager.py для получения данных из переменной </w:t>
+        <w:t xml:space="preserve">. dags.py использует функцию из dag_manager.py для </w:t>
+      </w:r>
+      <w:r>
+        <w:rPr>
+          <w:rFonts w:ascii="Times New Roman" w:hAnsi="Times New Roman" w:cs="Times New Roman"/>
+          <w:sz w:val="28"/>
+          <w:szCs w:val="28"/>
+        </w:rPr>
+        <w:lastRenderedPageBreak/>
+        <w:t xml:space="preserve">получения данных из переменной </w:t>
       </w:r>
       <w:proofErr w:type="spellStart"/>
       <w:r>
@@ -6777,7 +7170,7 @@
           <w:sz w:val="28"/>
           <w:szCs w:val="28"/>
         </w:rPr>
-        <w:t xml:space="preserve">, а также определяет две задачи с помощью </w:t>
+        <w:t xml:space="preserve">, а также определяет задачи с помощью </w:t>
       </w:r>
       <w:proofErr w:type="spellStart"/>
       <w:r>
@@ -6787,6 +7180,43 @@
           <w:szCs w:val="28"/>
           <w:lang w:val="en-US"/>
         </w:rPr>
+        <w:t>ExternalTaskSensor</w:t>
+      </w:r>
+      <w:proofErr w:type="spellEnd"/>
+      <w:r>
+        <w:rPr>
+          <w:rFonts w:ascii="Times New Roman" w:hAnsi="Times New Roman" w:cs="Times New Roman"/>
+          <w:sz w:val="28"/>
+          <w:szCs w:val="28"/>
+          <w:lang w:val="en-US"/>
+        </w:rPr>
+        <w:t xml:space="preserve"> </w:t>
+      </w:r>
+      <w:r>
+        <w:rPr>
+          <w:rFonts w:ascii="Times New Roman" w:hAnsi="Times New Roman" w:cs="Times New Roman"/>
+          <w:sz w:val="28"/>
+          <w:szCs w:val="28"/>
+        </w:rPr>
+        <w:t>и</w:t>
+      </w:r>
+      <w:r>
+        <w:rPr>
+          <w:rFonts w:ascii="Times New Roman" w:hAnsi="Times New Roman" w:cs="Times New Roman"/>
+          <w:sz w:val="28"/>
+          <w:szCs w:val="28"/>
+          <w:lang w:val="en-US"/>
+        </w:rPr>
+        <w:t xml:space="preserve"> </w:t>
+      </w:r>
+      <w:proofErr w:type="spellStart"/>
+      <w:r>
+        <w:rPr>
+          <w:rFonts w:ascii="Times New Roman" w:hAnsi="Times New Roman" w:cs="Times New Roman"/>
+          <w:sz w:val="28"/>
+          <w:szCs w:val="28"/>
+          <w:lang w:val="en-US"/>
+        </w:rPr>
         <w:t>PythonOperator</w:t>
       </w:r>
       <w:proofErr w:type="spellEnd"/>
@@ -6807,6 +7237,26 @@
           <w:szCs w:val="28"/>
           <w:lang w:val="en-US"/>
         </w:rPr>
+        <w:t>start_task_dm</w:t>
+      </w:r>
+      <w:proofErr w:type="spellEnd"/>
+      <w:r>
+        <w:rPr>
+          <w:rFonts w:ascii="Times New Roman" w:hAnsi="Times New Roman" w:cs="Times New Roman"/>
+          <w:sz w:val="28"/>
+          <w:szCs w:val="28"/>
+          <w:lang w:val="en-US"/>
+        </w:rPr>
+        <w:t xml:space="preserve">, </w:t>
+      </w:r>
+      <w:proofErr w:type="spellStart"/>
+      <w:r>
+        <w:rPr>
+          <w:rFonts w:ascii="Times New Roman" w:hAnsi="Times New Roman" w:cs="Times New Roman"/>
+          <w:sz w:val="28"/>
+          <w:szCs w:val="28"/>
+          <w:lang w:val="en-US"/>
+        </w:rPr>
         <w:t>creating</w:t>
       </w:r>
       <w:r>
@@ -6962,7 +7412,7 @@
           <w:szCs w:val="28"/>
           <w:lang w:val="en-US"/>
         </w:rPr>
-        <w:t xml:space="preserve">}, </w:t>
+        <w:t xml:space="preserve">, </w:t>
       </w:r>
       <w:r>
         <w:rPr>
@@ -7061,7 +7511,6 @@
           <w:rFonts w:ascii="Times New Roman" w:hAnsi="Times New Roman" w:cs="Times New Roman"/>
           <w:sz w:val="28"/>
           <w:szCs w:val="28"/>
-          <w:lang w:val="en-US"/>
         </w:rPr>
         <w:t xml:space="preserve"> </w:t>
       </w:r>
@@ -7081,6 +7530,74 @@
           <w:szCs w:val="28"/>
         </w:rPr>
         <w:t>.</w:t>
+      </w:r>
+    </w:p>
+    <w:p>
+      <w:pPr>
+        <w:pStyle w:val="a3"/>
+        <w:spacing w:line="360" w:lineRule="auto"/>
+        <w:ind w:left="0" w:firstLine="709"/>
+        <w:jc w:val="both"/>
+        <w:rPr>
+          <w:rFonts w:ascii="Times New Roman" w:hAnsi="Times New Roman" w:cs="Times New Roman"/>
+          <w:b/>
+          <w:bCs/>
+          <w:sz w:val="28"/>
+          <w:szCs w:val="28"/>
+        </w:rPr>
+      </w:pPr>
+      <w:r>
+        <w:rPr>
+          <w:rFonts w:ascii="Times New Roman" w:hAnsi="Times New Roman" w:cs="Times New Roman"/>
+          <w:sz w:val="28"/>
+          <w:szCs w:val="28"/>
+        </w:rPr>
+        <w:t xml:space="preserve">Таким образом благодаря </w:t>
+      </w:r>
+      <w:proofErr w:type="spellStart"/>
+      <w:r>
+        <w:rPr>
+          <w:rFonts w:ascii="Times New Roman" w:hAnsi="Times New Roman" w:cs="Times New Roman"/>
+          <w:sz w:val="28"/>
+          <w:szCs w:val="28"/>
+          <w:lang w:val="en-US"/>
+        </w:rPr>
+        <w:t>ExternalTaskSensor</w:t>
+      </w:r>
+      <w:proofErr w:type="spellEnd"/>
+      <w:r>
+        <w:rPr>
+          <w:rFonts w:ascii="Times New Roman" w:hAnsi="Times New Roman" w:cs="Times New Roman"/>
+          <w:sz w:val="28"/>
+          <w:szCs w:val="28"/>
+        </w:rPr>
+        <w:t xml:space="preserve"> </w:t>
+      </w:r>
+      <w:proofErr w:type="spellStart"/>
+      <w:r>
+        <w:rPr>
+          <w:rFonts w:ascii="Times New Roman" w:hAnsi="Times New Roman" w:cs="Times New Roman"/>
+          <w:sz w:val="28"/>
+          <w:szCs w:val="28"/>
+        </w:rPr>
+        <w:t>DAG</w:t>
+      </w:r>
+      <w:r>
+        <w:rPr>
+          <w:rFonts w:ascii="Times New Roman" w:hAnsi="Times New Roman" w:cs="Times New Roman"/>
+          <w:sz w:val="28"/>
+          <w:szCs w:val="28"/>
+        </w:rPr>
+        <w:t>и</w:t>
+      </w:r>
+      <w:proofErr w:type="spellEnd"/>
+      <w:r>
+        <w:rPr>
+          <w:rFonts w:ascii="Times New Roman" w:hAnsi="Times New Roman" w:cs="Times New Roman"/>
+          <w:sz w:val="28"/>
+          <w:szCs w:val="28"/>
+        </w:rPr>
+        <w:t xml:space="preserve"> связаны в единую цепочку и выполняются друг за другом.</w:t>
       </w:r>
     </w:p>
     <w:p>
@@ -7102,7 +7619,7 @@
           <w:szCs w:val="28"/>
         </w:rPr>
       </w:pPr>
-      <w:bookmarkStart w:id="5" w:name="_Toc173186850"/>
+      <w:bookmarkStart w:id="5" w:name="_Toc173420932"/>
       <w:r>
         <w:rPr>
           <w:rFonts w:ascii="Times New Roman" w:hAnsi="Times New Roman" w:cs="Times New Roman"/>
@@ -8147,7 +8664,7 @@
           <w:szCs w:val="28"/>
         </w:rPr>
       </w:pPr>
-      <w:bookmarkStart w:id="6" w:name="_Toc173186851"/>
+      <w:bookmarkStart w:id="6" w:name="_Toc173420933"/>
       <w:r>
         <w:rPr>
           <w:rFonts w:ascii="Times New Roman" w:hAnsi="Times New Roman" w:cs="Times New Roman"/>
@@ -8321,11 +8838,10 @@
           <w:szCs w:val="24"/>
           <w:lang w:eastAsia="ru-RU"/>
         </w:rPr>
-        <w:lastRenderedPageBreak/>
         <w:drawing>
-          <wp:inline distT="0" distB="0" distL="0" distR="0" wp14:anchorId="6506299F" wp14:editId="30B1DA86">
-            <wp:extent cx="5966460" cy="2813899"/>
-            <wp:effectExtent l="0" t="0" r="0" b="5715"/>
+          <wp:inline distT="0" distB="0" distL="0" distR="0" wp14:anchorId="6506299F" wp14:editId="212DE76F">
+            <wp:extent cx="3901440" cy="1839995"/>
+            <wp:effectExtent l="0" t="0" r="3810" b="8255"/>
             <wp:docPr id="2" name="Рисунок 2"/>
             <wp:cNvGraphicFramePr>
               <a:graphicFrameLocks xmlns:a="http://schemas.openxmlformats.org/drawingml/2006/main" noChangeAspect="1"/>
@@ -8346,7 +8862,7 @@
                   <pic:spPr>
                     <a:xfrm>
                       <a:off x="0" y="0"/>
-                      <a:ext cx="5973710" cy="2817318"/>
+                      <a:ext cx="3923200" cy="1850257"/>
                     </a:xfrm>
                     <a:prstGeom prst="rect">
                       <a:avLst/>
@@ -8429,7 +8945,7 @@
           <w:szCs w:val="28"/>
         </w:rPr>
       </w:pPr>
-      <w:bookmarkStart w:id="7" w:name="_Toc173186852"/>
+      <w:bookmarkStart w:id="7" w:name="_Toc173420934"/>
       <w:r>
         <w:rPr>
           <w:rFonts w:ascii="Times New Roman" w:hAnsi="Times New Roman" w:cs="Times New Roman"/>
@@ -11595,7 +12111,7 @@
             <w:sz w:val="24"/>
             <w:szCs w:val="24"/>
           </w:rPr>
-          <w:t>3</w:t>
+          <w:t>4</w:t>
         </w:r>
         <w:r>
           <w:rPr>
@@ -12890,7 +13406,7 @@
 </file>
 
 <file path=customXml/itemProps1.xml><?xml version="1.0" encoding="utf-8"?>
-<ds:datastoreItem xmlns:ds="http://schemas.openxmlformats.org/officeDocument/2006/customXml" ds:itemID="{847FB1B2-F314-4DCF-8717-B7AF7A59B900}">
+<ds:datastoreItem xmlns:ds="http://schemas.openxmlformats.org/officeDocument/2006/customXml" ds:itemID="{45BB12F3-CD54-48B0-B467-2E09A827D2CC}">
   <ds:schemaRefs>
     <ds:schemaRef ds:uri="http://schemas.openxmlformats.org/officeDocument/2006/bibliography"/>
   </ds:schemaRefs>
